--- a/Potential Journals.docx
+++ b/Potential Journals.docx
@@ -14,84 +14,6 @@
           <w:szCs w:val="28"/>
         </w:rPr>
         <w:t>Potential Journals</w:t>
-      </w:r>
-    </w:p>
-    <w:p>
-      <w:pPr>
-        <w:pStyle w:val="a3"/>
-        <w:numPr>
-          <w:ilvl w:val="0"/>
-          <w:numId w:val="1"/>
-        </w:numPr>
-        <w:rPr>
-          <w:szCs w:val="28"/>
-        </w:rPr>
-      </w:pPr>
-      <w:r>
-        <w:rPr>
-          <w:szCs w:val="28"/>
-        </w:rPr>
-        <w:t>Journal of Animal Ecology: Concepts in animal ecology (ideas, framework, word count 3000, contact the editorial office prior to submission)</w:t>
-      </w:r>
-    </w:p>
-    <w:p>
-      <w:pPr>
-        <w:pStyle w:val="a3"/>
-        <w:numPr>
-          <w:ilvl w:val="0"/>
-          <w:numId w:val="1"/>
-        </w:numPr>
-        <w:rPr>
-          <w:rFonts w:hint="eastAsia"/>
-          <w:szCs w:val="28"/>
-        </w:rPr>
-      </w:pPr>
-      <w:r>
-        <w:rPr>
-          <w:szCs w:val="28"/>
-        </w:rPr>
-        <w:t>Functional Ecology: Perspective (</w:t>
-      </w:r>
-      <w:r>
-        <w:rPr>
-          <w:rFonts w:cs="Arial"/>
-          <w:color w:val="1C1D1E"/>
-          <w:szCs w:val="28"/>
-          <w:shd w:val="clear" w:color="auto" w:fill="FFFFFF"/>
-        </w:rPr>
-        <w:t>short articles presenting new ideas without data intended to stimulate scientific debate</w:t>
-      </w:r>
-      <w:r>
-        <w:rPr>
-          <w:szCs w:val="28"/>
-        </w:rPr>
-        <w:t>)</w:t>
-      </w:r>
-    </w:p>
-    <w:p>
-      <w:pPr>
-        <w:pStyle w:val="a3"/>
-        <w:numPr>
-          <w:ilvl w:val="0"/>
-          <w:numId w:val="1"/>
-        </w:numPr>
-        <w:rPr>
-          <w:rFonts w:hint="eastAsia"/>
-          <w:szCs w:val="28"/>
-        </w:rPr>
-      </w:pPr>
-      <w:r>
-        <w:rPr>
-          <w:szCs w:val="28"/>
-        </w:rPr>
-        <w:t>Methods in Ecology and Evolution</w:t>
-      </w:r>
-      <w:r>
-        <w:rPr>
-          <w:rFonts w:hint="eastAsia"/>
-          <w:szCs w:val="28"/>
-        </w:rPr>
-        <w:t>: Review</w:t>
       </w:r>
     </w:p>
     <w:p>
@@ -878,7 +800,7 @@
   <a:extraClrSchemeLst/>
   <a:extLst>
     <a:ext uri="{05A4C25C-085E-4340-85A3-A5531E510DB2}">
-      <thm15:themeFamily xmlns:thm15="http://schemas.microsoft.com/office/thememl/2012/main" xmlns="" name="Office Theme" id="{62F939B6-93AF-4DB8-9C6B-D6C7DFDC589F}" vid="{4A3C46E8-61CC-4603-A589-7422A47A8E4A}"/>
+      <thm15:themeFamily xmlns="" xmlns:thm15="http://schemas.microsoft.com/office/thememl/2012/main" name="Office Theme" id="{62F939B6-93AF-4DB8-9C6B-D6C7DFDC589F}" vid="{4A3C46E8-61CC-4603-A589-7422A47A8E4A}"/>
     </a:ext>
   </a:extLst>
 </a:theme>

--- a/Potential Journals.docx
+++ b/Potential Journals.docx
@@ -1,6 +1,6 @@
 
 <file path=word/document.xml><?xml version="1.0" encoding="utf-8"?>
-<w:document xmlns:ve="http://schemas.openxmlformats.org/markup-compatibility/2006" xmlns:o="urn:schemas-microsoft-com:office:office" xmlns:r="http://schemas.openxmlformats.org/officeDocument/2006/relationships" xmlns:m="http://schemas.openxmlformats.org/officeDocument/2006/math" xmlns:v="urn:schemas-microsoft-com:vml" xmlns:wp="http://schemas.openxmlformats.org/drawingml/2006/wordprocessingDrawing" xmlns:w10="urn:schemas-microsoft-com:office:word" xmlns:w="http://schemas.openxmlformats.org/wordprocessingml/2006/main" xmlns:wne="http://schemas.microsoft.com/office/word/2006/wordml">
+<w:document xmlns:wpc="http://schemas.microsoft.com/office/word/2010/wordprocessingCanvas" xmlns:mc="http://schemas.openxmlformats.org/markup-compatibility/2006" xmlns:o="urn:schemas-microsoft-com:office:office" xmlns:r="http://schemas.openxmlformats.org/officeDocument/2006/relationships" xmlns:m="http://schemas.openxmlformats.org/officeDocument/2006/math" xmlns:v="urn:schemas-microsoft-com:vml" xmlns:wp14="http://schemas.microsoft.com/office/word/2010/wordprocessingDrawing" xmlns:wp="http://schemas.openxmlformats.org/drawingml/2006/wordprocessingDrawing" xmlns:w="http://schemas.openxmlformats.org/wordprocessingml/2006/main" xmlns:w14="http://schemas.microsoft.com/office/word/2010/wordml" xmlns:w10="urn:schemas-microsoft-com:office:word" xmlns:w15="http://schemas.microsoft.com/office/word/2012/wordml" xmlns:wpg="http://schemas.microsoft.com/office/word/2010/wordprocessingGroup" xmlns:wpi="http://schemas.microsoft.com/office/word/2010/wordprocessingInk" xmlns:wne="http://schemas.microsoft.com/office/word/2006/wordml" xmlns:wps="http://schemas.microsoft.com/office/word/2010/wordprocessingShape" xmlns:wpsCustomData="http://www.wps.cn/officeDocument/2013/wpsCustomData" mc:Ignorable="w14 w15 wp14">
   <w:body>
     <w:p>
       <w:pPr>
@@ -18,7 +18,7 @@
     </w:p>
     <w:p>
       <w:pPr>
-        <w:pStyle w:val="a3"/>
+        <w:pStyle w:val="6"/>
         <w:numPr>
           <w:ilvl w:val="0"/>
           <w:numId w:val="1"/>
@@ -27,43 +27,13 @@
           <w:szCs w:val="28"/>
         </w:rPr>
       </w:pPr>
-      <w:r>
-        <w:rPr>
-          <w:szCs w:val="28"/>
-        </w:rPr>
-        <w:t xml:space="preserve">Basic and Applied Ecology: </w:t>
-      </w:r>
-      <w:r>
-        <w:rPr>
-          <w:szCs w:val="28"/>
-        </w:rPr>
-        <w:t>Perspectives</w:t>
-      </w:r>
-    </w:p>
-    <w:p>
-      <w:pPr>
-        <w:pStyle w:val="a3"/>
-        <w:numPr>
-          <w:ilvl w:val="0"/>
-          <w:numId w:val="1"/>
-        </w:numPr>
-        <w:rPr>
-          <w:szCs w:val="28"/>
-        </w:rPr>
-      </w:pPr>
-      <w:r>
-        <w:rPr>
-          <w:szCs w:val="28"/>
-        </w:rPr>
-        <w:t>Ecological Entomology: Short Communication (A maximum word count of 1500 words</w:t>
-      </w:r>
       <w:bookmarkStart w:id="0" w:name="_GoBack"/>
       <w:bookmarkEnd w:id="0"/>
       <w:r>
         <w:rPr>
           <w:szCs w:val="28"/>
         </w:rPr>
-        <w:t>, no more than 20 cited references and 2 tables/figures</w:t>
+        <w:t>Ecological Entomology: Short Communication (A maximum word count of 1500 words, no more than 20 cited references and 2 tables/figures</w:t>
       </w:r>
       <w:r>
         <w:rPr>
@@ -82,29 +52,29 @@
     <w:sectPr>
       <w:pgSz w:w="11906" w:h="16838"/>
       <w:pgMar w:top="1440" w:right="1440" w:bottom="1440" w:left="1440" w:header="720" w:footer="720" w:gutter="0"/>
-      <w:cols w:space="720"/>
-      <w:docGrid w:linePitch="360"/>
+      <w:cols w:space="720" w:num="1"/>
+      <w:docGrid w:linePitch="360" w:charSpace="0"/>
     </w:sectPr>
   </w:body>
 </w:document>
 </file>
 
 <file path=word/endnotes.xml><?xml version="1.0" encoding="utf-8"?>
-<w:endnotes xmlns:ve="http://schemas.openxmlformats.org/markup-compatibility/2006" xmlns:o="urn:schemas-microsoft-com:office:office" xmlns:r="http://schemas.openxmlformats.org/officeDocument/2006/relationships" xmlns:m="http://schemas.openxmlformats.org/officeDocument/2006/math" xmlns:v="urn:schemas-microsoft-com:vml" xmlns:wp="http://schemas.openxmlformats.org/drawingml/2006/wordprocessingDrawing" xmlns:w10="urn:schemas-microsoft-com:office:word" xmlns:w="http://schemas.openxmlformats.org/wordprocessingml/2006/main" xmlns:wne="http://schemas.microsoft.com/office/word/2006/wordml">
-  <w:endnote w:type="separator" w:id="-1">
+<w:endnotes xmlns:wpc="http://schemas.microsoft.com/office/word/2010/wordprocessingCanvas" xmlns:mc="http://schemas.openxmlformats.org/markup-compatibility/2006" xmlns:o="urn:schemas-microsoft-com:office:office" xmlns:r="http://schemas.openxmlformats.org/officeDocument/2006/relationships" xmlns:m="http://schemas.openxmlformats.org/officeDocument/2006/math" xmlns:v="urn:schemas-microsoft-com:vml" xmlns:wp14="http://schemas.microsoft.com/office/word/2010/wordprocessingDrawing" xmlns:wp="http://schemas.openxmlformats.org/drawingml/2006/wordprocessingDrawing" xmlns:w="http://schemas.openxmlformats.org/wordprocessingml/2006/main" xmlns:w14="http://schemas.microsoft.com/office/word/2010/wordml" xmlns:w15="http://schemas.microsoft.com/office/word/2012/wordml" xmlns:w10="urn:schemas-microsoft-com:office:word" xmlns:wpg="http://schemas.microsoft.com/office/word/2010/wordprocessingGroup" xmlns:wpi="http://schemas.microsoft.com/office/word/2010/wordprocessingInk" xmlns:wne="http://schemas.microsoft.com/office/word/2006/wordml" xmlns:wps="http://schemas.microsoft.com/office/word/2010/wordprocessingShape" xmlns:wpsCustomData="http://www.wps.cn/officeDocument/2013/wpsCustomData" mc:Ignorable="w14 w15 wp14">
+  <w:endnote w:type="separator" w:id="0">
     <w:p>
       <w:pPr>
-        <w:spacing w:after="0" w:line="240" w:lineRule="auto"/>
+        <w:spacing w:line="240" w:lineRule="auto"/>
       </w:pPr>
       <w:r>
         <w:separator/>
       </w:r>
     </w:p>
   </w:endnote>
-  <w:endnote w:type="continuationSeparator" w:id="0">
+  <w:endnote w:type="continuationSeparator" w:id="1">
     <w:p>
       <w:pPr>
-        <w:spacing w:after="0" w:line="240" w:lineRule="auto"/>
+        <w:spacing w:line="240" w:lineRule="auto"/>
       </w:pPr>
       <w:r>
         <w:continuationSeparator/>
@@ -115,21 +85,21 @@
 </file>
 
 <file path=word/footnotes.xml><?xml version="1.0" encoding="utf-8"?>
-<w:footnotes xmlns:ve="http://schemas.openxmlformats.org/markup-compatibility/2006" xmlns:o="urn:schemas-microsoft-com:office:office" xmlns:r="http://schemas.openxmlformats.org/officeDocument/2006/relationships" xmlns:m="http://schemas.openxmlformats.org/officeDocument/2006/math" xmlns:v="urn:schemas-microsoft-com:vml" xmlns:wp="http://schemas.openxmlformats.org/drawingml/2006/wordprocessingDrawing" xmlns:w10="urn:schemas-microsoft-com:office:word" xmlns:w="http://schemas.openxmlformats.org/wordprocessingml/2006/main" xmlns:wne="http://schemas.microsoft.com/office/word/2006/wordml">
-  <w:footnote w:type="separator" w:id="-1">
+<w:footnotes xmlns:wpc="http://schemas.microsoft.com/office/word/2010/wordprocessingCanvas" xmlns:mc="http://schemas.openxmlformats.org/markup-compatibility/2006" xmlns:o="urn:schemas-microsoft-com:office:office" xmlns:r="http://schemas.openxmlformats.org/officeDocument/2006/relationships" xmlns:m="http://schemas.openxmlformats.org/officeDocument/2006/math" xmlns:v="urn:schemas-microsoft-com:vml" xmlns:wp14="http://schemas.microsoft.com/office/word/2010/wordprocessingDrawing" xmlns:wp="http://schemas.openxmlformats.org/drawingml/2006/wordprocessingDrawing" xmlns:w="http://schemas.openxmlformats.org/wordprocessingml/2006/main" xmlns:w14="http://schemas.microsoft.com/office/word/2010/wordml" xmlns:w15="http://schemas.microsoft.com/office/word/2012/wordml" xmlns:w10="urn:schemas-microsoft-com:office:word" xmlns:wpg="http://schemas.microsoft.com/office/word/2010/wordprocessingGroup" xmlns:wpi="http://schemas.microsoft.com/office/word/2010/wordprocessingInk" xmlns:wne="http://schemas.microsoft.com/office/word/2006/wordml" xmlns:wps="http://schemas.microsoft.com/office/word/2010/wordprocessingShape" xmlns:wpsCustomData="http://www.wps.cn/officeDocument/2013/wpsCustomData" mc:Ignorable="w14 w15 wp14">
+  <w:footnote w:type="separator" w:id="0">
     <w:p>
       <w:pPr>
-        <w:spacing w:after="0" w:line="240" w:lineRule="auto"/>
+        <w:spacing w:before="0" w:after="0" w:line="360" w:lineRule="auto"/>
       </w:pPr>
       <w:r>
         <w:separator/>
       </w:r>
     </w:p>
   </w:footnote>
-  <w:footnote w:type="continuationSeparator" w:id="0">
+  <w:footnote w:type="continuationSeparator" w:id="1">
     <w:p>
       <w:pPr>
-        <w:spacing w:after="0" w:line="240" w:lineRule="auto"/>
+        <w:spacing w:before="0" w:after="0" w:line="360" w:lineRule="auto"/>
       </w:pPr>
       <w:r>
         <w:continuationSeparator/>
@@ -140,12 +110,12 @@
 </file>
 
 <file path=word/numbering.xml><?xml version="1.0" encoding="utf-8"?>
-<w:numbering xmlns:ve="http://schemas.openxmlformats.org/markup-compatibility/2006" xmlns:o="urn:schemas-microsoft-com:office:office" xmlns:r="http://schemas.openxmlformats.org/officeDocument/2006/relationships" xmlns:m="http://schemas.openxmlformats.org/officeDocument/2006/math" xmlns:v="urn:schemas-microsoft-com:vml" xmlns:wp="http://schemas.openxmlformats.org/drawingml/2006/wordprocessingDrawing" xmlns:w10="urn:schemas-microsoft-com:office:word" xmlns:w="http://schemas.openxmlformats.org/wordprocessingml/2006/main" xmlns:wne="http://schemas.microsoft.com/office/word/2006/wordml">
+<w:numbering xmlns:wpc="http://schemas.microsoft.com/office/word/2010/wordprocessingCanvas" xmlns:mc="http://schemas.openxmlformats.org/markup-compatibility/2006" xmlns:o="urn:schemas-microsoft-com:office:office" xmlns:r="http://schemas.openxmlformats.org/officeDocument/2006/relationships" xmlns:m="http://schemas.openxmlformats.org/officeDocument/2006/math" xmlns:v="urn:schemas-microsoft-com:vml" xmlns:wp14="http://schemas.microsoft.com/office/word/2010/wordprocessingDrawing" xmlns:wp="http://schemas.openxmlformats.org/drawingml/2006/wordprocessingDrawing" xmlns:w10="urn:schemas-microsoft-com:office:word" xmlns:w="http://schemas.openxmlformats.org/wordprocessingml/2006/main" xmlns:w14="http://schemas.microsoft.com/office/word/2010/wordml" xmlns:wpg="http://schemas.microsoft.com/office/word/2010/wordprocessingGroup" xmlns:wpi="http://schemas.microsoft.com/office/word/2010/wordprocessingInk" xmlns:wne="http://schemas.microsoft.com/office/word/2006/wordml" xmlns:wps="http://schemas.microsoft.com/office/word/2010/wordprocessingShape" xmlns:wpsCustomData="http://www.wps.cn/officeDocument/2013/wpsCustomData" mc:Ignorable="w14 wp14">
   <w:abstractNum w:abstractNumId="0">
     <w:nsid w:val="21B31079"/>
-    <w:multiLevelType w:val="hybridMultilevel"/>
-    <w:tmpl w:val="40C2D836"/>
-    <w:lvl w:ilvl="0" w:tplc="04090001">
+    <w:multiLevelType w:val="multilevel"/>
+    <w:tmpl w:val="21B31079"/>
+    <w:lvl w:ilvl="0" w:tentative="0">
       <w:start w:val="1"/>
       <w:numFmt w:val="bullet"/>
       <w:lvlText w:val=""/>
@@ -154,10 +124,10 @@
         <w:ind w:left="720" w:hanging="360"/>
       </w:pPr>
       <w:rPr>
-        <w:rFonts w:ascii="Symbol" w:hAnsi="Symbol" w:hint="default"/>
+        <w:rFonts w:hint="default" w:ascii="Symbol" w:hAnsi="Symbol"/>
       </w:rPr>
     </w:lvl>
-    <w:lvl w:ilvl="1" w:tplc="04090003" w:tentative="1">
+    <w:lvl w:ilvl="1" w:tentative="0">
       <w:start w:val="1"/>
       <w:numFmt w:val="bullet"/>
       <w:lvlText w:val="o"/>
@@ -166,10 +136,10 @@
         <w:ind w:left="1440" w:hanging="360"/>
       </w:pPr>
       <w:rPr>
-        <w:rFonts w:ascii="Courier New" w:hAnsi="Courier New" w:cs="Courier New" w:hint="default"/>
+        <w:rFonts w:hint="default" w:ascii="Courier New" w:hAnsi="Courier New" w:cs="Courier New"/>
       </w:rPr>
     </w:lvl>
-    <w:lvl w:ilvl="2" w:tplc="04090005" w:tentative="1">
+    <w:lvl w:ilvl="2" w:tentative="0">
       <w:start w:val="1"/>
       <w:numFmt w:val="bullet"/>
       <w:lvlText w:val=""/>
@@ -178,10 +148,10 @@
         <w:ind w:left="2160" w:hanging="360"/>
       </w:pPr>
       <w:rPr>
-        <w:rFonts w:ascii="Wingdings" w:hAnsi="Wingdings" w:hint="default"/>
+        <w:rFonts w:hint="default" w:ascii="Wingdings" w:hAnsi="Wingdings"/>
       </w:rPr>
     </w:lvl>
-    <w:lvl w:ilvl="3" w:tplc="04090001" w:tentative="1">
+    <w:lvl w:ilvl="3" w:tentative="0">
       <w:start w:val="1"/>
       <w:numFmt w:val="bullet"/>
       <w:lvlText w:val=""/>
@@ -190,10 +160,10 @@
         <w:ind w:left="2880" w:hanging="360"/>
       </w:pPr>
       <w:rPr>
-        <w:rFonts w:ascii="Symbol" w:hAnsi="Symbol" w:hint="default"/>
+        <w:rFonts w:hint="default" w:ascii="Symbol" w:hAnsi="Symbol"/>
       </w:rPr>
     </w:lvl>
-    <w:lvl w:ilvl="4" w:tplc="04090003" w:tentative="1">
+    <w:lvl w:ilvl="4" w:tentative="0">
       <w:start w:val="1"/>
       <w:numFmt w:val="bullet"/>
       <w:lvlText w:val="o"/>
@@ -202,10 +172,10 @@
         <w:ind w:left="3600" w:hanging="360"/>
       </w:pPr>
       <w:rPr>
-        <w:rFonts w:ascii="Courier New" w:hAnsi="Courier New" w:cs="Courier New" w:hint="default"/>
+        <w:rFonts w:hint="default" w:ascii="Courier New" w:hAnsi="Courier New" w:cs="Courier New"/>
       </w:rPr>
     </w:lvl>
-    <w:lvl w:ilvl="5" w:tplc="04090005" w:tentative="1">
+    <w:lvl w:ilvl="5" w:tentative="0">
       <w:start w:val="1"/>
       <w:numFmt w:val="bullet"/>
       <w:lvlText w:val=""/>
@@ -214,10 +184,10 @@
         <w:ind w:left="4320" w:hanging="360"/>
       </w:pPr>
       <w:rPr>
-        <w:rFonts w:ascii="Wingdings" w:hAnsi="Wingdings" w:hint="default"/>
+        <w:rFonts w:hint="default" w:ascii="Wingdings" w:hAnsi="Wingdings"/>
       </w:rPr>
     </w:lvl>
-    <w:lvl w:ilvl="6" w:tplc="04090001" w:tentative="1">
+    <w:lvl w:ilvl="6" w:tentative="0">
       <w:start w:val="1"/>
       <w:numFmt w:val="bullet"/>
       <w:lvlText w:val=""/>
@@ -226,10 +196,10 @@
         <w:ind w:left="5040" w:hanging="360"/>
       </w:pPr>
       <w:rPr>
-        <w:rFonts w:ascii="Symbol" w:hAnsi="Symbol" w:hint="default"/>
+        <w:rFonts w:hint="default" w:ascii="Symbol" w:hAnsi="Symbol"/>
       </w:rPr>
     </w:lvl>
-    <w:lvl w:ilvl="7" w:tplc="04090003" w:tentative="1">
+    <w:lvl w:ilvl="7" w:tentative="0">
       <w:start w:val="1"/>
       <w:numFmt w:val="bullet"/>
       <w:lvlText w:val="o"/>
@@ -238,10 +208,10 @@
         <w:ind w:left="5760" w:hanging="360"/>
       </w:pPr>
       <w:rPr>
-        <w:rFonts w:ascii="Courier New" w:hAnsi="Courier New" w:cs="Courier New" w:hint="default"/>
+        <w:rFonts w:hint="default" w:ascii="Courier New" w:hAnsi="Courier New" w:cs="Courier New"/>
       </w:rPr>
     </w:lvl>
-    <w:lvl w:ilvl="8" w:tplc="04090005" w:tentative="1">
+    <w:lvl w:ilvl="8" w:tentative="0">
       <w:start w:val="1"/>
       <w:numFmt w:val="bullet"/>
       <w:lvlText w:val=""/>
@@ -250,7 +220,7 @@
         <w:ind w:left="6480" w:hanging="360"/>
       </w:pPr>
       <w:rPr>
-        <w:rFonts w:ascii="Wingdings" w:hAnsi="Wingdings" w:hint="default"/>
+        <w:rFonts w:hint="default" w:ascii="Wingdings" w:hAnsi="Wingdings"/>
       </w:rPr>
     </w:lvl>
   </w:abstractNum>
@@ -261,180 +231,293 @@
 </file>
 
 <file path=word/styles.xml><?xml version="1.0" encoding="utf-8"?>
-<w:styles xmlns:r="http://schemas.openxmlformats.org/officeDocument/2006/relationships" xmlns:w="http://schemas.openxmlformats.org/wordprocessingml/2006/main">
+<w:styles xmlns:mc="http://schemas.openxmlformats.org/markup-compatibility/2006" xmlns:o="urn:schemas-microsoft-com:office:office" xmlns:r="http://schemas.openxmlformats.org/officeDocument/2006/relationships" xmlns:m="http://schemas.openxmlformats.org/officeDocument/2006/math" xmlns:v="urn:schemas-microsoft-com:vml" xmlns:w="http://schemas.openxmlformats.org/wordprocessingml/2006/main" xmlns:w14="http://schemas.microsoft.com/office/word/2010/wordml" xmlns:w10="urn:schemas-microsoft-com:office:word" xmlns:sl="http://schemas.openxmlformats.org/schemaLibrary/2006/main" xmlns:wpsCustomData="http://www.wps.cn/officeDocument/2013/wpsCustomData" mc:Ignorable="w14">
   <w:docDefaults>
     <w:rPrDefault>
       <w:rPr>
-        <w:rFonts w:ascii="Arial" w:eastAsiaTheme="minorEastAsia" w:hAnsi="Arial" w:cstheme="minorBidi"/>
-        <w:sz w:val="28"/>
-        <w:szCs w:val="22"/>
-        <w:lang w:val="en-US" w:eastAsia="zh-TW" w:bidi="ar-SA"/>
+        <w:rFonts w:ascii="Arial" w:hAnsi="Arial" w:eastAsiaTheme="minorEastAsia" w:cstheme="minorBidi"/>
       </w:rPr>
     </w:rPrDefault>
-    <w:pPrDefault>
-      <w:pPr>
-        <w:spacing w:after="200" w:line="360" w:lineRule="auto"/>
-      </w:pPr>
-    </w:pPrDefault>
+    <w:pPrDefault/>
   </w:docDefaults>
-  <w:latentStyles w:defLockedState="0" w:defUIPriority="99" w:defSemiHidden="1" w:defUnhideWhenUsed="1" w:defQFormat="0" w:count="267">
-    <w:lsdException w:name="Normal" w:semiHidden="0" w:uiPriority="0" w:unhideWhenUsed="0" w:qFormat="1"/>
-    <w:lsdException w:name="heading 1" w:semiHidden="0" w:uiPriority="9" w:unhideWhenUsed="0" w:qFormat="1"/>
-    <w:lsdException w:name="heading 2" w:uiPriority="9" w:qFormat="1"/>
-    <w:lsdException w:name="heading 3" w:uiPriority="9" w:qFormat="1"/>
-    <w:lsdException w:name="heading 4" w:uiPriority="9" w:qFormat="1"/>
-    <w:lsdException w:name="heading 5" w:uiPriority="9" w:qFormat="1"/>
-    <w:lsdException w:name="heading 6" w:uiPriority="9" w:qFormat="1"/>
-    <w:lsdException w:name="heading 7" w:uiPriority="9" w:qFormat="1"/>
-    <w:lsdException w:name="heading 8" w:uiPriority="9" w:qFormat="1"/>
-    <w:lsdException w:name="heading 9" w:uiPriority="9" w:qFormat="1"/>
-    <w:lsdException w:name="toc 1" w:uiPriority="39"/>
-    <w:lsdException w:name="toc 2" w:uiPriority="39"/>
-    <w:lsdException w:name="toc 3" w:uiPriority="39"/>
-    <w:lsdException w:name="toc 4" w:uiPriority="39"/>
-    <w:lsdException w:name="toc 5" w:uiPriority="39"/>
-    <w:lsdException w:name="toc 6" w:uiPriority="39"/>
-    <w:lsdException w:name="toc 7" w:uiPriority="39"/>
-    <w:lsdException w:name="toc 8" w:uiPriority="39"/>
-    <w:lsdException w:name="toc 9" w:uiPriority="39"/>
-    <w:lsdException w:name="caption" w:uiPriority="35" w:qFormat="1"/>
-    <w:lsdException w:name="Title" w:semiHidden="0" w:uiPriority="10" w:unhideWhenUsed="0" w:qFormat="1"/>
-    <w:lsdException w:name="Default Paragraph Font" w:uiPriority="1"/>
-    <w:lsdException w:name="Subtitle" w:semiHidden="0" w:uiPriority="11" w:unhideWhenUsed="0" w:qFormat="1"/>
-    <w:lsdException w:name="Strong" w:semiHidden="0" w:uiPriority="22" w:unhideWhenUsed="0" w:qFormat="1"/>
-    <w:lsdException w:name="Emphasis" w:semiHidden="0" w:uiPriority="20" w:unhideWhenUsed="0" w:qFormat="1"/>
-    <w:lsdException w:name="Table Grid" w:semiHidden="0" w:uiPriority="39" w:unhideWhenUsed="0"/>
-    <w:lsdException w:name="Placeholder Text" w:unhideWhenUsed="0"/>
-    <w:lsdException w:name="No Spacing" w:semiHidden="0" w:uiPriority="1" w:unhideWhenUsed="0" w:qFormat="1"/>
-    <w:lsdException w:name="Light Shading" w:semiHidden="0" w:uiPriority="60" w:unhideWhenUsed="0"/>
-    <w:lsdException w:name="Light List" w:semiHidden="0" w:uiPriority="61" w:unhideWhenUsed="0"/>
-    <w:lsdException w:name="Light Grid" w:semiHidden="0" w:uiPriority="62" w:unhideWhenUsed="0"/>
-    <w:lsdException w:name="Medium Shading 1" w:semiHidden="0" w:uiPriority="63" w:unhideWhenUsed="0"/>
-    <w:lsdException w:name="Medium Shading 2" w:semiHidden="0" w:uiPriority="64" w:unhideWhenUsed="0"/>
-    <w:lsdException w:name="Medium List 1" w:semiHidden="0" w:uiPriority="65" w:unhideWhenUsed="0"/>
-    <w:lsdException w:name="Medium List 2" w:semiHidden="0" w:uiPriority="66" w:unhideWhenUsed="0"/>
-    <w:lsdException w:name="Medium Grid 1" w:semiHidden="0" w:uiPriority="67" w:unhideWhenUsed="0"/>
-    <w:lsdException w:name="Medium Grid 2" w:semiHidden="0" w:uiPriority="68" w:unhideWhenUsed="0"/>
-    <w:lsdException w:name="Medium Grid 3" w:semiHidden="0" w:uiPriority="69" w:unhideWhenUsed="0"/>
-    <w:lsdException w:name="Dark List" w:semiHidden="0" w:uiPriority="70" w:unhideWhenUsed="0"/>
-    <w:lsdException w:name="Colorful Shading" w:semiHidden="0" w:uiPriority="71" w:unhideWhenUsed="0"/>
-    <w:lsdException w:name="Colorful List" w:semiHidden="0" w:uiPriority="72" w:unhideWhenUsed="0"/>
-    <w:lsdException w:name="Colorful Grid" w:semiHidden="0" w:uiPriority="73" w:unhideWhenUsed="0"/>
-    <w:lsdException w:name="Light Shading Accent 1" w:semiHidden="0" w:uiPriority="60" w:unhideWhenUsed="0"/>
-    <w:lsdException w:name="Light List Accent 1" w:semiHidden="0" w:uiPriority="61" w:unhideWhenUsed="0"/>
-    <w:lsdException w:name="Light Grid Accent 1" w:semiHidden="0" w:uiPriority="62" w:unhideWhenUsed="0"/>
-    <w:lsdException w:name="Medium Shading 1 Accent 1" w:semiHidden="0" w:uiPriority="63" w:unhideWhenUsed="0"/>
-    <w:lsdException w:name="Medium Shading 2 Accent 1" w:semiHidden="0" w:uiPriority="64" w:unhideWhenUsed="0"/>
-    <w:lsdException w:name="Medium List 1 Accent 1" w:semiHidden="0" w:uiPriority="65" w:unhideWhenUsed="0"/>
-    <w:lsdException w:name="Revision" w:unhideWhenUsed="0"/>
-    <w:lsdException w:name="List Paragraph" w:semiHidden="0" w:uiPriority="34" w:unhideWhenUsed="0" w:qFormat="1"/>
-    <w:lsdException w:name="Quote" w:semiHidden="0" w:uiPriority="29" w:unhideWhenUsed="0" w:qFormat="1"/>
-    <w:lsdException w:name="Intense Quote" w:semiHidden="0" w:uiPriority="30" w:unhideWhenUsed="0" w:qFormat="1"/>
-    <w:lsdException w:name="Medium List 2 Accent 1" w:semiHidden="0" w:uiPriority="66" w:unhideWhenUsed="0"/>
-    <w:lsdException w:name="Medium Grid 1 Accent 1" w:semiHidden="0" w:uiPriority="67" w:unhideWhenUsed="0"/>
-    <w:lsdException w:name="Medium Grid 2 Accent 1" w:semiHidden="0" w:uiPriority="68" w:unhideWhenUsed="0"/>
-    <w:lsdException w:name="Medium Grid 3 Accent 1" w:semiHidden="0" w:uiPriority="69" w:unhideWhenUsed="0"/>
-    <w:lsdException w:name="Dark List Accent 1" w:semiHidden="0" w:uiPriority="70" w:unhideWhenUsed="0"/>
-    <w:lsdException w:name="Colorful Shading Accent 1" w:semiHidden="0" w:uiPriority="71" w:unhideWhenUsed="0"/>
-    <w:lsdException w:name="Colorful List Accent 1" w:semiHidden="0" w:uiPriority="72" w:unhideWhenUsed="0"/>
-    <w:lsdException w:name="Colorful Grid Accent 1" w:semiHidden="0" w:uiPriority="73" w:unhideWhenUsed="0"/>
-    <w:lsdException w:name="Light Shading Accent 2" w:semiHidden="0" w:uiPriority="60" w:unhideWhenUsed="0"/>
-    <w:lsdException w:name="Light List Accent 2" w:semiHidden="0" w:uiPriority="61" w:unhideWhenUsed="0"/>
-    <w:lsdException w:name="Light Grid Accent 2" w:semiHidden="0" w:uiPriority="62" w:unhideWhenUsed="0"/>
-    <w:lsdException w:name="Medium Shading 1 Accent 2" w:semiHidden="0" w:uiPriority="63" w:unhideWhenUsed="0"/>
-    <w:lsdException w:name="Medium Shading 2 Accent 2" w:semiHidden="0" w:uiPriority="64" w:unhideWhenUsed="0"/>
-    <w:lsdException w:name="Medium List 1 Accent 2" w:semiHidden="0" w:uiPriority="65" w:unhideWhenUsed="0"/>
-    <w:lsdException w:name="Medium List 2 Accent 2" w:semiHidden="0" w:uiPriority="66" w:unhideWhenUsed="0"/>
-    <w:lsdException w:name="Medium Grid 1 Accent 2" w:semiHidden="0" w:uiPriority="67" w:unhideWhenUsed="0"/>
-    <w:lsdException w:name="Medium Grid 2 Accent 2" w:semiHidden="0" w:uiPriority="68" w:unhideWhenUsed="0"/>
-    <w:lsdException w:name="Medium Grid 3 Accent 2" w:semiHidden="0" w:uiPriority="69" w:unhideWhenUsed="0"/>
-    <w:lsdException w:name="Dark List Accent 2" w:semiHidden="0" w:uiPriority="70" w:unhideWhenUsed="0"/>
-    <w:lsdException w:name="Colorful Shading Accent 2" w:semiHidden="0" w:uiPriority="71" w:unhideWhenUsed="0"/>
-    <w:lsdException w:name="Colorful List Accent 2" w:semiHidden="0" w:uiPriority="72" w:unhideWhenUsed="0"/>
-    <w:lsdException w:name="Colorful Grid Accent 2" w:semiHidden="0" w:uiPriority="73" w:unhideWhenUsed="0"/>
-    <w:lsdException w:name="Light Shading Accent 3" w:semiHidden="0" w:uiPriority="60" w:unhideWhenUsed="0"/>
-    <w:lsdException w:name="Light List Accent 3" w:semiHidden="0" w:uiPriority="61" w:unhideWhenUsed="0"/>
-    <w:lsdException w:name="Light Grid Accent 3" w:semiHidden="0" w:uiPriority="62" w:unhideWhenUsed="0"/>
-    <w:lsdException w:name="Medium Shading 1 Accent 3" w:semiHidden="0" w:uiPriority="63" w:unhideWhenUsed="0"/>
-    <w:lsdException w:name="Medium Shading 2 Accent 3" w:semiHidden="0" w:uiPriority="64" w:unhideWhenUsed="0"/>
-    <w:lsdException w:name="Medium List 1 Accent 3" w:semiHidden="0" w:uiPriority="65" w:unhideWhenUsed="0"/>
-    <w:lsdException w:name="Medium List 2 Accent 3" w:semiHidden="0" w:uiPriority="66" w:unhideWhenUsed="0"/>
-    <w:lsdException w:name="Medium Grid 1 Accent 3" w:semiHidden="0" w:uiPriority="67" w:unhideWhenUsed="0"/>
-    <w:lsdException w:name="Medium Grid 2 Accent 3" w:semiHidden="0" w:uiPriority="68" w:unhideWhenUsed="0"/>
-    <w:lsdException w:name="Medium Grid 3 Accent 3" w:semiHidden="0" w:uiPriority="69" w:unhideWhenUsed="0"/>
-    <w:lsdException w:name="Dark List Accent 3" w:semiHidden="0" w:uiPriority="70" w:unhideWhenUsed="0"/>
-    <w:lsdException w:name="Colorful Shading Accent 3" w:semiHidden="0" w:uiPriority="71" w:unhideWhenUsed="0"/>
-    <w:lsdException w:name="Colorful List Accent 3" w:semiHidden="0" w:uiPriority="72" w:unhideWhenUsed="0"/>
-    <w:lsdException w:name="Colorful Grid Accent 3" w:semiHidden="0" w:uiPriority="73" w:unhideWhenUsed="0"/>
-    <w:lsdException w:name="Light Shading Accent 4" w:semiHidden="0" w:uiPriority="60" w:unhideWhenUsed="0"/>
-    <w:lsdException w:name="Light List Accent 4" w:semiHidden="0" w:uiPriority="61" w:unhideWhenUsed="0"/>
-    <w:lsdException w:name="Light Grid Accent 4" w:semiHidden="0" w:uiPriority="62" w:unhideWhenUsed="0"/>
-    <w:lsdException w:name="Medium Shading 1 Accent 4" w:semiHidden="0" w:uiPriority="63" w:unhideWhenUsed="0"/>
-    <w:lsdException w:name="Medium Shading 2 Accent 4" w:semiHidden="0" w:uiPriority="64" w:unhideWhenUsed="0"/>
-    <w:lsdException w:name="Medium List 1 Accent 4" w:semiHidden="0" w:uiPriority="65" w:unhideWhenUsed="0"/>
-    <w:lsdException w:name="Medium List 2 Accent 4" w:semiHidden="0" w:uiPriority="66" w:unhideWhenUsed="0"/>
-    <w:lsdException w:name="Medium Grid 1 Accent 4" w:semiHidden="0" w:uiPriority="67" w:unhideWhenUsed="0"/>
-    <w:lsdException w:name="Medium Grid 2 Accent 4" w:semiHidden="0" w:uiPriority="68" w:unhideWhenUsed="0"/>
-    <w:lsdException w:name="Medium Grid 3 Accent 4" w:semiHidden="0" w:uiPriority="69" w:unhideWhenUsed="0"/>
-    <w:lsdException w:name="Dark List Accent 4" w:semiHidden="0" w:uiPriority="70" w:unhideWhenUsed="0"/>
-    <w:lsdException w:name="Colorful Shading Accent 4" w:semiHidden="0" w:uiPriority="71" w:unhideWhenUsed="0"/>
-    <w:lsdException w:name="Colorful List Accent 4" w:semiHidden="0" w:uiPriority="72" w:unhideWhenUsed="0"/>
-    <w:lsdException w:name="Colorful Grid Accent 4" w:semiHidden="0" w:uiPriority="73" w:unhideWhenUsed="0"/>
-    <w:lsdException w:name="Light Shading Accent 5" w:semiHidden="0" w:uiPriority="60" w:unhideWhenUsed="0"/>
-    <w:lsdException w:name="Light List Accent 5" w:semiHidden="0" w:uiPriority="61" w:unhideWhenUsed="0"/>
-    <w:lsdException w:name="Light Grid Accent 5" w:semiHidden="0" w:uiPriority="62" w:unhideWhenUsed="0"/>
-    <w:lsdException w:name="Medium Shading 1 Accent 5" w:semiHidden="0" w:uiPriority="63" w:unhideWhenUsed="0"/>
-    <w:lsdException w:name="Medium Shading 2 Accent 5" w:semiHidden="0" w:uiPriority="64" w:unhideWhenUsed="0"/>
-    <w:lsdException w:name="Medium List 1 Accent 5" w:semiHidden="0" w:uiPriority="65" w:unhideWhenUsed="0"/>
-    <w:lsdException w:name="Medium List 2 Accent 5" w:semiHidden="0" w:uiPriority="66" w:unhideWhenUsed="0"/>
-    <w:lsdException w:name="Medium Grid 1 Accent 5" w:semiHidden="0" w:uiPriority="67" w:unhideWhenUsed="0"/>
-    <w:lsdException w:name="Medium Grid 2 Accent 5" w:semiHidden="0" w:uiPriority="68" w:unhideWhenUsed="0"/>
-    <w:lsdException w:name="Medium Grid 3 Accent 5" w:semiHidden="0" w:uiPriority="69" w:unhideWhenUsed="0"/>
-    <w:lsdException w:name="Dark List Accent 5" w:semiHidden="0" w:uiPriority="70" w:unhideWhenUsed="0"/>
-    <w:lsdException w:name="Colorful Shading Accent 5" w:semiHidden="0" w:uiPriority="71" w:unhideWhenUsed="0"/>
-    <w:lsdException w:name="Colorful List Accent 5" w:semiHidden="0" w:uiPriority="72" w:unhideWhenUsed="0"/>
-    <w:lsdException w:name="Colorful Grid Accent 5" w:semiHidden="0" w:uiPriority="73" w:unhideWhenUsed="0"/>
-    <w:lsdException w:name="Light Shading Accent 6" w:semiHidden="0" w:uiPriority="60" w:unhideWhenUsed="0"/>
-    <w:lsdException w:name="Light List Accent 6" w:semiHidden="0" w:uiPriority="61" w:unhideWhenUsed="0"/>
-    <w:lsdException w:name="Light Grid Accent 6" w:semiHidden="0" w:uiPriority="62" w:unhideWhenUsed="0"/>
-    <w:lsdException w:name="Medium Shading 1 Accent 6" w:semiHidden="0" w:uiPriority="63" w:unhideWhenUsed="0"/>
-    <w:lsdException w:name="Medium Shading 2 Accent 6" w:semiHidden="0" w:uiPriority="64" w:unhideWhenUsed="0"/>
-    <w:lsdException w:name="Medium List 1 Accent 6" w:semiHidden="0" w:uiPriority="65" w:unhideWhenUsed="0"/>
-    <w:lsdException w:name="Medium List 2 Accent 6" w:semiHidden="0" w:uiPriority="66" w:unhideWhenUsed="0"/>
-    <w:lsdException w:name="Medium Grid 1 Accent 6" w:semiHidden="0" w:uiPriority="67" w:unhideWhenUsed="0"/>
-    <w:lsdException w:name="Medium Grid 2 Accent 6" w:semiHidden="0" w:uiPriority="68" w:unhideWhenUsed="0"/>
-    <w:lsdException w:name="Medium Grid 3 Accent 6" w:semiHidden="0" w:uiPriority="69" w:unhideWhenUsed="0"/>
-    <w:lsdException w:name="Dark List Accent 6" w:semiHidden="0" w:uiPriority="70" w:unhideWhenUsed="0"/>
-    <w:lsdException w:name="Colorful Shading Accent 6" w:semiHidden="0" w:uiPriority="71" w:unhideWhenUsed="0"/>
-    <w:lsdException w:name="Colorful List Accent 6" w:semiHidden="0" w:uiPriority="72" w:unhideWhenUsed="0"/>
-    <w:lsdException w:name="Colorful Grid Accent 6" w:semiHidden="0" w:uiPriority="73" w:unhideWhenUsed="0"/>
-    <w:lsdException w:name="Subtle Emphasis" w:semiHidden="0" w:uiPriority="19" w:unhideWhenUsed="0" w:qFormat="1"/>
-    <w:lsdException w:name="Intense Emphasis" w:semiHidden="0" w:uiPriority="21" w:unhideWhenUsed="0" w:qFormat="1"/>
-    <w:lsdException w:name="Subtle Reference" w:semiHidden="0" w:uiPriority="31" w:unhideWhenUsed="0" w:qFormat="1"/>
-    <w:lsdException w:name="Intense Reference" w:semiHidden="0" w:uiPriority="32" w:unhideWhenUsed="0" w:qFormat="1"/>
-    <w:lsdException w:name="Book Title" w:semiHidden="0" w:uiPriority="33" w:unhideWhenUsed="0" w:qFormat="1"/>
-    <w:lsdException w:name="Bibliography" w:uiPriority="37"/>
-    <w:lsdException w:name="TOC Heading" w:uiPriority="39" w:qFormat="1"/>
+  <w:latentStyles w:count="260" w:defQFormat="0" w:defUnhideWhenUsed="1" w:defSemiHidden="1" w:defUIPriority="99" w:defLockedState="0">
+    <w:lsdException w:qFormat="1" w:unhideWhenUsed="0" w:uiPriority="0" w:semiHidden="0" w:name="Normal"/>
+    <w:lsdException w:qFormat="1" w:unhideWhenUsed="0" w:uiPriority="9" w:semiHidden="0" w:name="heading 1"/>
+    <w:lsdException w:qFormat="1" w:uiPriority="9" w:name="heading 2"/>
+    <w:lsdException w:qFormat="1" w:uiPriority="9" w:name="heading 3"/>
+    <w:lsdException w:qFormat="1" w:uiPriority="9" w:name="heading 4"/>
+    <w:lsdException w:qFormat="1" w:uiPriority="9" w:name="heading 5"/>
+    <w:lsdException w:qFormat="1" w:uiPriority="9" w:name="heading 6"/>
+    <w:lsdException w:qFormat="1" w:uiPriority="9" w:name="heading 7"/>
+    <w:lsdException w:qFormat="1" w:uiPriority="9" w:name="heading 8"/>
+    <w:lsdException w:qFormat="1" w:uiPriority="9" w:name="heading 9"/>
+    <w:lsdException w:uiPriority="99" w:name="index 1"/>
+    <w:lsdException w:uiPriority="99" w:name="index 2"/>
+    <w:lsdException w:uiPriority="99" w:name="index 3"/>
+    <w:lsdException w:uiPriority="99" w:name="index 4"/>
+    <w:lsdException w:uiPriority="99" w:name="index 5"/>
+    <w:lsdException w:uiPriority="99" w:name="index 6"/>
+    <w:lsdException w:uiPriority="99" w:name="index 7"/>
+    <w:lsdException w:uiPriority="99" w:name="index 8"/>
+    <w:lsdException w:uiPriority="99" w:name="index 9"/>
+    <w:lsdException w:uiPriority="39" w:name="toc 1"/>
+    <w:lsdException w:uiPriority="39" w:name="toc 2"/>
+    <w:lsdException w:uiPriority="39" w:name="toc 3"/>
+    <w:lsdException w:uiPriority="39" w:name="toc 4"/>
+    <w:lsdException w:uiPriority="39" w:name="toc 5"/>
+    <w:lsdException w:uiPriority="39" w:name="toc 6"/>
+    <w:lsdException w:uiPriority="39" w:name="toc 7"/>
+    <w:lsdException w:uiPriority="39" w:name="toc 8"/>
+    <w:lsdException w:uiPriority="39" w:name="toc 9"/>
+    <w:lsdException w:uiPriority="99" w:name="Normal Indent"/>
+    <w:lsdException w:uiPriority="99" w:name="footnote text"/>
+    <w:lsdException w:uiPriority="99" w:name="annotation text"/>
+    <w:lsdException w:qFormat="1" w:uiPriority="99" w:name="header"/>
+    <w:lsdException w:uiPriority="99" w:name="footer"/>
+    <w:lsdException w:uiPriority="99" w:name="index heading"/>
+    <w:lsdException w:qFormat="1" w:uiPriority="35" w:name="caption"/>
+    <w:lsdException w:uiPriority="99" w:name="table of figures"/>
+    <w:lsdException w:uiPriority="99" w:name="envelope address"/>
+    <w:lsdException w:uiPriority="99" w:name="envelope return"/>
+    <w:lsdException w:uiPriority="99" w:name="footnote reference"/>
+    <w:lsdException w:uiPriority="99" w:name="annotation reference"/>
+    <w:lsdException w:uiPriority="99" w:name="line number"/>
+    <w:lsdException w:uiPriority="99" w:name="page number"/>
+    <w:lsdException w:uiPriority="99" w:name="endnote reference"/>
+    <w:lsdException w:uiPriority="99" w:name="endnote text"/>
+    <w:lsdException w:uiPriority="99" w:name="table of authorities"/>
+    <w:lsdException w:uiPriority="99" w:name="macro"/>
+    <w:lsdException w:uiPriority="99" w:name="toa heading"/>
+    <w:lsdException w:uiPriority="99" w:name="List"/>
+    <w:lsdException w:uiPriority="99" w:name="List Bullet"/>
+    <w:lsdException w:uiPriority="99" w:name="List Number"/>
+    <w:lsdException w:uiPriority="99" w:name="List 2"/>
+    <w:lsdException w:uiPriority="99" w:name="List 3"/>
+    <w:lsdException w:uiPriority="99" w:name="List 4"/>
+    <w:lsdException w:uiPriority="99" w:name="List 5"/>
+    <w:lsdException w:uiPriority="99" w:name="List Bullet 2"/>
+    <w:lsdException w:uiPriority="99" w:name="List Bullet 3"/>
+    <w:lsdException w:uiPriority="99" w:name="List Bullet 4"/>
+    <w:lsdException w:uiPriority="99" w:name="List Bullet 5"/>
+    <w:lsdException w:uiPriority="99" w:name="List Number 2"/>
+    <w:lsdException w:uiPriority="99" w:name="List Number 3"/>
+    <w:lsdException w:uiPriority="99" w:name="List Number 4"/>
+    <w:lsdException w:uiPriority="99" w:name="List Number 5"/>
+    <w:lsdException w:qFormat="1" w:unhideWhenUsed="0" w:uiPriority="10" w:semiHidden="0" w:name="Title"/>
+    <w:lsdException w:uiPriority="99" w:name="Closing"/>
+    <w:lsdException w:uiPriority="99" w:name="Signature"/>
+    <w:lsdException w:uiPriority="1" w:name="Default Paragraph Font"/>
+    <w:lsdException w:uiPriority="99" w:name="Body Text"/>
+    <w:lsdException w:uiPriority="99" w:name="Body Text Indent"/>
+    <w:lsdException w:uiPriority="99" w:name="List Continue"/>
+    <w:lsdException w:uiPriority="99" w:name="List Continue 2"/>
+    <w:lsdException w:uiPriority="99" w:name="List Continue 3"/>
+    <w:lsdException w:uiPriority="99" w:name="List Continue 4"/>
+    <w:lsdException w:uiPriority="99" w:name="List Continue 5"/>
+    <w:lsdException w:uiPriority="99" w:name="Message Header"/>
+    <w:lsdException w:qFormat="1" w:unhideWhenUsed="0" w:uiPriority="11" w:semiHidden="0" w:name="Subtitle"/>
+    <w:lsdException w:uiPriority="99" w:name="Salutation"/>
+    <w:lsdException w:uiPriority="99" w:name="Date"/>
+    <w:lsdException w:uiPriority="99" w:name="Body Text First Indent"/>
+    <w:lsdException w:uiPriority="99" w:name="Body Text First Indent 2"/>
+    <w:lsdException w:uiPriority="99" w:name="Note Heading"/>
+    <w:lsdException w:uiPriority="99" w:name="Body Text 2"/>
+    <w:lsdException w:uiPriority="99" w:name="Body Text 3"/>
+    <w:lsdException w:uiPriority="99" w:name="Body Text Indent 2"/>
+    <w:lsdException w:uiPriority="99" w:name="Body Text Indent 3"/>
+    <w:lsdException w:uiPriority="99" w:name="Block Text"/>
+    <w:lsdException w:uiPriority="99" w:name="Hyperlink"/>
+    <w:lsdException w:uiPriority="99" w:name="FollowedHyperlink"/>
+    <w:lsdException w:qFormat="1" w:unhideWhenUsed="0" w:uiPriority="22" w:semiHidden="0" w:name="Strong"/>
+    <w:lsdException w:qFormat="1" w:unhideWhenUsed="0" w:uiPriority="20" w:semiHidden="0" w:name="Emphasis"/>
+    <w:lsdException w:uiPriority="99" w:name="Document Map"/>
+    <w:lsdException w:uiPriority="99" w:name="Plain Text"/>
+    <w:lsdException w:uiPriority="99" w:name="E-mail Signature"/>
+    <w:lsdException w:uiPriority="99" w:name="Normal (Web)"/>
+    <w:lsdException w:uiPriority="99" w:name="HTML Acronym"/>
+    <w:lsdException w:uiPriority="99" w:name="HTML Address"/>
+    <w:lsdException w:uiPriority="99" w:name="HTML Cite"/>
+    <w:lsdException w:uiPriority="99" w:name="HTML Code"/>
+    <w:lsdException w:uiPriority="99" w:name="HTML Definition"/>
+    <w:lsdException w:uiPriority="99" w:name="HTML Keyboard"/>
+    <w:lsdException w:uiPriority="99" w:name="HTML Preformatted"/>
+    <w:lsdException w:uiPriority="99" w:name="HTML Sample"/>
+    <w:lsdException w:uiPriority="99" w:name="HTML Typewriter"/>
+    <w:lsdException w:uiPriority="99" w:name="HTML Variable"/>
+    <w:lsdException w:qFormat="1" w:uiPriority="99" w:name="Normal Table"/>
+    <w:lsdException w:uiPriority="99" w:name="annotation subject"/>
+    <w:lsdException w:uiPriority="99" w:name="Table Simple 1"/>
+    <w:lsdException w:uiPriority="99" w:name="Table Simple 2"/>
+    <w:lsdException w:uiPriority="99" w:name="Table Simple 3"/>
+    <w:lsdException w:uiPriority="99" w:name="Table Classic 1"/>
+    <w:lsdException w:uiPriority="99" w:name="Table Classic 2"/>
+    <w:lsdException w:uiPriority="99" w:name="Table Classic 3"/>
+    <w:lsdException w:uiPriority="99" w:name="Table Classic 4"/>
+    <w:lsdException w:uiPriority="99" w:name="Table Colorful 1"/>
+    <w:lsdException w:uiPriority="99" w:name="Table Colorful 2"/>
+    <w:lsdException w:uiPriority="99" w:name="Table Colorful 3"/>
+    <w:lsdException w:uiPriority="99" w:name="Table Columns 1"/>
+    <w:lsdException w:uiPriority="99" w:name="Table Columns 2"/>
+    <w:lsdException w:uiPriority="99" w:name="Table Columns 3"/>
+    <w:lsdException w:uiPriority="99" w:name="Table Columns 4"/>
+    <w:lsdException w:uiPriority="99" w:name="Table Columns 5"/>
+    <w:lsdException w:uiPriority="99" w:name="Table Grid 1"/>
+    <w:lsdException w:uiPriority="99" w:name="Table Grid 2"/>
+    <w:lsdException w:uiPriority="99" w:name="Table Grid 3"/>
+    <w:lsdException w:uiPriority="99" w:name="Table Grid 4"/>
+    <w:lsdException w:uiPriority="99" w:name="Table Grid 5"/>
+    <w:lsdException w:uiPriority="99" w:name="Table Grid 6"/>
+    <w:lsdException w:uiPriority="99" w:name="Table Grid 7"/>
+    <w:lsdException w:uiPriority="99" w:name="Table Grid 8"/>
+    <w:lsdException w:uiPriority="99" w:name="Table List 1"/>
+    <w:lsdException w:uiPriority="99" w:name="Table List 2"/>
+    <w:lsdException w:uiPriority="99" w:name="Table List 3"/>
+    <w:lsdException w:uiPriority="99" w:name="Table List 4"/>
+    <w:lsdException w:uiPriority="99" w:name="Table List 5"/>
+    <w:lsdException w:uiPriority="99" w:name="Table List 6"/>
+    <w:lsdException w:uiPriority="99" w:name="Table List 7"/>
+    <w:lsdException w:uiPriority="99" w:name="Table List 8"/>
+    <w:lsdException w:uiPriority="99" w:name="Table 3D effects 1"/>
+    <w:lsdException w:uiPriority="99" w:name="Table 3D effects 2"/>
+    <w:lsdException w:uiPriority="99" w:name="Table 3D effects 3"/>
+    <w:lsdException w:uiPriority="99" w:name="Table Contemporary"/>
+    <w:lsdException w:uiPriority="99" w:name="Table Elegant"/>
+    <w:lsdException w:uiPriority="99" w:name="Table Professional"/>
+    <w:lsdException w:uiPriority="99" w:name="Table Subtle 1"/>
+    <w:lsdException w:uiPriority="99" w:name="Table Subtle 2"/>
+    <w:lsdException w:uiPriority="99" w:name="Table Web 1"/>
+    <w:lsdException w:uiPriority="99" w:name="Table Web 2"/>
+    <w:lsdException w:uiPriority="99" w:name="Table Web 3"/>
+    <w:lsdException w:uiPriority="99" w:name="Balloon Text"/>
+    <w:lsdException w:unhideWhenUsed="0" w:uiPriority="39" w:semiHidden="0" w:name="Table Grid"/>
+    <w:lsdException w:uiPriority="99" w:name="Table Theme"/>
+    <w:lsdException w:qFormat="1" w:unhideWhenUsed="0" w:uiPriority="60" w:semiHidden="0" w:name="Light Shading"/>
+    <w:lsdException w:unhideWhenUsed="0" w:uiPriority="61" w:semiHidden="0" w:name="Light List"/>
+    <w:lsdException w:unhideWhenUsed="0" w:uiPriority="62" w:semiHidden="0" w:name="Light Grid"/>
+    <w:lsdException w:unhideWhenUsed="0" w:uiPriority="63" w:semiHidden="0" w:name="Medium Shading 1"/>
+    <w:lsdException w:unhideWhenUsed="0" w:uiPriority="64" w:semiHidden="0" w:name="Medium Shading 2"/>
+    <w:lsdException w:unhideWhenUsed="0" w:uiPriority="65" w:semiHidden="0" w:name="Medium List 1"/>
+    <w:lsdException w:unhideWhenUsed="0" w:uiPriority="66" w:semiHidden="0" w:name="Medium List 2"/>
+    <w:lsdException w:unhideWhenUsed="0" w:uiPriority="67" w:semiHidden="0" w:name="Medium Grid 1"/>
+    <w:lsdException w:unhideWhenUsed="0" w:uiPriority="68" w:semiHidden="0" w:name="Medium Grid 2"/>
+    <w:lsdException w:unhideWhenUsed="0" w:uiPriority="69" w:semiHidden="0" w:name="Medium Grid 3"/>
+    <w:lsdException w:unhideWhenUsed="0" w:uiPriority="70" w:semiHidden="0" w:name="Dark List"/>
+    <w:lsdException w:unhideWhenUsed="0" w:uiPriority="71" w:semiHidden="0" w:name="Colorful Shading"/>
+    <w:lsdException w:unhideWhenUsed="0" w:uiPriority="72" w:semiHidden="0" w:name="Colorful List"/>
+    <w:lsdException w:unhideWhenUsed="0" w:uiPriority="73" w:semiHidden="0" w:name="Colorful Grid"/>
+    <w:lsdException w:unhideWhenUsed="0" w:uiPriority="60" w:semiHidden="0" w:name="Light Shading Accent 1"/>
+    <w:lsdException w:unhideWhenUsed="0" w:uiPriority="61" w:semiHidden="0" w:name="Light List Accent 1"/>
+    <w:lsdException w:unhideWhenUsed="0" w:uiPriority="62" w:semiHidden="0" w:name="Light Grid Accent 1"/>
+    <w:lsdException w:unhideWhenUsed="0" w:uiPriority="63" w:semiHidden="0" w:name="Medium Shading 1 Accent 1"/>
+    <w:lsdException w:unhideWhenUsed="0" w:uiPriority="64" w:semiHidden="0" w:name="Medium Shading 2 Accent 1"/>
+    <w:lsdException w:unhideWhenUsed="0" w:uiPriority="65" w:semiHidden="0" w:name="Medium List 1 Accent 1"/>
+    <w:lsdException w:qFormat="1" w:unhideWhenUsed="0" w:uiPriority="34" w:semiHidden="0" w:name="List Paragraph"/>
+    <w:lsdException w:unhideWhenUsed="0" w:uiPriority="66" w:semiHidden="0" w:name="Medium List 2 Accent 1"/>
+    <w:lsdException w:unhideWhenUsed="0" w:uiPriority="67" w:semiHidden="0" w:name="Medium Grid 1 Accent 1"/>
+    <w:lsdException w:unhideWhenUsed="0" w:uiPriority="68" w:semiHidden="0" w:name="Medium Grid 2 Accent 1"/>
+    <w:lsdException w:unhideWhenUsed="0" w:uiPriority="69" w:semiHidden="0" w:name="Medium Grid 3 Accent 1"/>
+    <w:lsdException w:unhideWhenUsed="0" w:uiPriority="70" w:semiHidden="0" w:name="Dark List Accent 1"/>
+    <w:lsdException w:unhideWhenUsed="0" w:uiPriority="71" w:semiHidden="0" w:name="Colorful Shading Accent 1"/>
+    <w:lsdException w:unhideWhenUsed="0" w:uiPriority="72" w:semiHidden="0" w:name="Colorful List Accent 1"/>
+    <w:lsdException w:unhideWhenUsed="0" w:uiPriority="73" w:semiHidden="0" w:name="Colorful Grid Accent 1"/>
+    <w:lsdException w:unhideWhenUsed="0" w:uiPriority="60" w:semiHidden="0" w:name="Light Shading Accent 2"/>
+    <w:lsdException w:unhideWhenUsed="0" w:uiPriority="61" w:semiHidden="0" w:name="Light List Accent 2"/>
+    <w:lsdException w:unhideWhenUsed="0" w:uiPriority="62" w:semiHidden="0" w:name="Light Grid Accent 2"/>
+    <w:lsdException w:unhideWhenUsed="0" w:uiPriority="63" w:semiHidden="0" w:name="Medium Shading 1 Accent 2"/>
+    <w:lsdException w:unhideWhenUsed="0" w:uiPriority="64" w:semiHidden="0" w:name="Medium Shading 2 Accent 2"/>
+    <w:lsdException w:unhideWhenUsed="0" w:uiPriority="65" w:semiHidden="0" w:name="Medium List 1 Accent 2"/>
+    <w:lsdException w:unhideWhenUsed="0" w:uiPriority="66" w:semiHidden="0" w:name="Medium List 2 Accent 2"/>
+    <w:lsdException w:unhideWhenUsed="0" w:uiPriority="67" w:semiHidden="0" w:name="Medium Grid 1 Accent 2"/>
+    <w:lsdException w:unhideWhenUsed="0" w:uiPriority="68" w:semiHidden="0" w:name="Medium Grid 2 Accent 2"/>
+    <w:lsdException w:unhideWhenUsed="0" w:uiPriority="69" w:semiHidden="0" w:name="Medium Grid 3 Accent 2"/>
+    <w:lsdException w:unhideWhenUsed="0" w:uiPriority="70" w:semiHidden="0" w:name="Dark List Accent 2"/>
+    <w:lsdException w:unhideWhenUsed="0" w:uiPriority="71" w:semiHidden="0" w:name="Colorful Shading Accent 2"/>
+    <w:lsdException w:unhideWhenUsed="0" w:uiPriority="72" w:semiHidden="0" w:name="Colorful List Accent 2"/>
+    <w:lsdException w:unhideWhenUsed="0" w:uiPriority="73" w:semiHidden="0" w:name="Colorful Grid Accent 2"/>
+    <w:lsdException w:unhideWhenUsed="0" w:uiPriority="60" w:semiHidden="0" w:name="Light Shading Accent 3"/>
+    <w:lsdException w:unhideWhenUsed="0" w:uiPriority="61" w:semiHidden="0" w:name="Light List Accent 3"/>
+    <w:lsdException w:unhideWhenUsed="0" w:uiPriority="62" w:semiHidden="0" w:name="Light Grid Accent 3"/>
+    <w:lsdException w:unhideWhenUsed="0" w:uiPriority="63" w:semiHidden="0" w:name="Medium Shading 1 Accent 3"/>
+    <w:lsdException w:unhideWhenUsed="0" w:uiPriority="64" w:semiHidden="0" w:name="Medium Shading 2 Accent 3"/>
+    <w:lsdException w:unhideWhenUsed="0" w:uiPriority="65" w:semiHidden="0" w:name="Medium List 1 Accent 3"/>
+    <w:lsdException w:unhideWhenUsed="0" w:uiPriority="66" w:semiHidden="0" w:name="Medium List 2 Accent 3"/>
+    <w:lsdException w:unhideWhenUsed="0" w:uiPriority="67" w:semiHidden="0" w:name="Medium Grid 1 Accent 3"/>
+    <w:lsdException w:unhideWhenUsed="0" w:uiPriority="68" w:semiHidden="0" w:name="Medium Grid 2 Accent 3"/>
+    <w:lsdException w:unhideWhenUsed="0" w:uiPriority="69" w:semiHidden="0" w:name="Medium Grid 3 Accent 3"/>
+    <w:lsdException w:unhideWhenUsed="0" w:uiPriority="70" w:semiHidden="0" w:name="Dark List Accent 3"/>
+    <w:lsdException w:unhideWhenUsed="0" w:uiPriority="71" w:semiHidden="0" w:name="Colorful Shading Accent 3"/>
+    <w:lsdException w:unhideWhenUsed="0" w:uiPriority="72" w:semiHidden="0" w:name="Colorful List Accent 3"/>
+    <w:lsdException w:unhideWhenUsed="0" w:uiPriority="73" w:semiHidden="0" w:name="Colorful Grid Accent 3"/>
+    <w:lsdException w:unhideWhenUsed="0" w:uiPriority="60" w:semiHidden="0" w:name="Light Shading Accent 4"/>
+    <w:lsdException w:unhideWhenUsed="0" w:uiPriority="61" w:semiHidden="0" w:name="Light List Accent 4"/>
+    <w:lsdException w:unhideWhenUsed="0" w:uiPriority="62" w:semiHidden="0" w:name="Light Grid Accent 4"/>
+    <w:lsdException w:unhideWhenUsed="0" w:uiPriority="63" w:semiHidden="0" w:name="Medium Shading 1 Accent 4"/>
+    <w:lsdException w:unhideWhenUsed="0" w:uiPriority="64" w:semiHidden="0" w:name="Medium Shading 2 Accent 4"/>
+    <w:lsdException w:qFormat="1" w:unhideWhenUsed="0" w:uiPriority="65" w:semiHidden="0" w:name="Medium List 1 Accent 4"/>
+    <w:lsdException w:unhideWhenUsed="0" w:uiPriority="66" w:semiHidden="0" w:name="Medium List 2 Accent 4"/>
+    <w:lsdException w:unhideWhenUsed="0" w:uiPriority="67" w:semiHidden="0" w:name="Medium Grid 1 Accent 4"/>
+    <w:lsdException w:unhideWhenUsed="0" w:uiPriority="68" w:semiHidden="0" w:name="Medium Grid 2 Accent 4"/>
+    <w:lsdException w:unhideWhenUsed="0" w:uiPriority="69" w:semiHidden="0" w:name="Medium Grid 3 Accent 4"/>
+    <w:lsdException w:unhideWhenUsed="0" w:uiPriority="70" w:semiHidden="0" w:name="Dark List Accent 4"/>
+    <w:lsdException w:unhideWhenUsed="0" w:uiPriority="71" w:semiHidden="0" w:name="Colorful Shading Accent 4"/>
+    <w:lsdException w:unhideWhenUsed="0" w:uiPriority="72" w:semiHidden="0" w:name="Colorful List Accent 4"/>
+    <w:lsdException w:unhideWhenUsed="0" w:uiPriority="73" w:semiHidden="0" w:name="Colorful Grid Accent 4"/>
+    <w:lsdException w:unhideWhenUsed="0" w:uiPriority="60" w:semiHidden="0" w:name="Light Shading Accent 5"/>
+    <w:lsdException w:unhideWhenUsed="0" w:uiPriority="61" w:semiHidden="0" w:name="Light List Accent 5"/>
+    <w:lsdException w:unhideWhenUsed="0" w:uiPriority="62" w:semiHidden="0" w:name="Light Grid Accent 5"/>
+    <w:lsdException w:unhideWhenUsed="0" w:uiPriority="63" w:semiHidden="0" w:name="Medium Shading 1 Accent 5"/>
+    <w:lsdException w:unhideWhenUsed="0" w:uiPriority="64" w:semiHidden="0" w:name="Medium Shading 2 Accent 5"/>
+    <w:lsdException w:unhideWhenUsed="0" w:uiPriority="65" w:semiHidden="0" w:name="Medium List 1 Accent 5"/>
+    <w:lsdException w:unhideWhenUsed="0" w:uiPriority="66" w:semiHidden="0" w:name="Medium List 2 Accent 5"/>
+    <w:lsdException w:unhideWhenUsed="0" w:uiPriority="67" w:semiHidden="0" w:name="Medium Grid 1 Accent 5"/>
+    <w:lsdException w:unhideWhenUsed="0" w:uiPriority="68" w:semiHidden="0" w:name="Medium Grid 2 Accent 5"/>
+    <w:lsdException w:unhideWhenUsed="0" w:uiPriority="69" w:semiHidden="0" w:name="Medium Grid 3 Accent 5"/>
+    <w:lsdException w:unhideWhenUsed="0" w:uiPriority="70" w:semiHidden="0" w:name="Dark List Accent 5"/>
+    <w:lsdException w:unhideWhenUsed="0" w:uiPriority="71" w:semiHidden="0" w:name="Colorful Shading Accent 5"/>
+    <w:lsdException w:unhideWhenUsed="0" w:uiPriority="72" w:semiHidden="0" w:name="Colorful List Accent 5"/>
+    <w:lsdException w:unhideWhenUsed="0" w:uiPriority="73" w:semiHidden="0" w:name="Colorful Grid Accent 5"/>
+    <w:lsdException w:unhideWhenUsed="0" w:uiPriority="60" w:semiHidden="0" w:name="Light Shading Accent 6"/>
+    <w:lsdException w:unhideWhenUsed="0" w:uiPriority="61" w:semiHidden="0" w:name="Light List Accent 6"/>
+    <w:lsdException w:unhideWhenUsed="0" w:uiPriority="62" w:semiHidden="0" w:name="Light Grid Accent 6"/>
+    <w:lsdException w:unhideWhenUsed="0" w:uiPriority="63" w:semiHidden="0" w:name="Medium Shading 1 Accent 6"/>
+    <w:lsdException w:unhideWhenUsed="0" w:uiPriority="64" w:semiHidden="0" w:name="Medium Shading 2 Accent 6"/>
+    <w:lsdException w:unhideWhenUsed="0" w:uiPriority="65" w:semiHidden="0" w:name="Medium List 1 Accent 6"/>
+    <w:lsdException w:unhideWhenUsed="0" w:uiPriority="66" w:semiHidden="0" w:name="Medium List 2 Accent 6"/>
+    <w:lsdException w:unhideWhenUsed="0" w:uiPriority="67" w:semiHidden="0" w:name="Medium Grid 1 Accent 6"/>
+    <w:lsdException w:unhideWhenUsed="0" w:uiPriority="68" w:semiHidden="0" w:name="Medium Grid 2 Accent 6"/>
+    <w:lsdException w:unhideWhenUsed="0" w:uiPriority="69" w:semiHidden="0" w:name="Medium Grid 3 Accent 6"/>
+    <w:lsdException w:unhideWhenUsed="0" w:uiPriority="70" w:semiHidden="0" w:name="Dark List Accent 6"/>
+    <w:lsdException w:unhideWhenUsed="0" w:uiPriority="71" w:semiHidden="0" w:name="Colorful Shading Accent 6"/>
+    <w:lsdException w:unhideWhenUsed="0" w:uiPriority="72" w:semiHidden="0" w:name="Colorful List Accent 6"/>
+    <w:lsdException w:unhideWhenUsed="0" w:uiPriority="73" w:semiHidden="0" w:name="Colorful Grid Accent 6"/>
   </w:latentStyles>
-  <w:style w:type="paragraph" w:default="1" w:styleId="a">
+  <w:style w:type="paragraph" w:default="1" w:styleId="1">
     <w:name w:val="Normal"/>
     <w:qFormat/>
-    <w:rsid w:val="00D94C8E"/>
+    <w:uiPriority w:val="0"/>
+    <w:pPr>
+      <w:spacing w:after="200" w:line="360" w:lineRule="auto"/>
+    </w:pPr>
+    <w:rPr>
+      <w:rFonts w:ascii="Arial" w:hAnsi="Arial" w:eastAsiaTheme="minorEastAsia" w:cstheme="minorBidi"/>
+      <w:sz w:val="28"/>
+      <w:szCs w:val="22"/>
+      <w:lang w:val="en-US" w:eastAsia="zh-TW" w:bidi="ar-SA"/>
+    </w:rPr>
   </w:style>
-  <w:style w:type="character" w:default="1" w:styleId="a0">
+  <w:style w:type="character" w:default="1" w:styleId="2">
     <w:name w:val="Default Paragraph Font"/>
-    <w:uiPriority w:val="1"/>
     <w:semiHidden/>
     <w:unhideWhenUsed/>
+    <w:uiPriority w:val="1"/>
   </w:style>
-  <w:style w:type="table" w:default="1" w:styleId="a1">
+  <w:style w:type="table" w:default="1" w:styleId="3">
     <w:name w:val="Normal Table"/>
-    <w:uiPriority w:val="99"/>
     <w:semiHidden/>
     <w:unhideWhenUsed/>
     <w:qFormat/>
+    <w:uiPriority w:val="99"/>
     <w:tblPr>
-      <w:tblInd w:w="0" w:type="dxa"/>
       <w:tblCellMar>
         <w:top w:w="0" w:type="dxa"/>
         <w:left w:w="108" w:type="dxa"/>
@@ -443,31 +526,13 @@
       </w:tblCellMar>
     </w:tblPr>
   </w:style>
-  <w:style w:type="numbering" w:default="1" w:styleId="a2">
-    <w:name w:val="No List"/>
-    <w:uiPriority w:val="99"/>
+  <w:style w:type="paragraph" w:styleId="4">
+    <w:name w:val="footer"/>
+    <w:basedOn w:val="1"/>
+    <w:link w:val="8"/>
     <w:semiHidden/>
     <w:unhideWhenUsed/>
-  </w:style>
-  <w:style w:type="paragraph" w:styleId="a3">
-    <w:name w:val="List Paragraph"/>
-    <w:basedOn w:val="a"/>
-    <w:uiPriority w:val="34"/>
-    <w:qFormat/>
-    <w:rsid w:val="00D27610"/>
-    <w:pPr>
-      <w:ind w:left="720"/>
-      <w:contextualSpacing/>
-    </w:pPr>
-  </w:style>
-  <w:style w:type="paragraph" w:styleId="a4">
-    <w:name w:val="header"/>
-    <w:basedOn w:val="a"/>
-    <w:link w:val="a5"/>
     <w:uiPriority w:val="99"/>
-    <w:semiHidden/>
-    <w:unhideWhenUsed/>
-    <w:rsid w:val="00912228"/>
     <w:pPr>
       <w:tabs>
         <w:tab w:val="center" w:pos="4320"/>
@@ -476,22 +541,14 @@
       <w:spacing w:after="0" w:line="240" w:lineRule="auto"/>
     </w:pPr>
   </w:style>
-  <w:style w:type="character" w:customStyle="1" w:styleId="a5">
-    <w:name w:val="頁首 字元"/>
-    <w:basedOn w:val="a0"/>
-    <w:link w:val="a4"/>
-    <w:uiPriority w:val="99"/>
-    <w:semiHidden/>
-    <w:rsid w:val="00912228"/>
-  </w:style>
-  <w:style w:type="paragraph" w:styleId="a6">
-    <w:name w:val="footer"/>
-    <w:basedOn w:val="a"/>
-    <w:link w:val="a7"/>
-    <w:uiPriority w:val="99"/>
+  <w:style w:type="paragraph" w:styleId="5">
+    <w:name w:val="header"/>
+    <w:basedOn w:val="1"/>
+    <w:link w:val="7"/>
     <w:semiHidden/>
     <w:unhideWhenUsed/>
-    <w:rsid w:val="00912228"/>
+    <w:qFormat/>
+    <w:uiPriority w:val="99"/>
     <w:pPr>
       <w:tabs>
         <w:tab w:val="center" w:pos="4320"/>
@@ -500,13 +557,29 @@
       <w:spacing w:after="0" w:line="240" w:lineRule="auto"/>
     </w:pPr>
   </w:style>
-  <w:style w:type="character" w:customStyle="1" w:styleId="a7">
+  <w:style w:type="paragraph" w:styleId="6">
+    <w:name w:val="List Paragraph"/>
+    <w:basedOn w:val="1"/>
+    <w:qFormat/>
+    <w:uiPriority w:val="34"/>
+    <w:pPr>
+      <w:ind w:left="720"/>
+      <w:contextualSpacing/>
+    </w:pPr>
+  </w:style>
+  <w:style w:type="character" w:customStyle="1" w:styleId="7">
+    <w:name w:val="頁首 字元"/>
+    <w:basedOn w:val="2"/>
+    <w:link w:val="5"/>
+    <w:semiHidden/>
+    <w:uiPriority w:val="99"/>
+  </w:style>
+  <w:style w:type="character" w:customStyle="1" w:styleId="8">
     <w:name w:val="頁尾 字元"/>
-    <w:basedOn w:val="a0"/>
-    <w:link w:val="a6"/>
+    <w:basedOn w:val="2"/>
+    <w:link w:val="4"/>
+    <w:semiHidden/>
     <w:uiPriority w:val="99"/>
-    <w:semiHidden/>
-    <w:rsid w:val="00912228"/>
   </w:style>
 </w:styles>
 </file>
@@ -587,23 +660,6 @@
         <a:font script="Viet" typeface="Times New Roman"/>
         <a:font script="Uigh" typeface="Microsoft Uighur"/>
         <a:font script="Geor" typeface="Sylfaen"/>
-        <a:font script="Armn" typeface="Arial"/>
-        <a:font script="Bugi" typeface="Leelawadee UI"/>
-        <a:font script="Bopo" typeface="Microsoft JhengHei"/>
-        <a:font script="Java" typeface="Javanese Text"/>
-        <a:font script="Lisu" typeface="Segoe UI"/>
-        <a:font script="Mymr" typeface="Myanmar Text"/>
-        <a:font script="Nkoo" typeface="Ebrima"/>
-        <a:font script="Olck" typeface="Nirmala UI"/>
-        <a:font script="Osma" typeface="Ebrima"/>
-        <a:font script="Phag" typeface="Phagspa"/>
-        <a:font script="Syrn" typeface="Estrangelo Edessa"/>
-        <a:font script="Syrj" typeface="Estrangelo Edessa"/>
-        <a:font script="Syre" typeface="Estrangelo Edessa"/>
-        <a:font script="Sora" typeface="Nirmala UI"/>
-        <a:font script="Tale" typeface="Microsoft Tai Le"/>
-        <a:font script="Talu" typeface="Microsoft New Tai Lue"/>
-        <a:font script="Tfng" typeface="Ebrima"/>
       </a:majorFont>
       <a:minorFont>
         <a:latin typeface="Calibri"/>
@@ -639,23 +695,6 @@
         <a:font script="Viet" typeface="Arial"/>
         <a:font script="Uigh" typeface="Microsoft Uighur"/>
         <a:font script="Geor" typeface="Sylfaen"/>
-        <a:font script="Armn" typeface="Arial"/>
-        <a:font script="Bugi" typeface="Leelawadee UI"/>
-        <a:font script="Bopo" typeface="Microsoft JhengHei"/>
-        <a:font script="Java" typeface="Javanese Text"/>
-        <a:font script="Lisu" typeface="Segoe UI"/>
-        <a:font script="Mymr" typeface="Myanmar Text"/>
-        <a:font script="Nkoo" typeface="Ebrima"/>
-        <a:font script="Olck" typeface="Nirmala UI"/>
-        <a:font script="Osma" typeface="Ebrima"/>
-        <a:font script="Phag" typeface="Phagspa"/>
-        <a:font script="Syrn" typeface="Estrangelo Edessa"/>
-        <a:font script="Syrj" typeface="Estrangelo Edessa"/>
-        <a:font script="Syre" typeface="Estrangelo Edessa"/>
-        <a:font script="Sora" typeface="Nirmala UI"/>
-        <a:font script="Tale" typeface="Microsoft Tai Le"/>
-        <a:font script="Talu" typeface="Microsoft New Tai Lue"/>
-        <a:font script="Tfng" typeface="Ebrima"/>
       </a:minorFont>
     </a:fontScheme>
     <a:fmtScheme name="Office">
@@ -797,11 +836,21 @@
     </a:fmtScheme>
   </a:themeElements>
   <a:objectDefaults/>
-  <a:extraClrSchemeLst/>
-  <a:extLst>
-    <a:ext uri="{05A4C25C-085E-4340-85A3-A5531E510DB2}">
-      <thm15:themeFamily xmlns="" xmlns:thm15="http://schemas.microsoft.com/office/thememl/2012/main" name="Office Theme" id="{62F939B6-93AF-4DB8-9C6B-D6C7DFDC589F}" vid="{4A3C46E8-61CC-4603-A589-7422A47A8E4A}"/>
-    </a:ext>
-  </a:extLst>
 </a:theme>
+</file>
+
+<file path=customXml/item1.xml><?xml version="1.0" encoding="utf-8"?>
+<s:customData xmlns="http://www.wps.cn/officeDocument/2013/wpsCustomData" xmlns:s="http://www.wps.cn/officeDocument/2013/wpsCustomData">
+  <customSectProps>
+    <customSectPr/>
+  </customSectProps>
+</s:customData>
+</file>
+
+<file path=customXml/itemProps1.xml><?xml version="1.0" encoding="utf-8"?>
+<ds:datastoreItem xmlns:ds="http://schemas.openxmlformats.org/officeDocument/2006/customXml" ds:itemID="{B1977F7D-205B-4081-913C-38D41E755F92}">
+  <ds:schemaRefs>
+    <ds:schemaRef ds:uri="http://www.wps.cn/officeDocument/2013/wpsCustomData"/>
+  </ds:schemaRefs>
+</ds:datastoreItem>
 </file>
--- a/Potential Journals.docx
+++ b/Potential Journals.docx
@@ -24,20 +24,16 @@
           <w:numId w:val="1"/>
         </w:numPr>
         <w:rPr>
-          <w:szCs w:val="28"/>
-        </w:rPr>
-      </w:pPr>
-      <w:r>
-        <w:rPr>
-          <w:szCs w:val="28"/>
-        </w:rPr>
-        <w:t xml:space="preserve">Basic and Applied Ecology: </w:t>
-      </w:r>
-      <w:r>
-        <w:rPr>
-          <w:szCs w:val="28"/>
-        </w:rPr>
-        <w:t>Perspectives</w:t>
+          <w:rFonts w:hint="eastAsia"/>
+          <w:szCs w:val="28"/>
+        </w:rPr>
+      </w:pPr>
+      <w:r>
+        <w:rPr>
+          <w:rFonts w:hint="eastAsia"/>
+          <w:szCs w:val="28"/>
+        </w:rPr>
+        <w:t>Journal of Applied Ecology: Perspective</w:t>
       </w:r>
     </w:p>
     <w:p>
@@ -48,35 +44,200 @@
           <w:numId w:val="1"/>
         </w:numPr>
         <w:rPr>
-          <w:szCs w:val="28"/>
-        </w:rPr>
-      </w:pPr>
-      <w:r>
-        <w:rPr>
-          <w:szCs w:val="28"/>
-        </w:rPr>
-        <w:t>Ecological Entomology: Short Communication (A maximum word count of 1500 words</w:t>
-      </w:r>
-      <w:bookmarkStart w:id="0" w:name="_GoBack"/>
-      <w:bookmarkEnd w:id="0"/>
-      <w:r>
-        <w:rPr>
-          <w:szCs w:val="28"/>
-        </w:rPr>
-        <w:t>, no more than 20 cited references and 2 tables/figures</w:t>
-      </w:r>
-      <w:r>
-        <w:rPr>
-          <w:rFonts w:hint="eastAsia"/>
-          <w:szCs w:val="28"/>
-        </w:rPr>
-        <w:t xml:space="preserve">) or </w:t>
-      </w:r>
-      <w:r>
-        <w:rPr>
-          <w:szCs w:val="28"/>
-        </w:rPr>
-        <w:t>Method</w:t>
+          <w:rFonts w:hint="eastAsia"/>
+          <w:szCs w:val="28"/>
+        </w:rPr>
+      </w:pPr>
+      <w:proofErr w:type="spellStart"/>
+      <w:r>
+        <w:rPr>
+          <w:szCs w:val="28"/>
+        </w:rPr>
+        <w:t>Oecologia</w:t>
+      </w:r>
+      <w:proofErr w:type="spellEnd"/>
+      <w:r>
+        <w:rPr>
+          <w:rFonts w:hint="eastAsia"/>
+          <w:szCs w:val="28"/>
+        </w:rPr>
+        <w:t>: Methods</w:t>
+      </w:r>
+    </w:p>
+    <w:p>
+      <w:pPr>
+        <w:pStyle w:val="a3"/>
+        <w:numPr>
+          <w:ilvl w:val="0"/>
+          <w:numId w:val="1"/>
+        </w:numPr>
+        <w:rPr>
+          <w:rFonts w:hint="eastAsia"/>
+          <w:szCs w:val="28"/>
+        </w:rPr>
+      </w:pPr>
+      <w:r>
+        <w:rPr>
+          <w:szCs w:val="28"/>
+        </w:rPr>
+        <w:t>Ecological Entomology: Short Communication</w:t>
+      </w:r>
+    </w:p>
+    <w:p>
+      <w:pPr>
+        <w:pStyle w:val="a3"/>
+        <w:numPr>
+          <w:ilvl w:val="0"/>
+          <w:numId w:val="1"/>
+        </w:numPr>
+        <w:rPr>
+          <w:rFonts w:hint="eastAsia"/>
+          <w:szCs w:val="28"/>
+        </w:rPr>
+      </w:pPr>
+      <w:r>
+        <w:rPr>
+          <w:szCs w:val="28"/>
+        </w:rPr>
+        <w:t>Journal of Applied Entomology</w:t>
+      </w:r>
+      <w:r>
+        <w:rPr>
+          <w:rFonts w:hint="eastAsia"/>
+          <w:szCs w:val="28"/>
+        </w:rPr>
+        <w:t xml:space="preserve">: </w:t>
+      </w:r>
+      <w:r>
+        <w:rPr>
+          <w:szCs w:val="28"/>
+        </w:rPr>
+        <w:t>Perspective</w:t>
+      </w:r>
+      <w:r>
+        <w:rPr>
+          <w:rFonts w:hint="eastAsia"/>
+          <w:szCs w:val="28"/>
+        </w:rPr>
+        <w:t>/</w:t>
+      </w:r>
+      <w:r>
+        <w:rPr>
+          <w:szCs w:val="28"/>
+        </w:rPr>
+        <w:t>Methodological Article</w:t>
+      </w:r>
+      <w:r>
+        <w:rPr>
+          <w:rFonts w:hint="eastAsia"/>
+          <w:szCs w:val="28"/>
+        </w:rPr>
+        <w:t>/</w:t>
+      </w:r>
+      <w:r>
+        <w:rPr>
+          <w:szCs w:val="28"/>
+        </w:rPr>
+        <w:t>Short Communication</w:t>
+      </w:r>
+    </w:p>
+    <w:p>
+      <w:pPr>
+        <w:pStyle w:val="a3"/>
+        <w:numPr>
+          <w:ilvl w:val="0"/>
+          <w:numId w:val="1"/>
+        </w:numPr>
+        <w:rPr>
+          <w:rFonts w:hint="eastAsia"/>
+          <w:szCs w:val="28"/>
+        </w:rPr>
+      </w:pPr>
+      <w:proofErr w:type="spellStart"/>
+      <w:r>
+        <w:rPr>
+          <w:szCs w:val="28"/>
+        </w:rPr>
+        <w:t>Entomolo</w:t>
+      </w:r>
+      <w:r>
+        <w:rPr>
+          <w:szCs w:val="28"/>
+        </w:rPr>
+        <w:t>gia</w:t>
+      </w:r>
+      <w:proofErr w:type="spellEnd"/>
+      <w:r>
+        <w:rPr>
+          <w:szCs w:val="28"/>
+        </w:rPr>
+        <w:t xml:space="preserve"> </w:t>
+      </w:r>
+      <w:proofErr w:type="spellStart"/>
+      <w:r>
+        <w:rPr>
+          <w:szCs w:val="28"/>
+        </w:rPr>
+        <w:t>Experimentalis</w:t>
+      </w:r>
+      <w:proofErr w:type="spellEnd"/>
+      <w:r>
+        <w:rPr>
+          <w:szCs w:val="28"/>
+        </w:rPr>
+        <w:t xml:space="preserve"> et </w:t>
+      </w:r>
+      <w:proofErr w:type="spellStart"/>
+      <w:r>
+        <w:rPr>
+          <w:szCs w:val="28"/>
+        </w:rPr>
+        <w:t>Applicata</w:t>
+      </w:r>
+      <w:proofErr w:type="spellEnd"/>
+      <w:r>
+        <w:rPr>
+          <w:rFonts w:hint="eastAsia"/>
+          <w:szCs w:val="28"/>
+        </w:rPr>
+        <w:t xml:space="preserve">: </w:t>
+      </w:r>
+      <w:r>
+        <w:rPr>
+          <w:szCs w:val="28"/>
+        </w:rPr>
+        <w:t>Technical Note</w:t>
+      </w:r>
+    </w:p>
+    <w:p>
+      <w:pPr>
+        <w:pStyle w:val="a3"/>
+        <w:numPr>
+          <w:ilvl w:val="0"/>
+          <w:numId w:val="1"/>
+        </w:numPr>
+        <w:rPr>
+          <w:szCs w:val="28"/>
+        </w:rPr>
+      </w:pPr>
+      <w:r>
+        <w:rPr>
+          <w:szCs w:val="28"/>
+        </w:rPr>
+        <w:t>Austral Ecology</w:t>
+      </w:r>
+      <w:r>
+        <w:rPr>
+          <w:rFonts w:hint="eastAsia"/>
+          <w:szCs w:val="28"/>
+        </w:rPr>
+        <w:t xml:space="preserve">: </w:t>
+      </w:r>
+      <w:r>
+        <w:rPr>
+          <w:szCs w:val="28"/>
+        </w:rPr>
+        <w:t>Research Note</w:t>
       </w:r>
     </w:p>
     <w:sectPr>
@@ -800,7 +961,7 @@
   <a:extraClrSchemeLst/>
   <a:extLst>
     <a:ext uri="{05A4C25C-085E-4340-85A3-A5531E510DB2}">
-      <thm15:themeFamily xmlns="" xmlns:thm15="http://schemas.microsoft.com/office/thememl/2012/main" name="Office Theme" id="{62F939B6-93AF-4DB8-9C6B-D6C7DFDC589F}" vid="{4A3C46E8-61CC-4603-A589-7422A47A8E4A}"/>
+      <thm15:themeFamily xmlns:thm15="http://schemas.microsoft.com/office/thememl/2012/main" xmlns="" name="Office Theme" id="{62F939B6-93AF-4DB8-9C6B-D6C7DFDC589F}" vid="{4A3C46E8-61CC-4603-A589-7422A47A8E4A}"/>
     </a:ext>
   </a:extLst>
 </a:theme>

--- a/Potential Journals.docx
+++ b/Potential Journals.docx
@@ -24,7 +24,6 @@
           <w:numId w:val="1"/>
         </w:numPr>
         <w:rPr>
-          <w:rFonts w:hint="eastAsia"/>
           <w:szCs w:val="28"/>
         </w:rPr>
       </w:pPr>
@@ -44,24 +43,14 @@
           <w:numId w:val="1"/>
         </w:numPr>
         <w:rPr>
-          <w:rFonts w:hint="eastAsia"/>
-          <w:szCs w:val="28"/>
-        </w:rPr>
-      </w:pPr>
-      <w:proofErr w:type="spellStart"/>
-      <w:r>
-        <w:rPr>
-          <w:szCs w:val="28"/>
-        </w:rPr>
-        <w:t>Oecologia</w:t>
-      </w:r>
-      <w:proofErr w:type="spellEnd"/>
-      <w:r>
-        <w:rPr>
-          <w:rFonts w:hint="eastAsia"/>
-          <w:szCs w:val="28"/>
-        </w:rPr>
-        <w:t>: Methods</w:t>
+          <w:szCs w:val="28"/>
+        </w:rPr>
+      </w:pPr>
+      <w:r>
+        <w:rPr>
+          <w:szCs w:val="28"/>
+        </w:rPr>
+        <w:t>Ecological Entomology: Short Communication</w:t>
       </w:r>
     </w:p>
     <w:p>
@@ -72,15 +61,53 @@
           <w:numId w:val="1"/>
         </w:numPr>
         <w:rPr>
+          <w:szCs w:val="28"/>
+        </w:rPr>
+      </w:pPr>
+      <w:r>
+        <w:rPr>
+          <w:szCs w:val="28"/>
+        </w:rPr>
+        <w:t>Journal of Applied Entomology</w:t>
+      </w:r>
+      <w:r>
+        <w:rPr>
           <w:rFonts w:hint="eastAsia"/>
           <w:szCs w:val="28"/>
         </w:rPr>
-      </w:pPr>
-      <w:r>
-        <w:rPr>
-          <w:szCs w:val="28"/>
-        </w:rPr>
-        <w:t>Ecological Entomology: Short Communication</w:t>
+        <w:t xml:space="preserve">: </w:t>
+      </w:r>
+      <w:r>
+        <w:rPr>
+          <w:szCs w:val="28"/>
+        </w:rPr>
+        <w:t>Perspective</w:t>
+      </w:r>
+      <w:r>
+        <w:rPr>
+          <w:rFonts w:hint="eastAsia"/>
+          <w:szCs w:val="28"/>
+        </w:rPr>
+        <w:t>/</w:t>
+      </w:r>
+      <w:r>
+        <w:rPr>
+          <w:szCs w:val="28"/>
+        </w:rPr>
+        <w:t>Methodological Article</w:t>
+      </w:r>
+      <w:r>
+        <w:rPr>
+          <w:rFonts w:hint="eastAsia"/>
+          <w:szCs w:val="28"/>
+        </w:rPr>
+        <w:t>/</w:t>
+      </w:r>
+      <w:r>
+        <w:rPr>
+          <w:szCs w:val="28"/>
+        </w:rPr>
+        <w:t>Short Communication</w:t>
       </w:r>
     </w:p>
     <w:p>
@@ -91,65 +118,6 @@
           <w:numId w:val="1"/>
         </w:numPr>
         <w:rPr>
-          <w:rFonts w:hint="eastAsia"/>
-          <w:szCs w:val="28"/>
-        </w:rPr>
-      </w:pPr>
-      <w:r>
-        <w:rPr>
-          <w:szCs w:val="28"/>
-        </w:rPr>
-        <w:t>Journal of Applied Entomology</w:t>
-      </w:r>
-      <w:r>
-        <w:rPr>
-          <w:rFonts w:hint="eastAsia"/>
-          <w:szCs w:val="28"/>
-        </w:rPr>
-        <w:t xml:space="preserve">: </w:t>
-      </w:r>
-      <w:r>
-        <w:rPr>
-          <w:szCs w:val="28"/>
-        </w:rPr>
-        <w:t>Perspective</w:t>
-      </w:r>
-      <w:r>
-        <w:rPr>
-          <w:rFonts w:hint="eastAsia"/>
-          <w:szCs w:val="28"/>
-        </w:rPr>
-        <w:t>/</w:t>
-      </w:r>
-      <w:r>
-        <w:rPr>
-          <w:szCs w:val="28"/>
-        </w:rPr>
-        <w:t>Methodological Article</w:t>
-      </w:r>
-      <w:r>
-        <w:rPr>
-          <w:rFonts w:hint="eastAsia"/>
-          <w:szCs w:val="28"/>
-        </w:rPr>
-        <w:t>/</w:t>
-      </w:r>
-      <w:r>
-        <w:rPr>
-          <w:szCs w:val="28"/>
-        </w:rPr>
-        <w:t>Short Communication</w:t>
-      </w:r>
-    </w:p>
-    <w:p>
-      <w:pPr>
-        <w:pStyle w:val="a3"/>
-        <w:numPr>
-          <w:ilvl w:val="0"/>
-          <w:numId w:val="1"/>
-        </w:numPr>
-        <w:rPr>
-          <w:rFonts w:hint="eastAsia"/>
           <w:szCs w:val="28"/>
         </w:rPr>
       </w:pPr>
@@ -961,7 +929,7 @@
   <a:extraClrSchemeLst/>
   <a:extLst>
     <a:ext uri="{05A4C25C-085E-4340-85A3-A5531E510DB2}">
-      <thm15:themeFamily xmlns:thm15="http://schemas.microsoft.com/office/thememl/2012/main" xmlns="" name="Office Theme" id="{62F939B6-93AF-4DB8-9C6B-D6C7DFDC589F}" vid="{4A3C46E8-61CC-4603-A589-7422A47A8E4A}"/>
+      <thm15:themeFamily xmlns="" xmlns:thm15="http://schemas.microsoft.com/office/thememl/2012/main" name="Office Theme" id="{62F939B6-93AF-4DB8-9C6B-D6C7DFDC589F}" vid="{4A3C46E8-61CC-4603-A589-7422A47A8E4A}"/>
     </a:ext>
   </a:extLst>
 </a:theme>

--- a/Potential Journals.docx
+++ b/Potential Journals.docx
@@ -33,24 +33,6 @@
           <w:szCs w:val="28"/>
         </w:rPr>
         <w:t>Journal of Applied Ecology: Perspective</w:t>
-      </w:r>
-    </w:p>
-    <w:p>
-      <w:pPr>
-        <w:pStyle w:val="a3"/>
-        <w:numPr>
-          <w:ilvl w:val="0"/>
-          <w:numId w:val="1"/>
-        </w:numPr>
-        <w:rPr>
-          <w:szCs w:val="28"/>
-        </w:rPr>
-      </w:pPr>
-      <w:r>
-        <w:rPr>
-          <w:szCs w:val="28"/>
-        </w:rPr>
-        <w:t>Ecological Entomology: Short Communication</w:t>
       </w:r>
     </w:p>
     <w:p>
@@ -929,7 +911,7 @@
   <a:extraClrSchemeLst/>
   <a:extLst>
     <a:ext uri="{05A4C25C-085E-4340-85A3-A5531E510DB2}">
-      <thm15:themeFamily xmlns="" xmlns:thm15="http://schemas.microsoft.com/office/thememl/2012/main" name="Office Theme" id="{62F939B6-93AF-4DB8-9C6B-D6C7DFDC589F}" vid="{4A3C46E8-61CC-4603-A589-7422A47A8E4A}"/>
+      <thm15:themeFamily xmlns:thm15="http://schemas.microsoft.com/office/thememl/2012/main" xmlns="" name="Office Theme" id="{62F939B6-93AF-4DB8-9C6B-D6C7DFDC589F}" vid="{4A3C46E8-61CC-4603-A589-7422A47A8E4A}"/>
     </a:ext>
   </a:extLst>
 </a:theme>

--- a/Potential Journals.docx
+++ b/Potential Journals.docx
@@ -32,7 +32,14 @@
           <w:rFonts w:hint="eastAsia"/>
           <w:szCs w:val="28"/>
         </w:rPr>
-        <w:t>Journal of Applied Ecology: Perspective</w:t>
+        <w:t xml:space="preserve">Journal of </w:t>
+      </w:r>
+      <w:r>
+        <w:rPr>
+          <w:rFonts w:hint="eastAsia"/>
+          <w:szCs w:val="28"/>
+        </w:rPr>
+        <w:t>Experimental Biology</w:t>
       </w:r>
     </w:p>
     <w:p>
@@ -51,112 +58,6 @@
           <w:szCs w:val="28"/>
         </w:rPr>
         <w:t>Journal of Applied Entomology</w:t>
-      </w:r>
-      <w:r>
-        <w:rPr>
-          <w:rFonts w:hint="eastAsia"/>
-          <w:szCs w:val="28"/>
-        </w:rPr>
-        <w:t xml:space="preserve">: </w:t>
-      </w:r>
-      <w:r>
-        <w:rPr>
-          <w:szCs w:val="28"/>
-        </w:rPr>
-        <w:t>Perspective</w:t>
-      </w:r>
-      <w:r>
-        <w:rPr>
-          <w:rFonts w:hint="eastAsia"/>
-          <w:szCs w:val="28"/>
-        </w:rPr>
-        <w:t>/</w:t>
-      </w:r>
-      <w:r>
-        <w:rPr>
-          <w:szCs w:val="28"/>
-        </w:rPr>
-        <w:t>Methodological Article</w:t>
-      </w:r>
-      <w:r>
-        <w:rPr>
-          <w:rFonts w:hint="eastAsia"/>
-          <w:szCs w:val="28"/>
-        </w:rPr>
-        <w:t>/</w:t>
-      </w:r>
-      <w:r>
-        <w:rPr>
-          <w:szCs w:val="28"/>
-        </w:rPr>
-        <w:t>Short Communication</w:t>
-      </w:r>
-    </w:p>
-    <w:p>
-      <w:pPr>
-        <w:pStyle w:val="a3"/>
-        <w:numPr>
-          <w:ilvl w:val="0"/>
-          <w:numId w:val="1"/>
-        </w:numPr>
-        <w:rPr>
-          <w:szCs w:val="28"/>
-        </w:rPr>
-      </w:pPr>
-      <w:proofErr w:type="spellStart"/>
-      <w:r>
-        <w:rPr>
-          <w:szCs w:val="28"/>
-        </w:rPr>
-        <w:t>Entomolo</w:t>
-      </w:r>
-      <w:r>
-        <w:rPr>
-          <w:szCs w:val="28"/>
-        </w:rPr>
-        <w:t>gia</w:t>
-      </w:r>
-      <w:proofErr w:type="spellEnd"/>
-      <w:r>
-        <w:rPr>
-          <w:szCs w:val="28"/>
-        </w:rPr>
-        <w:t xml:space="preserve"> </w:t>
-      </w:r>
-      <w:proofErr w:type="spellStart"/>
-      <w:r>
-        <w:rPr>
-          <w:szCs w:val="28"/>
-        </w:rPr>
-        <w:t>Experimentalis</w:t>
-      </w:r>
-      <w:proofErr w:type="spellEnd"/>
-      <w:r>
-        <w:rPr>
-          <w:szCs w:val="28"/>
-        </w:rPr>
-        <w:t xml:space="preserve"> et </w:t>
-      </w:r>
-      <w:proofErr w:type="spellStart"/>
-      <w:r>
-        <w:rPr>
-          <w:szCs w:val="28"/>
-        </w:rPr>
-        <w:t>Applicata</w:t>
-      </w:r>
-      <w:proofErr w:type="spellEnd"/>
-      <w:r>
-        <w:rPr>
-          <w:rFonts w:hint="eastAsia"/>
-          <w:szCs w:val="28"/>
-        </w:rPr>
-        <w:t xml:space="preserve">: </w:t>
-      </w:r>
-      <w:r>
-        <w:rPr>
-          <w:szCs w:val="28"/>
-        </w:rPr>
-        <w:t>Technical Note</w:t>
       </w:r>
     </w:p>
     <w:p>
@@ -911,7 +812,7 @@
   <a:extraClrSchemeLst/>
   <a:extLst>
     <a:ext uri="{05A4C25C-085E-4340-85A3-A5531E510DB2}">
-      <thm15:themeFamily xmlns:thm15="http://schemas.microsoft.com/office/thememl/2012/main" xmlns="" name="Office Theme" id="{62F939B6-93AF-4DB8-9C6B-D6C7DFDC589F}" vid="{4A3C46E8-61CC-4603-A589-7422A47A8E4A}"/>
+      <thm15:themeFamily xmlns="" xmlns:thm15="http://schemas.microsoft.com/office/thememl/2012/main" name="Office Theme" id="{62F939B6-93AF-4DB8-9C6B-D6C7DFDC589F}" vid="{4A3C46E8-61CC-4603-A589-7422A47A8E4A}"/>
     </a:ext>
   </a:extLst>
 </a:theme>

--- a/Potential Journals.docx
+++ b/Potential Journals.docx
@@ -1,6 +1,6 @@
 
 <file path=word/document.xml><?xml version="1.0" encoding="utf-8"?>
-<w:document xmlns:ve="http://schemas.openxmlformats.org/markup-compatibility/2006" xmlns:o="urn:schemas-microsoft-com:office:office" xmlns:r="http://schemas.openxmlformats.org/officeDocument/2006/relationships" xmlns:m="http://schemas.openxmlformats.org/officeDocument/2006/math" xmlns:v="urn:schemas-microsoft-com:vml" xmlns:wp="http://schemas.openxmlformats.org/drawingml/2006/wordprocessingDrawing" xmlns:w10="urn:schemas-microsoft-com:office:word" xmlns:w="http://schemas.openxmlformats.org/wordprocessingml/2006/main" xmlns:wne="http://schemas.microsoft.com/office/word/2006/wordml">
+<w:document xmlns:wpc="http://schemas.microsoft.com/office/word/2010/wordprocessingCanvas" xmlns:mc="http://schemas.openxmlformats.org/markup-compatibility/2006" xmlns:o="urn:schemas-microsoft-com:office:office" xmlns:r="http://schemas.openxmlformats.org/officeDocument/2006/relationships" xmlns:m="http://schemas.openxmlformats.org/officeDocument/2006/math" xmlns:v="urn:schemas-microsoft-com:vml" xmlns:wp14="http://schemas.microsoft.com/office/word/2010/wordprocessingDrawing" xmlns:wp="http://schemas.openxmlformats.org/drawingml/2006/wordprocessingDrawing" xmlns:w="http://schemas.openxmlformats.org/wordprocessingml/2006/main" xmlns:w14="http://schemas.microsoft.com/office/word/2010/wordml" xmlns:w10="urn:schemas-microsoft-com:office:word" xmlns:w15="http://schemas.microsoft.com/office/word/2012/wordml" xmlns:wpg="http://schemas.microsoft.com/office/word/2010/wordprocessingGroup" xmlns:wpi="http://schemas.microsoft.com/office/word/2010/wordprocessingInk" xmlns:wne="http://schemas.microsoft.com/office/word/2006/wordml" xmlns:wps="http://schemas.microsoft.com/office/word/2010/wordprocessingShape" xmlns:wpsCustomData="http://www.wps.cn/officeDocument/2013/wpsCustomData" mc:Ignorable="w14 w15 wp14">
   <w:body>
     <w:p>
       <w:pPr>
@@ -18,7 +18,7 @@
     </w:p>
     <w:p>
       <w:pPr>
-        <w:pStyle w:val="a3"/>
+        <w:pStyle w:val="6"/>
         <w:numPr>
           <w:ilvl w:val="0"/>
           <w:numId w:val="1"/>
@@ -31,20 +31,14 @@
         <w:rPr>
           <w:rFonts w:hint="eastAsia"/>
           <w:szCs w:val="28"/>
-        </w:rPr>
-        <w:t xml:space="preserve">Journal of </w:t>
-      </w:r>
-      <w:r>
-        <w:rPr>
-          <w:rFonts w:hint="eastAsia"/>
-          <w:szCs w:val="28"/>
-        </w:rPr>
-        <w:t>Experimental Biology</w:t>
+          <w:lang w:val="en-US" w:eastAsia="zh-TW"/>
+        </w:rPr>
+        <w:t>Oikos</w:t>
       </w:r>
     </w:p>
     <w:p>
       <w:pPr>
-        <w:pStyle w:val="a3"/>
+        <w:pStyle w:val="6"/>
         <w:numPr>
           <w:ilvl w:val="0"/>
           <w:numId w:val="1"/>
@@ -55,14 +49,15 @@
       </w:pPr>
       <w:r>
         <w:rPr>
-          <w:szCs w:val="28"/>
-        </w:rPr>
-        <w:t>Journal of Applied Entomology</w:t>
+          <w:rFonts w:hint="eastAsia"/>
+          <w:szCs w:val="28"/>
+        </w:rPr>
+        <w:t>Journal of Experimental Biology</w:t>
       </w:r>
     </w:p>
     <w:p>
       <w:pPr>
-        <w:pStyle w:val="a3"/>
+        <w:pStyle w:val="6"/>
         <w:numPr>
           <w:ilvl w:val="0"/>
           <w:numId w:val="1"/>
@@ -73,6 +68,43 @@
       </w:pPr>
       <w:r>
         <w:rPr>
+          <w:rFonts w:hint="eastAsia"/>
+          <w:szCs w:val="28"/>
+          <w:lang w:val="en-US" w:eastAsia="zh-TW"/>
+        </w:rPr>
+        <w:t>J</w:t>
+      </w:r>
+      <w:r>
+        <w:rPr>
+          <w:rFonts w:hint="eastAsia"/>
+          <w:szCs w:val="28"/>
+        </w:rPr>
+        <w:t xml:space="preserve">ournal of Experimental </w:t>
+      </w:r>
+      <w:r>
+        <w:rPr>
+          <w:rFonts w:hint="eastAsia"/>
+          <w:szCs w:val="28"/>
+          <w:lang w:val="en-US" w:eastAsia="zh-TW"/>
+        </w:rPr>
+        <w:t>Zoology</w:t>
+      </w:r>
+      <w:bookmarkStart w:id="0" w:name="_GoBack"/>
+      <w:bookmarkEnd w:id="0"/>
+    </w:p>
+    <w:p>
+      <w:pPr>
+        <w:pStyle w:val="6"/>
+        <w:numPr>
+          <w:ilvl w:val="0"/>
+          <w:numId w:val="1"/>
+        </w:numPr>
+        <w:rPr>
+          <w:szCs w:val="28"/>
+        </w:rPr>
+      </w:pPr>
+      <w:r>
+        <w:rPr>
           <w:szCs w:val="28"/>
         </w:rPr>
         <w:t>Austral Ecology</w:t>
@@ -94,29 +126,29 @@
     <w:sectPr>
       <w:pgSz w:w="11906" w:h="16838"/>
       <w:pgMar w:top="1440" w:right="1440" w:bottom="1440" w:left="1440" w:header="720" w:footer="720" w:gutter="0"/>
-      <w:cols w:space="720"/>
-      <w:docGrid w:linePitch="360"/>
+      <w:cols w:space="720" w:num="1"/>
+      <w:docGrid w:linePitch="360" w:charSpace="0"/>
     </w:sectPr>
   </w:body>
 </w:document>
 </file>
 
 <file path=word/endnotes.xml><?xml version="1.0" encoding="utf-8"?>
-<w:endnotes xmlns:ve="http://schemas.openxmlformats.org/markup-compatibility/2006" xmlns:o="urn:schemas-microsoft-com:office:office" xmlns:r="http://schemas.openxmlformats.org/officeDocument/2006/relationships" xmlns:m="http://schemas.openxmlformats.org/officeDocument/2006/math" xmlns:v="urn:schemas-microsoft-com:vml" xmlns:wp="http://schemas.openxmlformats.org/drawingml/2006/wordprocessingDrawing" xmlns:w10="urn:schemas-microsoft-com:office:word" xmlns:w="http://schemas.openxmlformats.org/wordprocessingml/2006/main" xmlns:wne="http://schemas.microsoft.com/office/word/2006/wordml">
-  <w:endnote w:type="separator" w:id="-1">
+<w:endnotes xmlns:wpc="http://schemas.microsoft.com/office/word/2010/wordprocessingCanvas" xmlns:mc="http://schemas.openxmlformats.org/markup-compatibility/2006" xmlns:o="urn:schemas-microsoft-com:office:office" xmlns:r="http://schemas.openxmlformats.org/officeDocument/2006/relationships" xmlns:m="http://schemas.openxmlformats.org/officeDocument/2006/math" xmlns:v="urn:schemas-microsoft-com:vml" xmlns:wp14="http://schemas.microsoft.com/office/word/2010/wordprocessingDrawing" xmlns:wp="http://schemas.openxmlformats.org/drawingml/2006/wordprocessingDrawing" xmlns:w="http://schemas.openxmlformats.org/wordprocessingml/2006/main" xmlns:w14="http://schemas.microsoft.com/office/word/2010/wordml" xmlns:w15="http://schemas.microsoft.com/office/word/2012/wordml" xmlns:w10="urn:schemas-microsoft-com:office:word" xmlns:wpg="http://schemas.microsoft.com/office/word/2010/wordprocessingGroup" xmlns:wpi="http://schemas.microsoft.com/office/word/2010/wordprocessingInk" xmlns:wne="http://schemas.microsoft.com/office/word/2006/wordml" xmlns:wps="http://schemas.microsoft.com/office/word/2010/wordprocessingShape" xmlns:wpsCustomData="http://www.wps.cn/officeDocument/2013/wpsCustomData" mc:Ignorable="w14 w15 wp14">
+  <w:endnote w:type="separator" w:id="0">
     <w:p>
       <w:pPr>
-        <w:spacing w:after="0" w:line="240" w:lineRule="auto"/>
+        <w:spacing w:line="240" w:lineRule="auto"/>
       </w:pPr>
       <w:r>
         <w:separator/>
       </w:r>
     </w:p>
   </w:endnote>
-  <w:endnote w:type="continuationSeparator" w:id="0">
+  <w:endnote w:type="continuationSeparator" w:id="1">
     <w:p>
       <w:pPr>
-        <w:spacing w:after="0" w:line="240" w:lineRule="auto"/>
+        <w:spacing w:line="240" w:lineRule="auto"/>
       </w:pPr>
       <w:r>
         <w:continuationSeparator/>
@@ -127,21 +159,21 @@
 </file>
 
 <file path=word/footnotes.xml><?xml version="1.0" encoding="utf-8"?>
-<w:footnotes xmlns:ve="http://schemas.openxmlformats.org/markup-compatibility/2006" xmlns:o="urn:schemas-microsoft-com:office:office" xmlns:r="http://schemas.openxmlformats.org/officeDocument/2006/relationships" xmlns:m="http://schemas.openxmlformats.org/officeDocument/2006/math" xmlns:v="urn:schemas-microsoft-com:vml" xmlns:wp="http://schemas.openxmlformats.org/drawingml/2006/wordprocessingDrawing" xmlns:w10="urn:schemas-microsoft-com:office:word" xmlns:w="http://schemas.openxmlformats.org/wordprocessingml/2006/main" xmlns:wne="http://schemas.microsoft.com/office/word/2006/wordml">
-  <w:footnote w:type="separator" w:id="-1">
+<w:footnotes xmlns:wpc="http://schemas.microsoft.com/office/word/2010/wordprocessingCanvas" xmlns:mc="http://schemas.openxmlformats.org/markup-compatibility/2006" xmlns:o="urn:schemas-microsoft-com:office:office" xmlns:r="http://schemas.openxmlformats.org/officeDocument/2006/relationships" xmlns:m="http://schemas.openxmlformats.org/officeDocument/2006/math" xmlns:v="urn:schemas-microsoft-com:vml" xmlns:wp14="http://schemas.microsoft.com/office/word/2010/wordprocessingDrawing" xmlns:wp="http://schemas.openxmlformats.org/drawingml/2006/wordprocessingDrawing" xmlns:w="http://schemas.openxmlformats.org/wordprocessingml/2006/main" xmlns:w14="http://schemas.microsoft.com/office/word/2010/wordml" xmlns:w15="http://schemas.microsoft.com/office/word/2012/wordml" xmlns:w10="urn:schemas-microsoft-com:office:word" xmlns:wpg="http://schemas.microsoft.com/office/word/2010/wordprocessingGroup" xmlns:wpi="http://schemas.microsoft.com/office/word/2010/wordprocessingInk" xmlns:wne="http://schemas.microsoft.com/office/word/2006/wordml" xmlns:wps="http://schemas.microsoft.com/office/word/2010/wordprocessingShape" xmlns:wpsCustomData="http://www.wps.cn/officeDocument/2013/wpsCustomData" mc:Ignorable="w14 w15 wp14">
+  <w:footnote w:type="separator" w:id="0">
     <w:p>
       <w:pPr>
-        <w:spacing w:after="0" w:line="240" w:lineRule="auto"/>
+        <w:spacing w:before="0" w:after="0" w:line="360" w:lineRule="auto"/>
       </w:pPr>
       <w:r>
         <w:separator/>
       </w:r>
     </w:p>
   </w:footnote>
-  <w:footnote w:type="continuationSeparator" w:id="0">
+  <w:footnote w:type="continuationSeparator" w:id="1">
     <w:p>
       <w:pPr>
-        <w:spacing w:after="0" w:line="240" w:lineRule="auto"/>
+        <w:spacing w:before="0" w:after="0" w:line="360" w:lineRule="auto"/>
       </w:pPr>
       <w:r>
         <w:continuationSeparator/>
@@ -152,12 +184,12 @@
 </file>
 
 <file path=word/numbering.xml><?xml version="1.0" encoding="utf-8"?>
-<w:numbering xmlns:ve="http://schemas.openxmlformats.org/markup-compatibility/2006" xmlns:o="urn:schemas-microsoft-com:office:office" xmlns:r="http://schemas.openxmlformats.org/officeDocument/2006/relationships" xmlns:m="http://schemas.openxmlformats.org/officeDocument/2006/math" xmlns:v="urn:schemas-microsoft-com:vml" xmlns:wp="http://schemas.openxmlformats.org/drawingml/2006/wordprocessingDrawing" xmlns:w10="urn:schemas-microsoft-com:office:word" xmlns:w="http://schemas.openxmlformats.org/wordprocessingml/2006/main" xmlns:wne="http://schemas.microsoft.com/office/word/2006/wordml">
+<w:numbering xmlns:wpc="http://schemas.microsoft.com/office/word/2010/wordprocessingCanvas" xmlns:mc="http://schemas.openxmlformats.org/markup-compatibility/2006" xmlns:o="urn:schemas-microsoft-com:office:office" xmlns:r="http://schemas.openxmlformats.org/officeDocument/2006/relationships" xmlns:m="http://schemas.openxmlformats.org/officeDocument/2006/math" xmlns:v="urn:schemas-microsoft-com:vml" xmlns:wp14="http://schemas.microsoft.com/office/word/2010/wordprocessingDrawing" xmlns:wp="http://schemas.openxmlformats.org/drawingml/2006/wordprocessingDrawing" xmlns:w10="urn:schemas-microsoft-com:office:word" xmlns:w="http://schemas.openxmlformats.org/wordprocessingml/2006/main" xmlns:w14="http://schemas.microsoft.com/office/word/2010/wordml" xmlns:wpg="http://schemas.microsoft.com/office/word/2010/wordprocessingGroup" xmlns:wpi="http://schemas.microsoft.com/office/word/2010/wordprocessingInk" xmlns:wne="http://schemas.microsoft.com/office/word/2006/wordml" xmlns:wps="http://schemas.microsoft.com/office/word/2010/wordprocessingShape" xmlns:wpsCustomData="http://www.wps.cn/officeDocument/2013/wpsCustomData" mc:Ignorable="w14 wp14">
   <w:abstractNum w:abstractNumId="0">
     <w:nsid w:val="21B31079"/>
-    <w:multiLevelType w:val="hybridMultilevel"/>
-    <w:tmpl w:val="40C2D836"/>
-    <w:lvl w:ilvl="0" w:tplc="04090001">
+    <w:multiLevelType w:val="multilevel"/>
+    <w:tmpl w:val="21B31079"/>
+    <w:lvl w:ilvl="0" w:tentative="0">
       <w:start w:val="1"/>
       <w:numFmt w:val="bullet"/>
       <w:lvlText w:val=""/>
@@ -166,10 +198,10 @@
         <w:ind w:left="720" w:hanging="360"/>
       </w:pPr>
       <w:rPr>
-        <w:rFonts w:ascii="Symbol" w:hAnsi="Symbol" w:hint="default"/>
+        <w:rFonts w:hint="default" w:ascii="Symbol" w:hAnsi="Symbol"/>
       </w:rPr>
     </w:lvl>
-    <w:lvl w:ilvl="1" w:tplc="04090003" w:tentative="1">
+    <w:lvl w:ilvl="1" w:tentative="0">
       <w:start w:val="1"/>
       <w:numFmt w:val="bullet"/>
       <w:lvlText w:val="o"/>
@@ -178,10 +210,10 @@
         <w:ind w:left="1440" w:hanging="360"/>
       </w:pPr>
       <w:rPr>
-        <w:rFonts w:ascii="Courier New" w:hAnsi="Courier New" w:cs="Courier New" w:hint="default"/>
+        <w:rFonts w:hint="default" w:ascii="Courier New" w:hAnsi="Courier New" w:cs="Courier New"/>
       </w:rPr>
     </w:lvl>
-    <w:lvl w:ilvl="2" w:tplc="04090005" w:tentative="1">
+    <w:lvl w:ilvl="2" w:tentative="0">
       <w:start w:val="1"/>
       <w:numFmt w:val="bullet"/>
       <w:lvlText w:val=""/>
@@ -190,10 +222,10 @@
         <w:ind w:left="2160" w:hanging="360"/>
       </w:pPr>
       <w:rPr>
-        <w:rFonts w:ascii="Wingdings" w:hAnsi="Wingdings" w:hint="default"/>
+        <w:rFonts w:hint="default" w:ascii="Wingdings" w:hAnsi="Wingdings"/>
       </w:rPr>
     </w:lvl>
-    <w:lvl w:ilvl="3" w:tplc="04090001" w:tentative="1">
+    <w:lvl w:ilvl="3" w:tentative="0">
       <w:start w:val="1"/>
       <w:numFmt w:val="bullet"/>
       <w:lvlText w:val=""/>
@@ -202,10 +234,10 @@
         <w:ind w:left="2880" w:hanging="360"/>
       </w:pPr>
       <w:rPr>
-        <w:rFonts w:ascii="Symbol" w:hAnsi="Symbol" w:hint="default"/>
+        <w:rFonts w:hint="default" w:ascii="Symbol" w:hAnsi="Symbol"/>
       </w:rPr>
     </w:lvl>
-    <w:lvl w:ilvl="4" w:tplc="04090003" w:tentative="1">
+    <w:lvl w:ilvl="4" w:tentative="0">
       <w:start w:val="1"/>
       <w:numFmt w:val="bullet"/>
       <w:lvlText w:val="o"/>
@@ -214,10 +246,10 @@
         <w:ind w:left="3600" w:hanging="360"/>
       </w:pPr>
       <w:rPr>
-        <w:rFonts w:ascii="Courier New" w:hAnsi="Courier New" w:cs="Courier New" w:hint="default"/>
+        <w:rFonts w:hint="default" w:ascii="Courier New" w:hAnsi="Courier New" w:cs="Courier New"/>
       </w:rPr>
     </w:lvl>
-    <w:lvl w:ilvl="5" w:tplc="04090005" w:tentative="1">
+    <w:lvl w:ilvl="5" w:tentative="0">
       <w:start w:val="1"/>
       <w:numFmt w:val="bullet"/>
       <w:lvlText w:val=""/>
@@ -226,10 +258,10 @@
         <w:ind w:left="4320" w:hanging="360"/>
       </w:pPr>
       <w:rPr>
-        <w:rFonts w:ascii="Wingdings" w:hAnsi="Wingdings" w:hint="default"/>
+        <w:rFonts w:hint="default" w:ascii="Wingdings" w:hAnsi="Wingdings"/>
       </w:rPr>
     </w:lvl>
-    <w:lvl w:ilvl="6" w:tplc="04090001" w:tentative="1">
+    <w:lvl w:ilvl="6" w:tentative="0">
       <w:start w:val="1"/>
       <w:numFmt w:val="bullet"/>
       <w:lvlText w:val=""/>
@@ -238,10 +270,10 @@
         <w:ind w:left="5040" w:hanging="360"/>
       </w:pPr>
       <w:rPr>
-        <w:rFonts w:ascii="Symbol" w:hAnsi="Symbol" w:hint="default"/>
+        <w:rFonts w:hint="default" w:ascii="Symbol" w:hAnsi="Symbol"/>
       </w:rPr>
     </w:lvl>
-    <w:lvl w:ilvl="7" w:tplc="04090003" w:tentative="1">
+    <w:lvl w:ilvl="7" w:tentative="0">
       <w:start w:val="1"/>
       <w:numFmt w:val="bullet"/>
       <w:lvlText w:val="o"/>
@@ -250,10 +282,10 @@
         <w:ind w:left="5760" w:hanging="360"/>
       </w:pPr>
       <w:rPr>
-        <w:rFonts w:ascii="Courier New" w:hAnsi="Courier New" w:cs="Courier New" w:hint="default"/>
+        <w:rFonts w:hint="default" w:ascii="Courier New" w:hAnsi="Courier New" w:cs="Courier New"/>
       </w:rPr>
     </w:lvl>
-    <w:lvl w:ilvl="8" w:tplc="04090005" w:tentative="1">
+    <w:lvl w:ilvl="8" w:tentative="0">
       <w:start w:val="1"/>
       <w:numFmt w:val="bullet"/>
       <w:lvlText w:val=""/>
@@ -262,7 +294,7 @@
         <w:ind w:left="6480" w:hanging="360"/>
       </w:pPr>
       <w:rPr>
-        <w:rFonts w:ascii="Wingdings" w:hAnsi="Wingdings" w:hint="default"/>
+        <w:rFonts w:hint="default" w:ascii="Wingdings" w:hAnsi="Wingdings"/>
       </w:rPr>
     </w:lvl>
   </w:abstractNum>
@@ -273,180 +305,293 @@
 </file>
 
 <file path=word/styles.xml><?xml version="1.0" encoding="utf-8"?>
-<w:styles xmlns:r="http://schemas.openxmlformats.org/officeDocument/2006/relationships" xmlns:w="http://schemas.openxmlformats.org/wordprocessingml/2006/main">
+<w:styles xmlns:mc="http://schemas.openxmlformats.org/markup-compatibility/2006" xmlns:o="urn:schemas-microsoft-com:office:office" xmlns:r="http://schemas.openxmlformats.org/officeDocument/2006/relationships" xmlns:m="http://schemas.openxmlformats.org/officeDocument/2006/math" xmlns:v="urn:schemas-microsoft-com:vml" xmlns:w="http://schemas.openxmlformats.org/wordprocessingml/2006/main" xmlns:w14="http://schemas.microsoft.com/office/word/2010/wordml" xmlns:w10="urn:schemas-microsoft-com:office:word" xmlns:sl="http://schemas.openxmlformats.org/schemaLibrary/2006/main" xmlns:wpsCustomData="http://www.wps.cn/officeDocument/2013/wpsCustomData" mc:Ignorable="w14">
   <w:docDefaults>
     <w:rPrDefault>
       <w:rPr>
-        <w:rFonts w:ascii="Arial" w:eastAsiaTheme="minorEastAsia" w:hAnsi="Arial" w:cstheme="minorBidi"/>
-        <w:sz w:val="28"/>
-        <w:szCs w:val="22"/>
-        <w:lang w:val="en-US" w:eastAsia="zh-TW" w:bidi="ar-SA"/>
+        <w:rFonts w:ascii="Arial" w:hAnsi="Arial" w:eastAsiaTheme="minorEastAsia" w:cstheme="minorBidi"/>
       </w:rPr>
     </w:rPrDefault>
-    <w:pPrDefault>
-      <w:pPr>
-        <w:spacing w:after="200" w:line="360" w:lineRule="auto"/>
-      </w:pPr>
-    </w:pPrDefault>
+    <w:pPrDefault/>
   </w:docDefaults>
-  <w:latentStyles w:defLockedState="0" w:defUIPriority="99" w:defSemiHidden="1" w:defUnhideWhenUsed="1" w:defQFormat="0" w:count="267">
-    <w:lsdException w:name="Normal" w:semiHidden="0" w:uiPriority="0" w:unhideWhenUsed="0" w:qFormat="1"/>
-    <w:lsdException w:name="heading 1" w:semiHidden="0" w:uiPriority="9" w:unhideWhenUsed="0" w:qFormat="1"/>
-    <w:lsdException w:name="heading 2" w:uiPriority="9" w:qFormat="1"/>
-    <w:lsdException w:name="heading 3" w:uiPriority="9" w:qFormat="1"/>
-    <w:lsdException w:name="heading 4" w:uiPriority="9" w:qFormat="1"/>
-    <w:lsdException w:name="heading 5" w:uiPriority="9" w:qFormat="1"/>
-    <w:lsdException w:name="heading 6" w:uiPriority="9" w:qFormat="1"/>
-    <w:lsdException w:name="heading 7" w:uiPriority="9" w:qFormat="1"/>
-    <w:lsdException w:name="heading 8" w:uiPriority="9" w:qFormat="1"/>
-    <w:lsdException w:name="heading 9" w:uiPriority="9" w:qFormat="1"/>
-    <w:lsdException w:name="toc 1" w:uiPriority="39"/>
-    <w:lsdException w:name="toc 2" w:uiPriority="39"/>
-    <w:lsdException w:name="toc 3" w:uiPriority="39"/>
-    <w:lsdException w:name="toc 4" w:uiPriority="39"/>
-    <w:lsdException w:name="toc 5" w:uiPriority="39"/>
-    <w:lsdException w:name="toc 6" w:uiPriority="39"/>
-    <w:lsdException w:name="toc 7" w:uiPriority="39"/>
-    <w:lsdException w:name="toc 8" w:uiPriority="39"/>
-    <w:lsdException w:name="toc 9" w:uiPriority="39"/>
-    <w:lsdException w:name="caption" w:uiPriority="35" w:qFormat="1"/>
-    <w:lsdException w:name="Title" w:semiHidden="0" w:uiPriority="10" w:unhideWhenUsed="0" w:qFormat="1"/>
-    <w:lsdException w:name="Default Paragraph Font" w:uiPriority="1"/>
-    <w:lsdException w:name="Subtitle" w:semiHidden="0" w:uiPriority="11" w:unhideWhenUsed="0" w:qFormat="1"/>
-    <w:lsdException w:name="Strong" w:semiHidden="0" w:uiPriority="22" w:unhideWhenUsed="0" w:qFormat="1"/>
-    <w:lsdException w:name="Emphasis" w:semiHidden="0" w:uiPriority="20" w:unhideWhenUsed="0" w:qFormat="1"/>
-    <w:lsdException w:name="Table Grid" w:semiHidden="0" w:uiPriority="39" w:unhideWhenUsed="0"/>
-    <w:lsdException w:name="Placeholder Text" w:unhideWhenUsed="0"/>
-    <w:lsdException w:name="No Spacing" w:semiHidden="0" w:uiPriority="1" w:unhideWhenUsed="0" w:qFormat="1"/>
-    <w:lsdException w:name="Light Shading" w:semiHidden="0" w:uiPriority="60" w:unhideWhenUsed="0"/>
-    <w:lsdException w:name="Light List" w:semiHidden="0" w:uiPriority="61" w:unhideWhenUsed="0"/>
-    <w:lsdException w:name="Light Grid" w:semiHidden="0" w:uiPriority="62" w:unhideWhenUsed="0"/>
-    <w:lsdException w:name="Medium Shading 1" w:semiHidden="0" w:uiPriority="63" w:unhideWhenUsed="0"/>
-    <w:lsdException w:name="Medium Shading 2" w:semiHidden="0" w:uiPriority="64" w:unhideWhenUsed="0"/>
-    <w:lsdException w:name="Medium List 1" w:semiHidden="0" w:uiPriority="65" w:unhideWhenUsed="0"/>
-    <w:lsdException w:name="Medium List 2" w:semiHidden="0" w:uiPriority="66" w:unhideWhenUsed="0"/>
-    <w:lsdException w:name="Medium Grid 1" w:semiHidden="0" w:uiPriority="67" w:unhideWhenUsed="0"/>
-    <w:lsdException w:name="Medium Grid 2" w:semiHidden="0" w:uiPriority="68" w:unhideWhenUsed="0"/>
-    <w:lsdException w:name="Medium Grid 3" w:semiHidden="0" w:uiPriority="69" w:unhideWhenUsed="0"/>
-    <w:lsdException w:name="Dark List" w:semiHidden="0" w:uiPriority="70" w:unhideWhenUsed="0"/>
-    <w:lsdException w:name="Colorful Shading" w:semiHidden="0" w:uiPriority="71" w:unhideWhenUsed="0"/>
-    <w:lsdException w:name="Colorful List" w:semiHidden="0" w:uiPriority="72" w:unhideWhenUsed="0"/>
-    <w:lsdException w:name="Colorful Grid" w:semiHidden="0" w:uiPriority="73" w:unhideWhenUsed="0"/>
-    <w:lsdException w:name="Light Shading Accent 1" w:semiHidden="0" w:uiPriority="60" w:unhideWhenUsed="0"/>
-    <w:lsdException w:name="Light List Accent 1" w:semiHidden="0" w:uiPriority="61" w:unhideWhenUsed="0"/>
-    <w:lsdException w:name="Light Grid Accent 1" w:semiHidden="0" w:uiPriority="62" w:unhideWhenUsed="0"/>
-    <w:lsdException w:name="Medium Shading 1 Accent 1" w:semiHidden="0" w:uiPriority="63" w:unhideWhenUsed="0"/>
-    <w:lsdException w:name="Medium Shading 2 Accent 1" w:semiHidden="0" w:uiPriority="64" w:unhideWhenUsed="0"/>
-    <w:lsdException w:name="Medium List 1 Accent 1" w:semiHidden="0" w:uiPriority="65" w:unhideWhenUsed="0"/>
-    <w:lsdException w:name="Revision" w:unhideWhenUsed="0"/>
-    <w:lsdException w:name="List Paragraph" w:semiHidden="0" w:uiPriority="34" w:unhideWhenUsed="0" w:qFormat="1"/>
-    <w:lsdException w:name="Quote" w:semiHidden="0" w:uiPriority="29" w:unhideWhenUsed="0" w:qFormat="1"/>
-    <w:lsdException w:name="Intense Quote" w:semiHidden="0" w:uiPriority="30" w:unhideWhenUsed="0" w:qFormat="1"/>
-    <w:lsdException w:name="Medium List 2 Accent 1" w:semiHidden="0" w:uiPriority="66" w:unhideWhenUsed="0"/>
-    <w:lsdException w:name="Medium Grid 1 Accent 1" w:semiHidden="0" w:uiPriority="67" w:unhideWhenUsed="0"/>
-    <w:lsdException w:name="Medium Grid 2 Accent 1" w:semiHidden="0" w:uiPriority="68" w:unhideWhenUsed="0"/>
-    <w:lsdException w:name="Medium Grid 3 Accent 1" w:semiHidden="0" w:uiPriority="69" w:unhideWhenUsed="0"/>
-    <w:lsdException w:name="Dark List Accent 1" w:semiHidden="0" w:uiPriority="70" w:unhideWhenUsed="0"/>
-    <w:lsdException w:name="Colorful Shading Accent 1" w:semiHidden="0" w:uiPriority="71" w:unhideWhenUsed="0"/>
-    <w:lsdException w:name="Colorful List Accent 1" w:semiHidden="0" w:uiPriority="72" w:unhideWhenUsed="0"/>
-    <w:lsdException w:name="Colorful Grid Accent 1" w:semiHidden="0" w:uiPriority="73" w:unhideWhenUsed="0"/>
-    <w:lsdException w:name="Light Shading Accent 2" w:semiHidden="0" w:uiPriority="60" w:unhideWhenUsed="0"/>
-    <w:lsdException w:name="Light List Accent 2" w:semiHidden="0" w:uiPriority="61" w:unhideWhenUsed="0"/>
-    <w:lsdException w:name="Light Grid Accent 2" w:semiHidden="0" w:uiPriority="62" w:unhideWhenUsed="0"/>
-    <w:lsdException w:name="Medium Shading 1 Accent 2" w:semiHidden="0" w:uiPriority="63" w:unhideWhenUsed="0"/>
-    <w:lsdException w:name="Medium Shading 2 Accent 2" w:semiHidden="0" w:uiPriority="64" w:unhideWhenUsed="0"/>
-    <w:lsdException w:name="Medium List 1 Accent 2" w:semiHidden="0" w:uiPriority="65" w:unhideWhenUsed="0"/>
-    <w:lsdException w:name="Medium List 2 Accent 2" w:semiHidden="0" w:uiPriority="66" w:unhideWhenUsed="0"/>
-    <w:lsdException w:name="Medium Grid 1 Accent 2" w:semiHidden="0" w:uiPriority="67" w:unhideWhenUsed="0"/>
-    <w:lsdException w:name="Medium Grid 2 Accent 2" w:semiHidden="0" w:uiPriority="68" w:unhideWhenUsed="0"/>
-    <w:lsdException w:name="Medium Grid 3 Accent 2" w:semiHidden="0" w:uiPriority="69" w:unhideWhenUsed="0"/>
-    <w:lsdException w:name="Dark List Accent 2" w:semiHidden="0" w:uiPriority="70" w:unhideWhenUsed="0"/>
-    <w:lsdException w:name="Colorful Shading Accent 2" w:semiHidden="0" w:uiPriority="71" w:unhideWhenUsed="0"/>
-    <w:lsdException w:name="Colorful List Accent 2" w:semiHidden="0" w:uiPriority="72" w:unhideWhenUsed="0"/>
-    <w:lsdException w:name="Colorful Grid Accent 2" w:semiHidden="0" w:uiPriority="73" w:unhideWhenUsed="0"/>
-    <w:lsdException w:name="Light Shading Accent 3" w:semiHidden="0" w:uiPriority="60" w:unhideWhenUsed="0"/>
-    <w:lsdException w:name="Light List Accent 3" w:semiHidden="0" w:uiPriority="61" w:unhideWhenUsed="0"/>
-    <w:lsdException w:name="Light Grid Accent 3" w:semiHidden="0" w:uiPriority="62" w:unhideWhenUsed="0"/>
-    <w:lsdException w:name="Medium Shading 1 Accent 3" w:semiHidden="0" w:uiPriority="63" w:unhideWhenUsed="0"/>
-    <w:lsdException w:name="Medium Shading 2 Accent 3" w:semiHidden="0" w:uiPriority="64" w:unhideWhenUsed="0"/>
-    <w:lsdException w:name="Medium List 1 Accent 3" w:semiHidden="0" w:uiPriority="65" w:unhideWhenUsed="0"/>
-    <w:lsdException w:name="Medium List 2 Accent 3" w:semiHidden="0" w:uiPriority="66" w:unhideWhenUsed="0"/>
-    <w:lsdException w:name="Medium Grid 1 Accent 3" w:semiHidden="0" w:uiPriority="67" w:unhideWhenUsed="0"/>
-    <w:lsdException w:name="Medium Grid 2 Accent 3" w:semiHidden="0" w:uiPriority="68" w:unhideWhenUsed="0"/>
-    <w:lsdException w:name="Medium Grid 3 Accent 3" w:semiHidden="0" w:uiPriority="69" w:unhideWhenUsed="0"/>
-    <w:lsdException w:name="Dark List Accent 3" w:semiHidden="0" w:uiPriority="70" w:unhideWhenUsed="0"/>
-    <w:lsdException w:name="Colorful Shading Accent 3" w:semiHidden="0" w:uiPriority="71" w:unhideWhenUsed="0"/>
-    <w:lsdException w:name="Colorful List Accent 3" w:semiHidden="0" w:uiPriority="72" w:unhideWhenUsed="0"/>
-    <w:lsdException w:name="Colorful Grid Accent 3" w:semiHidden="0" w:uiPriority="73" w:unhideWhenUsed="0"/>
-    <w:lsdException w:name="Light Shading Accent 4" w:semiHidden="0" w:uiPriority="60" w:unhideWhenUsed="0"/>
-    <w:lsdException w:name="Light List Accent 4" w:semiHidden="0" w:uiPriority="61" w:unhideWhenUsed="0"/>
-    <w:lsdException w:name="Light Grid Accent 4" w:semiHidden="0" w:uiPriority="62" w:unhideWhenUsed="0"/>
-    <w:lsdException w:name="Medium Shading 1 Accent 4" w:semiHidden="0" w:uiPriority="63" w:unhideWhenUsed="0"/>
-    <w:lsdException w:name="Medium Shading 2 Accent 4" w:semiHidden="0" w:uiPriority="64" w:unhideWhenUsed="0"/>
-    <w:lsdException w:name="Medium List 1 Accent 4" w:semiHidden="0" w:uiPriority="65" w:unhideWhenUsed="0"/>
-    <w:lsdException w:name="Medium List 2 Accent 4" w:semiHidden="0" w:uiPriority="66" w:unhideWhenUsed="0"/>
-    <w:lsdException w:name="Medium Grid 1 Accent 4" w:semiHidden="0" w:uiPriority="67" w:unhideWhenUsed="0"/>
-    <w:lsdException w:name="Medium Grid 2 Accent 4" w:semiHidden="0" w:uiPriority="68" w:unhideWhenUsed="0"/>
-    <w:lsdException w:name="Medium Grid 3 Accent 4" w:semiHidden="0" w:uiPriority="69" w:unhideWhenUsed="0"/>
-    <w:lsdException w:name="Dark List Accent 4" w:semiHidden="0" w:uiPriority="70" w:unhideWhenUsed="0"/>
-    <w:lsdException w:name="Colorful Shading Accent 4" w:semiHidden="0" w:uiPriority="71" w:unhideWhenUsed="0"/>
-    <w:lsdException w:name="Colorful List Accent 4" w:semiHidden="0" w:uiPriority="72" w:unhideWhenUsed="0"/>
-    <w:lsdException w:name="Colorful Grid Accent 4" w:semiHidden="0" w:uiPriority="73" w:unhideWhenUsed="0"/>
-    <w:lsdException w:name="Light Shading Accent 5" w:semiHidden="0" w:uiPriority="60" w:unhideWhenUsed="0"/>
-    <w:lsdException w:name="Light List Accent 5" w:semiHidden="0" w:uiPriority="61" w:unhideWhenUsed="0"/>
-    <w:lsdException w:name="Light Grid Accent 5" w:semiHidden="0" w:uiPriority="62" w:unhideWhenUsed="0"/>
-    <w:lsdException w:name="Medium Shading 1 Accent 5" w:semiHidden="0" w:uiPriority="63" w:unhideWhenUsed="0"/>
-    <w:lsdException w:name="Medium Shading 2 Accent 5" w:semiHidden="0" w:uiPriority="64" w:unhideWhenUsed="0"/>
-    <w:lsdException w:name="Medium List 1 Accent 5" w:semiHidden="0" w:uiPriority="65" w:unhideWhenUsed="0"/>
-    <w:lsdException w:name="Medium List 2 Accent 5" w:semiHidden="0" w:uiPriority="66" w:unhideWhenUsed="0"/>
-    <w:lsdException w:name="Medium Grid 1 Accent 5" w:semiHidden="0" w:uiPriority="67" w:unhideWhenUsed="0"/>
-    <w:lsdException w:name="Medium Grid 2 Accent 5" w:semiHidden="0" w:uiPriority="68" w:unhideWhenUsed="0"/>
-    <w:lsdException w:name="Medium Grid 3 Accent 5" w:semiHidden="0" w:uiPriority="69" w:unhideWhenUsed="0"/>
-    <w:lsdException w:name="Dark List Accent 5" w:semiHidden="0" w:uiPriority="70" w:unhideWhenUsed="0"/>
-    <w:lsdException w:name="Colorful Shading Accent 5" w:semiHidden="0" w:uiPriority="71" w:unhideWhenUsed="0"/>
-    <w:lsdException w:name="Colorful List Accent 5" w:semiHidden="0" w:uiPriority="72" w:unhideWhenUsed="0"/>
-    <w:lsdException w:name="Colorful Grid Accent 5" w:semiHidden="0" w:uiPriority="73" w:unhideWhenUsed="0"/>
-    <w:lsdException w:name="Light Shading Accent 6" w:semiHidden="0" w:uiPriority="60" w:unhideWhenUsed="0"/>
-    <w:lsdException w:name="Light List Accent 6" w:semiHidden="0" w:uiPriority="61" w:unhideWhenUsed="0"/>
-    <w:lsdException w:name="Light Grid Accent 6" w:semiHidden="0" w:uiPriority="62" w:unhideWhenUsed="0"/>
-    <w:lsdException w:name="Medium Shading 1 Accent 6" w:semiHidden="0" w:uiPriority="63" w:unhideWhenUsed="0"/>
-    <w:lsdException w:name="Medium Shading 2 Accent 6" w:semiHidden="0" w:uiPriority="64" w:unhideWhenUsed="0"/>
-    <w:lsdException w:name="Medium List 1 Accent 6" w:semiHidden="0" w:uiPriority="65" w:unhideWhenUsed="0"/>
-    <w:lsdException w:name="Medium List 2 Accent 6" w:semiHidden="0" w:uiPriority="66" w:unhideWhenUsed="0"/>
-    <w:lsdException w:name="Medium Grid 1 Accent 6" w:semiHidden="0" w:uiPriority="67" w:unhideWhenUsed="0"/>
-    <w:lsdException w:name="Medium Grid 2 Accent 6" w:semiHidden="0" w:uiPriority="68" w:unhideWhenUsed="0"/>
-    <w:lsdException w:name="Medium Grid 3 Accent 6" w:semiHidden="0" w:uiPriority="69" w:unhideWhenUsed="0"/>
-    <w:lsdException w:name="Dark List Accent 6" w:semiHidden="0" w:uiPriority="70" w:unhideWhenUsed="0"/>
-    <w:lsdException w:name="Colorful Shading Accent 6" w:semiHidden="0" w:uiPriority="71" w:unhideWhenUsed="0"/>
-    <w:lsdException w:name="Colorful List Accent 6" w:semiHidden="0" w:uiPriority="72" w:unhideWhenUsed="0"/>
-    <w:lsdException w:name="Colorful Grid Accent 6" w:semiHidden="0" w:uiPriority="73" w:unhideWhenUsed="0"/>
-    <w:lsdException w:name="Subtle Emphasis" w:semiHidden="0" w:uiPriority="19" w:unhideWhenUsed="0" w:qFormat="1"/>
-    <w:lsdException w:name="Intense Emphasis" w:semiHidden="0" w:uiPriority="21" w:unhideWhenUsed="0" w:qFormat="1"/>
-    <w:lsdException w:name="Subtle Reference" w:semiHidden="0" w:uiPriority="31" w:unhideWhenUsed="0" w:qFormat="1"/>
-    <w:lsdException w:name="Intense Reference" w:semiHidden="0" w:uiPriority="32" w:unhideWhenUsed="0" w:qFormat="1"/>
-    <w:lsdException w:name="Book Title" w:semiHidden="0" w:uiPriority="33" w:unhideWhenUsed="0" w:qFormat="1"/>
-    <w:lsdException w:name="Bibliography" w:uiPriority="37"/>
-    <w:lsdException w:name="TOC Heading" w:uiPriority="39" w:qFormat="1"/>
+  <w:latentStyles w:count="260" w:defQFormat="0" w:defUnhideWhenUsed="1" w:defSemiHidden="1" w:defUIPriority="99" w:defLockedState="0">
+    <w:lsdException w:qFormat="1" w:unhideWhenUsed="0" w:uiPriority="0" w:semiHidden="0" w:name="Normal"/>
+    <w:lsdException w:qFormat="1" w:unhideWhenUsed="0" w:uiPriority="9" w:semiHidden="0" w:name="heading 1"/>
+    <w:lsdException w:qFormat="1" w:uiPriority="9" w:name="heading 2"/>
+    <w:lsdException w:qFormat="1" w:uiPriority="9" w:name="heading 3"/>
+    <w:lsdException w:qFormat="1" w:uiPriority="9" w:name="heading 4"/>
+    <w:lsdException w:qFormat="1" w:uiPriority="9" w:name="heading 5"/>
+    <w:lsdException w:qFormat="1" w:uiPriority="9" w:name="heading 6"/>
+    <w:lsdException w:qFormat="1" w:uiPriority="9" w:name="heading 7"/>
+    <w:lsdException w:qFormat="1" w:uiPriority="9" w:name="heading 8"/>
+    <w:lsdException w:qFormat="1" w:uiPriority="9" w:name="heading 9"/>
+    <w:lsdException w:uiPriority="99" w:name="index 1"/>
+    <w:lsdException w:uiPriority="99" w:name="index 2"/>
+    <w:lsdException w:uiPriority="99" w:name="index 3"/>
+    <w:lsdException w:uiPriority="99" w:name="index 4"/>
+    <w:lsdException w:uiPriority="99" w:name="index 5"/>
+    <w:lsdException w:uiPriority="99" w:name="index 6"/>
+    <w:lsdException w:uiPriority="99" w:name="index 7"/>
+    <w:lsdException w:uiPriority="99" w:name="index 8"/>
+    <w:lsdException w:uiPriority="99" w:name="index 9"/>
+    <w:lsdException w:uiPriority="39" w:name="toc 1"/>
+    <w:lsdException w:uiPriority="39" w:name="toc 2"/>
+    <w:lsdException w:uiPriority="39" w:name="toc 3"/>
+    <w:lsdException w:uiPriority="39" w:name="toc 4"/>
+    <w:lsdException w:uiPriority="39" w:name="toc 5"/>
+    <w:lsdException w:uiPriority="39" w:name="toc 6"/>
+    <w:lsdException w:uiPriority="39" w:name="toc 7"/>
+    <w:lsdException w:uiPriority="39" w:name="toc 8"/>
+    <w:lsdException w:uiPriority="39" w:name="toc 9"/>
+    <w:lsdException w:uiPriority="99" w:name="Normal Indent"/>
+    <w:lsdException w:uiPriority="99" w:name="footnote text"/>
+    <w:lsdException w:uiPriority="99" w:name="annotation text"/>
+    <w:lsdException w:uiPriority="99" w:name="header"/>
+    <w:lsdException w:uiPriority="99" w:name="footer"/>
+    <w:lsdException w:uiPriority="99" w:name="index heading"/>
+    <w:lsdException w:qFormat="1" w:uiPriority="35" w:name="caption"/>
+    <w:lsdException w:uiPriority="99" w:name="table of figures"/>
+    <w:lsdException w:uiPriority="99" w:name="envelope address"/>
+    <w:lsdException w:uiPriority="99" w:name="envelope return"/>
+    <w:lsdException w:uiPriority="99" w:name="footnote reference"/>
+    <w:lsdException w:uiPriority="99" w:name="annotation reference"/>
+    <w:lsdException w:uiPriority="99" w:name="line number"/>
+    <w:lsdException w:uiPriority="99" w:name="page number"/>
+    <w:lsdException w:uiPriority="99" w:name="endnote reference"/>
+    <w:lsdException w:uiPriority="99" w:name="endnote text"/>
+    <w:lsdException w:uiPriority="99" w:name="table of authorities"/>
+    <w:lsdException w:uiPriority="99" w:name="macro"/>
+    <w:lsdException w:uiPriority="99" w:name="toa heading"/>
+    <w:lsdException w:uiPriority="99" w:name="List"/>
+    <w:lsdException w:uiPriority="99" w:name="List Bullet"/>
+    <w:lsdException w:uiPriority="99" w:name="List Number"/>
+    <w:lsdException w:uiPriority="99" w:name="List 2"/>
+    <w:lsdException w:uiPriority="99" w:name="List 3"/>
+    <w:lsdException w:uiPriority="99" w:name="List 4"/>
+    <w:lsdException w:uiPriority="99" w:name="List 5"/>
+    <w:lsdException w:uiPriority="99" w:name="List Bullet 2"/>
+    <w:lsdException w:uiPriority="99" w:name="List Bullet 3"/>
+    <w:lsdException w:uiPriority="99" w:name="List Bullet 4"/>
+    <w:lsdException w:uiPriority="99" w:name="List Bullet 5"/>
+    <w:lsdException w:uiPriority="99" w:name="List Number 2"/>
+    <w:lsdException w:uiPriority="99" w:name="List Number 3"/>
+    <w:lsdException w:uiPriority="99" w:name="List Number 4"/>
+    <w:lsdException w:uiPriority="99" w:name="List Number 5"/>
+    <w:lsdException w:qFormat="1" w:unhideWhenUsed="0" w:uiPriority="10" w:semiHidden="0" w:name="Title"/>
+    <w:lsdException w:uiPriority="99" w:name="Closing"/>
+    <w:lsdException w:uiPriority="99" w:name="Signature"/>
+    <w:lsdException w:uiPriority="1" w:name="Default Paragraph Font"/>
+    <w:lsdException w:uiPriority="99" w:name="Body Text"/>
+    <w:lsdException w:uiPriority="99" w:name="Body Text Indent"/>
+    <w:lsdException w:uiPriority="99" w:name="List Continue"/>
+    <w:lsdException w:uiPriority="99" w:name="List Continue 2"/>
+    <w:lsdException w:uiPriority="99" w:name="List Continue 3"/>
+    <w:lsdException w:uiPriority="99" w:name="List Continue 4"/>
+    <w:lsdException w:uiPriority="99" w:name="List Continue 5"/>
+    <w:lsdException w:uiPriority="99" w:name="Message Header"/>
+    <w:lsdException w:qFormat="1" w:unhideWhenUsed="0" w:uiPriority="11" w:semiHidden="0" w:name="Subtitle"/>
+    <w:lsdException w:uiPriority="99" w:name="Salutation"/>
+    <w:lsdException w:uiPriority="99" w:name="Date"/>
+    <w:lsdException w:uiPriority="99" w:name="Body Text First Indent"/>
+    <w:lsdException w:uiPriority="99" w:name="Body Text First Indent 2"/>
+    <w:lsdException w:uiPriority="99" w:name="Note Heading"/>
+    <w:lsdException w:uiPriority="99" w:name="Body Text 2"/>
+    <w:lsdException w:uiPriority="99" w:name="Body Text 3"/>
+    <w:lsdException w:uiPriority="99" w:name="Body Text Indent 2"/>
+    <w:lsdException w:uiPriority="99" w:name="Body Text Indent 3"/>
+    <w:lsdException w:uiPriority="99" w:name="Block Text"/>
+    <w:lsdException w:uiPriority="99" w:name="Hyperlink"/>
+    <w:lsdException w:uiPriority="99" w:name="FollowedHyperlink"/>
+    <w:lsdException w:qFormat="1" w:unhideWhenUsed="0" w:uiPriority="22" w:semiHidden="0" w:name="Strong"/>
+    <w:lsdException w:qFormat="1" w:unhideWhenUsed="0" w:uiPriority="20" w:semiHidden="0" w:name="Emphasis"/>
+    <w:lsdException w:uiPriority="99" w:name="Document Map"/>
+    <w:lsdException w:uiPriority="99" w:name="Plain Text"/>
+    <w:lsdException w:uiPriority="99" w:name="E-mail Signature"/>
+    <w:lsdException w:uiPriority="99" w:name="Normal (Web)"/>
+    <w:lsdException w:uiPriority="99" w:name="HTML Acronym"/>
+    <w:lsdException w:uiPriority="99" w:name="HTML Address"/>
+    <w:lsdException w:uiPriority="99" w:name="HTML Cite"/>
+    <w:lsdException w:uiPriority="99" w:name="HTML Code"/>
+    <w:lsdException w:uiPriority="99" w:name="HTML Definition"/>
+    <w:lsdException w:uiPriority="99" w:name="HTML Keyboard"/>
+    <w:lsdException w:uiPriority="99" w:name="HTML Preformatted"/>
+    <w:lsdException w:uiPriority="99" w:name="HTML Sample"/>
+    <w:lsdException w:uiPriority="99" w:name="HTML Typewriter"/>
+    <w:lsdException w:uiPriority="99" w:name="HTML Variable"/>
+    <w:lsdException w:qFormat="1" w:uiPriority="99" w:name="Normal Table"/>
+    <w:lsdException w:uiPriority="99" w:name="annotation subject"/>
+    <w:lsdException w:uiPriority="99" w:name="Table Simple 1"/>
+    <w:lsdException w:uiPriority="99" w:name="Table Simple 2"/>
+    <w:lsdException w:uiPriority="99" w:name="Table Simple 3"/>
+    <w:lsdException w:uiPriority="99" w:name="Table Classic 1"/>
+    <w:lsdException w:uiPriority="99" w:name="Table Classic 2"/>
+    <w:lsdException w:uiPriority="99" w:name="Table Classic 3"/>
+    <w:lsdException w:uiPriority="99" w:name="Table Classic 4"/>
+    <w:lsdException w:uiPriority="99" w:name="Table Colorful 1"/>
+    <w:lsdException w:uiPriority="99" w:name="Table Colorful 2"/>
+    <w:lsdException w:uiPriority="99" w:name="Table Colorful 3"/>
+    <w:lsdException w:uiPriority="99" w:name="Table Columns 1"/>
+    <w:lsdException w:uiPriority="99" w:name="Table Columns 2"/>
+    <w:lsdException w:uiPriority="99" w:name="Table Columns 3"/>
+    <w:lsdException w:uiPriority="99" w:name="Table Columns 4"/>
+    <w:lsdException w:uiPriority="99" w:name="Table Columns 5"/>
+    <w:lsdException w:uiPriority="99" w:name="Table Grid 1"/>
+    <w:lsdException w:uiPriority="99" w:name="Table Grid 2"/>
+    <w:lsdException w:uiPriority="99" w:name="Table Grid 3"/>
+    <w:lsdException w:uiPriority="99" w:name="Table Grid 4"/>
+    <w:lsdException w:uiPriority="99" w:name="Table Grid 5"/>
+    <w:lsdException w:uiPriority="99" w:name="Table Grid 6"/>
+    <w:lsdException w:uiPriority="99" w:name="Table Grid 7"/>
+    <w:lsdException w:uiPriority="99" w:name="Table Grid 8"/>
+    <w:lsdException w:uiPriority="99" w:name="Table List 1"/>
+    <w:lsdException w:uiPriority="99" w:name="Table List 2"/>
+    <w:lsdException w:uiPriority="99" w:name="Table List 3"/>
+    <w:lsdException w:uiPriority="99" w:name="Table List 4"/>
+    <w:lsdException w:uiPriority="99" w:name="Table List 5"/>
+    <w:lsdException w:uiPriority="99" w:name="Table List 6"/>
+    <w:lsdException w:uiPriority="99" w:name="Table List 7"/>
+    <w:lsdException w:uiPriority="99" w:name="Table List 8"/>
+    <w:lsdException w:uiPriority="99" w:name="Table 3D effects 1"/>
+    <w:lsdException w:uiPriority="99" w:name="Table 3D effects 2"/>
+    <w:lsdException w:uiPriority="99" w:name="Table 3D effects 3"/>
+    <w:lsdException w:uiPriority="99" w:name="Table Contemporary"/>
+    <w:lsdException w:uiPriority="99" w:name="Table Elegant"/>
+    <w:lsdException w:uiPriority="99" w:name="Table Professional"/>
+    <w:lsdException w:uiPriority="99" w:name="Table Subtle 1"/>
+    <w:lsdException w:uiPriority="99" w:name="Table Subtle 2"/>
+    <w:lsdException w:uiPriority="99" w:name="Table Web 1"/>
+    <w:lsdException w:uiPriority="99" w:name="Table Web 2"/>
+    <w:lsdException w:uiPriority="99" w:name="Table Web 3"/>
+    <w:lsdException w:uiPriority="99" w:name="Balloon Text"/>
+    <w:lsdException w:unhideWhenUsed="0" w:uiPriority="39" w:semiHidden="0" w:name="Table Grid"/>
+    <w:lsdException w:uiPriority="99" w:name="Table Theme"/>
+    <w:lsdException w:qFormat="1" w:unhideWhenUsed="0" w:uiPriority="60" w:semiHidden="0" w:name="Light Shading"/>
+    <w:lsdException w:unhideWhenUsed="0" w:uiPriority="61" w:semiHidden="0" w:name="Light List"/>
+    <w:lsdException w:unhideWhenUsed="0" w:uiPriority="62" w:semiHidden="0" w:name="Light Grid"/>
+    <w:lsdException w:unhideWhenUsed="0" w:uiPriority="63" w:semiHidden="0" w:name="Medium Shading 1"/>
+    <w:lsdException w:unhideWhenUsed="0" w:uiPriority="64" w:semiHidden="0" w:name="Medium Shading 2"/>
+    <w:lsdException w:unhideWhenUsed="0" w:uiPriority="65" w:semiHidden="0" w:name="Medium List 1"/>
+    <w:lsdException w:unhideWhenUsed="0" w:uiPriority="66" w:semiHidden="0" w:name="Medium List 2"/>
+    <w:lsdException w:unhideWhenUsed="0" w:uiPriority="67" w:semiHidden="0" w:name="Medium Grid 1"/>
+    <w:lsdException w:unhideWhenUsed="0" w:uiPriority="68" w:semiHidden="0" w:name="Medium Grid 2"/>
+    <w:lsdException w:unhideWhenUsed="0" w:uiPriority="69" w:semiHidden="0" w:name="Medium Grid 3"/>
+    <w:lsdException w:unhideWhenUsed="0" w:uiPriority="70" w:semiHidden="0" w:name="Dark List"/>
+    <w:lsdException w:unhideWhenUsed="0" w:uiPriority="71" w:semiHidden="0" w:name="Colorful Shading"/>
+    <w:lsdException w:unhideWhenUsed="0" w:uiPriority="72" w:semiHidden="0" w:name="Colorful List"/>
+    <w:lsdException w:unhideWhenUsed="0" w:uiPriority="73" w:semiHidden="0" w:name="Colorful Grid"/>
+    <w:lsdException w:unhideWhenUsed="0" w:uiPriority="60" w:semiHidden="0" w:name="Light Shading Accent 1"/>
+    <w:lsdException w:unhideWhenUsed="0" w:uiPriority="61" w:semiHidden="0" w:name="Light List Accent 1"/>
+    <w:lsdException w:unhideWhenUsed="0" w:uiPriority="62" w:semiHidden="0" w:name="Light Grid Accent 1"/>
+    <w:lsdException w:unhideWhenUsed="0" w:uiPriority="63" w:semiHidden="0" w:name="Medium Shading 1 Accent 1"/>
+    <w:lsdException w:unhideWhenUsed="0" w:uiPriority="64" w:semiHidden="0" w:name="Medium Shading 2 Accent 1"/>
+    <w:lsdException w:unhideWhenUsed="0" w:uiPriority="65" w:semiHidden="0" w:name="Medium List 1 Accent 1"/>
+    <w:lsdException w:qFormat="1" w:unhideWhenUsed="0" w:uiPriority="34" w:semiHidden="0" w:name="List Paragraph"/>
+    <w:lsdException w:unhideWhenUsed="0" w:uiPriority="66" w:semiHidden="0" w:name="Medium List 2 Accent 1"/>
+    <w:lsdException w:unhideWhenUsed="0" w:uiPriority="67" w:semiHidden="0" w:name="Medium Grid 1 Accent 1"/>
+    <w:lsdException w:unhideWhenUsed="0" w:uiPriority="68" w:semiHidden="0" w:name="Medium Grid 2 Accent 1"/>
+    <w:lsdException w:unhideWhenUsed="0" w:uiPriority="69" w:semiHidden="0" w:name="Medium Grid 3 Accent 1"/>
+    <w:lsdException w:unhideWhenUsed="0" w:uiPriority="70" w:semiHidden="0" w:name="Dark List Accent 1"/>
+    <w:lsdException w:unhideWhenUsed="0" w:uiPriority="71" w:semiHidden="0" w:name="Colorful Shading Accent 1"/>
+    <w:lsdException w:unhideWhenUsed="0" w:uiPriority="72" w:semiHidden="0" w:name="Colorful List Accent 1"/>
+    <w:lsdException w:unhideWhenUsed="0" w:uiPriority="73" w:semiHidden="0" w:name="Colorful Grid Accent 1"/>
+    <w:lsdException w:unhideWhenUsed="0" w:uiPriority="60" w:semiHidden="0" w:name="Light Shading Accent 2"/>
+    <w:lsdException w:unhideWhenUsed="0" w:uiPriority="61" w:semiHidden="0" w:name="Light List Accent 2"/>
+    <w:lsdException w:unhideWhenUsed="0" w:uiPriority="62" w:semiHidden="0" w:name="Light Grid Accent 2"/>
+    <w:lsdException w:unhideWhenUsed="0" w:uiPriority="63" w:semiHidden="0" w:name="Medium Shading 1 Accent 2"/>
+    <w:lsdException w:unhideWhenUsed="0" w:uiPriority="64" w:semiHidden="0" w:name="Medium Shading 2 Accent 2"/>
+    <w:lsdException w:unhideWhenUsed="0" w:uiPriority="65" w:semiHidden="0" w:name="Medium List 1 Accent 2"/>
+    <w:lsdException w:unhideWhenUsed="0" w:uiPriority="66" w:semiHidden="0" w:name="Medium List 2 Accent 2"/>
+    <w:lsdException w:unhideWhenUsed="0" w:uiPriority="67" w:semiHidden="0" w:name="Medium Grid 1 Accent 2"/>
+    <w:lsdException w:unhideWhenUsed="0" w:uiPriority="68" w:semiHidden="0" w:name="Medium Grid 2 Accent 2"/>
+    <w:lsdException w:unhideWhenUsed="0" w:uiPriority="69" w:semiHidden="0" w:name="Medium Grid 3 Accent 2"/>
+    <w:lsdException w:unhideWhenUsed="0" w:uiPriority="70" w:semiHidden="0" w:name="Dark List Accent 2"/>
+    <w:lsdException w:unhideWhenUsed="0" w:uiPriority="71" w:semiHidden="0" w:name="Colorful Shading Accent 2"/>
+    <w:lsdException w:unhideWhenUsed="0" w:uiPriority="72" w:semiHidden="0" w:name="Colorful List Accent 2"/>
+    <w:lsdException w:unhideWhenUsed="0" w:uiPriority="73" w:semiHidden="0" w:name="Colorful Grid Accent 2"/>
+    <w:lsdException w:unhideWhenUsed="0" w:uiPriority="60" w:semiHidden="0" w:name="Light Shading Accent 3"/>
+    <w:lsdException w:unhideWhenUsed="0" w:uiPriority="61" w:semiHidden="0" w:name="Light List Accent 3"/>
+    <w:lsdException w:unhideWhenUsed="0" w:uiPriority="62" w:semiHidden="0" w:name="Light Grid Accent 3"/>
+    <w:lsdException w:unhideWhenUsed="0" w:uiPriority="63" w:semiHidden="0" w:name="Medium Shading 1 Accent 3"/>
+    <w:lsdException w:unhideWhenUsed="0" w:uiPriority="64" w:semiHidden="0" w:name="Medium Shading 2 Accent 3"/>
+    <w:lsdException w:unhideWhenUsed="0" w:uiPriority="65" w:semiHidden="0" w:name="Medium List 1 Accent 3"/>
+    <w:lsdException w:unhideWhenUsed="0" w:uiPriority="66" w:semiHidden="0" w:name="Medium List 2 Accent 3"/>
+    <w:lsdException w:unhideWhenUsed="0" w:uiPriority="67" w:semiHidden="0" w:name="Medium Grid 1 Accent 3"/>
+    <w:lsdException w:unhideWhenUsed="0" w:uiPriority="68" w:semiHidden="0" w:name="Medium Grid 2 Accent 3"/>
+    <w:lsdException w:unhideWhenUsed="0" w:uiPriority="69" w:semiHidden="0" w:name="Medium Grid 3 Accent 3"/>
+    <w:lsdException w:unhideWhenUsed="0" w:uiPriority="70" w:semiHidden="0" w:name="Dark List Accent 3"/>
+    <w:lsdException w:unhideWhenUsed="0" w:uiPriority="71" w:semiHidden="0" w:name="Colorful Shading Accent 3"/>
+    <w:lsdException w:unhideWhenUsed="0" w:uiPriority="72" w:semiHidden="0" w:name="Colorful List Accent 3"/>
+    <w:lsdException w:unhideWhenUsed="0" w:uiPriority="73" w:semiHidden="0" w:name="Colorful Grid Accent 3"/>
+    <w:lsdException w:unhideWhenUsed="0" w:uiPriority="60" w:semiHidden="0" w:name="Light Shading Accent 4"/>
+    <w:lsdException w:unhideWhenUsed="0" w:uiPriority="61" w:semiHidden="0" w:name="Light List Accent 4"/>
+    <w:lsdException w:unhideWhenUsed="0" w:uiPriority="62" w:semiHidden="0" w:name="Light Grid Accent 4"/>
+    <w:lsdException w:unhideWhenUsed="0" w:uiPriority="63" w:semiHidden="0" w:name="Medium Shading 1 Accent 4"/>
+    <w:lsdException w:unhideWhenUsed="0" w:uiPriority="64" w:semiHidden="0" w:name="Medium Shading 2 Accent 4"/>
+    <w:lsdException w:qFormat="1" w:unhideWhenUsed="0" w:uiPriority="65" w:semiHidden="0" w:name="Medium List 1 Accent 4"/>
+    <w:lsdException w:unhideWhenUsed="0" w:uiPriority="66" w:semiHidden="0" w:name="Medium List 2 Accent 4"/>
+    <w:lsdException w:unhideWhenUsed="0" w:uiPriority="67" w:semiHidden="0" w:name="Medium Grid 1 Accent 4"/>
+    <w:lsdException w:unhideWhenUsed="0" w:uiPriority="68" w:semiHidden="0" w:name="Medium Grid 2 Accent 4"/>
+    <w:lsdException w:unhideWhenUsed="0" w:uiPriority="69" w:semiHidden="0" w:name="Medium Grid 3 Accent 4"/>
+    <w:lsdException w:unhideWhenUsed="0" w:uiPriority="70" w:semiHidden="0" w:name="Dark List Accent 4"/>
+    <w:lsdException w:unhideWhenUsed="0" w:uiPriority="71" w:semiHidden="0" w:name="Colorful Shading Accent 4"/>
+    <w:lsdException w:unhideWhenUsed="0" w:uiPriority="72" w:semiHidden="0" w:name="Colorful List Accent 4"/>
+    <w:lsdException w:unhideWhenUsed="0" w:uiPriority="73" w:semiHidden="0" w:name="Colorful Grid Accent 4"/>
+    <w:lsdException w:unhideWhenUsed="0" w:uiPriority="60" w:semiHidden="0" w:name="Light Shading Accent 5"/>
+    <w:lsdException w:unhideWhenUsed="0" w:uiPriority="61" w:semiHidden="0" w:name="Light List Accent 5"/>
+    <w:lsdException w:unhideWhenUsed="0" w:uiPriority="62" w:semiHidden="0" w:name="Light Grid Accent 5"/>
+    <w:lsdException w:unhideWhenUsed="0" w:uiPriority="63" w:semiHidden="0" w:name="Medium Shading 1 Accent 5"/>
+    <w:lsdException w:unhideWhenUsed="0" w:uiPriority="64" w:semiHidden="0" w:name="Medium Shading 2 Accent 5"/>
+    <w:lsdException w:unhideWhenUsed="0" w:uiPriority="65" w:semiHidden="0" w:name="Medium List 1 Accent 5"/>
+    <w:lsdException w:unhideWhenUsed="0" w:uiPriority="66" w:semiHidden="0" w:name="Medium List 2 Accent 5"/>
+    <w:lsdException w:unhideWhenUsed="0" w:uiPriority="67" w:semiHidden="0" w:name="Medium Grid 1 Accent 5"/>
+    <w:lsdException w:unhideWhenUsed="0" w:uiPriority="68" w:semiHidden="0" w:name="Medium Grid 2 Accent 5"/>
+    <w:lsdException w:unhideWhenUsed="0" w:uiPriority="69" w:semiHidden="0" w:name="Medium Grid 3 Accent 5"/>
+    <w:lsdException w:unhideWhenUsed="0" w:uiPriority="70" w:semiHidden="0" w:name="Dark List Accent 5"/>
+    <w:lsdException w:unhideWhenUsed="0" w:uiPriority="71" w:semiHidden="0" w:name="Colorful Shading Accent 5"/>
+    <w:lsdException w:unhideWhenUsed="0" w:uiPriority="72" w:semiHidden="0" w:name="Colorful List Accent 5"/>
+    <w:lsdException w:unhideWhenUsed="0" w:uiPriority="73" w:semiHidden="0" w:name="Colorful Grid Accent 5"/>
+    <w:lsdException w:unhideWhenUsed="0" w:uiPriority="60" w:semiHidden="0" w:name="Light Shading Accent 6"/>
+    <w:lsdException w:unhideWhenUsed="0" w:uiPriority="61" w:semiHidden="0" w:name="Light List Accent 6"/>
+    <w:lsdException w:unhideWhenUsed="0" w:uiPriority="62" w:semiHidden="0" w:name="Light Grid Accent 6"/>
+    <w:lsdException w:unhideWhenUsed="0" w:uiPriority="63" w:semiHidden="0" w:name="Medium Shading 1 Accent 6"/>
+    <w:lsdException w:unhideWhenUsed="0" w:uiPriority="64" w:semiHidden="0" w:name="Medium Shading 2 Accent 6"/>
+    <w:lsdException w:unhideWhenUsed="0" w:uiPriority="65" w:semiHidden="0" w:name="Medium List 1 Accent 6"/>
+    <w:lsdException w:unhideWhenUsed="0" w:uiPriority="66" w:semiHidden="0" w:name="Medium List 2 Accent 6"/>
+    <w:lsdException w:unhideWhenUsed="0" w:uiPriority="67" w:semiHidden="0" w:name="Medium Grid 1 Accent 6"/>
+    <w:lsdException w:unhideWhenUsed="0" w:uiPriority="68" w:semiHidden="0" w:name="Medium Grid 2 Accent 6"/>
+    <w:lsdException w:unhideWhenUsed="0" w:uiPriority="69" w:semiHidden="0" w:name="Medium Grid 3 Accent 6"/>
+    <w:lsdException w:unhideWhenUsed="0" w:uiPriority="70" w:semiHidden="0" w:name="Dark List Accent 6"/>
+    <w:lsdException w:unhideWhenUsed="0" w:uiPriority="71" w:semiHidden="0" w:name="Colorful Shading Accent 6"/>
+    <w:lsdException w:unhideWhenUsed="0" w:uiPriority="72" w:semiHidden="0" w:name="Colorful List Accent 6"/>
+    <w:lsdException w:unhideWhenUsed="0" w:uiPriority="73" w:semiHidden="0" w:name="Colorful Grid Accent 6"/>
   </w:latentStyles>
-  <w:style w:type="paragraph" w:default="1" w:styleId="a">
+  <w:style w:type="paragraph" w:default="1" w:styleId="1">
     <w:name w:val="Normal"/>
     <w:qFormat/>
-    <w:rsid w:val="00D94C8E"/>
+    <w:uiPriority w:val="0"/>
+    <w:pPr>
+      <w:spacing w:after="200" w:line="360" w:lineRule="auto"/>
+    </w:pPr>
+    <w:rPr>
+      <w:rFonts w:ascii="Arial" w:hAnsi="Arial" w:eastAsiaTheme="minorEastAsia" w:cstheme="minorBidi"/>
+      <w:sz w:val="28"/>
+      <w:szCs w:val="22"/>
+      <w:lang w:val="en-US" w:eastAsia="zh-TW" w:bidi="ar-SA"/>
+    </w:rPr>
   </w:style>
-  <w:style w:type="character" w:default="1" w:styleId="a0">
+  <w:style w:type="character" w:default="1" w:styleId="2">
     <w:name w:val="Default Paragraph Font"/>
-    <w:uiPriority w:val="1"/>
     <w:semiHidden/>
     <w:unhideWhenUsed/>
+    <w:uiPriority w:val="1"/>
   </w:style>
-  <w:style w:type="table" w:default="1" w:styleId="a1">
+  <w:style w:type="table" w:default="1" w:styleId="3">
     <w:name w:val="Normal Table"/>
-    <w:uiPriority w:val="99"/>
     <w:semiHidden/>
     <w:unhideWhenUsed/>
     <w:qFormat/>
+    <w:uiPriority w:val="99"/>
     <w:tblPr>
-      <w:tblInd w:w="0" w:type="dxa"/>
       <w:tblCellMar>
         <w:top w:w="0" w:type="dxa"/>
         <w:left w:w="108" w:type="dxa"/>
@@ -455,31 +600,13 @@
       </w:tblCellMar>
     </w:tblPr>
   </w:style>
-  <w:style w:type="numbering" w:default="1" w:styleId="a2">
-    <w:name w:val="No List"/>
-    <w:uiPriority w:val="99"/>
+  <w:style w:type="paragraph" w:styleId="4">
+    <w:name w:val="footer"/>
+    <w:basedOn w:val="1"/>
+    <w:link w:val="8"/>
     <w:semiHidden/>
     <w:unhideWhenUsed/>
-  </w:style>
-  <w:style w:type="paragraph" w:styleId="a3">
-    <w:name w:val="List Paragraph"/>
-    <w:basedOn w:val="a"/>
-    <w:uiPriority w:val="34"/>
-    <w:qFormat/>
-    <w:rsid w:val="00D27610"/>
-    <w:pPr>
-      <w:ind w:left="720"/>
-      <w:contextualSpacing/>
-    </w:pPr>
-  </w:style>
-  <w:style w:type="paragraph" w:styleId="a4">
-    <w:name w:val="header"/>
-    <w:basedOn w:val="a"/>
-    <w:link w:val="a5"/>
     <w:uiPriority w:val="99"/>
-    <w:semiHidden/>
-    <w:unhideWhenUsed/>
-    <w:rsid w:val="00912228"/>
     <w:pPr>
       <w:tabs>
         <w:tab w:val="center" w:pos="4320"/>
@@ -488,22 +615,13 @@
       <w:spacing w:after="0" w:line="240" w:lineRule="auto"/>
     </w:pPr>
   </w:style>
-  <w:style w:type="character" w:customStyle="1" w:styleId="a5">
-    <w:name w:val="頁首 字元"/>
-    <w:basedOn w:val="a0"/>
-    <w:link w:val="a4"/>
-    <w:uiPriority w:val="99"/>
-    <w:semiHidden/>
-    <w:rsid w:val="00912228"/>
-  </w:style>
-  <w:style w:type="paragraph" w:styleId="a6">
-    <w:name w:val="footer"/>
-    <w:basedOn w:val="a"/>
-    <w:link w:val="a7"/>
-    <w:uiPriority w:val="99"/>
+  <w:style w:type="paragraph" w:styleId="5">
+    <w:name w:val="header"/>
+    <w:basedOn w:val="1"/>
+    <w:link w:val="7"/>
     <w:semiHidden/>
     <w:unhideWhenUsed/>
-    <w:rsid w:val="00912228"/>
+    <w:uiPriority w:val="99"/>
     <w:pPr>
       <w:tabs>
         <w:tab w:val="center" w:pos="4320"/>
@@ -512,13 +630,30 @@
       <w:spacing w:after="0" w:line="240" w:lineRule="auto"/>
     </w:pPr>
   </w:style>
-  <w:style w:type="character" w:customStyle="1" w:styleId="a7">
+  <w:style w:type="paragraph" w:styleId="6">
+    <w:name w:val="List Paragraph"/>
+    <w:basedOn w:val="1"/>
+    <w:qFormat/>
+    <w:uiPriority w:val="34"/>
+    <w:pPr>
+      <w:ind w:left="720"/>
+      <w:contextualSpacing/>
+    </w:pPr>
+  </w:style>
+  <w:style w:type="character" w:customStyle="1" w:styleId="7">
+    <w:name w:val="頁首 字元"/>
+    <w:basedOn w:val="2"/>
+    <w:link w:val="5"/>
+    <w:semiHidden/>
+    <w:uiPriority w:val="99"/>
+  </w:style>
+  <w:style w:type="character" w:customStyle="1" w:styleId="8">
     <w:name w:val="頁尾 字元"/>
-    <w:basedOn w:val="a0"/>
-    <w:link w:val="a6"/>
+    <w:basedOn w:val="2"/>
+    <w:link w:val="4"/>
+    <w:semiHidden/>
+    <w:qFormat/>
     <w:uiPriority w:val="99"/>
-    <w:semiHidden/>
-    <w:rsid w:val="00912228"/>
   </w:style>
 </w:styles>
 </file>
@@ -599,23 +734,6 @@
         <a:font script="Viet" typeface="Times New Roman"/>
         <a:font script="Uigh" typeface="Microsoft Uighur"/>
         <a:font script="Geor" typeface="Sylfaen"/>
-        <a:font script="Armn" typeface="Arial"/>
-        <a:font script="Bugi" typeface="Leelawadee UI"/>
-        <a:font script="Bopo" typeface="Microsoft JhengHei"/>
-        <a:font script="Java" typeface="Javanese Text"/>
-        <a:font script="Lisu" typeface="Segoe UI"/>
-        <a:font script="Mymr" typeface="Myanmar Text"/>
-        <a:font script="Nkoo" typeface="Ebrima"/>
-        <a:font script="Olck" typeface="Nirmala UI"/>
-        <a:font script="Osma" typeface="Ebrima"/>
-        <a:font script="Phag" typeface="Phagspa"/>
-        <a:font script="Syrn" typeface="Estrangelo Edessa"/>
-        <a:font script="Syrj" typeface="Estrangelo Edessa"/>
-        <a:font script="Syre" typeface="Estrangelo Edessa"/>
-        <a:font script="Sora" typeface="Nirmala UI"/>
-        <a:font script="Tale" typeface="Microsoft Tai Le"/>
-        <a:font script="Talu" typeface="Microsoft New Tai Lue"/>
-        <a:font script="Tfng" typeface="Ebrima"/>
       </a:majorFont>
       <a:minorFont>
         <a:latin typeface="Calibri"/>
@@ -651,23 +769,6 @@
         <a:font script="Viet" typeface="Arial"/>
         <a:font script="Uigh" typeface="Microsoft Uighur"/>
         <a:font script="Geor" typeface="Sylfaen"/>
-        <a:font script="Armn" typeface="Arial"/>
-        <a:font script="Bugi" typeface="Leelawadee UI"/>
-        <a:font script="Bopo" typeface="Microsoft JhengHei"/>
-        <a:font script="Java" typeface="Javanese Text"/>
-        <a:font script="Lisu" typeface="Segoe UI"/>
-        <a:font script="Mymr" typeface="Myanmar Text"/>
-        <a:font script="Nkoo" typeface="Ebrima"/>
-        <a:font script="Olck" typeface="Nirmala UI"/>
-        <a:font script="Osma" typeface="Ebrima"/>
-        <a:font script="Phag" typeface="Phagspa"/>
-        <a:font script="Syrn" typeface="Estrangelo Edessa"/>
-        <a:font script="Syrj" typeface="Estrangelo Edessa"/>
-        <a:font script="Syre" typeface="Estrangelo Edessa"/>
-        <a:font script="Sora" typeface="Nirmala UI"/>
-        <a:font script="Tale" typeface="Microsoft Tai Le"/>
-        <a:font script="Talu" typeface="Microsoft New Tai Lue"/>
-        <a:font script="Tfng" typeface="Ebrima"/>
       </a:minorFont>
     </a:fontScheme>
     <a:fmtScheme name="Office">
@@ -809,11 +910,5 @@
     </a:fmtScheme>
   </a:themeElements>
   <a:objectDefaults/>
-  <a:extraClrSchemeLst/>
-  <a:extLst>
-    <a:ext uri="{05A4C25C-085E-4340-85A3-A5531E510DB2}">
-      <thm15:themeFamily xmlns="" xmlns:thm15="http://schemas.microsoft.com/office/thememl/2012/main" name="Office Theme" id="{62F939B6-93AF-4DB8-9C6B-D6C7DFDC589F}" vid="{4A3C46E8-61CC-4603-A589-7422A47A8E4A}"/>
-    </a:ext>
-  </a:extLst>
 </a:theme>
 </file>
--- a/Potential Journals.docx
+++ b/Potential Journals.docx
@@ -1,6 +1,6 @@
 
 <file path=word/document.xml><?xml version="1.0" encoding="utf-8"?>
-<w:document xmlns:wpc="http://schemas.microsoft.com/office/word/2010/wordprocessingCanvas" xmlns:mc="http://schemas.openxmlformats.org/markup-compatibility/2006" xmlns:o="urn:schemas-microsoft-com:office:office" xmlns:r="http://schemas.openxmlformats.org/officeDocument/2006/relationships" xmlns:m="http://schemas.openxmlformats.org/officeDocument/2006/math" xmlns:v="urn:schemas-microsoft-com:vml" xmlns:wp14="http://schemas.microsoft.com/office/word/2010/wordprocessingDrawing" xmlns:wp="http://schemas.openxmlformats.org/drawingml/2006/wordprocessingDrawing" xmlns:w="http://schemas.openxmlformats.org/wordprocessingml/2006/main" xmlns:w14="http://schemas.microsoft.com/office/word/2010/wordml" xmlns:w10="urn:schemas-microsoft-com:office:word" xmlns:w15="http://schemas.microsoft.com/office/word/2012/wordml" xmlns:wpg="http://schemas.microsoft.com/office/word/2010/wordprocessingGroup" xmlns:wpi="http://schemas.microsoft.com/office/word/2010/wordprocessingInk" xmlns:wne="http://schemas.microsoft.com/office/word/2006/wordml" xmlns:wps="http://schemas.microsoft.com/office/word/2010/wordprocessingShape" xmlns:wpsCustomData="http://www.wps.cn/officeDocument/2013/wpsCustomData" mc:Ignorable="w14 w15 wp14">
+<w:document xmlns:ve="http://schemas.openxmlformats.org/markup-compatibility/2006" xmlns:o="urn:schemas-microsoft-com:office:office" xmlns:r="http://schemas.openxmlformats.org/officeDocument/2006/relationships" xmlns:m="http://schemas.openxmlformats.org/officeDocument/2006/math" xmlns:v="urn:schemas-microsoft-com:vml" xmlns:wp="http://schemas.openxmlformats.org/drawingml/2006/wordprocessingDrawing" xmlns:w10="urn:schemas-microsoft-com:office:word" xmlns:w="http://schemas.openxmlformats.org/wordprocessingml/2006/main" xmlns:wne="http://schemas.microsoft.com/office/word/2006/wordml">
   <w:body>
     <w:p>
       <w:pPr>
@@ -18,7 +18,7 @@
     </w:p>
     <w:p>
       <w:pPr>
-        <w:pStyle w:val="6"/>
+        <w:pStyle w:val="a7"/>
         <w:numPr>
           <w:ilvl w:val="0"/>
           <w:numId w:val="1"/>
@@ -31,14 +31,13 @@
         <w:rPr>
           <w:rFonts w:hint="eastAsia"/>
           <w:szCs w:val="28"/>
-          <w:lang w:val="en-US" w:eastAsia="zh-TW"/>
-        </w:rPr>
-        <w:t>Oikos</w:t>
+        </w:rPr>
+        <w:t>Journal of Experimental Biology</w:t>
       </w:r>
     </w:p>
     <w:p>
       <w:pPr>
-        <w:pStyle w:val="6"/>
+        <w:pStyle w:val="a7"/>
         <w:numPr>
           <w:ilvl w:val="0"/>
           <w:numId w:val="1"/>
@@ -52,12 +51,28 @@
           <w:rFonts w:hint="eastAsia"/>
           <w:szCs w:val="28"/>
         </w:rPr>
-        <w:t>Journal of Experimental Biology</w:t>
-      </w:r>
+        <w:t>J</w:t>
+      </w:r>
+      <w:r>
+        <w:rPr>
+          <w:rFonts w:hint="eastAsia"/>
+          <w:szCs w:val="28"/>
+        </w:rPr>
+        <w:t xml:space="preserve">ournal of Experimental </w:t>
+      </w:r>
+      <w:r>
+        <w:rPr>
+          <w:rFonts w:hint="eastAsia"/>
+          <w:szCs w:val="28"/>
+        </w:rPr>
+        <w:t>Zoology</w:t>
+      </w:r>
+      <w:bookmarkStart w:id="0" w:name="_GoBack"/>
+      <w:bookmarkEnd w:id="0"/>
     </w:p>
     <w:p>
       <w:pPr>
-        <w:pStyle w:val="6"/>
+        <w:pStyle w:val="a7"/>
         <w:numPr>
           <w:ilvl w:val="0"/>
           <w:numId w:val="1"/>
@@ -68,43 +83,6 @@
       </w:pPr>
       <w:r>
         <w:rPr>
-          <w:rFonts w:hint="eastAsia"/>
-          <w:szCs w:val="28"/>
-          <w:lang w:val="en-US" w:eastAsia="zh-TW"/>
-        </w:rPr>
-        <w:t>J</w:t>
-      </w:r>
-      <w:r>
-        <w:rPr>
-          <w:rFonts w:hint="eastAsia"/>
-          <w:szCs w:val="28"/>
-        </w:rPr>
-        <w:t xml:space="preserve">ournal of Experimental </w:t>
-      </w:r>
-      <w:r>
-        <w:rPr>
-          <w:rFonts w:hint="eastAsia"/>
-          <w:szCs w:val="28"/>
-          <w:lang w:val="en-US" w:eastAsia="zh-TW"/>
-        </w:rPr>
-        <w:t>Zoology</w:t>
-      </w:r>
-      <w:bookmarkStart w:id="0" w:name="_GoBack"/>
-      <w:bookmarkEnd w:id="0"/>
-    </w:p>
-    <w:p>
-      <w:pPr>
-        <w:pStyle w:val="6"/>
-        <w:numPr>
-          <w:ilvl w:val="0"/>
-          <w:numId w:val="1"/>
-        </w:numPr>
-        <w:rPr>
-          <w:szCs w:val="28"/>
-        </w:rPr>
-      </w:pPr>
-      <w:r>
-        <w:rPr>
           <w:szCs w:val="28"/>
         </w:rPr>
         <w:t>Austral Ecology</w:t>
@@ -126,16 +104,16 @@
     <w:sectPr>
       <w:pgSz w:w="11906" w:h="16838"/>
       <w:pgMar w:top="1440" w:right="1440" w:bottom="1440" w:left="1440" w:header="720" w:footer="720" w:gutter="0"/>
-      <w:cols w:space="720" w:num="1"/>
-      <w:docGrid w:linePitch="360" w:charSpace="0"/>
+      <w:cols w:space="720"/>
+      <w:docGrid w:linePitch="360"/>
     </w:sectPr>
   </w:body>
 </w:document>
 </file>
 
 <file path=word/endnotes.xml><?xml version="1.0" encoding="utf-8"?>
-<w:endnotes xmlns:wpc="http://schemas.microsoft.com/office/word/2010/wordprocessingCanvas" xmlns:mc="http://schemas.openxmlformats.org/markup-compatibility/2006" xmlns:o="urn:schemas-microsoft-com:office:office" xmlns:r="http://schemas.openxmlformats.org/officeDocument/2006/relationships" xmlns:m="http://schemas.openxmlformats.org/officeDocument/2006/math" xmlns:v="urn:schemas-microsoft-com:vml" xmlns:wp14="http://schemas.microsoft.com/office/word/2010/wordprocessingDrawing" xmlns:wp="http://schemas.openxmlformats.org/drawingml/2006/wordprocessingDrawing" xmlns:w="http://schemas.openxmlformats.org/wordprocessingml/2006/main" xmlns:w14="http://schemas.microsoft.com/office/word/2010/wordml" xmlns:w15="http://schemas.microsoft.com/office/word/2012/wordml" xmlns:w10="urn:schemas-microsoft-com:office:word" xmlns:wpg="http://schemas.microsoft.com/office/word/2010/wordprocessingGroup" xmlns:wpi="http://schemas.microsoft.com/office/word/2010/wordprocessingInk" xmlns:wne="http://schemas.microsoft.com/office/word/2006/wordml" xmlns:wps="http://schemas.microsoft.com/office/word/2010/wordprocessingShape" xmlns:wpsCustomData="http://www.wps.cn/officeDocument/2013/wpsCustomData" mc:Ignorable="w14 w15 wp14">
-  <w:endnote w:type="separator" w:id="0">
+<w:endnotes xmlns:ve="http://schemas.openxmlformats.org/markup-compatibility/2006" xmlns:o="urn:schemas-microsoft-com:office:office" xmlns:r="http://schemas.openxmlformats.org/officeDocument/2006/relationships" xmlns:m="http://schemas.openxmlformats.org/officeDocument/2006/math" xmlns:v="urn:schemas-microsoft-com:vml" xmlns:wp="http://schemas.openxmlformats.org/drawingml/2006/wordprocessingDrawing" xmlns:w10="urn:schemas-microsoft-com:office:word" xmlns:w="http://schemas.openxmlformats.org/wordprocessingml/2006/main" xmlns:wne="http://schemas.microsoft.com/office/word/2006/wordml">
+  <w:endnote w:type="separator" w:id="-1">
     <w:p>
       <w:pPr>
         <w:spacing w:line="240" w:lineRule="auto"/>
@@ -145,7 +123,7 @@
       </w:r>
     </w:p>
   </w:endnote>
-  <w:endnote w:type="continuationSeparator" w:id="1">
+  <w:endnote w:type="continuationSeparator" w:id="0">
     <w:p>
       <w:pPr>
         <w:spacing w:line="240" w:lineRule="auto"/>
@@ -159,21 +137,21 @@
 </file>
 
 <file path=word/footnotes.xml><?xml version="1.0" encoding="utf-8"?>
-<w:footnotes xmlns:wpc="http://schemas.microsoft.com/office/word/2010/wordprocessingCanvas" xmlns:mc="http://schemas.openxmlformats.org/markup-compatibility/2006" xmlns:o="urn:schemas-microsoft-com:office:office" xmlns:r="http://schemas.openxmlformats.org/officeDocument/2006/relationships" xmlns:m="http://schemas.openxmlformats.org/officeDocument/2006/math" xmlns:v="urn:schemas-microsoft-com:vml" xmlns:wp14="http://schemas.microsoft.com/office/word/2010/wordprocessingDrawing" xmlns:wp="http://schemas.openxmlformats.org/drawingml/2006/wordprocessingDrawing" xmlns:w="http://schemas.openxmlformats.org/wordprocessingml/2006/main" xmlns:w14="http://schemas.microsoft.com/office/word/2010/wordml" xmlns:w15="http://schemas.microsoft.com/office/word/2012/wordml" xmlns:w10="urn:schemas-microsoft-com:office:word" xmlns:wpg="http://schemas.microsoft.com/office/word/2010/wordprocessingGroup" xmlns:wpi="http://schemas.microsoft.com/office/word/2010/wordprocessingInk" xmlns:wne="http://schemas.microsoft.com/office/word/2006/wordml" xmlns:wps="http://schemas.microsoft.com/office/word/2010/wordprocessingShape" xmlns:wpsCustomData="http://www.wps.cn/officeDocument/2013/wpsCustomData" mc:Ignorable="w14 w15 wp14">
-  <w:footnote w:type="separator" w:id="0">
+<w:footnotes xmlns:ve="http://schemas.openxmlformats.org/markup-compatibility/2006" xmlns:o="urn:schemas-microsoft-com:office:office" xmlns:r="http://schemas.openxmlformats.org/officeDocument/2006/relationships" xmlns:m="http://schemas.openxmlformats.org/officeDocument/2006/math" xmlns:v="urn:schemas-microsoft-com:vml" xmlns:wp="http://schemas.openxmlformats.org/drawingml/2006/wordprocessingDrawing" xmlns:w10="urn:schemas-microsoft-com:office:word" xmlns:w="http://schemas.openxmlformats.org/wordprocessingml/2006/main" xmlns:wne="http://schemas.microsoft.com/office/word/2006/wordml">
+  <w:footnote w:type="separator" w:id="-1">
     <w:p>
       <w:pPr>
-        <w:spacing w:before="0" w:after="0" w:line="360" w:lineRule="auto"/>
+        <w:spacing w:after="0"/>
       </w:pPr>
       <w:r>
         <w:separator/>
       </w:r>
     </w:p>
   </w:footnote>
-  <w:footnote w:type="continuationSeparator" w:id="1">
+  <w:footnote w:type="continuationSeparator" w:id="0">
     <w:p>
       <w:pPr>
-        <w:spacing w:before="0" w:after="0" w:line="360" w:lineRule="auto"/>
+        <w:spacing w:after="0"/>
       </w:pPr>
       <w:r>
         <w:continuationSeparator/>
@@ -184,12 +162,12 @@
 </file>
 
 <file path=word/numbering.xml><?xml version="1.0" encoding="utf-8"?>
-<w:numbering xmlns:wpc="http://schemas.microsoft.com/office/word/2010/wordprocessingCanvas" xmlns:mc="http://schemas.openxmlformats.org/markup-compatibility/2006" xmlns:o="urn:schemas-microsoft-com:office:office" xmlns:r="http://schemas.openxmlformats.org/officeDocument/2006/relationships" xmlns:m="http://schemas.openxmlformats.org/officeDocument/2006/math" xmlns:v="urn:schemas-microsoft-com:vml" xmlns:wp14="http://schemas.microsoft.com/office/word/2010/wordprocessingDrawing" xmlns:wp="http://schemas.openxmlformats.org/drawingml/2006/wordprocessingDrawing" xmlns:w10="urn:schemas-microsoft-com:office:word" xmlns:w="http://schemas.openxmlformats.org/wordprocessingml/2006/main" xmlns:w14="http://schemas.microsoft.com/office/word/2010/wordml" xmlns:wpg="http://schemas.microsoft.com/office/word/2010/wordprocessingGroup" xmlns:wpi="http://schemas.microsoft.com/office/word/2010/wordprocessingInk" xmlns:wne="http://schemas.microsoft.com/office/word/2006/wordml" xmlns:wps="http://schemas.microsoft.com/office/word/2010/wordprocessingShape" xmlns:wpsCustomData="http://www.wps.cn/officeDocument/2013/wpsCustomData" mc:Ignorable="w14 wp14">
+<w:numbering xmlns:ve="http://schemas.openxmlformats.org/markup-compatibility/2006" xmlns:o="urn:schemas-microsoft-com:office:office" xmlns:r="http://schemas.openxmlformats.org/officeDocument/2006/relationships" xmlns:m="http://schemas.openxmlformats.org/officeDocument/2006/math" xmlns:v="urn:schemas-microsoft-com:vml" xmlns:wp="http://schemas.openxmlformats.org/drawingml/2006/wordprocessingDrawing" xmlns:w10="urn:schemas-microsoft-com:office:word" xmlns:w="http://schemas.openxmlformats.org/wordprocessingml/2006/main" xmlns:wne="http://schemas.microsoft.com/office/word/2006/wordml">
   <w:abstractNum w:abstractNumId="0">
     <w:nsid w:val="21B31079"/>
     <w:multiLevelType w:val="multilevel"/>
     <w:tmpl w:val="21B31079"/>
-    <w:lvl w:ilvl="0" w:tentative="0">
+    <w:lvl w:ilvl="0">
       <w:start w:val="1"/>
       <w:numFmt w:val="bullet"/>
       <w:lvlText w:val=""/>
@@ -198,10 +176,10 @@
         <w:ind w:left="720" w:hanging="360"/>
       </w:pPr>
       <w:rPr>
-        <w:rFonts w:hint="default" w:ascii="Symbol" w:hAnsi="Symbol"/>
-      </w:rPr>
-    </w:lvl>
-    <w:lvl w:ilvl="1" w:tentative="0">
+        <w:rFonts w:ascii="Symbol" w:hAnsi="Symbol" w:hint="default"/>
+      </w:rPr>
+    </w:lvl>
+    <w:lvl w:ilvl="1">
       <w:start w:val="1"/>
       <w:numFmt w:val="bullet"/>
       <w:lvlText w:val="o"/>
@@ -210,10 +188,10 @@
         <w:ind w:left="1440" w:hanging="360"/>
       </w:pPr>
       <w:rPr>
-        <w:rFonts w:hint="default" w:ascii="Courier New" w:hAnsi="Courier New" w:cs="Courier New"/>
-      </w:rPr>
-    </w:lvl>
-    <w:lvl w:ilvl="2" w:tentative="0">
+        <w:rFonts w:ascii="Courier New" w:hAnsi="Courier New" w:cs="Courier New" w:hint="default"/>
+      </w:rPr>
+    </w:lvl>
+    <w:lvl w:ilvl="2">
       <w:start w:val="1"/>
       <w:numFmt w:val="bullet"/>
       <w:lvlText w:val=""/>
@@ -222,10 +200,10 @@
         <w:ind w:left="2160" w:hanging="360"/>
       </w:pPr>
       <w:rPr>
-        <w:rFonts w:hint="default" w:ascii="Wingdings" w:hAnsi="Wingdings"/>
-      </w:rPr>
-    </w:lvl>
-    <w:lvl w:ilvl="3" w:tentative="0">
+        <w:rFonts w:ascii="Wingdings" w:hAnsi="Wingdings" w:hint="default"/>
+      </w:rPr>
+    </w:lvl>
+    <w:lvl w:ilvl="3">
       <w:start w:val="1"/>
       <w:numFmt w:val="bullet"/>
       <w:lvlText w:val=""/>
@@ -234,10 +212,10 @@
         <w:ind w:left="2880" w:hanging="360"/>
       </w:pPr>
       <w:rPr>
-        <w:rFonts w:hint="default" w:ascii="Symbol" w:hAnsi="Symbol"/>
-      </w:rPr>
-    </w:lvl>
-    <w:lvl w:ilvl="4" w:tentative="0">
+        <w:rFonts w:ascii="Symbol" w:hAnsi="Symbol" w:hint="default"/>
+      </w:rPr>
+    </w:lvl>
+    <w:lvl w:ilvl="4">
       <w:start w:val="1"/>
       <w:numFmt w:val="bullet"/>
       <w:lvlText w:val="o"/>
@@ -246,10 +224,10 @@
         <w:ind w:left="3600" w:hanging="360"/>
       </w:pPr>
       <w:rPr>
-        <w:rFonts w:hint="default" w:ascii="Courier New" w:hAnsi="Courier New" w:cs="Courier New"/>
-      </w:rPr>
-    </w:lvl>
-    <w:lvl w:ilvl="5" w:tentative="0">
+        <w:rFonts w:ascii="Courier New" w:hAnsi="Courier New" w:cs="Courier New" w:hint="default"/>
+      </w:rPr>
+    </w:lvl>
+    <w:lvl w:ilvl="5">
       <w:start w:val="1"/>
       <w:numFmt w:val="bullet"/>
       <w:lvlText w:val=""/>
@@ -258,10 +236,10 @@
         <w:ind w:left="4320" w:hanging="360"/>
       </w:pPr>
       <w:rPr>
-        <w:rFonts w:hint="default" w:ascii="Wingdings" w:hAnsi="Wingdings"/>
-      </w:rPr>
-    </w:lvl>
-    <w:lvl w:ilvl="6" w:tentative="0">
+        <w:rFonts w:ascii="Wingdings" w:hAnsi="Wingdings" w:hint="default"/>
+      </w:rPr>
+    </w:lvl>
+    <w:lvl w:ilvl="6">
       <w:start w:val="1"/>
       <w:numFmt w:val="bullet"/>
       <w:lvlText w:val=""/>
@@ -270,10 +248,10 @@
         <w:ind w:left="5040" w:hanging="360"/>
       </w:pPr>
       <w:rPr>
-        <w:rFonts w:hint="default" w:ascii="Symbol" w:hAnsi="Symbol"/>
-      </w:rPr>
-    </w:lvl>
-    <w:lvl w:ilvl="7" w:tentative="0">
+        <w:rFonts w:ascii="Symbol" w:hAnsi="Symbol" w:hint="default"/>
+      </w:rPr>
+    </w:lvl>
+    <w:lvl w:ilvl="7">
       <w:start w:val="1"/>
       <w:numFmt w:val="bullet"/>
       <w:lvlText w:val="o"/>
@@ -282,10 +260,10 @@
         <w:ind w:left="5760" w:hanging="360"/>
       </w:pPr>
       <w:rPr>
-        <w:rFonts w:hint="default" w:ascii="Courier New" w:hAnsi="Courier New" w:cs="Courier New"/>
-      </w:rPr>
-    </w:lvl>
-    <w:lvl w:ilvl="8" w:tentative="0">
+        <w:rFonts w:ascii="Courier New" w:hAnsi="Courier New" w:cs="Courier New" w:hint="default"/>
+      </w:rPr>
+    </w:lvl>
+    <w:lvl w:ilvl="8">
       <w:start w:val="1"/>
       <w:numFmt w:val="bullet"/>
       <w:lvlText w:val=""/>
@@ -294,7 +272,7 @@
         <w:ind w:left="6480" w:hanging="360"/>
       </w:pPr>
       <w:rPr>
-        <w:rFonts w:hint="default" w:ascii="Wingdings" w:hAnsi="Wingdings"/>
+        <w:rFonts w:ascii="Wingdings" w:hAnsi="Wingdings" w:hint="default"/>
       </w:rPr>
     </w:lvl>
   </w:abstractNum>
@@ -305,293 +283,177 @@
 </file>
 
 <file path=word/styles.xml><?xml version="1.0" encoding="utf-8"?>
-<w:styles xmlns:mc="http://schemas.openxmlformats.org/markup-compatibility/2006" xmlns:o="urn:schemas-microsoft-com:office:office" xmlns:r="http://schemas.openxmlformats.org/officeDocument/2006/relationships" xmlns:m="http://schemas.openxmlformats.org/officeDocument/2006/math" xmlns:v="urn:schemas-microsoft-com:vml" xmlns:w="http://schemas.openxmlformats.org/wordprocessingml/2006/main" xmlns:w14="http://schemas.microsoft.com/office/word/2010/wordml" xmlns:w10="urn:schemas-microsoft-com:office:word" xmlns:sl="http://schemas.openxmlformats.org/schemaLibrary/2006/main" xmlns:wpsCustomData="http://www.wps.cn/officeDocument/2013/wpsCustomData" mc:Ignorable="w14">
+<w:styles xmlns:r="http://schemas.openxmlformats.org/officeDocument/2006/relationships" xmlns:w="http://schemas.openxmlformats.org/wordprocessingml/2006/main">
   <w:docDefaults>
     <w:rPrDefault>
       <w:rPr>
-        <w:rFonts w:ascii="Arial" w:hAnsi="Arial" w:eastAsiaTheme="minorEastAsia" w:cstheme="minorBidi"/>
+        <w:rFonts w:ascii="Arial" w:eastAsiaTheme="minorEastAsia" w:hAnsi="Arial" w:cstheme="minorBidi"/>
+        <w:lang w:val="en-US" w:eastAsia="zh-TW" w:bidi="ar-SA"/>
       </w:rPr>
     </w:rPrDefault>
     <w:pPrDefault/>
   </w:docDefaults>
-  <w:latentStyles w:count="260" w:defQFormat="0" w:defUnhideWhenUsed="1" w:defSemiHidden="1" w:defUIPriority="99" w:defLockedState="0">
-    <w:lsdException w:qFormat="1" w:unhideWhenUsed="0" w:uiPriority="0" w:semiHidden="0" w:name="Normal"/>
-    <w:lsdException w:qFormat="1" w:unhideWhenUsed="0" w:uiPriority="9" w:semiHidden="0" w:name="heading 1"/>
-    <w:lsdException w:qFormat="1" w:uiPriority="9" w:name="heading 2"/>
-    <w:lsdException w:qFormat="1" w:uiPriority="9" w:name="heading 3"/>
-    <w:lsdException w:qFormat="1" w:uiPriority="9" w:name="heading 4"/>
-    <w:lsdException w:qFormat="1" w:uiPriority="9" w:name="heading 5"/>
-    <w:lsdException w:qFormat="1" w:uiPriority="9" w:name="heading 6"/>
-    <w:lsdException w:qFormat="1" w:uiPriority="9" w:name="heading 7"/>
-    <w:lsdException w:qFormat="1" w:uiPriority="9" w:name="heading 8"/>
-    <w:lsdException w:qFormat="1" w:uiPriority="9" w:name="heading 9"/>
-    <w:lsdException w:uiPriority="99" w:name="index 1"/>
-    <w:lsdException w:uiPriority="99" w:name="index 2"/>
-    <w:lsdException w:uiPriority="99" w:name="index 3"/>
-    <w:lsdException w:uiPriority="99" w:name="index 4"/>
-    <w:lsdException w:uiPriority="99" w:name="index 5"/>
-    <w:lsdException w:uiPriority="99" w:name="index 6"/>
-    <w:lsdException w:uiPriority="99" w:name="index 7"/>
-    <w:lsdException w:uiPriority="99" w:name="index 8"/>
-    <w:lsdException w:uiPriority="99" w:name="index 9"/>
-    <w:lsdException w:uiPriority="39" w:name="toc 1"/>
-    <w:lsdException w:uiPriority="39" w:name="toc 2"/>
-    <w:lsdException w:uiPriority="39" w:name="toc 3"/>
-    <w:lsdException w:uiPriority="39" w:name="toc 4"/>
-    <w:lsdException w:uiPriority="39" w:name="toc 5"/>
-    <w:lsdException w:uiPriority="39" w:name="toc 6"/>
-    <w:lsdException w:uiPriority="39" w:name="toc 7"/>
-    <w:lsdException w:uiPriority="39" w:name="toc 8"/>
-    <w:lsdException w:uiPriority="39" w:name="toc 9"/>
-    <w:lsdException w:uiPriority="99" w:name="Normal Indent"/>
-    <w:lsdException w:uiPriority="99" w:name="footnote text"/>
-    <w:lsdException w:uiPriority="99" w:name="annotation text"/>
-    <w:lsdException w:uiPriority="99" w:name="header"/>
-    <w:lsdException w:uiPriority="99" w:name="footer"/>
-    <w:lsdException w:uiPriority="99" w:name="index heading"/>
-    <w:lsdException w:qFormat="1" w:uiPriority="35" w:name="caption"/>
-    <w:lsdException w:uiPriority="99" w:name="table of figures"/>
-    <w:lsdException w:uiPriority="99" w:name="envelope address"/>
-    <w:lsdException w:uiPriority="99" w:name="envelope return"/>
-    <w:lsdException w:uiPriority="99" w:name="footnote reference"/>
-    <w:lsdException w:uiPriority="99" w:name="annotation reference"/>
-    <w:lsdException w:uiPriority="99" w:name="line number"/>
-    <w:lsdException w:uiPriority="99" w:name="page number"/>
-    <w:lsdException w:uiPriority="99" w:name="endnote reference"/>
-    <w:lsdException w:uiPriority="99" w:name="endnote text"/>
-    <w:lsdException w:uiPriority="99" w:name="table of authorities"/>
-    <w:lsdException w:uiPriority="99" w:name="macro"/>
-    <w:lsdException w:uiPriority="99" w:name="toa heading"/>
-    <w:lsdException w:uiPriority="99" w:name="List"/>
-    <w:lsdException w:uiPriority="99" w:name="List Bullet"/>
-    <w:lsdException w:uiPriority="99" w:name="List Number"/>
-    <w:lsdException w:uiPriority="99" w:name="List 2"/>
-    <w:lsdException w:uiPriority="99" w:name="List 3"/>
-    <w:lsdException w:uiPriority="99" w:name="List 4"/>
-    <w:lsdException w:uiPriority="99" w:name="List 5"/>
-    <w:lsdException w:uiPriority="99" w:name="List Bullet 2"/>
-    <w:lsdException w:uiPriority="99" w:name="List Bullet 3"/>
-    <w:lsdException w:uiPriority="99" w:name="List Bullet 4"/>
-    <w:lsdException w:uiPriority="99" w:name="List Bullet 5"/>
-    <w:lsdException w:uiPriority="99" w:name="List Number 2"/>
-    <w:lsdException w:uiPriority="99" w:name="List Number 3"/>
-    <w:lsdException w:uiPriority="99" w:name="List Number 4"/>
-    <w:lsdException w:uiPriority="99" w:name="List Number 5"/>
-    <w:lsdException w:qFormat="1" w:unhideWhenUsed="0" w:uiPriority="10" w:semiHidden="0" w:name="Title"/>
-    <w:lsdException w:uiPriority="99" w:name="Closing"/>
-    <w:lsdException w:uiPriority="99" w:name="Signature"/>
-    <w:lsdException w:uiPriority="1" w:name="Default Paragraph Font"/>
-    <w:lsdException w:uiPriority="99" w:name="Body Text"/>
-    <w:lsdException w:uiPriority="99" w:name="Body Text Indent"/>
-    <w:lsdException w:uiPriority="99" w:name="List Continue"/>
-    <w:lsdException w:uiPriority="99" w:name="List Continue 2"/>
-    <w:lsdException w:uiPriority="99" w:name="List Continue 3"/>
-    <w:lsdException w:uiPriority="99" w:name="List Continue 4"/>
-    <w:lsdException w:uiPriority="99" w:name="List Continue 5"/>
-    <w:lsdException w:uiPriority="99" w:name="Message Header"/>
-    <w:lsdException w:qFormat="1" w:unhideWhenUsed="0" w:uiPriority="11" w:semiHidden="0" w:name="Subtitle"/>
-    <w:lsdException w:uiPriority="99" w:name="Salutation"/>
-    <w:lsdException w:uiPriority="99" w:name="Date"/>
-    <w:lsdException w:uiPriority="99" w:name="Body Text First Indent"/>
-    <w:lsdException w:uiPriority="99" w:name="Body Text First Indent 2"/>
-    <w:lsdException w:uiPriority="99" w:name="Note Heading"/>
-    <w:lsdException w:uiPriority="99" w:name="Body Text 2"/>
-    <w:lsdException w:uiPriority="99" w:name="Body Text 3"/>
-    <w:lsdException w:uiPriority="99" w:name="Body Text Indent 2"/>
-    <w:lsdException w:uiPriority="99" w:name="Body Text Indent 3"/>
-    <w:lsdException w:uiPriority="99" w:name="Block Text"/>
-    <w:lsdException w:uiPriority="99" w:name="Hyperlink"/>
-    <w:lsdException w:uiPriority="99" w:name="FollowedHyperlink"/>
-    <w:lsdException w:qFormat="1" w:unhideWhenUsed="0" w:uiPriority="22" w:semiHidden="0" w:name="Strong"/>
-    <w:lsdException w:qFormat="1" w:unhideWhenUsed="0" w:uiPriority="20" w:semiHidden="0" w:name="Emphasis"/>
-    <w:lsdException w:uiPriority="99" w:name="Document Map"/>
-    <w:lsdException w:uiPriority="99" w:name="Plain Text"/>
-    <w:lsdException w:uiPriority="99" w:name="E-mail Signature"/>
-    <w:lsdException w:uiPriority="99" w:name="Normal (Web)"/>
-    <w:lsdException w:uiPriority="99" w:name="HTML Acronym"/>
-    <w:lsdException w:uiPriority="99" w:name="HTML Address"/>
-    <w:lsdException w:uiPriority="99" w:name="HTML Cite"/>
-    <w:lsdException w:uiPriority="99" w:name="HTML Code"/>
-    <w:lsdException w:uiPriority="99" w:name="HTML Definition"/>
-    <w:lsdException w:uiPriority="99" w:name="HTML Keyboard"/>
-    <w:lsdException w:uiPriority="99" w:name="HTML Preformatted"/>
-    <w:lsdException w:uiPriority="99" w:name="HTML Sample"/>
-    <w:lsdException w:uiPriority="99" w:name="HTML Typewriter"/>
-    <w:lsdException w:uiPriority="99" w:name="HTML Variable"/>
-    <w:lsdException w:qFormat="1" w:uiPriority="99" w:name="Normal Table"/>
-    <w:lsdException w:uiPriority="99" w:name="annotation subject"/>
-    <w:lsdException w:uiPriority="99" w:name="Table Simple 1"/>
-    <w:lsdException w:uiPriority="99" w:name="Table Simple 2"/>
-    <w:lsdException w:uiPriority="99" w:name="Table Simple 3"/>
-    <w:lsdException w:uiPriority="99" w:name="Table Classic 1"/>
-    <w:lsdException w:uiPriority="99" w:name="Table Classic 2"/>
-    <w:lsdException w:uiPriority="99" w:name="Table Classic 3"/>
-    <w:lsdException w:uiPriority="99" w:name="Table Classic 4"/>
-    <w:lsdException w:uiPriority="99" w:name="Table Colorful 1"/>
-    <w:lsdException w:uiPriority="99" w:name="Table Colorful 2"/>
-    <w:lsdException w:uiPriority="99" w:name="Table Colorful 3"/>
-    <w:lsdException w:uiPriority="99" w:name="Table Columns 1"/>
-    <w:lsdException w:uiPriority="99" w:name="Table Columns 2"/>
-    <w:lsdException w:uiPriority="99" w:name="Table Columns 3"/>
-    <w:lsdException w:uiPriority="99" w:name="Table Columns 4"/>
-    <w:lsdException w:uiPriority="99" w:name="Table Columns 5"/>
-    <w:lsdException w:uiPriority="99" w:name="Table Grid 1"/>
-    <w:lsdException w:uiPriority="99" w:name="Table Grid 2"/>
-    <w:lsdException w:uiPriority="99" w:name="Table Grid 3"/>
-    <w:lsdException w:uiPriority="99" w:name="Table Grid 4"/>
-    <w:lsdException w:uiPriority="99" w:name="Table Grid 5"/>
-    <w:lsdException w:uiPriority="99" w:name="Table Grid 6"/>
-    <w:lsdException w:uiPriority="99" w:name="Table Grid 7"/>
-    <w:lsdException w:uiPriority="99" w:name="Table Grid 8"/>
-    <w:lsdException w:uiPriority="99" w:name="Table List 1"/>
-    <w:lsdException w:uiPriority="99" w:name="Table List 2"/>
-    <w:lsdException w:uiPriority="99" w:name="Table List 3"/>
-    <w:lsdException w:uiPriority="99" w:name="Table List 4"/>
-    <w:lsdException w:uiPriority="99" w:name="Table List 5"/>
-    <w:lsdException w:uiPriority="99" w:name="Table List 6"/>
-    <w:lsdException w:uiPriority="99" w:name="Table List 7"/>
-    <w:lsdException w:uiPriority="99" w:name="Table List 8"/>
-    <w:lsdException w:uiPriority="99" w:name="Table 3D effects 1"/>
-    <w:lsdException w:uiPriority="99" w:name="Table 3D effects 2"/>
-    <w:lsdException w:uiPriority="99" w:name="Table 3D effects 3"/>
-    <w:lsdException w:uiPriority="99" w:name="Table Contemporary"/>
-    <w:lsdException w:uiPriority="99" w:name="Table Elegant"/>
-    <w:lsdException w:uiPriority="99" w:name="Table Professional"/>
-    <w:lsdException w:uiPriority="99" w:name="Table Subtle 1"/>
-    <w:lsdException w:uiPriority="99" w:name="Table Subtle 2"/>
-    <w:lsdException w:uiPriority="99" w:name="Table Web 1"/>
-    <w:lsdException w:uiPriority="99" w:name="Table Web 2"/>
-    <w:lsdException w:uiPriority="99" w:name="Table Web 3"/>
-    <w:lsdException w:uiPriority="99" w:name="Balloon Text"/>
-    <w:lsdException w:unhideWhenUsed="0" w:uiPriority="39" w:semiHidden="0" w:name="Table Grid"/>
-    <w:lsdException w:uiPriority="99" w:name="Table Theme"/>
-    <w:lsdException w:qFormat="1" w:unhideWhenUsed="0" w:uiPriority="60" w:semiHidden="0" w:name="Light Shading"/>
-    <w:lsdException w:unhideWhenUsed="0" w:uiPriority="61" w:semiHidden="0" w:name="Light List"/>
-    <w:lsdException w:unhideWhenUsed="0" w:uiPriority="62" w:semiHidden="0" w:name="Light Grid"/>
-    <w:lsdException w:unhideWhenUsed="0" w:uiPriority="63" w:semiHidden="0" w:name="Medium Shading 1"/>
-    <w:lsdException w:unhideWhenUsed="0" w:uiPriority="64" w:semiHidden="0" w:name="Medium Shading 2"/>
-    <w:lsdException w:unhideWhenUsed="0" w:uiPriority="65" w:semiHidden="0" w:name="Medium List 1"/>
-    <w:lsdException w:unhideWhenUsed="0" w:uiPriority="66" w:semiHidden="0" w:name="Medium List 2"/>
-    <w:lsdException w:unhideWhenUsed="0" w:uiPriority="67" w:semiHidden="0" w:name="Medium Grid 1"/>
-    <w:lsdException w:unhideWhenUsed="0" w:uiPriority="68" w:semiHidden="0" w:name="Medium Grid 2"/>
-    <w:lsdException w:unhideWhenUsed="0" w:uiPriority="69" w:semiHidden="0" w:name="Medium Grid 3"/>
-    <w:lsdException w:unhideWhenUsed="0" w:uiPriority="70" w:semiHidden="0" w:name="Dark List"/>
-    <w:lsdException w:unhideWhenUsed="0" w:uiPriority="71" w:semiHidden="0" w:name="Colorful Shading"/>
-    <w:lsdException w:unhideWhenUsed="0" w:uiPriority="72" w:semiHidden="0" w:name="Colorful List"/>
-    <w:lsdException w:unhideWhenUsed="0" w:uiPriority="73" w:semiHidden="0" w:name="Colorful Grid"/>
-    <w:lsdException w:unhideWhenUsed="0" w:uiPriority="60" w:semiHidden="0" w:name="Light Shading Accent 1"/>
-    <w:lsdException w:unhideWhenUsed="0" w:uiPriority="61" w:semiHidden="0" w:name="Light List Accent 1"/>
-    <w:lsdException w:unhideWhenUsed="0" w:uiPriority="62" w:semiHidden="0" w:name="Light Grid Accent 1"/>
-    <w:lsdException w:unhideWhenUsed="0" w:uiPriority="63" w:semiHidden="0" w:name="Medium Shading 1 Accent 1"/>
-    <w:lsdException w:unhideWhenUsed="0" w:uiPriority="64" w:semiHidden="0" w:name="Medium Shading 2 Accent 1"/>
-    <w:lsdException w:unhideWhenUsed="0" w:uiPriority="65" w:semiHidden="0" w:name="Medium List 1 Accent 1"/>
-    <w:lsdException w:qFormat="1" w:unhideWhenUsed="0" w:uiPriority="34" w:semiHidden="0" w:name="List Paragraph"/>
-    <w:lsdException w:unhideWhenUsed="0" w:uiPriority="66" w:semiHidden="0" w:name="Medium List 2 Accent 1"/>
-    <w:lsdException w:unhideWhenUsed="0" w:uiPriority="67" w:semiHidden="0" w:name="Medium Grid 1 Accent 1"/>
-    <w:lsdException w:unhideWhenUsed="0" w:uiPriority="68" w:semiHidden="0" w:name="Medium Grid 2 Accent 1"/>
-    <w:lsdException w:unhideWhenUsed="0" w:uiPriority="69" w:semiHidden="0" w:name="Medium Grid 3 Accent 1"/>
-    <w:lsdException w:unhideWhenUsed="0" w:uiPriority="70" w:semiHidden="0" w:name="Dark List Accent 1"/>
-    <w:lsdException w:unhideWhenUsed="0" w:uiPriority="71" w:semiHidden="0" w:name="Colorful Shading Accent 1"/>
-    <w:lsdException w:unhideWhenUsed="0" w:uiPriority="72" w:semiHidden="0" w:name="Colorful List Accent 1"/>
-    <w:lsdException w:unhideWhenUsed="0" w:uiPriority="73" w:semiHidden="0" w:name="Colorful Grid Accent 1"/>
-    <w:lsdException w:unhideWhenUsed="0" w:uiPriority="60" w:semiHidden="0" w:name="Light Shading Accent 2"/>
-    <w:lsdException w:unhideWhenUsed="0" w:uiPriority="61" w:semiHidden="0" w:name="Light List Accent 2"/>
-    <w:lsdException w:unhideWhenUsed="0" w:uiPriority="62" w:semiHidden="0" w:name="Light Grid Accent 2"/>
-    <w:lsdException w:unhideWhenUsed="0" w:uiPriority="63" w:semiHidden="0" w:name="Medium Shading 1 Accent 2"/>
-    <w:lsdException w:unhideWhenUsed="0" w:uiPriority="64" w:semiHidden="0" w:name="Medium Shading 2 Accent 2"/>
-    <w:lsdException w:unhideWhenUsed="0" w:uiPriority="65" w:semiHidden="0" w:name="Medium List 1 Accent 2"/>
-    <w:lsdException w:unhideWhenUsed="0" w:uiPriority="66" w:semiHidden="0" w:name="Medium List 2 Accent 2"/>
-    <w:lsdException w:unhideWhenUsed="0" w:uiPriority="67" w:semiHidden="0" w:name="Medium Grid 1 Accent 2"/>
-    <w:lsdException w:unhideWhenUsed="0" w:uiPriority="68" w:semiHidden="0" w:name="Medium Grid 2 Accent 2"/>
-    <w:lsdException w:unhideWhenUsed="0" w:uiPriority="69" w:semiHidden="0" w:name="Medium Grid 3 Accent 2"/>
-    <w:lsdException w:unhideWhenUsed="0" w:uiPriority="70" w:semiHidden="0" w:name="Dark List Accent 2"/>
-    <w:lsdException w:unhideWhenUsed="0" w:uiPriority="71" w:semiHidden="0" w:name="Colorful Shading Accent 2"/>
-    <w:lsdException w:unhideWhenUsed="0" w:uiPriority="72" w:semiHidden="0" w:name="Colorful List Accent 2"/>
-    <w:lsdException w:unhideWhenUsed="0" w:uiPriority="73" w:semiHidden="0" w:name="Colorful Grid Accent 2"/>
-    <w:lsdException w:unhideWhenUsed="0" w:uiPriority="60" w:semiHidden="0" w:name="Light Shading Accent 3"/>
-    <w:lsdException w:unhideWhenUsed="0" w:uiPriority="61" w:semiHidden="0" w:name="Light List Accent 3"/>
-    <w:lsdException w:unhideWhenUsed="0" w:uiPriority="62" w:semiHidden="0" w:name="Light Grid Accent 3"/>
-    <w:lsdException w:unhideWhenUsed="0" w:uiPriority="63" w:semiHidden="0" w:name="Medium Shading 1 Accent 3"/>
-    <w:lsdException w:unhideWhenUsed="0" w:uiPriority="64" w:semiHidden="0" w:name="Medium Shading 2 Accent 3"/>
-    <w:lsdException w:unhideWhenUsed="0" w:uiPriority="65" w:semiHidden="0" w:name="Medium List 1 Accent 3"/>
-    <w:lsdException w:unhideWhenUsed="0" w:uiPriority="66" w:semiHidden="0" w:name="Medium List 2 Accent 3"/>
-    <w:lsdException w:unhideWhenUsed="0" w:uiPriority="67" w:semiHidden="0" w:name="Medium Grid 1 Accent 3"/>
-    <w:lsdException w:unhideWhenUsed="0" w:uiPriority="68" w:semiHidden="0" w:name="Medium Grid 2 Accent 3"/>
-    <w:lsdException w:unhideWhenUsed="0" w:uiPriority="69" w:semiHidden="0" w:name="Medium Grid 3 Accent 3"/>
-    <w:lsdException w:unhideWhenUsed="0" w:uiPriority="70" w:semiHidden="0" w:name="Dark List Accent 3"/>
-    <w:lsdException w:unhideWhenUsed="0" w:uiPriority="71" w:semiHidden="0" w:name="Colorful Shading Accent 3"/>
-    <w:lsdException w:unhideWhenUsed="0" w:uiPriority="72" w:semiHidden="0" w:name="Colorful List Accent 3"/>
-    <w:lsdException w:unhideWhenUsed="0" w:uiPriority="73" w:semiHidden="0" w:name="Colorful Grid Accent 3"/>
-    <w:lsdException w:unhideWhenUsed="0" w:uiPriority="60" w:semiHidden="0" w:name="Light Shading Accent 4"/>
-    <w:lsdException w:unhideWhenUsed="0" w:uiPriority="61" w:semiHidden="0" w:name="Light List Accent 4"/>
-    <w:lsdException w:unhideWhenUsed="0" w:uiPriority="62" w:semiHidden="0" w:name="Light Grid Accent 4"/>
-    <w:lsdException w:unhideWhenUsed="0" w:uiPriority="63" w:semiHidden="0" w:name="Medium Shading 1 Accent 4"/>
-    <w:lsdException w:unhideWhenUsed="0" w:uiPriority="64" w:semiHidden="0" w:name="Medium Shading 2 Accent 4"/>
-    <w:lsdException w:qFormat="1" w:unhideWhenUsed="0" w:uiPriority="65" w:semiHidden="0" w:name="Medium List 1 Accent 4"/>
-    <w:lsdException w:unhideWhenUsed="0" w:uiPriority="66" w:semiHidden="0" w:name="Medium List 2 Accent 4"/>
-    <w:lsdException w:unhideWhenUsed="0" w:uiPriority="67" w:semiHidden="0" w:name="Medium Grid 1 Accent 4"/>
-    <w:lsdException w:unhideWhenUsed="0" w:uiPriority="68" w:semiHidden="0" w:name="Medium Grid 2 Accent 4"/>
-    <w:lsdException w:unhideWhenUsed="0" w:uiPriority="69" w:semiHidden="0" w:name="Medium Grid 3 Accent 4"/>
-    <w:lsdException w:unhideWhenUsed="0" w:uiPriority="70" w:semiHidden="0" w:name="Dark List Accent 4"/>
-    <w:lsdException w:unhideWhenUsed="0" w:uiPriority="71" w:semiHidden="0" w:name="Colorful Shading Accent 4"/>
-    <w:lsdException w:unhideWhenUsed="0" w:uiPriority="72" w:semiHidden="0" w:name="Colorful List Accent 4"/>
-    <w:lsdException w:unhideWhenUsed="0" w:uiPriority="73" w:semiHidden="0" w:name="Colorful Grid Accent 4"/>
-    <w:lsdException w:unhideWhenUsed="0" w:uiPriority="60" w:semiHidden="0" w:name="Light Shading Accent 5"/>
-    <w:lsdException w:unhideWhenUsed="0" w:uiPriority="61" w:semiHidden="0" w:name="Light List Accent 5"/>
-    <w:lsdException w:unhideWhenUsed="0" w:uiPriority="62" w:semiHidden="0" w:name="Light Grid Accent 5"/>
-    <w:lsdException w:unhideWhenUsed="0" w:uiPriority="63" w:semiHidden="0" w:name="Medium Shading 1 Accent 5"/>
-    <w:lsdException w:unhideWhenUsed="0" w:uiPriority="64" w:semiHidden="0" w:name="Medium Shading 2 Accent 5"/>
-    <w:lsdException w:unhideWhenUsed="0" w:uiPriority="65" w:semiHidden="0" w:name="Medium List 1 Accent 5"/>
-    <w:lsdException w:unhideWhenUsed="0" w:uiPriority="66" w:semiHidden="0" w:name="Medium List 2 Accent 5"/>
-    <w:lsdException w:unhideWhenUsed="0" w:uiPriority="67" w:semiHidden="0" w:name="Medium Grid 1 Accent 5"/>
-    <w:lsdException w:unhideWhenUsed="0" w:uiPriority="68" w:semiHidden="0" w:name="Medium Grid 2 Accent 5"/>
-    <w:lsdException w:unhideWhenUsed="0" w:uiPriority="69" w:semiHidden="0" w:name="Medium Grid 3 Accent 5"/>
-    <w:lsdException w:unhideWhenUsed="0" w:uiPriority="70" w:semiHidden="0" w:name="Dark List Accent 5"/>
-    <w:lsdException w:unhideWhenUsed="0" w:uiPriority="71" w:semiHidden="0" w:name="Colorful Shading Accent 5"/>
-    <w:lsdException w:unhideWhenUsed="0" w:uiPriority="72" w:semiHidden="0" w:name="Colorful List Accent 5"/>
-    <w:lsdException w:unhideWhenUsed="0" w:uiPriority="73" w:semiHidden="0" w:name="Colorful Grid Accent 5"/>
-    <w:lsdException w:unhideWhenUsed="0" w:uiPriority="60" w:semiHidden="0" w:name="Light Shading Accent 6"/>
-    <w:lsdException w:unhideWhenUsed="0" w:uiPriority="61" w:semiHidden="0" w:name="Light List Accent 6"/>
-    <w:lsdException w:unhideWhenUsed="0" w:uiPriority="62" w:semiHidden="0" w:name="Light Grid Accent 6"/>
-    <w:lsdException w:unhideWhenUsed="0" w:uiPriority="63" w:semiHidden="0" w:name="Medium Shading 1 Accent 6"/>
-    <w:lsdException w:unhideWhenUsed="0" w:uiPriority="64" w:semiHidden="0" w:name="Medium Shading 2 Accent 6"/>
-    <w:lsdException w:unhideWhenUsed="0" w:uiPriority="65" w:semiHidden="0" w:name="Medium List 1 Accent 6"/>
-    <w:lsdException w:unhideWhenUsed="0" w:uiPriority="66" w:semiHidden="0" w:name="Medium List 2 Accent 6"/>
-    <w:lsdException w:unhideWhenUsed="0" w:uiPriority="67" w:semiHidden="0" w:name="Medium Grid 1 Accent 6"/>
-    <w:lsdException w:unhideWhenUsed="0" w:uiPriority="68" w:semiHidden="0" w:name="Medium Grid 2 Accent 6"/>
-    <w:lsdException w:unhideWhenUsed="0" w:uiPriority="69" w:semiHidden="0" w:name="Medium Grid 3 Accent 6"/>
-    <w:lsdException w:unhideWhenUsed="0" w:uiPriority="70" w:semiHidden="0" w:name="Dark List Accent 6"/>
-    <w:lsdException w:unhideWhenUsed="0" w:uiPriority="71" w:semiHidden="0" w:name="Colorful Shading Accent 6"/>
-    <w:lsdException w:unhideWhenUsed="0" w:uiPriority="72" w:semiHidden="0" w:name="Colorful List Accent 6"/>
-    <w:lsdException w:unhideWhenUsed="0" w:uiPriority="73" w:semiHidden="0" w:name="Colorful Grid Accent 6"/>
+  <w:latentStyles w:defLockedState="0" w:defUIPriority="99" w:defSemiHidden="1" w:defUnhideWhenUsed="1" w:defQFormat="0" w:count="267">
+    <w:lsdException w:name="Normal" w:semiHidden="0" w:uiPriority="0" w:unhideWhenUsed="0" w:qFormat="1"/>
+    <w:lsdException w:name="heading 1" w:semiHidden="0" w:uiPriority="9" w:unhideWhenUsed="0" w:qFormat="1"/>
+    <w:lsdException w:name="heading 2" w:uiPriority="9" w:qFormat="1"/>
+    <w:lsdException w:name="heading 3" w:uiPriority="9" w:qFormat="1"/>
+    <w:lsdException w:name="heading 4" w:uiPriority="9" w:qFormat="1"/>
+    <w:lsdException w:name="heading 5" w:uiPriority="9" w:qFormat="1"/>
+    <w:lsdException w:name="heading 6" w:uiPriority="9" w:qFormat="1"/>
+    <w:lsdException w:name="heading 7" w:uiPriority="9" w:qFormat="1"/>
+    <w:lsdException w:name="heading 8" w:uiPriority="9" w:qFormat="1"/>
+    <w:lsdException w:name="heading 9" w:uiPriority="9" w:qFormat="1"/>
+    <w:lsdException w:name="toc 1" w:uiPriority="39"/>
+    <w:lsdException w:name="toc 2" w:uiPriority="39"/>
+    <w:lsdException w:name="toc 3" w:uiPriority="39"/>
+    <w:lsdException w:name="toc 4" w:uiPriority="39"/>
+    <w:lsdException w:name="toc 5" w:uiPriority="39"/>
+    <w:lsdException w:name="toc 6" w:uiPriority="39"/>
+    <w:lsdException w:name="toc 7" w:uiPriority="39"/>
+    <w:lsdException w:name="toc 8" w:uiPriority="39"/>
+    <w:lsdException w:name="toc 9" w:uiPriority="39"/>
+    <w:lsdException w:name="caption" w:uiPriority="35" w:qFormat="1"/>
+    <w:lsdException w:name="Title" w:semiHidden="0" w:uiPriority="10" w:unhideWhenUsed="0" w:qFormat="1"/>
+    <w:lsdException w:name="Default Paragraph Font" w:uiPriority="1"/>
+    <w:lsdException w:name="Subtitle" w:semiHidden="0" w:uiPriority="11" w:unhideWhenUsed="0" w:qFormat="1"/>
+    <w:lsdException w:name="Strong" w:semiHidden="0" w:uiPriority="22" w:unhideWhenUsed="0" w:qFormat="1"/>
+    <w:lsdException w:name="Emphasis" w:semiHidden="0" w:uiPriority="20" w:unhideWhenUsed="0" w:qFormat="1"/>
+    <w:lsdException w:name="Normal Table" w:qFormat="1"/>
+    <w:lsdException w:name="Table Grid" w:semiHidden="0" w:uiPriority="39" w:unhideWhenUsed="0"/>
+    <w:lsdException w:name="Light Shading" w:semiHidden="0" w:uiPriority="60" w:unhideWhenUsed="0" w:qFormat="1"/>
+    <w:lsdException w:name="Light List" w:semiHidden="0" w:uiPriority="61" w:unhideWhenUsed="0"/>
+    <w:lsdException w:name="Light Grid" w:semiHidden="0" w:uiPriority="62" w:unhideWhenUsed="0"/>
+    <w:lsdException w:name="Medium Shading 1" w:semiHidden="0" w:uiPriority="63" w:unhideWhenUsed="0"/>
+    <w:lsdException w:name="Medium Shading 2" w:semiHidden="0" w:uiPriority="64" w:unhideWhenUsed="0"/>
+    <w:lsdException w:name="Medium List 1" w:semiHidden="0" w:uiPriority="65" w:unhideWhenUsed="0"/>
+    <w:lsdException w:name="Medium List 2" w:semiHidden="0" w:uiPriority="66" w:unhideWhenUsed="0"/>
+    <w:lsdException w:name="Medium Grid 1" w:semiHidden="0" w:uiPriority="67" w:unhideWhenUsed="0"/>
+    <w:lsdException w:name="Medium Grid 2" w:semiHidden="0" w:uiPriority="68" w:unhideWhenUsed="0"/>
+    <w:lsdException w:name="Medium Grid 3" w:semiHidden="0" w:uiPriority="69" w:unhideWhenUsed="0"/>
+    <w:lsdException w:name="Dark List" w:semiHidden="0" w:uiPriority="70" w:unhideWhenUsed="0"/>
+    <w:lsdException w:name="Colorful Shading" w:semiHidden="0" w:uiPriority="71" w:unhideWhenUsed="0"/>
+    <w:lsdException w:name="Colorful List" w:semiHidden="0" w:uiPriority="72" w:unhideWhenUsed="0"/>
+    <w:lsdException w:name="Colorful Grid" w:semiHidden="0" w:uiPriority="73" w:unhideWhenUsed="0"/>
+    <w:lsdException w:name="Light Shading Accent 1" w:semiHidden="0" w:uiPriority="60" w:unhideWhenUsed="0"/>
+    <w:lsdException w:name="Light List Accent 1" w:semiHidden="0" w:uiPriority="61" w:unhideWhenUsed="0"/>
+    <w:lsdException w:name="Light Grid Accent 1" w:semiHidden="0" w:uiPriority="62" w:unhideWhenUsed="0"/>
+    <w:lsdException w:name="Medium Shading 1 Accent 1" w:semiHidden="0" w:uiPriority="63" w:unhideWhenUsed="0"/>
+    <w:lsdException w:name="Medium Shading 2 Accent 1" w:semiHidden="0" w:uiPriority="64" w:unhideWhenUsed="0"/>
+    <w:lsdException w:name="Medium List 1 Accent 1" w:semiHidden="0" w:uiPriority="65" w:unhideWhenUsed="0"/>
+    <w:lsdException w:name="List Paragraph" w:semiHidden="0" w:uiPriority="34" w:unhideWhenUsed="0" w:qFormat="1"/>
+    <w:lsdException w:name="Medium List 2 Accent 1" w:semiHidden="0" w:uiPriority="66" w:unhideWhenUsed="0"/>
+    <w:lsdException w:name="Medium Grid 1 Accent 1" w:semiHidden="0" w:uiPriority="67" w:unhideWhenUsed="0"/>
+    <w:lsdException w:name="Medium Grid 2 Accent 1" w:semiHidden="0" w:uiPriority="68" w:unhideWhenUsed="0"/>
+    <w:lsdException w:name="Medium Grid 3 Accent 1" w:semiHidden="0" w:uiPriority="69" w:unhideWhenUsed="0"/>
+    <w:lsdException w:name="Dark List Accent 1" w:semiHidden="0" w:uiPriority="70" w:unhideWhenUsed="0"/>
+    <w:lsdException w:name="Colorful Shading Accent 1" w:semiHidden="0" w:uiPriority="71" w:unhideWhenUsed="0"/>
+    <w:lsdException w:name="Colorful List Accent 1" w:semiHidden="0" w:uiPriority="72" w:unhideWhenUsed="0"/>
+    <w:lsdException w:name="Colorful Grid Accent 1" w:semiHidden="0" w:uiPriority="73" w:unhideWhenUsed="0"/>
+    <w:lsdException w:name="Light Shading Accent 2" w:semiHidden="0" w:uiPriority="60" w:unhideWhenUsed="0"/>
+    <w:lsdException w:name="Light List Accent 2" w:semiHidden="0" w:uiPriority="61" w:unhideWhenUsed="0"/>
+    <w:lsdException w:name="Light Grid Accent 2" w:semiHidden="0" w:uiPriority="62" w:unhideWhenUsed="0"/>
+    <w:lsdException w:name="Medium Shading 1 Accent 2" w:semiHidden="0" w:uiPriority="63" w:unhideWhenUsed="0"/>
+    <w:lsdException w:name="Medium Shading 2 Accent 2" w:semiHidden="0" w:uiPriority="64" w:unhideWhenUsed="0"/>
+    <w:lsdException w:name="Medium List 1 Accent 2" w:semiHidden="0" w:uiPriority="65" w:unhideWhenUsed="0"/>
+    <w:lsdException w:name="Medium List 2 Accent 2" w:semiHidden="0" w:uiPriority="66" w:unhideWhenUsed="0"/>
+    <w:lsdException w:name="Medium Grid 1 Accent 2" w:semiHidden="0" w:uiPriority="67" w:unhideWhenUsed="0"/>
+    <w:lsdException w:name="Medium Grid 2 Accent 2" w:semiHidden="0" w:uiPriority="68" w:unhideWhenUsed="0"/>
+    <w:lsdException w:name="Medium Grid 3 Accent 2" w:semiHidden="0" w:uiPriority="69" w:unhideWhenUsed="0"/>
+    <w:lsdException w:name="Dark List Accent 2" w:semiHidden="0" w:uiPriority="70" w:unhideWhenUsed="0"/>
+    <w:lsdException w:name="Colorful Shading Accent 2" w:semiHidden="0" w:uiPriority="71" w:unhideWhenUsed="0"/>
+    <w:lsdException w:name="Colorful List Accent 2" w:semiHidden="0" w:uiPriority="72" w:unhideWhenUsed="0"/>
+    <w:lsdException w:name="Colorful Grid Accent 2" w:semiHidden="0" w:uiPriority="73" w:unhideWhenUsed="0"/>
+    <w:lsdException w:name="Light Shading Accent 3" w:semiHidden="0" w:uiPriority="60" w:unhideWhenUsed="0"/>
+    <w:lsdException w:name="Light List Accent 3" w:semiHidden="0" w:uiPriority="61" w:unhideWhenUsed="0"/>
+    <w:lsdException w:name="Light Grid Accent 3" w:semiHidden="0" w:uiPriority="62" w:unhideWhenUsed="0"/>
+    <w:lsdException w:name="Medium Shading 1 Accent 3" w:semiHidden="0" w:uiPriority="63" w:unhideWhenUsed="0"/>
+    <w:lsdException w:name="Medium Shading 2 Accent 3" w:semiHidden="0" w:uiPriority="64" w:unhideWhenUsed="0"/>
+    <w:lsdException w:name="Medium List 1 Accent 3" w:semiHidden="0" w:uiPriority="65" w:unhideWhenUsed="0"/>
+    <w:lsdException w:name="Medium List 2 Accent 3" w:semiHidden="0" w:uiPriority="66" w:unhideWhenUsed="0"/>
+    <w:lsdException w:name="Medium Grid 1 Accent 3" w:semiHidden="0" w:uiPriority="67" w:unhideWhenUsed="0"/>
+    <w:lsdException w:name="Medium Grid 2 Accent 3" w:semiHidden="0" w:uiPriority="68" w:unhideWhenUsed="0"/>
+    <w:lsdException w:name="Medium Grid 3 Accent 3" w:semiHidden="0" w:uiPriority="69" w:unhideWhenUsed="0"/>
+    <w:lsdException w:name="Dark List Accent 3" w:semiHidden="0" w:uiPriority="70" w:unhideWhenUsed="0"/>
+    <w:lsdException w:name="Colorful Shading Accent 3" w:semiHidden="0" w:uiPriority="71" w:unhideWhenUsed="0"/>
+    <w:lsdException w:name="Colorful List Accent 3" w:semiHidden="0" w:uiPriority="72" w:unhideWhenUsed="0"/>
+    <w:lsdException w:name="Colorful Grid Accent 3" w:semiHidden="0" w:uiPriority="73" w:unhideWhenUsed="0"/>
+    <w:lsdException w:name="Light Shading Accent 4" w:semiHidden="0" w:uiPriority="60" w:unhideWhenUsed="0"/>
+    <w:lsdException w:name="Light List Accent 4" w:semiHidden="0" w:uiPriority="61" w:unhideWhenUsed="0"/>
+    <w:lsdException w:name="Light Grid Accent 4" w:semiHidden="0" w:uiPriority="62" w:unhideWhenUsed="0"/>
+    <w:lsdException w:name="Medium Shading 1 Accent 4" w:semiHidden="0" w:uiPriority="63" w:unhideWhenUsed="0"/>
+    <w:lsdException w:name="Medium Shading 2 Accent 4" w:semiHidden="0" w:uiPriority="64" w:unhideWhenUsed="0"/>
+    <w:lsdException w:name="Medium List 1 Accent 4" w:semiHidden="0" w:uiPriority="65" w:unhideWhenUsed="0" w:qFormat="1"/>
+    <w:lsdException w:name="Medium List 2 Accent 4" w:semiHidden="0" w:uiPriority="66" w:unhideWhenUsed="0"/>
+    <w:lsdException w:name="Medium Grid 1 Accent 4" w:semiHidden="0" w:uiPriority="67" w:unhideWhenUsed="0"/>
+    <w:lsdException w:name="Medium Grid 2 Accent 4" w:semiHidden="0" w:uiPriority="68" w:unhideWhenUsed="0"/>
+    <w:lsdException w:name="Medium Grid 3 Accent 4" w:semiHidden="0" w:uiPriority="69" w:unhideWhenUsed="0"/>
+    <w:lsdException w:name="Dark List Accent 4" w:semiHidden="0" w:uiPriority="70" w:unhideWhenUsed="0"/>
+    <w:lsdException w:name="Colorful Shading Accent 4" w:semiHidden="0" w:uiPriority="71" w:unhideWhenUsed="0"/>
+    <w:lsdException w:name="Colorful List Accent 4" w:semiHidden="0" w:uiPriority="72" w:unhideWhenUsed="0"/>
+    <w:lsdException w:name="Colorful Grid Accent 4" w:semiHidden="0" w:uiPriority="73" w:unhideWhenUsed="0"/>
+    <w:lsdException w:name="Light Shading Accent 5" w:semiHidden="0" w:uiPriority="60" w:unhideWhenUsed="0"/>
+    <w:lsdException w:name="Light List Accent 5" w:semiHidden="0" w:uiPriority="61" w:unhideWhenUsed="0"/>
+    <w:lsdException w:name="Light Grid Accent 5" w:semiHidden="0" w:uiPriority="62" w:unhideWhenUsed="0"/>
+    <w:lsdException w:name="Medium Shading 1 Accent 5" w:semiHidden="0" w:uiPriority="63" w:unhideWhenUsed="0"/>
+    <w:lsdException w:name="Medium Shading 2 Accent 5" w:semiHidden="0" w:uiPriority="64" w:unhideWhenUsed="0"/>
+    <w:lsdException w:name="Medium List 1 Accent 5" w:semiHidden="0" w:uiPriority="65" w:unhideWhenUsed="0"/>
+    <w:lsdException w:name="Medium List 2 Accent 5" w:semiHidden="0" w:uiPriority="66" w:unhideWhenUsed="0"/>
+    <w:lsdException w:name="Medium Grid 1 Accent 5" w:semiHidden="0" w:uiPriority="67" w:unhideWhenUsed="0"/>
+    <w:lsdException w:name="Medium Grid 2 Accent 5" w:semiHidden="0" w:uiPriority="68" w:unhideWhenUsed="0"/>
+    <w:lsdException w:name="Medium Grid 3 Accent 5" w:semiHidden="0" w:uiPriority="69" w:unhideWhenUsed="0"/>
+    <w:lsdException w:name="Dark List Accent 5" w:semiHidden="0" w:uiPriority="70" w:unhideWhenUsed="0"/>
+    <w:lsdException w:name="Colorful Shading Accent 5" w:semiHidden="0" w:uiPriority="71" w:unhideWhenUsed="0"/>
+    <w:lsdException w:name="Colorful List Accent 5" w:semiHidden="0" w:uiPriority="72" w:unhideWhenUsed="0"/>
+    <w:lsdException w:name="Colorful Grid Accent 5" w:semiHidden="0" w:uiPriority="73" w:unhideWhenUsed="0"/>
+    <w:lsdException w:name="Light Shading Accent 6" w:semiHidden="0" w:uiPriority="60" w:unhideWhenUsed="0"/>
+    <w:lsdException w:name="Light List Accent 6" w:semiHidden="0" w:uiPriority="61" w:unhideWhenUsed="0"/>
+    <w:lsdException w:name="Light Grid Accent 6" w:semiHidden="0" w:uiPriority="62" w:unhideWhenUsed="0"/>
+    <w:lsdException w:name="Medium Shading 1 Accent 6" w:semiHidden="0" w:uiPriority="63" w:unhideWhenUsed="0"/>
+    <w:lsdException w:name="Medium Shading 2 Accent 6" w:semiHidden="0" w:uiPriority="64" w:unhideWhenUsed="0"/>
+    <w:lsdException w:name="Medium List 1 Accent 6" w:semiHidden="0" w:uiPriority="65" w:unhideWhenUsed="0"/>
+    <w:lsdException w:name="Medium List 2 Accent 6" w:semiHidden="0" w:uiPriority="66" w:unhideWhenUsed="0"/>
+    <w:lsdException w:name="Medium Grid 1 Accent 6" w:semiHidden="0" w:uiPriority="67" w:unhideWhenUsed="0"/>
+    <w:lsdException w:name="Medium Grid 2 Accent 6" w:semiHidden="0" w:uiPriority="68" w:unhideWhenUsed="0"/>
+    <w:lsdException w:name="Medium Grid 3 Accent 6" w:semiHidden="0" w:uiPriority="69" w:unhideWhenUsed="0"/>
+    <w:lsdException w:name="Dark List Accent 6" w:semiHidden="0" w:uiPriority="70" w:unhideWhenUsed="0"/>
+    <w:lsdException w:name="Colorful Shading Accent 6" w:semiHidden="0" w:uiPriority="71" w:unhideWhenUsed="0"/>
+    <w:lsdException w:name="Colorful List Accent 6" w:semiHidden="0" w:uiPriority="72" w:unhideWhenUsed="0"/>
+    <w:lsdException w:name="Colorful Grid Accent 6" w:semiHidden="0" w:uiPriority="73" w:unhideWhenUsed="0"/>
+    <w:lsdException w:name="Subtle Emphasis" w:semiHidden="0" w:uiPriority="19" w:unhideWhenUsed="0" w:qFormat="1"/>
+    <w:lsdException w:name="Intense Emphasis" w:semiHidden="0" w:uiPriority="21" w:unhideWhenUsed="0" w:qFormat="1"/>
+    <w:lsdException w:name="Subtle Reference" w:semiHidden="0" w:uiPriority="31" w:unhideWhenUsed="0" w:qFormat="1"/>
+    <w:lsdException w:name="Intense Reference" w:semiHidden="0" w:uiPriority="32" w:unhideWhenUsed="0" w:qFormat="1"/>
+    <w:lsdException w:name="Book Title" w:semiHidden="0" w:uiPriority="33" w:unhideWhenUsed="0" w:qFormat="1"/>
+    <w:lsdException w:name="Bibliography" w:uiPriority="37"/>
+    <w:lsdException w:name="TOC Heading" w:uiPriority="39" w:qFormat="1"/>
   </w:latentStyles>
-  <w:style w:type="paragraph" w:default="1" w:styleId="1">
+  <w:style w:type="paragraph" w:default="1" w:styleId="a">
     <w:name w:val="Normal"/>
     <w:qFormat/>
-    <w:uiPriority w:val="0"/>
+    <w:rsid w:val="00B13BBB"/>
     <w:pPr>
       <w:spacing w:after="200" w:line="360" w:lineRule="auto"/>
     </w:pPr>
     <w:rPr>
-      <w:rFonts w:ascii="Arial" w:hAnsi="Arial" w:eastAsiaTheme="minorEastAsia" w:cstheme="minorBidi"/>
       <w:sz w:val="28"/>
       <w:szCs w:val="22"/>
-      <w:lang w:val="en-US" w:eastAsia="zh-TW" w:bidi="ar-SA"/>
     </w:rPr>
   </w:style>
-  <w:style w:type="character" w:default="1" w:styleId="2">
+  <w:style w:type="character" w:default="1" w:styleId="a0">
     <w:name w:val="Default Paragraph Font"/>
+    <w:uiPriority w:val="1"/>
     <w:semiHidden/>
     <w:unhideWhenUsed/>
-    <w:uiPriority w:val="1"/>
-  </w:style>
-  <w:style w:type="table" w:default="1" w:styleId="3">
+  </w:style>
+  <w:style w:type="table" w:default="1" w:styleId="a1">
     <w:name w:val="Normal Table"/>
+    <w:uiPriority w:val="99"/>
     <w:semiHidden/>
     <w:unhideWhenUsed/>
     <w:qFormat/>
-    <w:uiPriority w:val="99"/>
     <w:tblPr>
+      <w:tblInd w:w="0" w:type="dxa"/>
       <w:tblCellMar>
         <w:top w:w="0" w:type="dxa"/>
         <w:left w:w="108" w:type="dxa"/>
@@ -600,13 +462,20 @@
       </w:tblCellMar>
     </w:tblPr>
   </w:style>
-  <w:style w:type="paragraph" w:styleId="4">
-    <w:name w:val="footer"/>
-    <w:basedOn w:val="1"/>
-    <w:link w:val="8"/>
+  <w:style w:type="numbering" w:default="1" w:styleId="a2">
+    <w:name w:val="No List"/>
+    <w:uiPriority w:val="99"/>
     <w:semiHidden/>
     <w:unhideWhenUsed/>
+  </w:style>
+  <w:style w:type="paragraph" w:styleId="a3">
+    <w:name w:val="footer"/>
+    <w:basedOn w:val="a"/>
+    <w:link w:val="a4"/>
     <w:uiPriority w:val="99"/>
+    <w:semiHidden/>
+    <w:unhideWhenUsed/>
+    <w:rsid w:val="00B13BBB"/>
     <w:pPr>
       <w:tabs>
         <w:tab w:val="center" w:pos="4320"/>
@@ -615,13 +484,14 @@
       <w:spacing w:after="0" w:line="240" w:lineRule="auto"/>
     </w:pPr>
   </w:style>
-  <w:style w:type="paragraph" w:styleId="5">
+  <w:style w:type="paragraph" w:styleId="a5">
     <w:name w:val="header"/>
-    <w:basedOn w:val="1"/>
-    <w:link w:val="7"/>
+    <w:basedOn w:val="a"/>
+    <w:link w:val="a6"/>
+    <w:uiPriority w:val="99"/>
     <w:semiHidden/>
     <w:unhideWhenUsed/>
-    <w:uiPriority w:val="99"/>
+    <w:rsid w:val="00B13BBB"/>
     <w:pPr>
       <w:tabs>
         <w:tab w:val="center" w:pos="4320"/>
@@ -630,30 +500,33 @@
       <w:spacing w:after="0" w:line="240" w:lineRule="auto"/>
     </w:pPr>
   </w:style>
-  <w:style w:type="paragraph" w:styleId="6">
+  <w:style w:type="paragraph" w:styleId="a7">
     <w:name w:val="List Paragraph"/>
-    <w:basedOn w:val="1"/>
+    <w:basedOn w:val="a"/>
+    <w:uiPriority w:val="34"/>
     <w:qFormat/>
-    <w:uiPriority w:val="34"/>
+    <w:rsid w:val="00B13BBB"/>
     <w:pPr>
       <w:ind w:left="720"/>
       <w:contextualSpacing/>
     </w:pPr>
   </w:style>
-  <w:style w:type="character" w:customStyle="1" w:styleId="7">
+  <w:style w:type="character" w:customStyle="1" w:styleId="a6">
     <w:name w:val="頁首 字元"/>
-    <w:basedOn w:val="2"/>
-    <w:link w:val="5"/>
+    <w:basedOn w:val="a0"/>
+    <w:link w:val="a5"/>
+    <w:uiPriority w:val="99"/>
     <w:semiHidden/>
+    <w:rsid w:val="00B13BBB"/>
+  </w:style>
+  <w:style w:type="character" w:customStyle="1" w:styleId="a4">
+    <w:name w:val="頁尾 字元"/>
+    <w:basedOn w:val="a0"/>
+    <w:link w:val="a3"/>
     <w:uiPriority w:val="99"/>
-  </w:style>
-  <w:style w:type="character" w:customStyle="1" w:styleId="8">
-    <w:name w:val="頁尾 字元"/>
-    <w:basedOn w:val="2"/>
-    <w:link w:val="4"/>
     <w:semiHidden/>
     <w:qFormat/>
-    <w:uiPriority w:val="99"/>
+    <w:rsid w:val="00B13BBB"/>
   </w:style>
 </w:styles>
 </file>
@@ -910,5 +783,6 @@
     </a:fmtScheme>
   </a:themeElements>
   <a:objectDefaults/>
+  <a:extraClrSchemeLst/>
 </a:theme>
 </file>
--- a/Potential Journals.docx
+++ b/Potential Journals.docx
@@ -24,15 +24,22 @@
           <w:numId w:val="1"/>
         </w:numPr>
         <w:rPr>
-          <w:szCs w:val="28"/>
-        </w:rPr>
-      </w:pPr>
-      <w:r>
-        <w:rPr>
           <w:rFonts w:hint="eastAsia"/>
           <w:szCs w:val="28"/>
         </w:rPr>
-        <w:t>Journal of Experimental Biology</w:t>
+      </w:pPr>
+      <w:r>
+        <w:rPr>
+          <w:szCs w:val="28"/>
+        </w:rPr>
+        <w:t>Journal of Applied Ecology</w:t>
+      </w:r>
+      <w:r>
+        <w:rPr>
+          <w:rFonts w:hint="eastAsia"/>
+          <w:szCs w:val="28"/>
+        </w:rPr>
+        <w:t xml:space="preserve"> </w:t>
       </w:r>
     </w:p>
     <w:p>
@@ -43,29 +50,72 @@
           <w:numId w:val="1"/>
         </w:numPr>
         <w:rPr>
-          <w:szCs w:val="28"/>
-        </w:rPr>
-      </w:pPr>
-      <w:r>
-        <w:rPr>
           <w:rFonts w:hint="eastAsia"/>
           <w:szCs w:val="28"/>
         </w:rPr>
-        <w:t>J</w:t>
-      </w:r>
-      <w:r>
+      </w:pPr>
+      <w:r>
+        <w:rPr>
+          <w:szCs w:val="28"/>
+        </w:rPr>
+        <w:t>Agriculture, Ecosystems &amp; Environment</w:t>
+      </w:r>
+    </w:p>
+    <w:p>
+      <w:pPr>
+        <w:pStyle w:val="a7"/>
+        <w:numPr>
+          <w:ilvl w:val="0"/>
+          <w:numId w:val="1"/>
+        </w:numPr>
         <w:rPr>
           <w:rFonts w:hint="eastAsia"/>
           <w:szCs w:val="28"/>
         </w:rPr>
-        <w:t xml:space="preserve">ournal of Experimental </w:t>
-      </w:r>
+      </w:pPr>
+      <w:r>
+        <w:rPr>
+          <w:szCs w:val="28"/>
+        </w:rPr>
+        <w:t>Community Ecology</w:t>
+      </w:r>
+    </w:p>
+    <w:p>
+      <w:pPr>
+        <w:pStyle w:val="a7"/>
+        <w:numPr>
+          <w:ilvl w:val="0"/>
+          <w:numId w:val="1"/>
+        </w:numPr>
+        <w:rPr>
+          <w:szCs w:val="28"/>
+        </w:rPr>
+      </w:pPr>
       <w:r>
         <w:rPr>
           <w:rFonts w:hint="eastAsia"/>
           <w:szCs w:val="28"/>
         </w:rPr>
-        <w:t>Zoology</w:t>
+        <w:t>Journal of Experimental Biology</w:t>
+      </w:r>
+    </w:p>
+    <w:p>
+      <w:pPr>
+        <w:pStyle w:val="a7"/>
+        <w:numPr>
+          <w:ilvl w:val="0"/>
+          <w:numId w:val="1"/>
+        </w:numPr>
+        <w:rPr>
+          <w:szCs w:val="28"/>
+        </w:rPr>
+      </w:pPr>
+      <w:r>
+        <w:rPr>
+          <w:rFonts w:hint="eastAsia"/>
+          <w:szCs w:val="28"/>
+        </w:rPr>
+        <w:t>Journal of Experimental Zoology</w:t>
       </w:r>
       <w:bookmarkStart w:id="0" w:name="_GoBack"/>
       <w:bookmarkEnd w:id="0"/>

--- a/Potential Journals.docx
+++ b/Potential Journals.docx
@@ -24,7 +24,6 @@
           <w:numId w:val="1"/>
         </w:numPr>
         <w:rPr>
-          <w:rFonts w:hint="eastAsia"/>
           <w:szCs w:val="28"/>
         </w:rPr>
       </w:pPr>
@@ -50,7 +49,6 @@
           <w:numId w:val="1"/>
         </w:numPr>
         <w:rPr>
-          <w:rFonts w:hint="eastAsia"/>
           <w:szCs w:val="28"/>
         </w:rPr>
       </w:pPr>
@@ -69,7 +67,6 @@
           <w:numId w:val="1"/>
         </w:numPr>
         <w:rPr>
-          <w:rFonts w:hint="eastAsia"/>
           <w:szCs w:val="28"/>
         </w:rPr>
       </w:pPr>
@@ -128,6 +125,7 @@
           <w:numId w:val="1"/>
         </w:numPr>
         <w:rPr>
+          <w:rFonts w:hint="eastAsia"/>
           <w:szCs w:val="28"/>
         </w:rPr>
       </w:pPr>
@@ -150,6 +148,38 @@
         </w:rPr>
         <w:t>Research Note</w:t>
       </w:r>
+    </w:p>
+    <w:p>
+      <w:pPr>
+        <w:pStyle w:val="a7"/>
+        <w:numPr>
+          <w:ilvl w:val="0"/>
+          <w:numId w:val="1"/>
+        </w:numPr>
+        <w:rPr>
+          <w:rFonts w:hint="eastAsia"/>
+          <w:szCs w:val="28"/>
+        </w:rPr>
+      </w:pPr>
+      <w:r>
+        <w:rPr>
+          <w:rFonts w:hint="eastAsia"/>
+          <w:szCs w:val="28"/>
+        </w:rPr>
+        <w:t>Journal of zoology</w:t>
+      </w:r>
+    </w:p>
+    <w:p>
+      <w:pPr>
+        <w:pStyle w:val="a7"/>
+        <w:numPr>
+          <w:ilvl w:val="0"/>
+          <w:numId w:val="1"/>
+        </w:numPr>
+        <w:rPr>
+          <w:szCs w:val="28"/>
+        </w:rPr>
+      </w:pPr>
     </w:p>
     <w:sectPr>
       <w:pgSz w:w="11906" w:h="16838"/>

--- a/Potential Journals.docx
+++ b/Potential Journals.docx
@@ -1,6 +1,6 @@
 
 <file path=word/document.xml><?xml version="1.0" encoding="utf-8"?>
-<w:document xmlns:ve="http://schemas.openxmlformats.org/markup-compatibility/2006" xmlns:o="urn:schemas-microsoft-com:office:office" xmlns:r="http://schemas.openxmlformats.org/officeDocument/2006/relationships" xmlns:m="http://schemas.openxmlformats.org/officeDocument/2006/math" xmlns:v="urn:schemas-microsoft-com:vml" xmlns:wp="http://schemas.openxmlformats.org/drawingml/2006/wordprocessingDrawing" xmlns:w10="urn:schemas-microsoft-com:office:word" xmlns:w="http://schemas.openxmlformats.org/wordprocessingml/2006/main" xmlns:wne="http://schemas.microsoft.com/office/word/2006/wordml">
+<w:document xmlns:wpc="http://schemas.microsoft.com/office/word/2010/wordprocessingCanvas" xmlns:mc="http://schemas.openxmlformats.org/markup-compatibility/2006" xmlns:o="urn:schemas-microsoft-com:office:office" xmlns:r="http://schemas.openxmlformats.org/officeDocument/2006/relationships" xmlns:m="http://schemas.openxmlformats.org/officeDocument/2006/math" xmlns:v="urn:schemas-microsoft-com:vml" xmlns:wp14="http://schemas.microsoft.com/office/word/2010/wordprocessingDrawing" xmlns:wp="http://schemas.openxmlformats.org/drawingml/2006/wordprocessingDrawing" xmlns:w="http://schemas.openxmlformats.org/wordprocessingml/2006/main" xmlns:w14="http://schemas.microsoft.com/office/word/2010/wordml" xmlns:w10="urn:schemas-microsoft-com:office:word" xmlns:w15="http://schemas.microsoft.com/office/word/2012/wordml" xmlns:wpg="http://schemas.microsoft.com/office/word/2010/wordprocessingGroup" xmlns:wpi="http://schemas.microsoft.com/office/word/2010/wordprocessingInk" xmlns:wne="http://schemas.microsoft.com/office/word/2006/wordml" xmlns:wps="http://schemas.microsoft.com/office/word/2010/wordprocessingShape" xmlns:wpsCustomData="http://www.wps.cn/officeDocument/2013/wpsCustomData" mc:Ignorable="w14 w15 wp14">
   <w:body>
     <w:p>
       <w:pPr>
@@ -18,7 +18,7 @@
     </w:p>
     <w:p>
       <w:pPr>
-        <w:pStyle w:val="a7"/>
+        <w:pStyle w:val="6"/>
         <w:numPr>
           <w:ilvl w:val="0"/>
           <w:numId w:val="1"/>
@@ -31,19 +31,12 @@
         <w:rPr>
           <w:szCs w:val="28"/>
         </w:rPr>
-        <w:t>Journal of Applied Ecology</w:t>
-      </w:r>
-      <w:r>
-        <w:rPr>
-          <w:rFonts w:hint="eastAsia"/>
-          <w:szCs w:val="28"/>
-        </w:rPr>
-        <w:t xml:space="preserve"> </w:t>
-      </w:r>
-    </w:p>
-    <w:p>
-      <w:pPr>
-        <w:pStyle w:val="a7"/>
+        <w:t>Agriculture, Ecosystems &amp; Environment</w:t>
+      </w:r>
+    </w:p>
+    <w:p>
+      <w:pPr>
+        <w:pStyle w:val="6"/>
         <w:numPr>
           <w:ilvl w:val="0"/>
           <w:numId w:val="1"/>
@@ -56,12 +49,12 @@
         <w:rPr>
           <w:szCs w:val="28"/>
         </w:rPr>
-        <w:t>Agriculture, Ecosystems &amp; Environment</w:t>
-      </w:r>
-    </w:p>
-    <w:p>
-      <w:pPr>
-        <w:pStyle w:val="a7"/>
+        <w:t>Community Ecology</w:t>
+      </w:r>
+    </w:p>
+    <w:p>
+      <w:pPr>
+        <w:pStyle w:val="6"/>
         <w:numPr>
           <w:ilvl w:val="0"/>
           <w:numId w:val="1"/>
@@ -72,14 +65,15 @@
       </w:pPr>
       <w:r>
         <w:rPr>
-          <w:szCs w:val="28"/>
-        </w:rPr>
-        <w:t>Community Ecology</w:t>
-      </w:r>
-    </w:p>
-    <w:p>
-      <w:pPr>
-        <w:pStyle w:val="a7"/>
+          <w:rFonts w:hint="eastAsia"/>
+          <w:szCs w:val="28"/>
+        </w:rPr>
+        <w:t>Journal of Experimental Biology</w:t>
+      </w:r>
+    </w:p>
+    <w:p>
+      <w:pPr>
+        <w:pStyle w:val="6"/>
         <w:numPr>
           <w:ilvl w:val="0"/>
           <w:numId w:val="1"/>
@@ -93,107 +87,75 @@
           <w:rFonts w:hint="eastAsia"/>
           <w:szCs w:val="28"/>
         </w:rPr>
-        <w:t>Journal of Experimental Biology</w:t>
-      </w:r>
-    </w:p>
-    <w:p>
-      <w:pPr>
-        <w:pStyle w:val="a7"/>
+        <w:t>Journal of Experimental Zoology</w:t>
+      </w:r>
+    </w:p>
+    <w:p>
+      <w:pPr>
+        <w:pStyle w:val="6"/>
         <w:numPr>
           <w:ilvl w:val="0"/>
           <w:numId w:val="1"/>
         </w:numPr>
         <w:rPr>
-          <w:szCs w:val="28"/>
-        </w:rPr>
-      </w:pPr>
-      <w:r>
-        <w:rPr>
           <w:rFonts w:hint="eastAsia"/>
           <w:szCs w:val="28"/>
         </w:rPr>
-        <w:t>Journal of Experimental Zoology</w:t>
-      </w:r>
-      <w:bookmarkStart w:id="0" w:name="_GoBack"/>
-      <w:bookmarkEnd w:id="0"/>
-    </w:p>
-    <w:p>
-      <w:pPr>
-        <w:pStyle w:val="a7"/>
+      </w:pPr>
+      <w:r>
+        <w:rPr>
+          <w:szCs w:val="28"/>
+        </w:rPr>
+        <w:t>Austral Ecology</w:t>
+      </w:r>
+      <w:r>
+        <w:rPr>
+          <w:rFonts w:hint="eastAsia"/>
+          <w:szCs w:val="28"/>
+        </w:rPr>
+        <w:t xml:space="preserve">: </w:t>
+      </w:r>
+      <w:r>
+        <w:rPr>
+          <w:szCs w:val="28"/>
+        </w:rPr>
+        <w:t>Research Note</w:t>
+      </w:r>
+    </w:p>
+    <w:p>
+      <w:pPr>
+        <w:pStyle w:val="6"/>
         <w:numPr>
           <w:ilvl w:val="0"/>
           <w:numId w:val="1"/>
         </w:numPr>
         <w:rPr>
+          <w:szCs w:val="28"/>
+        </w:rPr>
+      </w:pPr>
+      <w:r>
+        <w:rPr>
           <w:rFonts w:hint="eastAsia"/>
           <w:szCs w:val="28"/>
         </w:rPr>
-      </w:pPr>
-      <w:r>
-        <w:rPr>
-          <w:szCs w:val="28"/>
-        </w:rPr>
-        <w:t>Austral Ecology</w:t>
-      </w:r>
-      <w:r>
-        <w:rPr>
-          <w:rFonts w:hint="eastAsia"/>
-          <w:szCs w:val="28"/>
-        </w:rPr>
-        <w:t xml:space="preserve">: </w:t>
-      </w:r>
-      <w:r>
-        <w:rPr>
-          <w:szCs w:val="28"/>
-        </w:rPr>
-        <w:t>Research Note</w:t>
-      </w:r>
-    </w:p>
-    <w:p>
-      <w:pPr>
-        <w:pStyle w:val="a7"/>
-        <w:numPr>
-          <w:ilvl w:val="0"/>
-          <w:numId w:val="1"/>
-        </w:numPr>
-        <w:rPr>
-          <w:rFonts w:hint="eastAsia"/>
-          <w:szCs w:val="28"/>
-        </w:rPr>
-      </w:pPr>
-      <w:r>
-        <w:rPr>
-          <w:rFonts w:hint="eastAsia"/>
-          <w:szCs w:val="28"/>
-        </w:rPr>
         <w:t>Journal of zoology</w:t>
       </w:r>
-    </w:p>
-    <w:p>
-      <w:pPr>
-        <w:pStyle w:val="a7"/>
-        <w:numPr>
-          <w:ilvl w:val="0"/>
-          <w:numId w:val="1"/>
-        </w:numPr>
-        <w:rPr>
-          <w:szCs w:val="28"/>
-        </w:rPr>
-      </w:pPr>
+      <w:bookmarkStart w:id="0" w:name="_GoBack"/>
+      <w:bookmarkEnd w:id="0"/>
     </w:p>
     <w:sectPr>
       <w:pgSz w:w="11906" w:h="16838"/>
       <w:pgMar w:top="1440" w:right="1440" w:bottom="1440" w:left="1440" w:header="720" w:footer="720" w:gutter="0"/>
-      <w:cols w:space="720"/>
-      <w:docGrid w:linePitch="360"/>
+      <w:cols w:space="720" w:num="1"/>
+      <w:docGrid w:linePitch="360" w:charSpace="0"/>
     </w:sectPr>
   </w:body>
 </w:document>
 </file>
 
 <file path=word/endnotes.xml><?xml version="1.0" encoding="utf-8"?>
-<w:endnotes xmlns:ve="http://schemas.openxmlformats.org/markup-compatibility/2006" xmlns:o="urn:schemas-microsoft-com:office:office" xmlns:r="http://schemas.openxmlformats.org/officeDocument/2006/relationships" xmlns:m="http://schemas.openxmlformats.org/officeDocument/2006/math" xmlns:v="urn:schemas-microsoft-com:vml" xmlns:wp="http://schemas.openxmlformats.org/drawingml/2006/wordprocessingDrawing" xmlns:w10="urn:schemas-microsoft-com:office:word" xmlns:w="http://schemas.openxmlformats.org/wordprocessingml/2006/main" xmlns:wne="http://schemas.microsoft.com/office/word/2006/wordml">
-  <w:endnote w:type="separator" w:id="-1">
+<w:endnotes xmlns:wpc="http://schemas.microsoft.com/office/word/2010/wordprocessingCanvas" xmlns:mc="http://schemas.openxmlformats.org/markup-compatibility/2006" xmlns:o="urn:schemas-microsoft-com:office:office" xmlns:r="http://schemas.openxmlformats.org/officeDocument/2006/relationships" xmlns:m="http://schemas.openxmlformats.org/officeDocument/2006/math" xmlns:v="urn:schemas-microsoft-com:vml" xmlns:wp14="http://schemas.microsoft.com/office/word/2010/wordprocessingDrawing" xmlns:wp="http://schemas.openxmlformats.org/drawingml/2006/wordprocessingDrawing" xmlns:w="http://schemas.openxmlformats.org/wordprocessingml/2006/main" xmlns:w14="http://schemas.microsoft.com/office/word/2010/wordml" xmlns:w15="http://schemas.microsoft.com/office/word/2012/wordml" xmlns:w10="urn:schemas-microsoft-com:office:word" xmlns:wpg="http://schemas.microsoft.com/office/word/2010/wordprocessingGroup" xmlns:wpi="http://schemas.microsoft.com/office/word/2010/wordprocessingInk" xmlns:wne="http://schemas.microsoft.com/office/word/2006/wordml" xmlns:wps="http://schemas.microsoft.com/office/word/2010/wordprocessingShape" xmlns:wpsCustomData="http://www.wps.cn/officeDocument/2013/wpsCustomData" mc:Ignorable="w14 w15 wp14">
+  <w:endnote w:type="separator" w:id="0">
     <w:p>
       <w:pPr>
         <w:spacing w:line="240" w:lineRule="auto"/>
@@ -203,7 +165,7 @@
       </w:r>
     </w:p>
   </w:endnote>
-  <w:endnote w:type="continuationSeparator" w:id="0">
+  <w:endnote w:type="continuationSeparator" w:id="1">
     <w:p>
       <w:pPr>
         <w:spacing w:line="240" w:lineRule="auto"/>
@@ -217,21 +179,21 @@
 </file>
 
 <file path=word/footnotes.xml><?xml version="1.0" encoding="utf-8"?>
-<w:footnotes xmlns:ve="http://schemas.openxmlformats.org/markup-compatibility/2006" xmlns:o="urn:schemas-microsoft-com:office:office" xmlns:r="http://schemas.openxmlformats.org/officeDocument/2006/relationships" xmlns:m="http://schemas.openxmlformats.org/officeDocument/2006/math" xmlns:v="urn:schemas-microsoft-com:vml" xmlns:wp="http://schemas.openxmlformats.org/drawingml/2006/wordprocessingDrawing" xmlns:w10="urn:schemas-microsoft-com:office:word" xmlns:w="http://schemas.openxmlformats.org/wordprocessingml/2006/main" xmlns:wne="http://schemas.microsoft.com/office/word/2006/wordml">
-  <w:footnote w:type="separator" w:id="-1">
-    <w:p>
-      <w:pPr>
-        <w:spacing w:after="0"/>
+<w:footnotes xmlns:wpc="http://schemas.microsoft.com/office/word/2010/wordprocessingCanvas" xmlns:mc="http://schemas.openxmlformats.org/markup-compatibility/2006" xmlns:o="urn:schemas-microsoft-com:office:office" xmlns:r="http://schemas.openxmlformats.org/officeDocument/2006/relationships" xmlns:m="http://schemas.openxmlformats.org/officeDocument/2006/math" xmlns:v="urn:schemas-microsoft-com:vml" xmlns:wp14="http://schemas.microsoft.com/office/word/2010/wordprocessingDrawing" xmlns:wp="http://schemas.openxmlformats.org/drawingml/2006/wordprocessingDrawing" xmlns:w="http://schemas.openxmlformats.org/wordprocessingml/2006/main" xmlns:w14="http://schemas.microsoft.com/office/word/2010/wordml" xmlns:w15="http://schemas.microsoft.com/office/word/2012/wordml" xmlns:w10="urn:schemas-microsoft-com:office:word" xmlns:wpg="http://schemas.microsoft.com/office/word/2010/wordprocessingGroup" xmlns:wpi="http://schemas.microsoft.com/office/word/2010/wordprocessingInk" xmlns:wne="http://schemas.microsoft.com/office/word/2006/wordml" xmlns:wps="http://schemas.microsoft.com/office/word/2010/wordprocessingShape" xmlns:wpsCustomData="http://www.wps.cn/officeDocument/2013/wpsCustomData" mc:Ignorable="w14 w15 wp14">
+  <w:footnote w:type="separator" w:id="0">
+    <w:p>
+      <w:pPr>
+        <w:spacing w:before="0" w:after="0" w:line="360" w:lineRule="auto"/>
       </w:pPr>
       <w:r>
         <w:separator/>
       </w:r>
     </w:p>
   </w:footnote>
-  <w:footnote w:type="continuationSeparator" w:id="0">
-    <w:p>
-      <w:pPr>
-        <w:spacing w:after="0"/>
+  <w:footnote w:type="continuationSeparator" w:id="1">
+    <w:p>
+      <w:pPr>
+        <w:spacing w:before="0" w:after="0" w:line="360" w:lineRule="auto"/>
       </w:pPr>
       <w:r>
         <w:continuationSeparator/>
@@ -242,12 +204,12 @@
 </file>
 
 <file path=word/numbering.xml><?xml version="1.0" encoding="utf-8"?>
-<w:numbering xmlns:ve="http://schemas.openxmlformats.org/markup-compatibility/2006" xmlns:o="urn:schemas-microsoft-com:office:office" xmlns:r="http://schemas.openxmlformats.org/officeDocument/2006/relationships" xmlns:m="http://schemas.openxmlformats.org/officeDocument/2006/math" xmlns:v="urn:schemas-microsoft-com:vml" xmlns:wp="http://schemas.openxmlformats.org/drawingml/2006/wordprocessingDrawing" xmlns:w10="urn:schemas-microsoft-com:office:word" xmlns:w="http://schemas.openxmlformats.org/wordprocessingml/2006/main" xmlns:wne="http://schemas.microsoft.com/office/word/2006/wordml">
+<w:numbering xmlns:wpc="http://schemas.microsoft.com/office/word/2010/wordprocessingCanvas" xmlns:mc="http://schemas.openxmlformats.org/markup-compatibility/2006" xmlns:o="urn:schemas-microsoft-com:office:office" xmlns:r="http://schemas.openxmlformats.org/officeDocument/2006/relationships" xmlns:m="http://schemas.openxmlformats.org/officeDocument/2006/math" xmlns:v="urn:schemas-microsoft-com:vml" xmlns:wp14="http://schemas.microsoft.com/office/word/2010/wordprocessingDrawing" xmlns:wp="http://schemas.openxmlformats.org/drawingml/2006/wordprocessingDrawing" xmlns:w10="urn:schemas-microsoft-com:office:word" xmlns:w="http://schemas.openxmlformats.org/wordprocessingml/2006/main" xmlns:w14="http://schemas.microsoft.com/office/word/2010/wordml" xmlns:wpg="http://schemas.microsoft.com/office/word/2010/wordprocessingGroup" xmlns:wpi="http://schemas.microsoft.com/office/word/2010/wordprocessingInk" xmlns:wne="http://schemas.microsoft.com/office/word/2006/wordml" xmlns:wps="http://schemas.microsoft.com/office/word/2010/wordprocessingShape" xmlns:wpsCustomData="http://www.wps.cn/officeDocument/2013/wpsCustomData" mc:Ignorable="w14 wp14">
   <w:abstractNum w:abstractNumId="0">
     <w:nsid w:val="21B31079"/>
     <w:multiLevelType w:val="multilevel"/>
     <w:tmpl w:val="21B31079"/>
-    <w:lvl w:ilvl="0">
+    <w:lvl w:ilvl="0" w:tentative="0">
       <w:start w:val="1"/>
       <w:numFmt w:val="bullet"/>
       <w:lvlText w:val=""/>
@@ -256,10 +218,10 @@
         <w:ind w:left="720" w:hanging="360"/>
       </w:pPr>
       <w:rPr>
-        <w:rFonts w:ascii="Symbol" w:hAnsi="Symbol" w:hint="default"/>
+        <w:rFonts w:hint="default" w:ascii="Symbol" w:hAnsi="Symbol"/>
       </w:rPr>
     </w:lvl>
-    <w:lvl w:ilvl="1">
+    <w:lvl w:ilvl="1" w:tentative="0">
       <w:start w:val="1"/>
       <w:numFmt w:val="bullet"/>
       <w:lvlText w:val="o"/>
@@ -268,10 +230,10 @@
         <w:ind w:left="1440" w:hanging="360"/>
       </w:pPr>
       <w:rPr>
-        <w:rFonts w:ascii="Courier New" w:hAnsi="Courier New" w:cs="Courier New" w:hint="default"/>
+        <w:rFonts w:hint="default" w:ascii="Courier New" w:hAnsi="Courier New" w:cs="Courier New"/>
       </w:rPr>
     </w:lvl>
-    <w:lvl w:ilvl="2">
+    <w:lvl w:ilvl="2" w:tentative="0">
       <w:start w:val="1"/>
       <w:numFmt w:val="bullet"/>
       <w:lvlText w:val=""/>
@@ -280,10 +242,10 @@
         <w:ind w:left="2160" w:hanging="360"/>
       </w:pPr>
       <w:rPr>
-        <w:rFonts w:ascii="Wingdings" w:hAnsi="Wingdings" w:hint="default"/>
+        <w:rFonts w:hint="default" w:ascii="Wingdings" w:hAnsi="Wingdings"/>
       </w:rPr>
     </w:lvl>
-    <w:lvl w:ilvl="3">
+    <w:lvl w:ilvl="3" w:tentative="0">
       <w:start w:val="1"/>
       <w:numFmt w:val="bullet"/>
       <w:lvlText w:val=""/>
@@ -292,10 +254,10 @@
         <w:ind w:left="2880" w:hanging="360"/>
       </w:pPr>
       <w:rPr>
-        <w:rFonts w:ascii="Symbol" w:hAnsi="Symbol" w:hint="default"/>
+        <w:rFonts w:hint="default" w:ascii="Symbol" w:hAnsi="Symbol"/>
       </w:rPr>
     </w:lvl>
-    <w:lvl w:ilvl="4">
+    <w:lvl w:ilvl="4" w:tentative="0">
       <w:start w:val="1"/>
       <w:numFmt w:val="bullet"/>
       <w:lvlText w:val="o"/>
@@ -304,10 +266,10 @@
         <w:ind w:left="3600" w:hanging="360"/>
       </w:pPr>
       <w:rPr>
-        <w:rFonts w:ascii="Courier New" w:hAnsi="Courier New" w:cs="Courier New" w:hint="default"/>
+        <w:rFonts w:hint="default" w:ascii="Courier New" w:hAnsi="Courier New" w:cs="Courier New"/>
       </w:rPr>
     </w:lvl>
-    <w:lvl w:ilvl="5">
+    <w:lvl w:ilvl="5" w:tentative="0">
       <w:start w:val="1"/>
       <w:numFmt w:val="bullet"/>
       <w:lvlText w:val=""/>
@@ -316,10 +278,10 @@
         <w:ind w:left="4320" w:hanging="360"/>
       </w:pPr>
       <w:rPr>
-        <w:rFonts w:ascii="Wingdings" w:hAnsi="Wingdings" w:hint="default"/>
+        <w:rFonts w:hint="default" w:ascii="Wingdings" w:hAnsi="Wingdings"/>
       </w:rPr>
     </w:lvl>
-    <w:lvl w:ilvl="6">
+    <w:lvl w:ilvl="6" w:tentative="0">
       <w:start w:val="1"/>
       <w:numFmt w:val="bullet"/>
       <w:lvlText w:val=""/>
@@ -328,10 +290,10 @@
         <w:ind w:left="5040" w:hanging="360"/>
       </w:pPr>
       <w:rPr>
-        <w:rFonts w:ascii="Symbol" w:hAnsi="Symbol" w:hint="default"/>
+        <w:rFonts w:hint="default" w:ascii="Symbol" w:hAnsi="Symbol"/>
       </w:rPr>
     </w:lvl>
-    <w:lvl w:ilvl="7">
+    <w:lvl w:ilvl="7" w:tentative="0">
       <w:start w:val="1"/>
       <w:numFmt w:val="bullet"/>
       <w:lvlText w:val="o"/>
@@ -340,10 +302,10 @@
         <w:ind w:left="5760" w:hanging="360"/>
       </w:pPr>
       <w:rPr>
-        <w:rFonts w:ascii="Courier New" w:hAnsi="Courier New" w:cs="Courier New" w:hint="default"/>
+        <w:rFonts w:hint="default" w:ascii="Courier New" w:hAnsi="Courier New" w:cs="Courier New"/>
       </w:rPr>
     </w:lvl>
-    <w:lvl w:ilvl="8">
+    <w:lvl w:ilvl="8" w:tentative="0">
       <w:start w:val="1"/>
       <w:numFmt w:val="bullet"/>
       <w:lvlText w:val=""/>
@@ -352,7 +314,7 @@
         <w:ind w:left="6480" w:hanging="360"/>
       </w:pPr>
       <w:rPr>
-        <w:rFonts w:ascii="Wingdings" w:hAnsi="Wingdings" w:hint="default"/>
+        <w:rFonts w:hint="default" w:ascii="Wingdings" w:hAnsi="Wingdings"/>
       </w:rPr>
     </w:lvl>
   </w:abstractNum>
@@ -363,177 +325,293 @@
 </file>
 
 <file path=word/styles.xml><?xml version="1.0" encoding="utf-8"?>
-<w:styles xmlns:r="http://schemas.openxmlformats.org/officeDocument/2006/relationships" xmlns:w="http://schemas.openxmlformats.org/wordprocessingml/2006/main">
+<w:styles xmlns:mc="http://schemas.openxmlformats.org/markup-compatibility/2006" xmlns:o="urn:schemas-microsoft-com:office:office" xmlns:r="http://schemas.openxmlformats.org/officeDocument/2006/relationships" xmlns:m="http://schemas.openxmlformats.org/officeDocument/2006/math" xmlns:v="urn:schemas-microsoft-com:vml" xmlns:w="http://schemas.openxmlformats.org/wordprocessingml/2006/main" xmlns:w14="http://schemas.microsoft.com/office/word/2010/wordml" xmlns:w10="urn:schemas-microsoft-com:office:word" xmlns:sl="http://schemas.openxmlformats.org/schemaLibrary/2006/main" xmlns:wpsCustomData="http://www.wps.cn/officeDocument/2013/wpsCustomData" mc:Ignorable="w14">
   <w:docDefaults>
     <w:rPrDefault>
       <w:rPr>
-        <w:rFonts w:ascii="Arial" w:eastAsiaTheme="minorEastAsia" w:hAnsi="Arial" w:cstheme="minorBidi"/>
-        <w:lang w:val="en-US" w:eastAsia="zh-TW" w:bidi="ar-SA"/>
+        <w:rFonts w:ascii="Arial" w:hAnsi="Arial" w:eastAsiaTheme="minorEastAsia" w:cstheme="minorBidi"/>
       </w:rPr>
     </w:rPrDefault>
     <w:pPrDefault/>
   </w:docDefaults>
-  <w:latentStyles w:defLockedState="0" w:defUIPriority="99" w:defSemiHidden="1" w:defUnhideWhenUsed="1" w:defQFormat="0" w:count="267">
-    <w:lsdException w:name="Normal" w:semiHidden="0" w:uiPriority="0" w:unhideWhenUsed="0" w:qFormat="1"/>
-    <w:lsdException w:name="heading 1" w:semiHidden="0" w:uiPriority="9" w:unhideWhenUsed="0" w:qFormat="1"/>
-    <w:lsdException w:name="heading 2" w:uiPriority="9" w:qFormat="1"/>
-    <w:lsdException w:name="heading 3" w:uiPriority="9" w:qFormat="1"/>
-    <w:lsdException w:name="heading 4" w:uiPriority="9" w:qFormat="1"/>
-    <w:lsdException w:name="heading 5" w:uiPriority="9" w:qFormat="1"/>
-    <w:lsdException w:name="heading 6" w:uiPriority="9" w:qFormat="1"/>
-    <w:lsdException w:name="heading 7" w:uiPriority="9" w:qFormat="1"/>
-    <w:lsdException w:name="heading 8" w:uiPriority="9" w:qFormat="1"/>
-    <w:lsdException w:name="heading 9" w:uiPriority="9" w:qFormat="1"/>
-    <w:lsdException w:name="toc 1" w:uiPriority="39"/>
-    <w:lsdException w:name="toc 2" w:uiPriority="39"/>
-    <w:lsdException w:name="toc 3" w:uiPriority="39"/>
-    <w:lsdException w:name="toc 4" w:uiPriority="39"/>
-    <w:lsdException w:name="toc 5" w:uiPriority="39"/>
-    <w:lsdException w:name="toc 6" w:uiPriority="39"/>
-    <w:lsdException w:name="toc 7" w:uiPriority="39"/>
-    <w:lsdException w:name="toc 8" w:uiPriority="39"/>
-    <w:lsdException w:name="toc 9" w:uiPriority="39"/>
-    <w:lsdException w:name="caption" w:uiPriority="35" w:qFormat="1"/>
-    <w:lsdException w:name="Title" w:semiHidden="0" w:uiPriority="10" w:unhideWhenUsed="0" w:qFormat="1"/>
-    <w:lsdException w:name="Default Paragraph Font" w:uiPriority="1"/>
-    <w:lsdException w:name="Subtitle" w:semiHidden="0" w:uiPriority="11" w:unhideWhenUsed="0" w:qFormat="1"/>
-    <w:lsdException w:name="Strong" w:semiHidden="0" w:uiPriority="22" w:unhideWhenUsed="0" w:qFormat="1"/>
-    <w:lsdException w:name="Emphasis" w:semiHidden="0" w:uiPriority="20" w:unhideWhenUsed="0" w:qFormat="1"/>
-    <w:lsdException w:name="Normal Table" w:qFormat="1"/>
-    <w:lsdException w:name="Table Grid" w:semiHidden="0" w:uiPriority="39" w:unhideWhenUsed="0"/>
-    <w:lsdException w:name="Light Shading" w:semiHidden="0" w:uiPriority="60" w:unhideWhenUsed="0" w:qFormat="1"/>
-    <w:lsdException w:name="Light List" w:semiHidden="0" w:uiPriority="61" w:unhideWhenUsed="0"/>
-    <w:lsdException w:name="Light Grid" w:semiHidden="0" w:uiPriority="62" w:unhideWhenUsed="0"/>
-    <w:lsdException w:name="Medium Shading 1" w:semiHidden="0" w:uiPriority="63" w:unhideWhenUsed="0"/>
-    <w:lsdException w:name="Medium Shading 2" w:semiHidden="0" w:uiPriority="64" w:unhideWhenUsed="0"/>
-    <w:lsdException w:name="Medium List 1" w:semiHidden="0" w:uiPriority="65" w:unhideWhenUsed="0"/>
-    <w:lsdException w:name="Medium List 2" w:semiHidden="0" w:uiPriority="66" w:unhideWhenUsed="0"/>
-    <w:lsdException w:name="Medium Grid 1" w:semiHidden="0" w:uiPriority="67" w:unhideWhenUsed="0"/>
-    <w:lsdException w:name="Medium Grid 2" w:semiHidden="0" w:uiPriority="68" w:unhideWhenUsed="0"/>
-    <w:lsdException w:name="Medium Grid 3" w:semiHidden="0" w:uiPriority="69" w:unhideWhenUsed="0"/>
-    <w:lsdException w:name="Dark List" w:semiHidden="0" w:uiPriority="70" w:unhideWhenUsed="0"/>
-    <w:lsdException w:name="Colorful Shading" w:semiHidden="0" w:uiPriority="71" w:unhideWhenUsed="0"/>
-    <w:lsdException w:name="Colorful List" w:semiHidden="0" w:uiPriority="72" w:unhideWhenUsed="0"/>
-    <w:lsdException w:name="Colorful Grid" w:semiHidden="0" w:uiPriority="73" w:unhideWhenUsed="0"/>
-    <w:lsdException w:name="Light Shading Accent 1" w:semiHidden="0" w:uiPriority="60" w:unhideWhenUsed="0"/>
-    <w:lsdException w:name="Light List Accent 1" w:semiHidden="0" w:uiPriority="61" w:unhideWhenUsed="0"/>
-    <w:lsdException w:name="Light Grid Accent 1" w:semiHidden="0" w:uiPriority="62" w:unhideWhenUsed="0"/>
-    <w:lsdException w:name="Medium Shading 1 Accent 1" w:semiHidden="0" w:uiPriority="63" w:unhideWhenUsed="0"/>
-    <w:lsdException w:name="Medium Shading 2 Accent 1" w:semiHidden="0" w:uiPriority="64" w:unhideWhenUsed="0"/>
-    <w:lsdException w:name="Medium List 1 Accent 1" w:semiHidden="0" w:uiPriority="65" w:unhideWhenUsed="0"/>
-    <w:lsdException w:name="List Paragraph" w:semiHidden="0" w:uiPriority="34" w:unhideWhenUsed="0" w:qFormat="1"/>
-    <w:lsdException w:name="Medium List 2 Accent 1" w:semiHidden="0" w:uiPriority="66" w:unhideWhenUsed="0"/>
-    <w:lsdException w:name="Medium Grid 1 Accent 1" w:semiHidden="0" w:uiPriority="67" w:unhideWhenUsed="0"/>
-    <w:lsdException w:name="Medium Grid 2 Accent 1" w:semiHidden="0" w:uiPriority="68" w:unhideWhenUsed="0"/>
-    <w:lsdException w:name="Medium Grid 3 Accent 1" w:semiHidden="0" w:uiPriority="69" w:unhideWhenUsed="0"/>
-    <w:lsdException w:name="Dark List Accent 1" w:semiHidden="0" w:uiPriority="70" w:unhideWhenUsed="0"/>
-    <w:lsdException w:name="Colorful Shading Accent 1" w:semiHidden="0" w:uiPriority="71" w:unhideWhenUsed="0"/>
-    <w:lsdException w:name="Colorful List Accent 1" w:semiHidden="0" w:uiPriority="72" w:unhideWhenUsed="0"/>
-    <w:lsdException w:name="Colorful Grid Accent 1" w:semiHidden="0" w:uiPriority="73" w:unhideWhenUsed="0"/>
-    <w:lsdException w:name="Light Shading Accent 2" w:semiHidden="0" w:uiPriority="60" w:unhideWhenUsed="0"/>
-    <w:lsdException w:name="Light List Accent 2" w:semiHidden="0" w:uiPriority="61" w:unhideWhenUsed="0"/>
-    <w:lsdException w:name="Light Grid Accent 2" w:semiHidden="0" w:uiPriority="62" w:unhideWhenUsed="0"/>
-    <w:lsdException w:name="Medium Shading 1 Accent 2" w:semiHidden="0" w:uiPriority="63" w:unhideWhenUsed="0"/>
-    <w:lsdException w:name="Medium Shading 2 Accent 2" w:semiHidden="0" w:uiPriority="64" w:unhideWhenUsed="0"/>
-    <w:lsdException w:name="Medium List 1 Accent 2" w:semiHidden="0" w:uiPriority="65" w:unhideWhenUsed="0"/>
-    <w:lsdException w:name="Medium List 2 Accent 2" w:semiHidden="0" w:uiPriority="66" w:unhideWhenUsed="0"/>
-    <w:lsdException w:name="Medium Grid 1 Accent 2" w:semiHidden="0" w:uiPriority="67" w:unhideWhenUsed="0"/>
-    <w:lsdException w:name="Medium Grid 2 Accent 2" w:semiHidden="0" w:uiPriority="68" w:unhideWhenUsed="0"/>
-    <w:lsdException w:name="Medium Grid 3 Accent 2" w:semiHidden="0" w:uiPriority="69" w:unhideWhenUsed="0"/>
-    <w:lsdException w:name="Dark List Accent 2" w:semiHidden="0" w:uiPriority="70" w:unhideWhenUsed="0"/>
-    <w:lsdException w:name="Colorful Shading Accent 2" w:semiHidden="0" w:uiPriority="71" w:unhideWhenUsed="0"/>
-    <w:lsdException w:name="Colorful List Accent 2" w:semiHidden="0" w:uiPriority="72" w:unhideWhenUsed="0"/>
-    <w:lsdException w:name="Colorful Grid Accent 2" w:semiHidden="0" w:uiPriority="73" w:unhideWhenUsed="0"/>
-    <w:lsdException w:name="Light Shading Accent 3" w:semiHidden="0" w:uiPriority="60" w:unhideWhenUsed="0"/>
-    <w:lsdException w:name="Light List Accent 3" w:semiHidden="0" w:uiPriority="61" w:unhideWhenUsed="0"/>
-    <w:lsdException w:name="Light Grid Accent 3" w:semiHidden="0" w:uiPriority="62" w:unhideWhenUsed="0"/>
-    <w:lsdException w:name="Medium Shading 1 Accent 3" w:semiHidden="0" w:uiPriority="63" w:unhideWhenUsed="0"/>
-    <w:lsdException w:name="Medium Shading 2 Accent 3" w:semiHidden="0" w:uiPriority="64" w:unhideWhenUsed="0"/>
-    <w:lsdException w:name="Medium List 1 Accent 3" w:semiHidden="0" w:uiPriority="65" w:unhideWhenUsed="0"/>
-    <w:lsdException w:name="Medium List 2 Accent 3" w:semiHidden="0" w:uiPriority="66" w:unhideWhenUsed="0"/>
-    <w:lsdException w:name="Medium Grid 1 Accent 3" w:semiHidden="0" w:uiPriority="67" w:unhideWhenUsed="0"/>
-    <w:lsdException w:name="Medium Grid 2 Accent 3" w:semiHidden="0" w:uiPriority="68" w:unhideWhenUsed="0"/>
-    <w:lsdException w:name="Medium Grid 3 Accent 3" w:semiHidden="0" w:uiPriority="69" w:unhideWhenUsed="0"/>
-    <w:lsdException w:name="Dark List Accent 3" w:semiHidden="0" w:uiPriority="70" w:unhideWhenUsed="0"/>
-    <w:lsdException w:name="Colorful Shading Accent 3" w:semiHidden="0" w:uiPriority="71" w:unhideWhenUsed="0"/>
-    <w:lsdException w:name="Colorful List Accent 3" w:semiHidden="0" w:uiPriority="72" w:unhideWhenUsed="0"/>
-    <w:lsdException w:name="Colorful Grid Accent 3" w:semiHidden="0" w:uiPriority="73" w:unhideWhenUsed="0"/>
-    <w:lsdException w:name="Light Shading Accent 4" w:semiHidden="0" w:uiPriority="60" w:unhideWhenUsed="0"/>
-    <w:lsdException w:name="Light List Accent 4" w:semiHidden="0" w:uiPriority="61" w:unhideWhenUsed="0"/>
-    <w:lsdException w:name="Light Grid Accent 4" w:semiHidden="0" w:uiPriority="62" w:unhideWhenUsed="0"/>
-    <w:lsdException w:name="Medium Shading 1 Accent 4" w:semiHidden="0" w:uiPriority="63" w:unhideWhenUsed="0"/>
-    <w:lsdException w:name="Medium Shading 2 Accent 4" w:semiHidden="0" w:uiPriority="64" w:unhideWhenUsed="0"/>
-    <w:lsdException w:name="Medium List 1 Accent 4" w:semiHidden="0" w:uiPriority="65" w:unhideWhenUsed="0" w:qFormat="1"/>
-    <w:lsdException w:name="Medium List 2 Accent 4" w:semiHidden="0" w:uiPriority="66" w:unhideWhenUsed="0"/>
-    <w:lsdException w:name="Medium Grid 1 Accent 4" w:semiHidden="0" w:uiPriority="67" w:unhideWhenUsed="0"/>
-    <w:lsdException w:name="Medium Grid 2 Accent 4" w:semiHidden="0" w:uiPriority="68" w:unhideWhenUsed="0"/>
-    <w:lsdException w:name="Medium Grid 3 Accent 4" w:semiHidden="0" w:uiPriority="69" w:unhideWhenUsed="0"/>
-    <w:lsdException w:name="Dark List Accent 4" w:semiHidden="0" w:uiPriority="70" w:unhideWhenUsed="0"/>
-    <w:lsdException w:name="Colorful Shading Accent 4" w:semiHidden="0" w:uiPriority="71" w:unhideWhenUsed="0"/>
-    <w:lsdException w:name="Colorful List Accent 4" w:semiHidden="0" w:uiPriority="72" w:unhideWhenUsed="0"/>
-    <w:lsdException w:name="Colorful Grid Accent 4" w:semiHidden="0" w:uiPriority="73" w:unhideWhenUsed="0"/>
-    <w:lsdException w:name="Light Shading Accent 5" w:semiHidden="0" w:uiPriority="60" w:unhideWhenUsed="0"/>
-    <w:lsdException w:name="Light List Accent 5" w:semiHidden="0" w:uiPriority="61" w:unhideWhenUsed="0"/>
-    <w:lsdException w:name="Light Grid Accent 5" w:semiHidden="0" w:uiPriority="62" w:unhideWhenUsed="0"/>
-    <w:lsdException w:name="Medium Shading 1 Accent 5" w:semiHidden="0" w:uiPriority="63" w:unhideWhenUsed="0"/>
-    <w:lsdException w:name="Medium Shading 2 Accent 5" w:semiHidden="0" w:uiPriority="64" w:unhideWhenUsed="0"/>
-    <w:lsdException w:name="Medium List 1 Accent 5" w:semiHidden="0" w:uiPriority="65" w:unhideWhenUsed="0"/>
-    <w:lsdException w:name="Medium List 2 Accent 5" w:semiHidden="0" w:uiPriority="66" w:unhideWhenUsed="0"/>
-    <w:lsdException w:name="Medium Grid 1 Accent 5" w:semiHidden="0" w:uiPriority="67" w:unhideWhenUsed="0"/>
-    <w:lsdException w:name="Medium Grid 2 Accent 5" w:semiHidden="0" w:uiPriority="68" w:unhideWhenUsed="0"/>
-    <w:lsdException w:name="Medium Grid 3 Accent 5" w:semiHidden="0" w:uiPriority="69" w:unhideWhenUsed="0"/>
-    <w:lsdException w:name="Dark List Accent 5" w:semiHidden="0" w:uiPriority="70" w:unhideWhenUsed="0"/>
-    <w:lsdException w:name="Colorful Shading Accent 5" w:semiHidden="0" w:uiPriority="71" w:unhideWhenUsed="0"/>
-    <w:lsdException w:name="Colorful List Accent 5" w:semiHidden="0" w:uiPriority="72" w:unhideWhenUsed="0"/>
-    <w:lsdException w:name="Colorful Grid Accent 5" w:semiHidden="0" w:uiPriority="73" w:unhideWhenUsed="0"/>
-    <w:lsdException w:name="Light Shading Accent 6" w:semiHidden="0" w:uiPriority="60" w:unhideWhenUsed="0"/>
-    <w:lsdException w:name="Light List Accent 6" w:semiHidden="0" w:uiPriority="61" w:unhideWhenUsed="0"/>
-    <w:lsdException w:name="Light Grid Accent 6" w:semiHidden="0" w:uiPriority="62" w:unhideWhenUsed="0"/>
-    <w:lsdException w:name="Medium Shading 1 Accent 6" w:semiHidden="0" w:uiPriority="63" w:unhideWhenUsed="0"/>
-    <w:lsdException w:name="Medium Shading 2 Accent 6" w:semiHidden="0" w:uiPriority="64" w:unhideWhenUsed="0"/>
-    <w:lsdException w:name="Medium List 1 Accent 6" w:semiHidden="0" w:uiPriority="65" w:unhideWhenUsed="0"/>
-    <w:lsdException w:name="Medium List 2 Accent 6" w:semiHidden="0" w:uiPriority="66" w:unhideWhenUsed="0"/>
-    <w:lsdException w:name="Medium Grid 1 Accent 6" w:semiHidden="0" w:uiPriority="67" w:unhideWhenUsed="0"/>
-    <w:lsdException w:name="Medium Grid 2 Accent 6" w:semiHidden="0" w:uiPriority="68" w:unhideWhenUsed="0"/>
-    <w:lsdException w:name="Medium Grid 3 Accent 6" w:semiHidden="0" w:uiPriority="69" w:unhideWhenUsed="0"/>
-    <w:lsdException w:name="Dark List Accent 6" w:semiHidden="0" w:uiPriority="70" w:unhideWhenUsed="0"/>
-    <w:lsdException w:name="Colorful Shading Accent 6" w:semiHidden="0" w:uiPriority="71" w:unhideWhenUsed="0"/>
-    <w:lsdException w:name="Colorful List Accent 6" w:semiHidden="0" w:uiPriority="72" w:unhideWhenUsed="0"/>
-    <w:lsdException w:name="Colorful Grid Accent 6" w:semiHidden="0" w:uiPriority="73" w:unhideWhenUsed="0"/>
-    <w:lsdException w:name="Subtle Emphasis" w:semiHidden="0" w:uiPriority="19" w:unhideWhenUsed="0" w:qFormat="1"/>
-    <w:lsdException w:name="Intense Emphasis" w:semiHidden="0" w:uiPriority="21" w:unhideWhenUsed="0" w:qFormat="1"/>
-    <w:lsdException w:name="Subtle Reference" w:semiHidden="0" w:uiPriority="31" w:unhideWhenUsed="0" w:qFormat="1"/>
-    <w:lsdException w:name="Intense Reference" w:semiHidden="0" w:uiPriority="32" w:unhideWhenUsed="0" w:qFormat="1"/>
-    <w:lsdException w:name="Book Title" w:semiHidden="0" w:uiPriority="33" w:unhideWhenUsed="0" w:qFormat="1"/>
-    <w:lsdException w:name="Bibliography" w:uiPriority="37"/>
-    <w:lsdException w:name="TOC Heading" w:uiPriority="39" w:qFormat="1"/>
+  <w:latentStyles w:count="260" w:defQFormat="0" w:defUnhideWhenUsed="1" w:defSemiHidden="1" w:defUIPriority="99" w:defLockedState="0">
+    <w:lsdException w:qFormat="1" w:unhideWhenUsed="0" w:uiPriority="0" w:semiHidden="0" w:name="Normal"/>
+    <w:lsdException w:qFormat="1" w:unhideWhenUsed="0" w:uiPriority="9" w:semiHidden="0" w:name="heading 1"/>
+    <w:lsdException w:qFormat="1" w:uiPriority="9" w:name="heading 2"/>
+    <w:lsdException w:qFormat="1" w:uiPriority="9" w:name="heading 3"/>
+    <w:lsdException w:qFormat="1" w:uiPriority="9" w:name="heading 4"/>
+    <w:lsdException w:qFormat="1" w:uiPriority="9" w:name="heading 5"/>
+    <w:lsdException w:qFormat="1" w:uiPriority="9" w:name="heading 6"/>
+    <w:lsdException w:qFormat="1" w:uiPriority="9" w:name="heading 7"/>
+    <w:lsdException w:qFormat="1" w:uiPriority="9" w:name="heading 8"/>
+    <w:lsdException w:qFormat="1" w:uiPriority="9" w:name="heading 9"/>
+    <w:lsdException w:uiPriority="99" w:name="index 1"/>
+    <w:lsdException w:uiPriority="99" w:name="index 2"/>
+    <w:lsdException w:uiPriority="99" w:name="index 3"/>
+    <w:lsdException w:uiPriority="99" w:name="index 4"/>
+    <w:lsdException w:uiPriority="99" w:name="index 5"/>
+    <w:lsdException w:uiPriority="99" w:name="index 6"/>
+    <w:lsdException w:uiPriority="99" w:name="index 7"/>
+    <w:lsdException w:uiPriority="99" w:name="index 8"/>
+    <w:lsdException w:uiPriority="99" w:name="index 9"/>
+    <w:lsdException w:uiPriority="39" w:name="toc 1"/>
+    <w:lsdException w:uiPriority="39" w:name="toc 2"/>
+    <w:lsdException w:uiPriority="39" w:name="toc 3"/>
+    <w:lsdException w:uiPriority="39" w:name="toc 4"/>
+    <w:lsdException w:uiPriority="39" w:name="toc 5"/>
+    <w:lsdException w:uiPriority="39" w:name="toc 6"/>
+    <w:lsdException w:uiPriority="39" w:name="toc 7"/>
+    <w:lsdException w:uiPriority="39" w:name="toc 8"/>
+    <w:lsdException w:uiPriority="39" w:name="toc 9"/>
+    <w:lsdException w:uiPriority="99" w:name="Normal Indent"/>
+    <w:lsdException w:uiPriority="99" w:name="footnote text"/>
+    <w:lsdException w:uiPriority="99" w:name="annotation text"/>
+    <w:lsdException w:uiPriority="99" w:name="header"/>
+    <w:lsdException w:uiPriority="99" w:name="footer"/>
+    <w:lsdException w:uiPriority="99" w:name="index heading"/>
+    <w:lsdException w:qFormat="1" w:uiPriority="35" w:name="caption"/>
+    <w:lsdException w:uiPriority="99" w:name="table of figures"/>
+    <w:lsdException w:uiPriority="99" w:name="envelope address"/>
+    <w:lsdException w:uiPriority="99" w:name="envelope return"/>
+    <w:lsdException w:uiPriority="99" w:name="footnote reference"/>
+    <w:lsdException w:uiPriority="99" w:name="annotation reference"/>
+    <w:lsdException w:uiPriority="99" w:name="line number"/>
+    <w:lsdException w:uiPriority="99" w:name="page number"/>
+    <w:lsdException w:uiPriority="99" w:name="endnote reference"/>
+    <w:lsdException w:uiPriority="99" w:name="endnote text"/>
+    <w:lsdException w:uiPriority="99" w:name="table of authorities"/>
+    <w:lsdException w:uiPriority="99" w:name="macro"/>
+    <w:lsdException w:uiPriority="99" w:name="toa heading"/>
+    <w:lsdException w:uiPriority="99" w:name="List"/>
+    <w:lsdException w:uiPriority="99" w:name="List Bullet"/>
+    <w:lsdException w:uiPriority="99" w:name="List Number"/>
+    <w:lsdException w:uiPriority="99" w:name="List 2"/>
+    <w:lsdException w:uiPriority="99" w:name="List 3"/>
+    <w:lsdException w:uiPriority="99" w:name="List 4"/>
+    <w:lsdException w:uiPriority="99" w:name="List 5"/>
+    <w:lsdException w:uiPriority="99" w:name="List Bullet 2"/>
+    <w:lsdException w:uiPriority="99" w:name="List Bullet 3"/>
+    <w:lsdException w:uiPriority="99" w:name="List Bullet 4"/>
+    <w:lsdException w:uiPriority="99" w:name="List Bullet 5"/>
+    <w:lsdException w:uiPriority="99" w:name="List Number 2"/>
+    <w:lsdException w:uiPriority="99" w:name="List Number 3"/>
+    <w:lsdException w:uiPriority="99" w:name="List Number 4"/>
+    <w:lsdException w:uiPriority="99" w:name="List Number 5"/>
+    <w:lsdException w:qFormat="1" w:unhideWhenUsed="0" w:uiPriority="10" w:semiHidden="0" w:name="Title"/>
+    <w:lsdException w:uiPriority="99" w:name="Closing"/>
+    <w:lsdException w:uiPriority="99" w:name="Signature"/>
+    <w:lsdException w:uiPriority="1" w:name="Default Paragraph Font"/>
+    <w:lsdException w:uiPriority="99" w:name="Body Text"/>
+    <w:lsdException w:uiPriority="99" w:name="Body Text Indent"/>
+    <w:lsdException w:uiPriority="99" w:name="List Continue"/>
+    <w:lsdException w:uiPriority="99" w:name="List Continue 2"/>
+    <w:lsdException w:uiPriority="99" w:name="List Continue 3"/>
+    <w:lsdException w:uiPriority="99" w:name="List Continue 4"/>
+    <w:lsdException w:uiPriority="99" w:name="List Continue 5"/>
+    <w:lsdException w:uiPriority="99" w:name="Message Header"/>
+    <w:lsdException w:qFormat="1" w:unhideWhenUsed="0" w:uiPriority="11" w:semiHidden="0" w:name="Subtitle"/>
+    <w:lsdException w:uiPriority="99" w:name="Salutation"/>
+    <w:lsdException w:uiPriority="99" w:name="Date"/>
+    <w:lsdException w:uiPriority="99" w:name="Body Text First Indent"/>
+    <w:lsdException w:uiPriority="99" w:name="Body Text First Indent 2"/>
+    <w:lsdException w:uiPriority="99" w:name="Note Heading"/>
+    <w:lsdException w:uiPriority="99" w:name="Body Text 2"/>
+    <w:lsdException w:uiPriority="99" w:name="Body Text 3"/>
+    <w:lsdException w:uiPriority="99" w:name="Body Text Indent 2"/>
+    <w:lsdException w:uiPriority="99" w:name="Body Text Indent 3"/>
+    <w:lsdException w:uiPriority="99" w:name="Block Text"/>
+    <w:lsdException w:uiPriority="99" w:name="Hyperlink"/>
+    <w:lsdException w:uiPriority="99" w:name="FollowedHyperlink"/>
+    <w:lsdException w:qFormat="1" w:unhideWhenUsed="0" w:uiPriority="22" w:semiHidden="0" w:name="Strong"/>
+    <w:lsdException w:qFormat="1" w:unhideWhenUsed="0" w:uiPriority="20" w:semiHidden="0" w:name="Emphasis"/>
+    <w:lsdException w:uiPriority="99" w:name="Document Map"/>
+    <w:lsdException w:uiPriority="99" w:name="Plain Text"/>
+    <w:lsdException w:uiPriority="99" w:name="E-mail Signature"/>
+    <w:lsdException w:uiPriority="99" w:name="Normal (Web)"/>
+    <w:lsdException w:uiPriority="99" w:name="HTML Acronym"/>
+    <w:lsdException w:uiPriority="99" w:name="HTML Address"/>
+    <w:lsdException w:uiPriority="99" w:name="HTML Cite"/>
+    <w:lsdException w:uiPriority="99" w:name="HTML Code"/>
+    <w:lsdException w:uiPriority="99" w:name="HTML Definition"/>
+    <w:lsdException w:uiPriority="99" w:name="HTML Keyboard"/>
+    <w:lsdException w:uiPriority="99" w:name="HTML Preformatted"/>
+    <w:lsdException w:uiPriority="99" w:name="HTML Sample"/>
+    <w:lsdException w:uiPriority="99" w:name="HTML Typewriter"/>
+    <w:lsdException w:uiPriority="99" w:name="HTML Variable"/>
+    <w:lsdException w:qFormat="1" w:uiPriority="99" w:name="Normal Table"/>
+    <w:lsdException w:uiPriority="99" w:name="annotation subject"/>
+    <w:lsdException w:uiPriority="99" w:name="Table Simple 1"/>
+    <w:lsdException w:uiPriority="99" w:name="Table Simple 2"/>
+    <w:lsdException w:uiPriority="99" w:name="Table Simple 3"/>
+    <w:lsdException w:uiPriority="99" w:name="Table Classic 1"/>
+    <w:lsdException w:uiPriority="99" w:name="Table Classic 2"/>
+    <w:lsdException w:uiPriority="99" w:name="Table Classic 3"/>
+    <w:lsdException w:uiPriority="99" w:name="Table Classic 4"/>
+    <w:lsdException w:uiPriority="99" w:name="Table Colorful 1"/>
+    <w:lsdException w:uiPriority="99" w:name="Table Colorful 2"/>
+    <w:lsdException w:uiPriority="99" w:name="Table Colorful 3"/>
+    <w:lsdException w:uiPriority="99" w:name="Table Columns 1"/>
+    <w:lsdException w:uiPriority="99" w:name="Table Columns 2"/>
+    <w:lsdException w:uiPriority="99" w:name="Table Columns 3"/>
+    <w:lsdException w:uiPriority="99" w:name="Table Columns 4"/>
+    <w:lsdException w:uiPriority="99" w:name="Table Columns 5"/>
+    <w:lsdException w:uiPriority="99" w:name="Table Grid 1"/>
+    <w:lsdException w:uiPriority="99" w:name="Table Grid 2"/>
+    <w:lsdException w:uiPriority="99" w:name="Table Grid 3"/>
+    <w:lsdException w:uiPriority="99" w:name="Table Grid 4"/>
+    <w:lsdException w:uiPriority="99" w:name="Table Grid 5"/>
+    <w:lsdException w:uiPriority="99" w:name="Table Grid 6"/>
+    <w:lsdException w:uiPriority="99" w:name="Table Grid 7"/>
+    <w:lsdException w:uiPriority="99" w:name="Table Grid 8"/>
+    <w:lsdException w:uiPriority="99" w:name="Table List 1"/>
+    <w:lsdException w:uiPriority="99" w:name="Table List 2"/>
+    <w:lsdException w:uiPriority="99" w:name="Table List 3"/>
+    <w:lsdException w:uiPriority="99" w:name="Table List 4"/>
+    <w:lsdException w:uiPriority="99" w:name="Table List 5"/>
+    <w:lsdException w:uiPriority="99" w:name="Table List 6"/>
+    <w:lsdException w:uiPriority="99" w:name="Table List 7"/>
+    <w:lsdException w:uiPriority="99" w:name="Table List 8"/>
+    <w:lsdException w:uiPriority="99" w:name="Table 3D effects 1"/>
+    <w:lsdException w:uiPriority="99" w:name="Table 3D effects 2"/>
+    <w:lsdException w:uiPriority="99" w:name="Table 3D effects 3"/>
+    <w:lsdException w:uiPriority="99" w:name="Table Contemporary"/>
+    <w:lsdException w:uiPriority="99" w:name="Table Elegant"/>
+    <w:lsdException w:uiPriority="99" w:name="Table Professional"/>
+    <w:lsdException w:uiPriority="99" w:name="Table Subtle 1"/>
+    <w:lsdException w:uiPriority="99" w:name="Table Subtle 2"/>
+    <w:lsdException w:uiPriority="99" w:name="Table Web 1"/>
+    <w:lsdException w:uiPriority="99" w:name="Table Web 2"/>
+    <w:lsdException w:uiPriority="99" w:name="Table Web 3"/>
+    <w:lsdException w:uiPriority="99" w:name="Balloon Text"/>
+    <w:lsdException w:unhideWhenUsed="0" w:uiPriority="39" w:semiHidden="0" w:name="Table Grid"/>
+    <w:lsdException w:uiPriority="99" w:name="Table Theme"/>
+    <w:lsdException w:qFormat="1" w:unhideWhenUsed="0" w:uiPriority="60" w:semiHidden="0" w:name="Light Shading"/>
+    <w:lsdException w:unhideWhenUsed="0" w:uiPriority="61" w:semiHidden="0" w:name="Light List"/>
+    <w:lsdException w:qFormat="1" w:unhideWhenUsed="0" w:uiPriority="62" w:semiHidden="0" w:name="Light Grid"/>
+    <w:lsdException w:unhideWhenUsed="0" w:uiPriority="63" w:semiHidden="0" w:name="Medium Shading 1"/>
+    <w:lsdException w:unhideWhenUsed="0" w:uiPriority="64" w:semiHidden="0" w:name="Medium Shading 2"/>
+    <w:lsdException w:unhideWhenUsed="0" w:uiPriority="65" w:semiHidden="0" w:name="Medium List 1"/>
+    <w:lsdException w:unhideWhenUsed="0" w:uiPriority="66" w:semiHidden="0" w:name="Medium List 2"/>
+    <w:lsdException w:unhideWhenUsed="0" w:uiPriority="67" w:semiHidden="0" w:name="Medium Grid 1"/>
+    <w:lsdException w:unhideWhenUsed="0" w:uiPriority="68" w:semiHidden="0" w:name="Medium Grid 2"/>
+    <w:lsdException w:unhideWhenUsed="0" w:uiPriority="69" w:semiHidden="0" w:name="Medium Grid 3"/>
+    <w:lsdException w:unhideWhenUsed="0" w:uiPriority="70" w:semiHidden="0" w:name="Dark List"/>
+    <w:lsdException w:unhideWhenUsed="0" w:uiPriority="71" w:semiHidden="0" w:name="Colorful Shading"/>
+    <w:lsdException w:unhideWhenUsed="0" w:uiPriority="72" w:semiHidden="0" w:name="Colorful List"/>
+    <w:lsdException w:unhideWhenUsed="0" w:uiPriority="73" w:semiHidden="0" w:name="Colorful Grid"/>
+    <w:lsdException w:unhideWhenUsed="0" w:uiPriority="60" w:semiHidden="0" w:name="Light Shading Accent 1"/>
+    <w:lsdException w:unhideWhenUsed="0" w:uiPriority="61" w:semiHidden="0" w:name="Light List Accent 1"/>
+    <w:lsdException w:unhideWhenUsed="0" w:uiPriority="62" w:semiHidden="0" w:name="Light Grid Accent 1"/>
+    <w:lsdException w:unhideWhenUsed="0" w:uiPriority="63" w:semiHidden="0" w:name="Medium Shading 1 Accent 1"/>
+    <w:lsdException w:unhideWhenUsed="0" w:uiPriority="64" w:semiHidden="0" w:name="Medium Shading 2 Accent 1"/>
+    <w:lsdException w:unhideWhenUsed="0" w:uiPriority="65" w:semiHidden="0" w:name="Medium List 1 Accent 1"/>
+    <w:lsdException w:qFormat="1" w:unhideWhenUsed="0" w:uiPriority="34" w:semiHidden="0" w:name="List Paragraph"/>
+    <w:lsdException w:unhideWhenUsed="0" w:uiPriority="66" w:semiHidden="0" w:name="Medium List 2 Accent 1"/>
+    <w:lsdException w:unhideWhenUsed="0" w:uiPriority="67" w:semiHidden="0" w:name="Medium Grid 1 Accent 1"/>
+    <w:lsdException w:unhideWhenUsed="0" w:uiPriority="68" w:semiHidden="0" w:name="Medium Grid 2 Accent 1"/>
+    <w:lsdException w:unhideWhenUsed="0" w:uiPriority="69" w:semiHidden="0" w:name="Medium Grid 3 Accent 1"/>
+    <w:lsdException w:unhideWhenUsed="0" w:uiPriority="70" w:semiHidden="0" w:name="Dark List Accent 1"/>
+    <w:lsdException w:unhideWhenUsed="0" w:uiPriority="71" w:semiHidden="0" w:name="Colorful Shading Accent 1"/>
+    <w:lsdException w:unhideWhenUsed="0" w:uiPriority="72" w:semiHidden="0" w:name="Colorful List Accent 1"/>
+    <w:lsdException w:unhideWhenUsed="0" w:uiPriority="73" w:semiHidden="0" w:name="Colorful Grid Accent 1"/>
+    <w:lsdException w:unhideWhenUsed="0" w:uiPriority="60" w:semiHidden="0" w:name="Light Shading Accent 2"/>
+    <w:lsdException w:unhideWhenUsed="0" w:uiPriority="61" w:semiHidden="0" w:name="Light List Accent 2"/>
+    <w:lsdException w:qFormat="1" w:unhideWhenUsed="0" w:uiPriority="62" w:semiHidden="0" w:name="Light Grid Accent 2"/>
+    <w:lsdException w:unhideWhenUsed="0" w:uiPriority="63" w:semiHidden="0" w:name="Medium Shading 1 Accent 2"/>
+    <w:lsdException w:unhideWhenUsed="0" w:uiPriority="64" w:semiHidden="0" w:name="Medium Shading 2 Accent 2"/>
+    <w:lsdException w:unhideWhenUsed="0" w:uiPriority="65" w:semiHidden="0" w:name="Medium List 1 Accent 2"/>
+    <w:lsdException w:unhideWhenUsed="0" w:uiPriority="66" w:semiHidden="0" w:name="Medium List 2 Accent 2"/>
+    <w:lsdException w:unhideWhenUsed="0" w:uiPriority="67" w:semiHidden="0" w:name="Medium Grid 1 Accent 2"/>
+    <w:lsdException w:unhideWhenUsed="0" w:uiPriority="68" w:semiHidden="0" w:name="Medium Grid 2 Accent 2"/>
+    <w:lsdException w:unhideWhenUsed="0" w:uiPriority="69" w:semiHidden="0" w:name="Medium Grid 3 Accent 2"/>
+    <w:lsdException w:unhideWhenUsed="0" w:uiPriority="70" w:semiHidden="0" w:name="Dark List Accent 2"/>
+    <w:lsdException w:unhideWhenUsed="0" w:uiPriority="71" w:semiHidden="0" w:name="Colorful Shading Accent 2"/>
+    <w:lsdException w:unhideWhenUsed="0" w:uiPriority="72" w:semiHidden="0" w:name="Colorful List Accent 2"/>
+    <w:lsdException w:unhideWhenUsed="0" w:uiPriority="73" w:semiHidden="0" w:name="Colorful Grid Accent 2"/>
+    <w:lsdException w:unhideWhenUsed="0" w:uiPriority="60" w:semiHidden="0" w:name="Light Shading Accent 3"/>
+    <w:lsdException w:unhideWhenUsed="0" w:uiPriority="61" w:semiHidden="0" w:name="Light List Accent 3"/>
+    <w:lsdException w:qFormat="1" w:unhideWhenUsed="0" w:uiPriority="62" w:semiHidden="0" w:name="Light Grid Accent 3"/>
+    <w:lsdException w:unhideWhenUsed="0" w:uiPriority="63" w:semiHidden="0" w:name="Medium Shading 1 Accent 3"/>
+    <w:lsdException w:unhideWhenUsed="0" w:uiPriority="64" w:semiHidden="0" w:name="Medium Shading 2 Accent 3"/>
+    <w:lsdException w:unhideWhenUsed="0" w:uiPriority="65" w:semiHidden="0" w:name="Medium List 1 Accent 3"/>
+    <w:lsdException w:unhideWhenUsed="0" w:uiPriority="66" w:semiHidden="0" w:name="Medium List 2 Accent 3"/>
+    <w:lsdException w:unhideWhenUsed="0" w:uiPriority="67" w:semiHidden="0" w:name="Medium Grid 1 Accent 3"/>
+    <w:lsdException w:qFormat="1" w:unhideWhenUsed="0" w:uiPriority="68" w:semiHidden="0" w:name="Medium Grid 2 Accent 3"/>
+    <w:lsdException w:unhideWhenUsed="0" w:uiPriority="69" w:semiHidden="0" w:name="Medium Grid 3 Accent 3"/>
+    <w:lsdException w:unhideWhenUsed="0" w:uiPriority="70" w:semiHidden="0" w:name="Dark List Accent 3"/>
+    <w:lsdException w:unhideWhenUsed="0" w:uiPriority="71" w:semiHidden="0" w:name="Colorful Shading Accent 3"/>
+    <w:lsdException w:unhideWhenUsed="0" w:uiPriority="72" w:semiHidden="0" w:name="Colorful List Accent 3"/>
+    <w:lsdException w:unhideWhenUsed="0" w:uiPriority="73" w:semiHidden="0" w:name="Colorful Grid Accent 3"/>
+    <w:lsdException w:unhideWhenUsed="0" w:uiPriority="60" w:semiHidden="0" w:name="Light Shading Accent 4"/>
+    <w:lsdException w:unhideWhenUsed="0" w:uiPriority="61" w:semiHidden="0" w:name="Light List Accent 4"/>
+    <w:lsdException w:unhideWhenUsed="0" w:uiPriority="62" w:semiHidden="0" w:name="Light Grid Accent 4"/>
+    <w:lsdException w:qFormat="1" w:unhideWhenUsed="0" w:uiPriority="63" w:semiHidden="0" w:name="Medium Shading 1 Accent 4"/>
+    <w:lsdException w:unhideWhenUsed="0" w:uiPriority="64" w:semiHidden="0" w:name="Medium Shading 2 Accent 4"/>
+    <w:lsdException w:qFormat="1" w:unhideWhenUsed="0" w:uiPriority="65" w:semiHidden="0" w:name="Medium List 1 Accent 4"/>
+    <w:lsdException w:unhideWhenUsed="0" w:uiPriority="66" w:semiHidden="0" w:name="Medium List 2 Accent 4"/>
+    <w:lsdException w:unhideWhenUsed="0" w:uiPriority="67" w:semiHidden="0" w:name="Medium Grid 1 Accent 4"/>
+    <w:lsdException w:qFormat="1" w:unhideWhenUsed="0" w:uiPriority="68" w:semiHidden="0" w:name="Medium Grid 2 Accent 4"/>
+    <w:lsdException w:unhideWhenUsed="0" w:uiPriority="69" w:semiHidden="0" w:name="Medium Grid 3 Accent 4"/>
+    <w:lsdException w:unhideWhenUsed="0" w:uiPriority="70" w:semiHidden="0" w:name="Dark List Accent 4"/>
+    <w:lsdException w:unhideWhenUsed="0" w:uiPriority="71" w:semiHidden="0" w:name="Colorful Shading Accent 4"/>
+    <w:lsdException w:unhideWhenUsed="0" w:uiPriority="72" w:semiHidden="0" w:name="Colorful List Accent 4"/>
+    <w:lsdException w:unhideWhenUsed="0" w:uiPriority="73" w:semiHidden="0" w:name="Colorful Grid Accent 4"/>
+    <w:lsdException w:unhideWhenUsed="0" w:uiPriority="60" w:semiHidden="0" w:name="Light Shading Accent 5"/>
+    <w:lsdException w:unhideWhenUsed="0" w:uiPriority="61" w:semiHidden="0" w:name="Light List Accent 5"/>
+    <w:lsdException w:unhideWhenUsed="0" w:uiPriority="62" w:semiHidden="0" w:name="Light Grid Accent 5"/>
+    <w:lsdException w:unhideWhenUsed="0" w:uiPriority="63" w:semiHidden="0" w:name="Medium Shading 1 Accent 5"/>
+    <w:lsdException w:unhideWhenUsed="0" w:uiPriority="64" w:semiHidden="0" w:name="Medium Shading 2 Accent 5"/>
+    <w:lsdException w:unhideWhenUsed="0" w:uiPriority="65" w:semiHidden="0" w:name="Medium List 1 Accent 5"/>
+    <w:lsdException w:unhideWhenUsed="0" w:uiPriority="66" w:semiHidden="0" w:name="Medium List 2 Accent 5"/>
+    <w:lsdException w:unhideWhenUsed="0" w:uiPriority="67" w:semiHidden="0" w:name="Medium Grid 1 Accent 5"/>
+    <w:lsdException w:unhideWhenUsed="0" w:uiPriority="68" w:semiHidden="0" w:name="Medium Grid 2 Accent 5"/>
+    <w:lsdException w:unhideWhenUsed="0" w:uiPriority="69" w:semiHidden="0" w:name="Medium Grid 3 Accent 5"/>
+    <w:lsdException w:unhideWhenUsed="0" w:uiPriority="70" w:semiHidden="0" w:name="Dark List Accent 5"/>
+    <w:lsdException w:unhideWhenUsed="0" w:uiPriority="71" w:semiHidden="0" w:name="Colorful Shading Accent 5"/>
+    <w:lsdException w:unhideWhenUsed="0" w:uiPriority="72" w:semiHidden="0" w:name="Colorful List Accent 5"/>
+    <w:lsdException w:unhideWhenUsed="0" w:uiPriority="73" w:semiHidden="0" w:name="Colorful Grid Accent 5"/>
+    <w:lsdException w:unhideWhenUsed="0" w:uiPriority="60" w:semiHidden="0" w:name="Light Shading Accent 6"/>
+    <w:lsdException w:unhideWhenUsed="0" w:uiPriority="61" w:semiHidden="0" w:name="Light List Accent 6"/>
+    <w:lsdException w:unhideWhenUsed="0" w:uiPriority="62" w:semiHidden="0" w:name="Light Grid Accent 6"/>
+    <w:lsdException w:unhideWhenUsed="0" w:uiPriority="63" w:semiHidden="0" w:name="Medium Shading 1 Accent 6"/>
+    <w:lsdException w:unhideWhenUsed="0" w:uiPriority="64" w:semiHidden="0" w:name="Medium Shading 2 Accent 6"/>
+    <w:lsdException w:unhideWhenUsed="0" w:uiPriority="65" w:semiHidden="0" w:name="Medium List 1 Accent 6"/>
+    <w:lsdException w:unhideWhenUsed="0" w:uiPriority="66" w:semiHidden="0" w:name="Medium List 2 Accent 6"/>
+    <w:lsdException w:unhideWhenUsed="0" w:uiPriority="67" w:semiHidden="0" w:name="Medium Grid 1 Accent 6"/>
+    <w:lsdException w:unhideWhenUsed="0" w:uiPriority="68" w:semiHidden="0" w:name="Medium Grid 2 Accent 6"/>
+    <w:lsdException w:unhideWhenUsed="0" w:uiPriority="69" w:semiHidden="0" w:name="Medium Grid 3 Accent 6"/>
+    <w:lsdException w:unhideWhenUsed="0" w:uiPriority="70" w:semiHidden="0" w:name="Dark List Accent 6"/>
+    <w:lsdException w:unhideWhenUsed="0" w:uiPriority="71" w:semiHidden="0" w:name="Colorful Shading Accent 6"/>
+    <w:lsdException w:unhideWhenUsed="0" w:uiPriority="72" w:semiHidden="0" w:name="Colorful List Accent 6"/>
+    <w:lsdException w:unhideWhenUsed="0" w:uiPriority="73" w:semiHidden="0" w:name="Colorful Grid Accent 6"/>
   </w:latentStyles>
-  <w:style w:type="paragraph" w:default="1" w:styleId="a">
+  <w:style w:type="paragraph" w:default="1" w:styleId="1">
     <w:name w:val="Normal"/>
     <w:qFormat/>
-    <w:rsid w:val="00B13BBB"/>
+    <w:uiPriority w:val="0"/>
     <w:pPr>
       <w:spacing w:after="200" w:line="360" w:lineRule="auto"/>
     </w:pPr>
     <w:rPr>
+      <w:rFonts w:ascii="Arial" w:hAnsi="Arial" w:eastAsiaTheme="minorEastAsia" w:cstheme="minorBidi"/>
       <w:sz w:val="28"/>
       <w:szCs w:val="22"/>
+      <w:lang w:val="en-US" w:eastAsia="zh-TW" w:bidi="ar-SA"/>
     </w:rPr>
   </w:style>
-  <w:style w:type="character" w:default="1" w:styleId="a0">
+  <w:style w:type="character" w:default="1" w:styleId="2">
     <w:name w:val="Default Paragraph Font"/>
-    <w:uiPriority w:val="1"/>
     <w:semiHidden/>
     <w:unhideWhenUsed/>
+    <w:uiPriority w:val="1"/>
   </w:style>
-  <w:style w:type="table" w:default="1" w:styleId="a1">
+  <w:style w:type="table" w:default="1" w:styleId="3">
     <w:name w:val="Normal Table"/>
-    <w:uiPriority w:val="99"/>
     <w:semiHidden/>
     <w:unhideWhenUsed/>
     <w:qFormat/>
+    <w:uiPriority w:val="99"/>
     <w:tblPr>
-      <w:tblInd w:w="0" w:type="dxa"/>
       <w:tblCellMar>
         <w:top w:w="0" w:type="dxa"/>
         <w:left w:w="108" w:type="dxa"/>
@@ -542,20 +620,13 @@
       </w:tblCellMar>
     </w:tblPr>
   </w:style>
-  <w:style w:type="numbering" w:default="1" w:styleId="a2">
-    <w:name w:val="No List"/>
-    <w:uiPriority w:val="99"/>
+  <w:style w:type="paragraph" w:styleId="4">
+    <w:name w:val="footer"/>
+    <w:basedOn w:val="1"/>
+    <w:link w:val="8"/>
     <w:semiHidden/>
     <w:unhideWhenUsed/>
-  </w:style>
-  <w:style w:type="paragraph" w:styleId="a3">
-    <w:name w:val="footer"/>
-    <w:basedOn w:val="a"/>
-    <w:link w:val="a4"/>
     <w:uiPriority w:val="99"/>
-    <w:semiHidden/>
-    <w:unhideWhenUsed/>
-    <w:rsid w:val="00B13BBB"/>
     <w:pPr>
       <w:tabs>
         <w:tab w:val="center" w:pos="4320"/>
@@ -564,14 +635,13 @@
       <w:spacing w:after="0" w:line="240" w:lineRule="auto"/>
     </w:pPr>
   </w:style>
-  <w:style w:type="paragraph" w:styleId="a5">
+  <w:style w:type="paragraph" w:styleId="5">
     <w:name w:val="header"/>
-    <w:basedOn w:val="a"/>
-    <w:link w:val="a6"/>
-    <w:uiPriority w:val="99"/>
+    <w:basedOn w:val="1"/>
+    <w:link w:val="7"/>
     <w:semiHidden/>
     <w:unhideWhenUsed/>
-    <w:rsid w:val="00B13BBB"/>
+    <w:uiPriority w:val="99"/>
     <w:pPr>
       <w:tabs>
         <w:tab w:val="center" w:pos="4320"/>
@@ -580,33 +650,30 @@
       <w:spacing w:after="0" w:line="240" w:lineRule="auto"/>
     </w:pPr>
   </w:style>
-  <w:style w:type="paragraph" w:styleId="a7">
+  <w:style w:type="paragraph" w:styleId="6">
     <w:name w:val="List Paragraph"/>
-    <w:basedOn w:val="a"/>
+    <w:basedOn w:val="1"/>
+    <w:qFormat/>
     <w:uiPriority w:val="34"/>
-    <w:qFormat/>
-    <w:rsid w:val="00B13BBB"/>
     <w:pPr>
       <w:ind w:left="720"/>
       <w:contextualSpacing/>
     </w:pPr>
   </w:style>
-  <w:style w:type="character" w:customStyle="1" w:styleId="a6">
+  <w:style w:type="character" w:customStyle="1" w:styleId="7">
     <w:name w:val="頁首 字元"/>
-    <w:basedOn w:val="a0"/>
-    <w:link w:val="a5"/>
+    <w:basedOn w:val="2"/>
+    <w:link w:val="5"/>
+    <w:semiHidden/>
     <w:uiPriority w:val="99"/>
-    <w:semiHidden/>
-    <w:rsid w:val="00B13BBB"/>
   </w:style>
-  <w:style w:type="character" w:customStyle="1" w:styleId="a4">
+  <w:style w:type="character" w:customStyle="1" w:styleId="8">
     <w:name w:val="頁尾 字元"/>
-    <w:basedOn w:val="a0"/>
-    <w:link w:val="a3"/>
-    <w:uiPriority w:val="99"/>
+    <w:basedOn w:val="2"/>
+    <w:link w:val="4"/>
     <w:semiHidden/>
     <w:qFormat/>
-    <w:rsid w:val="00B13BBB"/>
+    <w:uiPriority w:val="99"/>
   </w:style>
 </w:styles>
 </file>
@@ -863,6 +930,5 @@
     </a:fmtScheme>
   </a:themeElements>
   <a:objectDefaults/>
-  <a:extraClrSchemeLst/>
 </a:theme>
 </file>
--- a/Potential Journals.docx
+++ b/Potential Journals.docx
@@ -1,6 +1,6 @@
 
 <file path=word/document.xml><?xml version="1.0" encoding="utf-8"?>
-<w:document xmlns:wpc="http://schemas.microsoft.com/office/word/2010/wordprocessingCanvas" xmlns:mc="http://schemas.openxmlformats.org/markup-compatibility/2006" xmlns:o="urn:schemas-microsoft-com:office:office" xmlns:r="http://schemas.openxmlformats.org/officeDocument/2006/relationships" xmlns:m="http://schemas.openxmlformats.org/officeDocument/2006/math" xmlns:v="urn:schemas-microsoft-com:vml" xmlns:wp14="http://schemas.microsoft.com/office/word/2010/wordprocessingDrawing" xmlns:wp="http://schemas.openxmlformats.org/drawingml/2006/wordprocessingDrawing" xmlns:w="http://schemas.openxmlformats.org/wordprocessingml/2006/main" xmlns:w14="http://schemas.microsoft.com/office/word/2010/wordml" xmlns:w10="urn:schemas-microsoft-com:office:word" xmlns:w15="http://schemas.microsoft.com/office/word/2012/wordml" xmlns:wpg="http://schemas.microsoft.com/office/word/2010/wordprocessingGroup" xmlns:wpi="http://schemas.microsoft.com/office/word/2010/wordprocessingInk" xmlns:wne="http://schemas.microsoft.com/office/word/2006/wordml" xmlns:wps="http://schemas.microsoft.com/office/word/2010/wordprocessingShape" xmlns:wpsCustomData="http://www.wps.cn/officeDocument/2013/wpsCustomData" mc:Ignorable="w14 w15 wp14">
+<w:document xmlns:ve="http://schemas.openxmlformats.org/markup-compatibility/2006" xmlns:o="urn:schemas-microsoft-com:office:office" xmlns:r="http://schemas.openxmlformats.org/officeDocument/2006/relationships" xmlns:m="http://schemas.openxmlformats.org/officeDocument/2006/math" xmlns:v="urn:schemas-microsoft-com:vml" xmlns:wp="http://schemas.openxmlformats.org/drawingml/2006/wordprocessingDrawing" xmlns:w10="urn:schemas-microsoft-com:office:word" xmlns:w="http://schemas.openxmlformats.org/wordprocessingml/2006/main" xmlns:wne="http://schemas.microsoft.com/office/word/2006/wordml">
   <w:body>
     <w:p>
       <w:pPr>
@@ -18,7 +18,7 @@
     </w:p>
     <w:p>
       <w:pPr>
-        <w:pStyle w:val="6"/>
+        <w:pStyle w:val="a7"/>
         <w:numPr>
           <w:ilvl w:val="0"/>
           <w:numId w:val="1"/>
@@ -31,12 +31,12 @@
         <w:rPr>
           <w:szCs w:val="28"/>
         </w:rPr>
-        <w:t>Agriculture, Ecosystems &amp; Environment</w:t>
-      </w:r>
-    </w:p>
-    <w:p>
-      <w:pPr>
-        <w:pStyle w:val="6"/>
+        <w:t>Community Ecology</w:t>
+      </w:r>
+    </w:p>
+    <w:p>
+      <w:pPr>
+        <w:pStyle w:val="a7"/>
         <w:numPr>
           <w:ilvl w:val="0"/>
           <w:numId w:val="1"/>
@@ -47,14 +47,15 @@
       </w:pPr>
       <w:r>
         <w:rPr>
-          <w:szCs w:val="28"/>
-        </w:rPr>
-        <w:t>Community Ecology</w:t>
-      </w:r>
-    </w:p>
-    <w:p>
-      <w:pPr>
-        <w:pStyle w:val="6"/>
+          <w:rFonts w:hint="eastAsia"/>
+          <w:szCs w:val="28"/>
+        </w:rPr>
+        <w:t>Journal of Experimental Biology</w:t>
+      </w:r>
+    </w:p>
+    <w:p>
+      <w:pPr>
+        <w:pStyle w:val="a7"/>
         <w:numPr>
           <w:ilvl w:val="0"/>
           <w:numId w:val="1"/>
@@ -68,12 +69,12 @@
           <w:rFonts w:hint="eastAsia"/>
           <w:szCs w:val="28"/>
         </w:rPr>
-        <w:t>Journal of Experimental Biology</w:t>
-      </w:r>
-    </w:p>
-    <w:p>
-      <w:pPr>
-        <w:pStyle w:val="6"/>
+        <w:t>Journal of Experimental Zoology</w:t>
+      </w:r>
+    </w:p>
+    <w:p>
+      <w:pPr>
+        <w:pStyle w:val="a7"/>
         <w:numPr>
           <w:ilvl w:val="0"/>
           <w:numId w:val="1"/>
@@ -84,15 +85,27 @@
       </w:pPr>
       <w:r>
         <w:rPr>
+          <w:szCs w:val="28"/>
+        </w:rPr>
+        <w:t>Austral Ecology</w:t>
+      </w:r>
+      <w:r>
+        <w:rPr>
           <w:rFonts w:hint="eastAsia"/>
           <w:szCs w:val="28"/>
         </w:rPr>
-        <w:t>Journal of Experimental Zoology</w:t>
-      </w:r>
-    </w:p>
-    <w:p>
-      <w:pPr>
-        <w:pStyle w:val="6"/>
+        <w:t xml:space="preserve">: </w:t>
+      </w:r>
+      <w:r>
+        <w:rPr>
+          <w:szCs w:val="28"/>
+        </w:rPr>
+        <w:t>Research Note</w:t>
+      </w:r>
+    </w:p>
+    <w:p>
+      <w:pPr>
+        <w:pStyle w:val="a7"/>
         <w:numPr>
           <w:ilvl w:val="0"/>
           <w:numId w:val="1"/>
@@ -104,27 +117,17 @@
       </w:pPr>
       <w:r>
         <w:rPr>
-          <w:szCs w:val="28"/>
-        </w:rPr>
-        <w:t>Austral Ecology</w:t>
-      </w:r>
-      <w:r>
-        <w:rPr>
           <w:rFonts w:hint="eastAsia"/>
           <w:szCs w:val="28"/>
         </w:rPr>
-        <w:t xml:space="preserve">: </w:t>
-      </w:r>
-      <w:r>
-        <w:rPr>
-          <w:szCs w:val="28"/>
-        </w:rPr>
-        <w:t>Research Note</w:t>
-      </w:r>
-    </w:p>
-    <w:p>
-      <w:pPr>
-        <w:pStyle w:val="6"/>
+        <w:t>Journal of zoology</w:t>
+      </w:r>
+      <w:bookmarkStart w:id="0" w:name="_GoBack"/>
+      <w:bookmarkEnd w:id="0"/>
+    </w:p>
+    <w:p>
+      <w:pPr>
+        <w:pStyle w:val="a7"/>
         <w:numPr>
           <w:ilvl w:val="0"/>
           <w:numId w:val="1"/>
@@ -135,27 +138,24 @@
       </w:pPr>
       <w:r>
         <w:rPr>
-          <w:rFonts w:hint="eastAsia"/>
-          <w:szCs w:val="28"/>
-        </w:rPr>
-        <w:t>Journal of zoology</w:t>
-      </w:r>
-      <w:bookmarkStart w:id="0" w:name="_GoBack"/>
-      <w:bookmarkEnd w:id="0"/>
+          <w:szCs w:val="28"/>
+        </w:rPr>
+        <w:t>Journal of Applied Entomology</w:t>
+      </w:r>
     </w:p>
     <w:sectPr>
       <w:pgSz w:w="11906" w:h="16838"/>
       <w:pgMar w:top="1440" w:right="1440" w:bottom="1440" w:left="1440" w:header="720" w:footer="720" w:gutter="0"/>
-      <w:cols w:space="720" w:num="1"/>
-      <w:docGrid w:linePitch="360" w:charSpace="0"/>
+      <w:cols w:space="720"/>
+      <w:docGrid w:linePitch="360"/>
     </w:sectPr>
   </w:body>
 </w:document>
 </file>
 
 <file path=word/endnotes.xml><?xml version="1.0" encoding="utf-8"?>
-<w:endnotes xmlns:wpc="http://schemas.microsoft.com/office/word/2010/wordprocessingCanvas" xmlns:mc="http://schemas.openxmlformats.org/markup-compatibility/2006" xmlns:o="urn:schemas-microsoft-com:office:office" xmlns:r="http://schemas.openxmlformats.org/officeDocument/2006/relationships" xmlns:m="http://schemas.openxmlformats.org/officeDocument/2006/math" xmlns:v="urn:schemas-microsoft-com:vml" xmlns:wp14="http://schemas.microsoft.com/office/word/2010/wordprocessingDrawing" xmlns:wp="http://schemas.openxmlformats.org/drawingml/2006/wordprocessingDrawing" xmlns:w="http://schemas.openxmlformats.org/wordprocessingml/2006/main" xmlns:w14="http://schemas.microsoft.com/office/word/2010/wordml" xmlns:w15="http://schemas.microsoft.com/office/word/2012/wordml" xmlns:w10="urn:schemas-microsoft-com:office:word" xmlns:wpg="http://schemas.microsoft.com/office/word/2010/wordprocessingGroup" xmlns:wpi="http://schemas.microsoft.com/office/word/2010/wordprocessingInk" xmlns:wne="http://schemas.microsoft.com/office/word/2006/wordml" xmlns:wps="http://schemas.microsoft.com/office/word/2010/wordprocessingShape" xmlns:wpsCustomData="http://www.wps.cn/officeDocument/2013/wpsCustomData" mc:Ignorable="w14 w15 wp14">
-  <w:endnote w:type="separator" w:id="0">
+<w:endnotes xmlns:ve="http://schemas.openxmlformats.org/markup-compatibility/2006" xmlns:o="urn:schemas-microsoft-com:office:office" xmlns:r="http://schemas.openxmlformats.org/officeDocument/2006/relationships" xmlns:m="http://schemas.openxmlformats.org/officeDocument/2006/math" xmlns:v="urn:schemas-microsoft-com:vml" xmlns:wp="http://schemas.openxmlformats.org/drawingml/2006/wordprocessingDrawing" xmlns:w10="urn:schemas-microsoft-com:office:word" xmlns:w="http://schemas.openxmlformats.org/wordprocessingml/2006/main" xmlns:wne="http://schemas.microsoft.com/office/word/2006/wordml">
+  <w:endnote w:type="separator" w:id="-1">
     <w:p>
       <w:pPr>
         <w:spacing w:line="240" w:lineRule="auto"/>
@@ -165,7 +165,7 @@
       </w:r>
     </w:p>
   </w:endnote>
-  <w:endnote w:type="continuationSeparator" w:id="1">
+  <w:endnote w:type="continuationSeparator" w:id="0">
     <w:p>
       <w:pPr>
         <w:spacing w:line="240" w:lineRule="auto"/>
@@ -179,21 +179,21 @@
 </file>
 
 <file path=word/footnotes.xml><?xml version="1.0" encoding="utf-8"?>
-<w:footnotes xmlns:wpc="http://schemas.microsoft.com/office/word/2010/wordprocessingCanvas" xmlns:mc="http://schemas.openxmlformats.org/markup-compatibility/2006" xmlns:o="urn:schemas-microsoft-com:office:office" xmlns:r="http://schemas.openxmlformats.org/officeDocument/2006/relationships" xmlns:m="http://schemas.openxmlformats.org/officeDocument/2006/math" xmlns:v="urn:schemas-microsoft-com:vml" xmlns:wp14="http://schemas.microsoft.com/office/word/2010/wordprocessingDrawing" xmlns:wp="http://schemas.openxmlformats.org/drawingml/2006/wordprocessingDrawing" xmlns:w="http://schemas.openxmlformats.org/wordprocessingml/2006/main" xmlns:w14="http://schemas.microsoft.com/office/word/2010/wordml" xmlns:w15="http://schemas.microsoft.com/office/word/2012/wordml" xmlns:w10="urn:schemas-microsoft-com:office:word" xmlns:wpg="http://schemas.microsoft.com/office/word/2010/wordprocessingGroup" xmlns:wpi="http://schemas.microsoft.com/office/word/2010/wordprocessingInk" xmlns:wne="http://schemas.microsoft.com/office/word/2006/wordml" xmlns:wps="http://schemas.microsoft.com/office/word/2010/wordprocessingShape" xmlns:wpsCustomData="http://www.wps.cn/officeDocument/2013/wpsCustomData" mc:Ignorable="w14 w15 wp14">
-  <w:footnote w:type="separator" w:id="0">
-    <w:p>
-      <w:pPr>
-        <w:spacing w:before="0" w:after="0" w:line="360" w:lineRule="auto"/>
+<w:footnotes xmlns:ve="http://schemas.openxmlformats.org/markup-compatibility/2006" xmlns:o="urn:schemas-microsoft-com:office:office" xmlns:r="http://schemas.openxmlformats.org/officeDocument/2006/relationships" xmlns:m="http://schemas.openxmlformats.org/officeDocument/2006/math" xmlns:v="urn:schemas-microsoft-com:vml" xmlns:wp="http://schemas.openxmlformats.org/drawingml/2006/wordprocessingDrawing" xmlns:w10="urn:schemas-microsoft-com:office:word" xmlns:w="http://schemas.openxmlformats.org/wordprocessingml/2006/main" xmlns:wne="http://schemas.microsoft.com/office/word/2006/wordml">
+  <w:footnote w:type="separator" w:id="-1">
+    <w:p>
+      <w:pPr>
+        <w:spacing w:after="0"/>
       </w:pPr>
       <w:r>
         <w:separator/>
       </w:r>
     </w:p>
   </w:footnote>
-  <w:footnote w:type="continuationSeparator" w:id="1">
-    <w:p>
-      <w:pPr>
-        <w:spacing w:before="0" w:after="0" w:line="360" w:lineRule="auto"/>
+  <w:footnote w:type="continuationSeparator" w:id="0">
+    <w:p>
+      <w:pPr>
+        <w:spacing w:after="0"/>
       </w:pPr>
       <w:r>
         <w:continuationSeparator/>
@@ -204,12 +204,12 @@
 </file>
 
 <file path=word/numbering.xml><?xml version="1.0" encoding="utf-8"?>
-<w:numbering xmlns:wpc="http://schemas.microsoft.com/office/word/2010/wordprocessingCanvas" xmlns:mc="http://schemas.openxmlformats.org/markup-compatibility/2006" xmlns:o="urn:schemas-microsoft-com:office:office" xmlns:r="http://schemas.openxmlformats.org/officeDocument/2006/relationships" xmlns:m="http://schemas.openxmlformats.org/officeDocument/2006/math" xmlns:v="urn:schemas-microsoft-com:vml" xmlns:wp14="http://schemas.microsoft.com/office/word/2010/wordprocessingDrawing" xmlns:wp="http://schemas.openxmlformats.org/drawingml/2006/wordprocessingDrawing" xmlns:w10="urn:schemas-microsoft-com:office:word" xmlns:w="http://schemas.openxmlformats.org/wordprocessingml/2006/main" xmlns:w14="http://schemas.microsoft.com/office/word/2010/wordml" xmlns:wpg="http://schemas.microsoft.com/office/word/2010/wordprocessingGroup" xmlns:wpi="http://schemas.microsoft.com/office/word/2010/wordprocessingInk" xmlns:wne="http://schemas.microsoft.com/office/word/2006/wordml" xmlns:wps="http://schemas.microsoft.com/office/word/2010/wordprocessingShape" xmlns:wpsCustomData="http://www.wps.cn/officeDocument/2013/wpsCustomData" mc:Ignorable="w14 wp14">
+<w:numbering xmlns:ve="http://schemas.openxmlformats.org/markup-compatibility/2006" xmlns:o="urn:schemas-microsoft-com:office:office" xmlns:r="http://schemas.openxmlformats.org/officeDocument/2006/relationships" xmlns:m="http://schemas.openxmlformats.org/officeDocument/2006/math" xmlns:v="urn:schemas-microsoft-com:vml" xmlns:wp="http://schemas.openxmlformats.org/drawingml/2006/wordprocessingDrawing" xmlns:w10="urn:schemas-microsoft-com:office:word" xmlns:w="http://schemas.openxmlformats.org/wordprocessingml/2006/main" xmlns:wne="http://schemas.microsoft.com/office/word/2006/wordml">
   <w:abstractNum w:abstractNumId="0">
     <w:nsid w:val="21B31079"/>
     <w:multiLevelType w:val="multilevel"/>
     <w:tmpl w:val="21B31079"/>
-    <w:lvl w:ilvl="0" w:tentative="0">
+    <w:lvl w:ilvl="0">
       <w:start w:val="1"/>
       <w:numFmt w:val="bullet"/>
       <w:lvlText w:val=""/>
@@ -218,10 +218,10 @@
         <w:ind w:left="720" w:hanging="360"/>
       </w:pPr>
       <w:rPr>
-        <w:rFonts w:hint="default" w:ascii="Symbol" w:hAnsi="Symbol"/>
+        <w:rFonts w:ascii="Symbol" w:hAnsi="Symbol" w:hint="default"/>
       </w:rPr>
     </w:lvl>
-    <w:lvl w:ilvl="1" w:tentative="0">
+    <w:lvl w:ilvl="1">
       <w:start w:val="1"/>
       <w:numFmt w:val="bullet"/>
       <w:lvlText w:val="o"/>
@@ -230,10 +230,10 @@
         <w:ind w:left="1440" w:hanging="360"/>
       </w:pPr>
       <w:rPr>
-        <w:rFonts w:hint="default" w:ascii="Courier New" w:hAnsi="Courier New" w:cs="Courier New"/>
+        <w:rFonts w:ascii="Courier New" w:hAnsi="Courier New" w:cs="Courier New" w:hint="default"/>
       </w:rPr>
     </w:lvl>
-    <w:lvl w:ilvl="2" w:tentative="0">
+    <w:lvl w:ilvl="2">
       <w:start w:val="1"/>
       <w:numFmt w:val="bullet"/>
       <w:lvlText w:val=""/>
@@ -242,10 +242,10 @@
         <w:ind w:left="2160" w:hanging="360"/>
       </w:pPr>
       <w:rPr>
-        <w:rFonts w:hint="default" w:ascii="Wingdings" w:hAnsi="Wingdings"/>
+        <w:rFonts w:ascii="Wingdings" w:hAnsi="Wingdings" w:hint="default"/>
       </w:rPr>
     </w:lvl>
-    <w:lvl w:ilvl="3" w:tentative="0">
+    <w:lvl w:ilvl="3">
       <w:start w:val="1"/>
       <w:numFmt w:val="bullet"/>
       <w:lvlText w:val=""/>
@@ -254,10 +254,10 @@
         <w:ind w:left="2880" w:hanging="360"/>
       </w:pPr>
       <w:rPr>
-        <w:rFonts w:hint="default" w:ascii="Symbol" w:hAnsi="Symbol"/>
+        <w:rFonts w:ascii="Symbol" w:hAnsi="Symbol" w:hint="default"/>
       </w:rPr>
     </w:lvl>
-    <w:lvl w:ilvl="4" w:tentative="0">
+    <w:lvl w:ilvl="4">
       <w:start w:val="1"/>
       <w:numFmt w:val="bullet"/>
       <w:lvlText w:val="o"/>
@@ -266,10 +266,10 @@
         <w:ind w:left="3600" w:hanging="360"/>
       </w:pPr>
       <w:rPr>
-        <w:rFonts w:hint="default" w:ascii="Courier New" w:hAnsi="Courier New" w:cs="Courier New"/>
+        <w:rFonts w:ascii="Courier New" w:hAnsi="Courier New" w:cs="Courier New" w:hint="default"/>
       </w:rPr>
     </w:lvl>
-    <w:lvl w:ilvl="5" w:tentative="0">
+    <w:lvl w:ilvl="5">
       <w:start w:val="1"/>
       <w:numFmt w:val="bullet"/>
       <w:lvlText w:val=""/>
@@ -278,10 +278,10 @@
         <w:ind w:left="4320" w:hanging="360"/>
       </w:pPr>
       <w:rPr>
-        <w:rFonts w:hint="default" w:ascii="Wingdings" w:hAnsi="Wingdings"/>
+        <w:rFonts w:ascii="Wingdings" w:hAnsi="Wingdings" w:hint="default"/>
       </w:rPr>
     </w:lvl>
-    <w:lvl w:ilvl="6" w:tentative="0">
+    <w:lvl w:ilvl="6">
       <w:start w:val="1"/>
       <w:numFmt w:val="bullet"/>
       <w:lvlText w:val=""/>
@@ -290,10 +290,10 @@
         <w:ind w:left="5040" w:hanging="360"/>
       </w:pPr>
       <w:rPr>
-        <w:rFonts w:hint="default" w:ascii="Symbol" w:hAnsi="Symbol"/>
+        <w:rFonts w:ascii="Symbol" w:hAnsi="Symbol" w:hint="default"/>
       </w:rPr>
     </w:lvl>
-    <w:lvl w:ilvl="7" w:tentative="0">
+    <w:lvl w:ilvl="7">
       <w:start w:val="1"/>
       <w:numFmt w:val="bullet"/>
       <w:lvlText w:val="o"/>
@@ -302,10 +302,10 @@
         <w:ind w:left="5760" w:hanging="360"/>
       </w:pPr>
       <w:rPr>
-        <w:rFonts w:hint="default" w:ascii="Courier New" w:hAnsi="Courier New" w:cs="Courier New"/>
+        <w:rFonts w:ascii="Courier New" w:hAnsi="Courier New" w:cs="Courier New" w:hint="default"/>
       </w:rPr>
     </w:lvl>
-    <w:lvl w:ilvl="8" w:tentative="0">
+    <w:lvl w:ilvl="8">
       <w:start w:val="1"/>
       <w:numFmt w:val="bullet"/>
       <w:lvlText w:val=""/>
@@ -314,7 +314,7 @@
         <w:ind w:left="6480" w:hanging="360"/>
       </w:pPr>
       <w:rPr>
-        <w:rFonts w:hint="default" w:ascii="Wingdings" w:hAnsi="Wingdings"/>
+        <w:rFonts w:ascii="Wingdings" w:hAnsi="Wingdings" w:hint="default"/>
       </w:rPr>
     </w:lvl>
   </w:abstractNum>
@@ -325,293 +325,177 @@
 </file>
 
 <file path=word/styles.xml><?xml version="1.0" encoding="utf-8"?>
-<w:styles xmlns:mc="http://schemas.openxmlformats.org/markup-compatibility/2006" xmlns:o="urn:schemas-microsoft-com:office:office" xmlns:r="http://schemas.openxmlformats.org/officeDocument/2006/relationships" xmlns:m="http://schemas.openxmlformats.org/officeDocument/2006/math" xmlns:v="urn:schemas-microsoft-com:vml" xmlns:w="http://schemas.openxmlformats.org/wordprocessingml/2006/main" xmlns:w14="http://schemas.microsoft.com/office/word/2010/wordml" xmlns:w10="urn:schemas-microsoft-com:office:word" xmlns:sl="http://schemas.openxmlformats.org/schemaLibrary/2006/main" xmlns:wpsCustomData="http://www.wps.cn/officeDocument/2013/wpsCustomData" mc:Ignorable="w14">
+<w:styles xmlns:r="http://schemas.openxmlformats.org/officeDocument/2006/relationships" xmlns:w="http://schemas.openxmlformats.org/wordprocessingml/2006/main">
   <w:docDefaults>
     <w:rPrDefault>
       <w:rPr>
-        <w:rFonts w:ascii="Arial" w:hAnsi="Arial" w:eastAsiaTheme="minorEastAsia" w:cstheme="minorBidi"/>
+        <w:rFonts w:ascii="Arial" w:eastAsiaTheme="minorEastAsia" w:hAnsi="Arial" w:cstheme="minorBidi"/>
+        <w:lang w:val="en-US" w:eastAsia="zh-TW" w:bidi="ar-SA"/>
       </w:rPr>
     </w:rPrDefault>
     <w:pPrDefault/>
   </w:docDefaults>
-  <w:latentStyles w:count="260" w:defQFormat="0" w:defUnhideWhenUsed="1" w:defSemiHidden="1" w:defUIPriority="99" w:defLockedState="0">
-    <w:lsdException w:qFormat="1" w:unhideWhenUsed="0" w:uiPriority="0" w:semiHidden="0" w:name="Normal"/>
-    <w:lsdException w:qFormat="1" w:unhideWhenUsed="0" w:uiPriority="9" w:semiHidden="0" w:name="heading 1"/>
-    <w:lsdException w:qFormat="1" w:uiPriority="9" w:name="heading 2"/>
-    <w:lsdException w:qFormat="1" w:uiPriority="9" w:name="heading 3"/>
-    <w:lsdException w:qFormat="1" w:uiPriority="9" w:name="heading 4"/>
-    <w:lsdException w:qFormat="1" w:uiPriority="9" w:name="heading 5"/>
-    <w:lsdException w:qFormat="1" w:uiPriority="9" w:name="heading 6"/>
-    <w:lsdException w:qFormat="1" w:uiPriority="9" w:name="heading 7"/>
-    <w:lsdException w:qFormat="1" w:uiPriority="9" w:name="heading 8"/>
-    <w:lsdException w:qFormat="1" w:uiPriority="9" w:name="heading 9"/>
-    <w:lsdException w:uiPriority="99" w:name="index 1"/>
-    <w:lsdException w:uiPriority="99" w:name="index 2"/>
-    <w:lsdException w:uiPriority="99" w:name="index 3"/>
-    <w:lsdException w:uiPriority="99" w:name="index 4"/>
-    <w:lsdException w:uiPriority="99" w:name="index 5"/>
-    <w:lsdException w:uiPriority="99" w:name="index 6"/>
-    <w:lsdException w:uiPriority="99" w:name="index 7"/>
-    <w:lsdException w:uiPriority="99" w:name="index 8"/>
-    <w:lsdException w:uiPriority="99" w:name="index 9"/>
-    <w:lsdException w:uiPriority="39" w:name="toc 1"/>
-    <w:lsdException w:uiPriority="39" w:name="toc 2"/>
-    <w:lsdException w:uiPriority="39" w:name="toc 3"/>
-    <w:lsdException w:uiPriority="39" w:name="toc 4"/>
-    <w:lsdException w:uiPriority="39" w:name="toc 5"/>
-    <w:lsdException w:uiPriority="39" w:name="toc 6"/>
-    <w:lsdException w:uiPriority="39" w:name="toc 7"/>
-    <w:lsdException w:uiPriority="39" w:name="toc 8"/>
-    <w:lsdException w:uiPriority="39" w:name="toc 9"/>
-    <w:lsdException w:uiPriority="99" w:name="Normal Indent"/>
-    <w:lsdException w:uiPriority="99" w:name="footnote text"/>
-    <w:lsdException w:uiPriority="99" w:name="annotation text"/>
-    <w:lsdException w:uiPriority="99" w:name="header"/>
-    <w:lsdException w:uiPriority="99" w:name="footer"/>
-    <w:lsdException w:uiPriority="99" w:name="index heading"/>
-    <w:lsdException w:qFormat="1" w:uiPriority="35" w:name="caption"/>
-    <w:lsdException w:uiPriority="99" w:name="table of figures"/>
-    <w:lsdException w:uiPriority="99" w:name="envelope address"/>
-    <w:lsdException w:uiPriority="99" w:name="envelope return"/>
-    <w:lsdException w:uiPriority="99" w:name="footnote reference"/>
-    <w:lsdException w:uiPriority="99" w:name="annotation reference"/>
-    <w:lsdException w:uiPriority="99" w:name="line number"/>
-    <w:lsdException w:uiPriority="99" w:name="page number"/>
-    <w:lsdException w:uiPriority="99" w:name="endnote reference"/>
-    <w:lsdException w:uiPriority="99" w:name="endnote text"/>
-    <w:lsdException w:uiPriority="99" w:name="table of authorities"/>
-    <w:lsdException w:uiPriority="99" w:name="macro"/>
-    <w:lsdException w:uiPriority="99" w:name="toa heading"/>
-    <w:lsdException w:uiPriority="99" w:name="List"/>
-    <w:lsdException w:uiPriority="99" w:name="List Bullet"/>
-    <w:lsdException w:uiPriority="99" w:name="List Number"/>
-    <w:lsdException w:uiPriority="99" w:name="List 2"/>
-    <w:lsdException w:uiPriority="99" w:name="List 3"/>
-    <w:lsdException w:uiPriority="99" w:name="List 4"/>
-    <w:lsdException w:uiPriority="99" w:name="List 5"/>
-    <w:lsdException w:uiPriority="99" w:name="List Bullet 2"/>
-    <w:lsdException w:uiPriority="99" w:name="List Bullet 3"/>
-    <w:lsdException w:uiPriority="99" w:name="List Bullet 4"/>
-    <w:lsdException w:uiPriority="99" w:name="List Bullet 5"/>
-    <w:lsdException w:uiPriority="99" w:name="List Number 2"/>
-    <w:lsdException w:uiPriority="99" w:name="List Number 3"/>
-    <w:lsdException w:uiPriority="99" w:name="List Number 4"/>
-    <w:lsdException w:uiPriority="99" w:name="List Number 5"/>
-    <w:lsdException w:qFormat="1" w:unhideWhenUsed="0" w:uiPriority="10" w:semiHidden="0" w:name="Title"/>
-    <w:lsdException w:uiPriority="99" w:name="Closing"/>
-    <w:lsdException w:uiPriority="99" w:name="Signature"/>
-    <w:lsdException w:uiPriority="1" w:name="Default Paragraph Font"/>
-    <w:lsdException w:uiPriority="99" w:name="Body Text"/>
-    <w:lsdException w:uiPriority="99" w:name="Body Text Indent"/>
-    <w:lsdException w:uiPriority="99" w:name="List Continue"/>
-    <w:lsdException w:uiPriority="99" w:name="List Continue 2"/>
-    <w:lsdException w:uiPriority="99" w:name="List Continue 3"/>
-    <w:lsdException w:uiPriority="99" w:name="List Continue 4"/>
-    <w:lsdException w:uiPriority="99" w:name="List Continue 5"/>
-    <w:lsdException w:uiPriority="99" w:name="Message Header"/>
-    <w:lsdException w:qFormat="1" w:unhideWhenUsed="0" w:uiPriority="11" w:semiHidden="0" w:name="Subtitle"/>
-    <w:lsdException w:uiPriority="99" w:name="Salutation"/>
-    <w:lsdException w:uiPriority="99" w:name="Date"/>
-    <w:lsdException w:uiPriority="99" w:name="Body Text First Indent"/>
-    <w:lsdException w:uiPriority="99" w:name="Body Text First Indent 2"/>
-    <w:lsdException w:uiPriority="99" w:name="Note Heading"/>
-    <w:lsdException w:uiPriority="99" w:name="Body Text 2"/>
-    <w:lsdException w:uiPriority="99" w:name="Body Text 3"/>
-    <w:lsdException w:uiPriority="99" w:name="Body Text Indent 2"/>
-    <w:lsdException w:uiPriority="99" w:name="Body Text Indent 3"/>
-    <w:lsdException w:uiPriority="99" w:name="Block Text"/>
-    <w:lsdException w:uiPriority="99" w:name="Hyperlink"/>
-    <w:lsdException w:uiPriority="99" w:name="FollowedHyperlink"/>
-    <w:lsdException w:qFormat="1" w:unhideWhenUsed="0" w:uiPriority="22" w:semiHidden="0" w:name="Strong"/>
-    <w:lsdException w:qFormat="1" w:unhideWhenUsed="0" w:uiPriority="20" w:semiHidden="0" w:name="Emphasis"/>
-    <w:lsdException w:uiPriority="99" w:name="Document Map"/>
-    <w:lsdException w:uiPriority="99" w:name="Plain Text"/>
-    <w:lsdException w:uiPriority="99" w:name="E-mail Signature"/>
-    <w:lsdException w:uiPriority="99" w:name="Normal (Web)"/>
-    <w:lsdException w:uiPriority="99" w:name="HTML Acronym"/>
-    <w:lsdException w:uiPriority="99" w:name="HTML Address"/>
-    <w:lsdException w:uiPriority="99" w:name="HTML Cite"/>
-    <w:lsdException w:uiPriority="99" w:name="HTML Code"/>
-    <w:lsdException w:uiPriority="99" w:name="HTML Definition"/>
-    <w:lsdException w:uiPriority="99" w:name="HTML Keyboard"/>
-    <w:lsdException w:uiPriority="99" w:name="HTML Preformatted"/>
-    <w:lsdException w:uiPriority="99" w:name="HTML Sample"/>
-    <w:lsdException w:uiPriority="99" w:name="HTML Typewriter"/>
-    <w:lsdException w:uiPriority="99" w:name="HTML Variable"/>
-    <w:lsdException w:qFormat="1" w:uiPriority="99" w:name="Normal Table"/>
-    <w:lsdException w:uiPriority="99" w:name="annotation subject"/>
-    <w:lsdException w:uiPriority="99" w:name="Table Simple 1"/>
-    <w:lsdException w:uiPriority="99" w:name="Table Simple 2"/>
-    <w:lsdException w:uiPriority="99" w:name="Table Simple 3"/>
-    <w:lsdException w:uiPriority="99" w:name="Table Classic 1"/>
-    <w:lsdException w:uiPriority="99" w:name="Table Classic 2"/>
-    <w:lsdException w:uiPriority="99" w:name="Table Classic 3"/>
-    <w:lsdException w:uiPriority="99" w:name="Table Classic 4"/>
-    <w:lsdException w:uiPriority="99" w:name="Table Colorful 1"/>
-    <w:lsdException w:uiPriority="99" w:name="Table Colorful 2"/>
-    <w:lsdException w:uiPriority="99" w:name="Table Colorful 3"/>
-    <w:lsdException w:uiPriority="99" w:name="Table Columns 1"/>
-    <w:lsdException w:uiPriority="99" w:name="Table Columns 2"/>
-    <w:lsdException w:uiPriority="99" w:name="Table Columns 3"/>
-    <w:lsdException w:uiPriority="99" w:name="Table Columns 4"/>
-    <w:lsdException w:uiPriority="99" w:name="Table Columns 5"/>
-    <w:lsdException w:uiPriority="99" w:name="Table Grid 1"/>
-    <w:lsdException w:uiPriority="99" w:name="Table Grid 2"/>
-    <w:lsdException w:uiPriority="99" w:name="Table Grid 3"/>
-    <w:lsdException w:uiPriority="99" w:name="Table Grid 4"/>
-    <w:lsdException w:uiPriority="99" w:name="Table Grid 5"/>
-    <w:lsdException w:uiPriority="99" w:name="Table Grid 6"/>
-    <w:lsdException w:uiPriority="99" w:name="Table Grid 7"/>
-    <w:lsdException w:uiPriority="99" w:name="Table Grid 8"/>
-    <w:lsdException w:uiPriority="99" w:name="Table List 1"/>
-    <w:lsdException w:uiPriority="99" w:name="Table List 2"/>
-    <w:lsdException w:uiPriority="99" w:name="Table List 3"/>
-    <w:lsdException w:uiPriority="99" w:name="Table List 4"/>
-    <w:lsdException w:uiPriority="99" w:name="Table List 5"/>
-    <w:lsdException w:uiPriority="99" w:name="Table List 6"/>
-    <w:lsdException w:uiPriority="99" w:name="Table List 7"/>
-    <w:lsdException w:uiPriority="99" w:name="Table List 8"/>
-    <w:lsdException w:uiPriority="99" w:name="Table 3D effects 1"/>
-    <w:lsdException w:uiPriority="99" w:name="Table 3D effects 2"/>
-    <w:lsdException w:uiPriority="99" w:name="Table 3D effects 3"/>
-    <w:lsdException w:uiPriority="99" w:name="Table Contemporary"/>
-    <w:lsdException w:uiPriority="99" w:name="Table Elegant"/>
-    <w:lsdException w:uiPriority="99" w:name="Table Professional"/>
-    <w:lsdException w:uiPriority="99" w:name="Table Subtle 1"/>
-    <w:lsdException w:uiPriority="99" w:name="Table Subtle 2"/>
-    <w:lsdException w:uiPriority="99" w:name="Table Web 1"/>
-    <w:lsdException w:uiPriority="99" w:name="Table Web 2"/>
-    <w:lsdException w:uiPriority="99" w:name="Table Web 3"/>
-    <w:lsdException w:uiPriority="99" w:name="Balloon Text"/>
-    <w:lsdException w:unhideWhenUsed="0" w:uiPriority="39" w:semiHidden="0" w:name="Table Grid"/>
-    <w:lsdException w:uiPriority="99" w:name="Table Theme"/>
-    <w:lsdException w:qFormat="1" w:unhideWhenUsed="0" w:uiPriority="60" w:semiHidden="0" w:name="Light Shading"/>
-    <w:lsdException w:unhideWhenUsed="0" w:uiPriority="61" w:semiHidden="0" w:name="Light List"/>
-    <w:lsdException w:qFormat="1" w:unhideWhenUsed="0" w:uiPriority="62" w:semiHidden="0" w:name="Light Grid"/>
-    <w:lsdException w:unhideWhenUsed="0" w:uiPriority="63" w:semiHidden="0" w:name="Medium Shading 1"/>
-    <w:lsdException w:unhideWhenUsed="0" w:uiPriority="64" w:semiHidden="0" w:name="Medium Shading 2"/>
-    <w:lsdException w:unhideWhenUsed="0" w:uiPriority="65" w:semiHidden="0" w:name="Medium List 1"/>
-    <w:lsdException w:unhideWhenUsed="0" w:uiPriority="66" w:semiHidden="0" w:name="Medium List 2"/>
-    <w:lsdException w:unhideWhenUsed="0" w:uiPriority="67" w:semiHidden="0" w:name="Medium Grid 1"/>
-    <w:lsdException w:unhideWhenUsed="0" w:uiPriority="68" w:semiHidden="0" w:name="Medium Grid 2"/>
-    <w:lsdException w:unhideWhenUsed="0" w:uiPriority="69" w:semiHidden="0" w:name="Medium Grid 3"/>
-    <w:lsdException w:unhideWhenUsed="0" w:uiPriority="70" w:semiHidden="0" w:name="Dark List"/>
-    <w:lsdException w:unhideWhenUsed="0" w:uiPriority="71" w:semiHidden="0" w:name="Colorful Shading"/>
-    <w:lsdException w:unhideWhenUsed="0" w:uiPriority="72" w:semiHidden="0" w:name="Colorful List"/>
-    <w:lsdException w:unhideWhenUsed="0" w:uiPriority="73" w:semiHidden="0" w:name="Colorful Grid"/>
-    <w:lsdException w:unhideWhenUsed="0" w:uiPriority="60" w:semiHidden="0" w:name="Light Shading Accent 1"/>
-    <w:lsdException w:unhideWhenUsed="0" w:uiPriority="61" w:semiHidden="0" w:name="Light List Accent 1"/>
-    <w:lsdException w:unhideWhenUsed="0" w:uiPriority="62" w:semiHidden="0" w:name="Light Grid Accent 1"/>
-    <w:lsdException w:unhideWhenUsed="0" w:uiPriority="63" w:semiHidden="0" w:name="Medium Shading 1 Accent 1"/>
-    <w:lsdException w:unhideWhenUsed="0" w:uiPriority="64" w:semiHidden="0" w:name="Medium Shading 2 Accent 1"/>
-    <w:lsdException w:unhideWhenUsed="0" w:uiPriority="65" w:semiHidden="0" w:name="Medium List 1 Accent 1"/>
-    <w:lsdException w:qFormat="1" w:unhideWhenUsed="0" w:uiPriority="34" w:semiHidden="0" w:name="List Paragraph"/>
-    <w:lsdException w:unhideWhenUsed="0" w:uiPriority="66" w:semiHidden="0" w:name="Medium List 2 Accent 1"/>
-    <w:lsdException w:unhideWhenUsed="0" w:uiPriority="67" w:semiHidden="0" w:name="Medium Grid 1 Accent 1"/>
-    <w:lsdException w:unhideWhenUsed="0" w:uiPriority="68" w:semiHidden="0" w:name="Medium Grid 2 Accent 1"/>
-    <w:lsdException w:unhideWhenUsed="0" w:uiPriority="69" w:semiHidden="0" w:name="Medium Grid 3 Accent 1"/>
-    <w:lsdException w:unhideWhenUsed="0" w:uiPriority="70" w:semiHidden="0" w:name="Dark List Accent 1"/>
-    <w:lsdException w:unhideWhenUsed="0" w:uiPriority="71" w:semiHidden="0" w:name="Colorful Shading Accent 1"/>
-    <w:lsdException w:unhideWhenUsed="0" w:uiPriority="72" w:semiHidden="0" w:name="Colorful List Accent 1"/>
-    <w:lsdException w:unhideWhenUsed="0" w:uiPriority="73" w:semiHidden="0" w:name="Colorful Grid Accent 1"/>
-    <w:lsdException w:unhideWhenUsed="0" w:uiPriority="60" w:semiHidden="0" w:name="Light Shading Accent 2"/>
-    <w:lsdException w:unhideWhenUsed="0" w:uiPriority="61" w:semiHidden="0" w:name="Light List Accent 2"/>
-    <w:lsdException w:qFormat="1" w:unhideWhenUsed="0" w:uiPriority="62" w:semiHidden="0" w:name="Light Grid Accent 2"/>
-    <w:lsdException w:unhideWhenUsed="0" w:uiPriority="63" w:semiHidden="0" w:name="Medium Shading 1 Accent 2"/>
-    <w:lsdException w:unhideWhenUsed="0" w:uiPriority="64" w:semiHidden="0" w:name="Medium Shading 2 Accent 2"/>
-    <w:lsdException w:unhideWhenUsed="0" w:uiPriority="65" w:semiHidden="0" w:name="Medium List 1 Accent 2"/>
-    <w:lsdException w:unhideWhenUsed="0" w:uiPriority="66" w:semiHidden="0" w:name="Medium List 2 Accent 2"/>
-    <w:lsdException w:unhideWhenUsed="0" w:uiPriority="67" w:semiHidden="0" w:name="Medium Grid 1 Accent 2"/>
-    <w:lsdException w:unhideWhenUsed="0" w:uiPriority="68" w:semiHidden="0" w:name="Medium Grid 2 Accent 2"/>
-    <w:lsdException w:unhideWhenUsed="0" w:uiPriority="69" w:semiHidden="0" w:name="Medium Grid 3 Accent 2"/>
-    <w:lsdException w:unhideWhenUsed="0" w:uiPriority="70" w:semiHidden="0" w:name="Dark List Accent 2"/>
-    <w:lsdException w:unhideWhenUsed="0" w:uiPriority="71" w:semiHidden="0" w:name="Colorful Shading Accent 2"/>
-    <w:lsdException w:unhideWhenUsed="0" w:uiPriority="72" w:semiHidden="0" w:name="Colorful List Accent 2"/>
-    <w:lsdException w:unhideWhenUsed="0" w:uiPriority="73" w:semiHidden="0" w:name="Colorful Grid Accent 2"/>
-    <w:lsdException w:unhideWhenUsed="0" w:uiPriority="60" w:semiHidden="0" w:name="Light Shading Accent 3"/>
-    <w:lsdException w:unhideWhenUsed="0" w:uiPriority="61" w:semiHidden="0" w:name="Light List Accent 3"/>
-    <w:lsdException w:qFormat="1" w:unhideWhenUsed="0" w:uiPriority="62" w:semiHidden="0" w:name="Light Grid Accent 3"/>
-    <w:lsdException w:unhideWhenUsed="0" w:uiPriority="63" w:semiHidden="0" w:name="Medium Shading 1 Accent 3"/>
-    <w:lsdException w:unhideWhenUsed="0" w:uiPriority="64" w:semiHidden="0" w:name="Medium Shading 2 Accent 3"/>
-    <w:lsdException w:unhideWhenUsed="0" w:uiPriority="65" w:semiHidden="0" w:name="Medium List 1 Accent 3"/>
-    <w:lsdException w:unhideWhenUsed="0" w:uiPriority="66" w:semiHidden="0" w:name="Medium List 2 Accent 3"/>
-    <w:lsdException w:unhideWhenUsed="0" w:uiPriority="67" w:semiHidden="0" w:name="Medium Grid 1 Accent 3"/>
-    <w:lsdException w:qFormat="1" w:unhideWhenUsed="0" w:uiPriority="68" w:semiHidden="0" w:name="Medium Grid 2 Accent 3"/>
-    <w:lsdException w:unhideWhenUsed="0" w:uiPriority="69" w:semiHidden="0" w:name="Medium Grid 3 Accent 3"/>
-    <w:lsdException w:unhideWhenUsed="0" w:uiPriority="70" w:semiHidden="0" w:name="Dark List Accent 3"/>
-    <w:lsdException w:unhideWhenUsed="0" w:uiPriority="71" w:semiHidden="0" w:name="Colorful Shading Accent 3"/>
-    <w:lsdException w:unhideWhenUsed="0" w:uiPriority="72" w:semiHidden="0" w:name="Colorful List Accent 3"/>
-    <w:lsdException w:unhideWhenUsed="0" w:uiPriority="73" w:semiHidden="0" w:name="Colorful Grid Accent 3"/>
-    <w:lsdException w:unhideWhenUsed="0" w:uiPriority="60" w:semiHidden="0" w:name="Light Shading Accent 4"/>
-    <w:lsdException w:unhideWhenUsed="0" w:uiPriority="61" w:semiHidden="0" w:name="Light List Accent 4"/>
-    <w:lsdException w:unhideWhenUsed="0" w:uiPriority="62" w:semiHidden="0" w:name="Light Grid Accent 4"/>
-    <w:lsdException w:qFormat="1" w:unhideWhenUsed="0" w:uiPriority="63" w:semiHidden="0" w:name="Medium Shading 1 Accent 4"/>
-    <w:lsdException w:unhideWhenUsed="0" w:uiPriority="64" w:semiHidden="0" w:name="Medium Shading 2 Accent 4"/>
-    <w:lsdException w:qFormat="1" w:unhideWhenUsed="0" w:uiPriority="65" w:semiHidden="0" w:name="Medium List 1 Accent 4"/>
-    <w:lsdException w:unhideWhenUsed="0" w:uiPriority="66" w:semiHidden="0" w:name="Medium List 2 Accent 4"/>
-    <w:lsdException w:unhideWhenUsed="0" w:uiPriority="67" w:semiHidden="0" w:name="Medium Grid 1 Accent 4"/>
-    <w:lsdException w:qFormat="1" w:unhideWhenUsed="0" w:uiPriority="68" w:semiHidden="0" w:name="Medium Grid 2 Accent 4"/>
-    <w:lsdException w:unhideWhenUsed="0" w:uiPriority="69" w:semiHidden="0" w:name="Medium Grid 3 Accent 4"/>
-    <w:lsdException w:unhideWhenUsed="0" w:uiPriority="70" w:semiHidden="0" w:name="Dark List Accent 4"/>
-    <w:lsdException w:unhideWhenUsed="0" w:uiPriority="71" w:semiHidden="0" w:name="Colorful Shading Accent 4"/>
-    <w:lsdException w:unhideWhenUsed="0" w:uiPriority="72" w:semiHidden="0" w:name="Colorful List Accent 4"/>
-    <w:lsdException w:unhideWhenUsed="0" w:uiPriority="73" w:semiHidden="0" w:name="Colorful Grid Accent 4"/>
-    <w:lsdException w:unhideWhenUsed="0" w:uiPriority="60" w:semiHidden="0" w:name="Light Shading Accent 5"/>
-    <w:lsdException w:unhideWhenUsed="0" w:uiPriority="61" w:semiHidden="0" w:name="Light List Accent 5"/>
-    <w:lsdException w:unhideWhenUsed="0" w:uiPriority="62" w:semiHidden="0" w:name="Light Grid Accent 5"/>
-    <w:lsdException w:unhideWhenUsed="0" w:uiPriority="63" w:semiHidden="0" w:name="Medium Shading 1 Accent 5"/>
-    <w:lsdException w:unhideWhenUsed="0" w:uiPriority="64" w:semiHidden="0" w:name="Medium Shading 2 Accent 5"/>
-    <w:lsdException w:unhideWhenUsed="0" w:uiPriority="65" w:semiHidden="0" w:name="Medium List 1 Accent 5"/>
-    <w:lsdException w:unhideWhenUsed="0" w:uiPriority="66" w:semiHidden="0" w:name="Medium List 2 Accent 5"/>
-    <w:lsdException w:unhideWhenUsed="0" w:uiPriority="67" w:semiHidden="0" w:name="Medium Grid 1 Accent 5"/>
-    <w:lsdException w:unhideWhenUsed="0" w:uiPriority="68" w:semiHidden="0" w:name="Medium Grid 2 Accent 5"/>
-    <w:lsdException w:unhideWhenUsed="0" w:uiPriority="69" w:semiHidden="0" w:name="Medium Grid 3 Accent 5"/>
-    <w:lsdException w:unhideWhenUsed="0" w:uiPriority="70" w:semiHidden="0" w:name="Dark List Accent 5"/>
-    <w:lsdException w:unhideWhenUsed="0" w:uiPriority="71" w:semiHidden="0" w:name="Colorful Shading Accent 5"/>
-    <w:lsdException w:unhideWhenUsed="0" w:uiPriority="72" w:semiHidden="0" w:name="Colorful List Accent 5"/>
-    <w:lsdException w:unhideWhenUsed="0" w:uiPriority="73" w:semiHidden="0" w:name="Colorful Grid Accent 5"/>
-    <w:lsdException w:unhideWhenUsed="0" w:uiPriority="60" w:semiHidden="0" w:name="Light Shading Accent 6"/>
-    <w:lsdException w:unhideWhenUsed="0" w:uiPriority="61" w:semiHidden="0" w:name="Light List Accent 6"/>
-    <w:lsdException w:unhideWhenUsed="0" w:uiPriority="62" w:semiHidden="0" w:name="Light Grid Accent 6"/>
-    <w:lsdException w:unhideWhenUsed="0" w:uiPriority="63" w:semiHidden="0" w:name="Medium Shading 1 Accent 6"/>
-    <w:lsdException w:unhideWhenUsed="0" w:uiPriority="64" w:semiHidden="0" w:name="Medium Shading 2 Accent 6"/>
-    <w:lsdException w:unhideWhenUsed="0" w:uiPriority="65" w:semiHidden="0" w:name="Medium List 1 Accent 6"/>
-    <w:lsdException w:unhideWhenUsed="0" w:uiPriority="66" w:semiHidden="0" w:name="Medium List 2 Accent 6"/>
-    <w:lsdException w:unhideWhenUsed="0" w:uiPriority="67" w:semiHidden="0" w:name="Medium Grid 1 Accent 6"/>
-    <w:lsdException w:unhideWhenUsed="0" w:uiPriority="68" w:semiHidden="0" w:name="Medium Grid 2 Accent 6"/>
-    <w:lsdException w:unhideWhenUsed="0" w:uiPriority="69" w:semiHidden="0" w:name="Medium Grid 3 Accent 6"/>
-    <w:lsdException w:unhideWhenUsed="0" w:uiPriority="70" w:semiHidden="0" w:name="Dark List Accent 6"/>
-    <w:lsdException w:unhideWhenUsed="0" w:uiPriority="71" w:semiHidden="0" w:name="Colorful Shading Accent 6"/>
-    <w:lsdException w:unhideWhenUsed="0" w:uiPriority="72" w:semiHidden="0" w:name="Colorful List Accent 6"/>
-    <w:lsdException w:unhideWhenUsed="0" w:uiPriority="73" w:semiHidden="0" w:name="Colorful Grid Accent 6"/>
+  <w:latentStyles w:defLockedState="0" w:defUIPriority="99" w:defSemiHidden="1" w:defUnhideWhenUsed="1" w:defQFormat="0" w:count="267">
+    <w:lsdException w:name="Normal" w:semiHidden="0" w:uiPriority="0" w:unhideWhenUsed="0" w:qFormat="1"/>
+    <w:lsdException w:name="heading 1" w:semiHidden="0" w:uiPriority="9" w:unhideWhenUsed="0" w:qFormat="1"/>
+    <w:lsdException w:name="heading 2" w:uiPriority="9" w:qFormat="1"/>
+    <w:lsdException w:name="heading 3" w:uiPriority="9" w:qFormat="1"/>
+    <w:lsdException w:name="heading 4" w:uiPriority="9" w:qFormat="1"/>
+    <w:lsdException w:name="heading 5" w:uiPriority="9" w:qFormat="1"/>
+    <w:lsdException w:name="heading 6" w:uiPriority="9" w:qFormat="1"/>
+    <w:lsdException w:name="heading 7" w:uiPriority="9" w:qFormat="1"/>
+    <w:lsdException w:name="heading 8" w:uiPriority="9" w:qFormat="1"/>
+    <w:lsdException w:name="heading 9" w:uiPriority="9" w:qFormat="1"/>
+    <w:lsdException w:name="toc 1" w:uiPriority="39"/>
+    <w:lsdException w:name="toc 2" w:uiPriority="39"/>
+    <w:lsdException w:name="toc 3" w:uiPriority="39"/>
+    <w:lsdException w:name="toc 4" w:uiPriority="39"/>
+    <w:lsdException w:name="toc 5" w:uiPriority="39"/>
+    <w:lsdException w:name="toc 6" w:uiPriority="39"/>
+    <w:lsdException w:name="toc 7" w:uiPriority="39"/>
+    <w:lsdException w:name="toc 8" w:uiPriority="39"/>
+    <w:lsdException w:name="toc 9" w:uiPriority="39"/>
+    <w:lsdException w:name="caption" w:uiPriority="35" w:qFormat="1"/>
+    <w:lsdException w:name="Title" w:semiHidden="0" w:uiPriority="10" w:unhideWhenUsed="0" w:qFormat="1"/>
+    <w:lsdException w:name="Default Paragraph Font" w:uiPriority="1"/>
+    <w:lsdException w:name="Subtitle" w:semiHidden="0" w:uiPriority="11" w:unhideWhenUsed="0" w:qFormat="1"/>
+    <w:lsdException w:name="Strong" w:semiHidden="0" w:uiPriority="22" w:unhideWhenUsed="0" w:qFormat="1"/>
+    <w:lsdException w:name="Emphasis" w:semiHidden="0" w:uiPriority="20" w:unhideWhenUsed="0" w:qFormat="1"/>
+    <w:lsdException w:name="Normal Table" w:qFormat="1"/>
+    <w:lsdException w:name="Table Grid" w:semiHidden="0" w:uiPriority="39" w:unhideWhenUsed="0"/>
+    <w:lsdException w:name="Light Shading" w:semiHidden="0" w:uiPriority="60" w:unhideWhenUsed="0" w:qFormat="1"/>
+    <w:lsdException w:name="Light List" w:semiHidden="0" w:uiPriority="61" w:unhideWhenUsed="0"/>
+    <w:lsdException w:name="Light Grid" w:semiHidden="0" w:uiPriority="62" w:unhideWhenUsed="0" w:qFormat="1"/>
+    <w:lsdException w:name="Medium Shading 1" w:semiHidden="0" w:uiPriority="63" w:unhideWhenUsed="0"/>
+    <w:lsdException w:name="Medium Shading 2" w:semiHidden="0" w:uiPriority="64" w:unhideWhenUsed="0"/>
+    <w:lsdException w:name="Medium List 1" w:semiHidden="0" w:uiPriority="65" w:unhideWhenUsed="0"/>
+    <w:lsdException w:name="Medium List 2" w:semiHidden="0" w:uiPriority="66" w:unhideWhenUsed="0"/>
+    <w:lsdException w:name="Medium Grid 1" w:semiHidden="0" w:uiPriority="67" w:unhideWhenUsed="0"/>
+    <w:lsdException w:name="Medium Grid 2" w:semiHidden="0" w:uiPriority="68" w:unhideWhenUsed="0"/>
+    <w:lsdException w:name="Medium Grid 3" w:semiHidden="0" w:uiPriority="69" w:unhideWhenUsed="0"/>
+    <w:lsdException w:name="Dark List" w:semiHidden="0" w:uiPriority="70" w:unhideWhenUsed="0"/>
+    <w:lsdException w:name="Colorful Shading" w:semiHidden="0" w:uiPriority="71" w:unhideWhenUsed="0"/>
+    <w:lsdException w:name="Colorful List" w:semiHidden="0" w:uiPriority="72" w:unhideWhenUsed="0"/>
+    <w:lsdException w:name="Colorful Grid" w:semiHidden="0" w:uiPriority="73" w:unhideWhenUsed="0"/>
+    <w:lsdException w:name="Light Shading Accent 1" w:semiHidden="0" w:uiPriority="60" w:unhideWhenUsed="0"/>
+    <w:lsdException w:name="Light List Accent 1" w:semiHidden="0" w:uiPriority="61" w:unhideWhenUsed="0"/>
+    <w:lsdException w:name="Light Grid Accent 1" w:semiHidden="0" w:uiPriority="62" w:unhideWhenUsed="0"/>
+    <w:lsdException w:name="Medium Shading 1 Accent 1" w:semiHidden="0" w:uiPriority="63" w:unhideWhenUsed="0"/>
+    <w:lsdException w:name="Medium Shading 2 Accent 1" w:semiHidden="0" w:uiPriority="64" w:unhideWhenUsed="0"/>
+    <w:lsdException w:name="Medium List 1 Accent 1" w:semiHidden="0" w:uiPriority="65" w:unhideWhenUsed="0"/>
+    <w:lsdException w:name="List Paragraph" w:semiHidden="0" w:uiPriority="34" w:unhideWhenUsed="0" w:qFormat="1"/>
+    <w:lsdException w:name="Medium List 2 Accent 1" w:semiHidden="0" w:uiPriority="66" w:unhideWhenUsed="0"/>
+    <w:lsdException w:name="Medium Grid 1 Accent 1" w:semiHidden="0" w:uiPriority="67" w:unhideWhenUsed="0"/>
+    <w:lsdException w:name="Medium Grid 2 Accent 1" w:semiHidden="0" w:uiPriority="68" w:unhideWhenUsed="0"/>
+    <w:lsdException w:name="Medium Grid 3 Accent 1" w:semiHidden="0" w:uiPriority="69" w:unhideWhenUsed="0"/>
+    <w:lsdException w:name="Dark List Accent 1" w:semiHidden="0" w:uiPriority="70" w:unhideWhenUsed="0"/>
+    <w:lsdException w:name="Colorful Shading Accent 1" w:semiHidden="0" w:uiPriority="71" w:unhideWhenUsed="0"/>
+    <w:lsdException w:name="Colorful List Accent 1" w:semiHidden="0" w:uiPriority="72" w:unhideWhenUsed="0"/>
+    <w:lsdException w:name="Colorful Grid Accent 1" w:semiHidden="0" w:uiPriority="73" w:unhideWhenUsed="0"/>
+    <w:lsdException w:name="Light Shading Accent 2" w:semiHidden="0" w:uiPriority="60" w:unhideWhenUsed="0"/>
+    <w:lsdException w:name="Light List Accent 2" w:semiHidden="0" w:uiPriority="61" w:unhideWhenUsed="0"/>
+    <w:lsdException w:name="Light Grid Accent 2" w:semiHidden="0" w:uiPriority="62" w:unhideWhenUsed="0" w:qFormat="1"/>
+    <w:lsdException w:name="Medium Shading 1 Accent 2" w:semiHidden="0" w:uiPriority="63" w:unhideWhenUsed="0"/>
+    <w:lsdException w:name="Medium Shading 2 Accent 2" w:semiHidden="0" w:uiPriority="64" w:unhideWhenUsed="0"/>
+    <w:lsdException w:name="Medium List 1 Accent 2" w:semiHidden="0" w:uiPriority="65" w:unhideWhenUsed="0"/>
+    <w:lsdException w:name="Medium List 2 Accent 2" w:semiHidden="0" w:uiPriority="66" w:unhideWhenUsed="0"/>
+    <w:lsdException w:name="Medium Grid 1 Accent 2" w:semiHidden="0" w:uiPriority="67" w:unhideWhenUsed="0"/>
+    <w:lsdException w:name="Medium Grid 2 Accent 2" w:semiHidden="0" w:uiPriority="68" w:unhideWhenUsed="0"/>
+    <w:lsdException w:name="Medium Grid 3 Accent 2" w:semiHidden="0" w:uiPriority="69" w:unhideWhenUsed="0"/>
+    <w:lsdException w:name="Dark List Accent 2" w:semiHidden="0" w:uiPriority="70" w:unhideWhenUsed="0"/>
+    <w:lsdException w:name="Colorful Shading Accent 2" w:semiHidden="0" w:uiPriority="71" w:unhideWhenUsed="0"/>
+    <w:lsdException w:name="Colorful List Accent 2" w:semiHidden="0" w:uiPriority="72" w:unhideWhenUsed="0"/>
+    <w:lsdException w:name="Colorful Grid Accent 2" w:semiHidden="0" w:uiPriority="73" w:unhideWhenUsed="0"/>
+    <w:lsdException w:name="Light Shading Accent 3" w:semiHidden="0" w:uiPriority="60" w:unhideWhenUsed="0"/>
+    <w:lsdException w:name="Light List Accent 3" w:semiHidden="0" w:uiPriority="61" w:unhideWhenUsed="0"/>
+    <w:lsdException w:name="Light Grid Accent 3" w:semiHidden="0" w:uiPriority="62" w:unhideWhenUsed="0" w:qFormat="1"/>
+    <w:lsdException w:name="Medium Shading 1 Accent 3" w:semiHidden="0" w:uiPriority="63" w:unhideWhenUsed="0"/>
+    <w:lsdException w:name="Medium Shading 2 Accent 3" w:semiHidden="0" w:uiPriority="64" w:unhideWhenUsed="0"/>
+    <w:lsdException w:name="Medium List 1 Accent 3" w:semiHidden="0" w:uiPriority="65" w:unhideWhenUsed="0"/>
+    <w:lsdException w:name="Medium List 2 Accent 3" w:semiHidden="0" w:uiPriority="66" w:unhideWhenUsed="0"/>
+    <w:lsdException w:name="Medium Grid 1 Accent 3" w:semiHidden="0" w:uiPriority="67" w:unhideWhenUsed="0"/>
+    <w:lsdException w:name="Medium Grid 2 Accent 3" w:semiHidden="0" w:uiPriority="68" w:unhideWhenUsed="0" w:qFormat="1"/>
+    <w:lsdException w:name="Medium Grid 3 Accent 3" w:semiHidden="0" w:uiPriority="69" w:unhideWhenUsed="0"/>
+    <w:lsdException w:name="Dark List Accent 3" w:semiHidden="0" w:uiPriority="70" w:unhideWhenUsed="0"/>
+    <w:lsdException w:name="Colorful Shading Accent 3" w:semiHidden="0" w:uiPriority="71" w:unhideWhenUsed="0"/>
+    <w:lsdException w:name="Colorful List Accent 3" w:semiHidden="0" w:uiPriority="72" w:unhideWhenUsed="0"/>
+    <w:lsdException w:name="Colorful Grid Accent 3" w:semiHidden="0" w:uiPriority="73" w:unhideWhenUsed="0"/>
+    <w:lsdException w:name="Light Shading Accent 4" w:semiHidden="0" w:uiPriority="60" w:unhideWhenUsed="0"/>
+    <w:lsdException w:name="Light List Accent 4" w:semiHidden="0" w:uiPriority="61" w:unhideWhenUsed="0"/>
+    <w:lsdException w:name="Light Grid Accent 4" w:semiHidden="0" w:uiPriority="62" w:unhideWhenUsed="0"/>
+    <w:lsdException w:name="Medium Shading 1 Accent 4" w:semiHidden="0" w:uiPriority="63" w:unhideWhenUsed="0" w:qFormat="1"/>
+    <w:lsdException w:name="Medium Shading 2 Accent 4" w:semiHidden="0" w:uiPriority="64" w:unhideWhenUsed="0"/>
+    <w:lsdException w:name="Medium List 1 Accent 4" w:semiHidden="0" w:uiPriority="65" w:unhideWhenUsed="0" w:qFormat="1"/>
+    <w:lsdException w:name="Medium List 2 Accent 4" w:semiHidden="0" w:uiPriority="66" w:unhideWhenUsed="0"/>
+    <w:lsdException w:name="Medium Grid 1 Accent 4" w:semiHidden="0" w:uiPriority="67" w:unhideWhenUsed="0"/>
+    <w:lsdException w:name="Medium Grid 2 Accent 4" w:semiHidden="0" w:uiPriority="68" w:unhideWhenUsed="0" w:qFormat="1"/>
+    <w:lsdException w:name="Medium Grid 3 Accent 4" w:semiHidden="0" w:uiPriority="69" w:unhideWhenUsed="0"/>
+    <w:lsdException w:name="Dark List Accent 4" w:semiHidden="0" w:uiPriority="70" w:unhideWhenUsed="0"/>
+    <w:lsdException w:name="Colorful Shading Accent 4" w:semiHidden="0" w:uiPriority="71" w:unhideWhenUsed="0"/>
+    <w:lsdException w:name="Colorful List Accent 4" w:semiHidden="0" w:uiPriority="72" w:unhideWhenUsed="0"/>
+    <w:lsdException w:name="Colorful Grid Accent 4" w:semiHidden="0" w:uiPriority="73" w:unhideWhenUsed="0"/>
+    <w:lsdException w:name="Light Shading Accent 5" w:semiHidden="0" w:uiPriority="60" w:unhideWhenUsed="0"/>
+    <w:lsdException w:name="Light List Accent 5" w:semiHidden="0" w:uiPriority="61" w:unhideWhenUsed="0"/>
+    <w:lsdException w:name="Light Grid Accent 5" w:semiHidden="0" w:uiPriority="62" w:unhideWhenUsed="0"/>
+    <w:lsdException w:name="Medium Shading 1 Accent 5" w:semiHidden="0" w:uiPriority="63" w:unhideWhenUsed="0"/>
+    <w:lsdException w:name="Medium Shading 2 Accent 5" w:semiHidden="0" w:uiPriority="64" w:unhideWhenUsed="0"/>
+    <w:lsdException w:name="Medium List 1 Accent 5" w:semiHidden="0" w:uiPriority="65" w:unhideWhenUsed="0"/>
+    <w:lsdException w:name="Medium List 2 Accent 5" w:semiHidden="0" w:uiPriority="66" w:unhideWhenUsed="0"/>
+    <w:lsdException w:name="Medium Grid 1 Accent 5" w:semiHidden="0" w:uiPriority="67" w:unhideWhenUsed="0"/>
+    <w:lsdException w:name="Medium Grid 2 Accent 5" w:semiHidden="0" w:uiPriority="68" w:unhideWhenUsed="0"/>
+    <w:lsdException w:name="Medium Grid 3 Accent 5" w:semiHidden="0" w:uiPriority="69" w:unhideWhenUsed="0"/>
+    <w:lsdException w:name="Dark List Accent 5" w:semiHidden="0" w:uiPriority="70" w:unhideWhenUsed="0"/>
+    <w:lsdException w:name="Colorful Shading Accent 5" w:semiHidden="0" w:uiPriority="71" w:unhideWhenUsed="0"/>
+    <w:lsdException w:name="Colorful List Accent 5" w:semiHidden="0" w:uiPriority="72" w:unhideWhenUsed="0"/>
+    <w:lsdException w:name="Colorful Grid Accent 5" w:semiHidden="0" w:uiPriority="73" w:unhideWhenUsed="0"/>
+    <w:lsdException w:name="Light Shading Accent 6" w:semiHidden="0" w:uiPriority="60" w:unhideWhenUsed="0"/>
+    <w:lsdException w:name="Light List Accent 6" w:semiHidden="0" w:uiPriority="61" w:unhideWhenUsed="0"/>
+    <w:lsdException w:name="Light Grid Accent 6" w:semiHidden="0" w:uiPriority="62" w:unhideWhenUsed="0"/>
+    <w:lsdException w:name="Medium Shading 1 Accent 6" w:semiHidden="0" w:uiPriority="63" w:unhideWhenUsed="0"/>
+    <w:lsdException w:name="Medium Shading 2 Accent 6" w:semiHidden="0" w:uiPriority="64" w:unhideWhenUsed="0"/>
+    <w:lsdException w:name="Medium List 1 Accent 6" w:semiHidden="0" w:uiPriority="65" w:unhideWhenUsed="0"/>
+    <w:lsdException w:name="Medium List 2 Accent 6" w:semiHidden="0" w:uiPriority="66" w:unhideWhenUsed="0"/>
+    <w:lsdException w:name="Medium Grid 1 Accent 6" w:semiHidden="0" w:uiPriority="67" w:unhideWhenUsed="0"/>
+    <w:lsdException w:name="Medium Grid 2 Accent 6" w:semiHidden="0" w:uiPriority="68" w:unhideWhenUsed="0"/>
+    <w:lsdException w:name="Medium Grid 3 Accent 6" w:semiHidden="0" w:uiPriority="69" w:unhideWhenUsed="0"/>
+    <w:lsdException w:name="Dark List Accent 6" w:semiHidden="0" w:uiPriority="70" w:unhideWhenUsed="0"/>
+    <w:lsdException w:name="Colorful Shading Accent 6" w:semiHidden="0" w:uiPriority="71" w:unhideWhenUsed="0"/>
+    <w:lsdException w:name="Colorful List Accent 6" w:semiHidden="0" w:uiPriority="72" w:unhideWhenUsed="0"/>
+    <w:lsdException w:name="Colorful Grid Accent 6" w:semiHidden="0" w:uiPriority="73" w:unhideWhenUsed="0"/>
+    <w:lsdException w:name="Subtle Emphasis" w:semiHidden="0" w:uiPriority="19" w:unhideWhenUsed="0" w:qFormat="1"/>
+    <w:lsdException w:name="Intense Emphasis" w:semiHidden="0" w:uiPriority="21" w:unhideWhenUsed="0" w:qFormat="1"/>
+    <w:lsdException w:name="Subtle Reference" w:semiHidden="0" w:uiPriority="31" w:unhideWhenUsed="0" w:qFormat="1"/>
+    <w:lsdException w:name="Intense Reference" w:semiHidden="0" w:uiPriority="32" w:unhideWhenUsed="0" w:qFormat="1"/>
+    <w:lsdException w:name="Book Title" w:semiHidden="0" w:uiPriority="33" w:unhideWhenUsed="0" w:qFormat="1"/>
+    <w:lsdException w:name="Bibliography" w:uiPriority="37"/>
+    <w:lsdException w:name="TOC Heading" w:uiPriority="39" w:qFormat="1"/>
   </w:latentStyles>
-  <w:style w:type="paragraph" w:default="1" w:styleId="1">
+  <w:style w:type="paragraph" w:default="1" w:styleId="a">
     <w:name w:val="Normal"/>
     <w:qFormat/>
-    <w:uiPriority w:val="0"/>
+    <w:rsid w:val="00FE1BA3"/>
     <w:pPr>
       <w:spacing w:after="200" w:line="360" w:lineRule="auto"/>
     </w:pPr>
     <w:rPr>
-      <w:rFonts w:ascii="Arial" w:hAnsi="Arial" w:eastAsiaTheme="minorEastAsia" w:cstheme="minorBidi"/>
       <w:sz w:val="28"/>
       <w:szCs w:val="22"/>
-      <w:lang w:val="en-US" w:eastAsia="zh-TW" w:bidi="ar-SA"/>
     </w:rPr>
   </w:style>
-  <w:style w:type="character" w:default="1" w:styleId="2">
+  <w:style w:type="character" w:default="1" w:styleId="a0">
     <w:name w:val="Default Paragraph Font"/>
+    <w:uiPriority w:val="1"/>
     <w:semiHidden/>
     <w:unhideWhenUsed/>
-    <w:uiPriority w:val="1"/>
   </w:style>
-  <w:style w:type="table" w:default="1" w:styleId="3">
+  <w:style w:type="table" w:default="1" w:styleId="a1">
     <w:name w:val="Normal Table"/>
+    <w:uiPriority w:val="99"/>
     <w:semiHidden/>
     <w:unhideWhenUsed/>
     <w:qFormat/>
-    <w:uiPriority w:val="99"/>
     <w:tblPr>
+      <w:tblInd w:w="0" w:type="dxa"/>
       <w:tblCellMar>
         <w:top w:w="0" w:type="dxa"/>
         <w:left w:w="108" w:type="dxa"/>
@@ -620,13 +504,20 @@
       </w:tblCellMar>
     </w:tblPr>
   </w:style>
-  <w:style w:type="paragraph" w:styleId="4">
-    <w:name w:val="footer"/>
-    <w:basedOn w:val="1"/>
-    <w:link w:val="8"/>
+  <w:style w:type="numbering" w:default="1" w:styleId="a2">
+    <w:name w:val="No List"/>
+    <w:uiPriority w:val="99"/>
     <w:semiHidden/>
     <w:unhideWhenUsed/>
+  </w:style>
+  <w:style w:type="paragraph" w:styleId="a3">
+    <w:name w:val="footer"/>
+    <w:basedOn w:val="a"/>
+    <w:link w:val="a4"/>
     <w:uiPriority w:val="99"/>
+    <w:semiHidden/>
+    <w:unhideWhenUsed/>
+    <w:rsid w:val="00FE1BA3"/>
     <w:pPr>
       <w:tabs>
         <w:tab w:val="center" w:pos="4320"/>
@@ -635,13 +526,14 @@
       <w:spacing w:after="0" w:line="240" w:lineRule="auto"/>
     </w:pPr>
   </w:style>
-  <w:style w:type="paragraph" w:styleId="5">
+  <w:style w:type="paragraph" w:styleId="a5">
     <w:name w:val="header"/>
-    <w:basedOn w:val="1"/>
-    <w:link w:val="7"/>
+    <w:basedOn w:val="a"/>
+    <w:link w:val="a6"/>
+    <w:uiPriority w:val="99"/>
     <w:semiHidden/>
     <w:unhideWhenUsed/>
-    <w:uiPriority w:val="99"/>
+    <w:rsid w:val="00FE1BA3"/>
     <w:pPr>
       <w:tabs>
         <w:tab w:val="center" w:pos="4320"/>
@@ -650,30 +542,33 @@
       <w:spacing w:after="0" w:line="240" w:lineRule="auto"/>
     </w:pPr>
   </w:style>
-  <w:style w:type="paragraph" w:styleId="6">
+  <w:style w:type="paragraph" w:styleId="a7">
     <w:name w:val="List Paragraph"/>
-    <w:basedOn w:val="1"/>
+    <w:basedOn w:val="a"/>
+    <w:uiPriority w:val="34"/>
     <w:qFormat/>
-    <w:uiPriority w:val="34"/>
+    <w:rsid w:val="00FE1BA3"/>
     <w:pPr>
       <w:ind w:left="720"/>
       <w:contextualSpacing/>
     </w:pPr>
   </w:style>
-  <w:style w:type="character" w:customStyle="1" w:styleId="7">
+  <w:style w:type="character" w:customStyle="1" w:styleId="a6">
     <w:name w:val="頁首 字元"/>
-    <w:basedOn w:val="2"/>
-    <w:link w:val="5"/>
+    <w:basedOn w:val="a0"/>
+    <w:link w:val="a5"/>
+    <w:uiPriority w:val="99"/>
     <w:semiHidden/>
+    <w:rsid w:val="00FE1BA3"/>
+  </w:style>
+  <w:style w:type="character" w:customStyle="1" w:styleId="a4">
+    <w:name w:val="頁尾 字元"/>
+    <w:basedOn w:val="a0"/>
+    <w:link w:val="a3"/>
     <w:uiPriority w:val="99"/>
-  </w:style>
-  <w:style w:type="character" w:customStyle="1" w:styleId="8">
-    <w:name w:val="頁尾 字元"/>
-    <w:basedOn w:val="2"/>
-    <w:link w:val="4"/>
     <w:semiHidden/>
     <w:qFormat/>
-    <w:uiPriority w:val="99"/>
+    <w:rsid w:val="00FE1BA3"/>
   </w:style>
 </w:styles>
 </file>
@@ -930,5 +825,6 @@
     </a:fmtScheme>
   </a:themeElements>
   <a:objectDefaults/>
+  <a:extraClrSchemeLst/>
 </a:theme>
 </file>
--- a/Potential Journals.docx
+++ b/Potential Journals.docx
@@ -29,10 +29,20 @@
       </w:pPr>
       <w:r>
         <w:rPr>
-          <w:szCs w:val="28"/>
-        </w:rPr>
-        <w:t>Community Ecology</w:t>
-      </w:r>
+          <w:rFonts w:hint="eastAsia"/>
+          <w:szCs w:val="28"/>
+        </w:rPr>
+        <w:t>Journal of Z</w:t>
+      </w:r>
+      <w:r>
+        <w:rPr>
+          <w:rFonts w:hint="eastAsia"/>
+          <w:szCs w:val="28"/>
+        </w:rPr>
+        <w:t>oology</w:t>
+      </w:r>
+      <w:bookmarkStart w:id="0" w:name="_GoBack"/>
+      <w:bookmarkEnd w:id="0"/>
     </w:p>
     <w:p>
       <w:pPr>
@@ -47,10 +57,9 @@
       </w:pPr>
       <w:r>
         <w:rPr>
-          <w:rFonts w:hint="eastAsia"/>
-          <w:szCs w:val="28"/>
-        </w:rPr>
-        <w:t>Journal of Experimental Biology</w:t>
+          <w:szCs w:val="28"/>
+        </w:rPr>
+        <w:t>Journal of Applied Entomology</w:t>
       </w:r>
     </w:p>
     <w:p>
@@ -66,10 +75,9 @@
       </w:pPr>
       <w:r>
         <w:rPr>
-          <w:rFonts w:hint="eastAsia"/>
-          <w:szCs w:val="28"/>
-        </w:rPr>
-        <w:t>Journal of Experimental Zoology</w:t>
+          <w:szCs w:val="28"/>
+        </w:rPr>
+        <w:t>Community Ecology</w:t>
       </w:r>
     </w:p>
     <w:p>
@@ -85,22 +93,10 @@
       </w:pPr>
       <w:r>
         <w:rPr>
-          <w:szCs w:val="28"/>
-        </w:rPr>
-        <w:t>Austral Ecology</w:t>
-      </w:r>
-      <w:r>
-        <w:rPr>
           <w:rFonts w:hint="eastAsia"/>
           <w:szCs w:val="28"/>
         </w:rPr>
-        <w:t xml:space="preserve">: </w:t>
-      </w:r>
-      <w:r>
-        <w:rPr>
-          <w:szCs w:val="28"/>
-        </w:rPr>
-        <w:t>Research Note</w:t>
+        <w:t>Journal of Experimental Biology</w:t>
       </w:r>
     </w:p>
     <w:p>
@@ -111,19 +107,16 @@
           <w:numId w:val="1"/>
         </w:numPr>
         <w:rPr>
+          <w:szCs w:val="28"/>
+        </w:rPr>
+      </w:pPr>
+      <w:r>
+        <w:rPr>
           <w:rFonts w:hint="eastAsia"/>
           <w:szCs w:val="28"/>
         </w:rPr>
-      </w:pPr>
-      <w:r>
-        <w:rPr>
-          <w:rFonts w:hint="eastAsia"/>
-          <w:szCs w:val="28"/>
-        </w:rPr>
-        <w:t>Journal of zoology</w:t>
-      </w:r>
-      <w:bookmarkStart w:id="0" w:name="_GoBack"/>
-      <w:bookmarkEnd w:id="0"/>
+        <w:t>Journal of Experimental Zoology</w:t>
+      </w:r>
     </w:p>
     <w:p>
       <w:pPr>
@@ -140,7 +133,20 @@
         <w:rPr>
           <w:szCs w:val="28"/>
         </w:rPr>
-        <w:t>Journal of Applied Entomology</w:t>
+        <w:t>Austral Ecology</w:t>
+      </w:r>
+      <w:r>
+        <w:rPr>
+          <w:rFonts w:hint="eastAsia"/>
+          <w:szCs w:val="28"/>
+        </w:rPr>
+        <w:t xml:space="preserve">: </w:t>
+      </w:r>
+      <w:r>
+        <w:rPr>
+          <w:szCs w:val="28"/>
+        </w:rPr>
+        <w:t>Research Note</w:t>
       </w:r>
     </w:p>
     <w:sectPr>
@@ -485,7 +491,6 @@
   <w:style w:type="character" w:default="1" w:styleId="a0">
     <w:name w:val="Default Paragraph Font"/>
     <w:uiPriority w:val="1"/>
-    <w:semiHidden/>
     <w:unhideWhenUsed/>
   </w:style>
   <w:style w:type="table" w:default="1" w:styleId="a1">

--- a/Potential Journals.docx
+++ b/Potential Journals.docx
@@ -1,6 +1,6 @@
 
 <file path=word/document.xml><?xml version="1.0" encoding="utf-8"?>
-<w:document xmlns:ve="http://schemas.openxmlformats.org/markup-compatibility/2006" xmlns:o="urn:schemas-microsoft-com:office:office" xmlns:r="http://schemas.openxmlformats.org/officeDocument/2006/relationships" xmlns:m="http://schemas.openxmlformats.org/officeDocument/2006/math" xmlns:v="urn:schemas-microsoft-com:vml" xmlns:wp="http://schemas.openxmlformats.org/drawingml/2006/wordprocessingDrawing" xmlns:w10="urn:schemas-microsoft-com:office:word" xmlns:w="http://schemas.openxmlformats.org/wordprocessingml/2006/main" xmlns:wne="http://schemas.microsoft.com/office/word/2006/wordml">
+<w:document xmlns:wpc="http://schemas.microsoft.com/office/word/2010/wordprocessingCanvas" xmlns:mc="http://schemas.openxmlformats.org/markup-compatibility/2006" xmlns:o="urn:schemas-microsoft-com:office:office" xmlns:r="http://schemas.openxmlformats.org/officeDocument/2006/relationships" xmlns:m="http://schemas.openxmlformats.org/officeDocument/2006/math" xmlns:v="urn:schemas-microsoft-com:vml" xmlns:wp14="http://schemas.microsoft.com/office/word/2010/wordprocessingDrawing" xmlns:wp="http://schemas.openxmlformats.org/drawingml/2006/wordprocessingDrawing" xmlns:w="http://schemas.openxmlformats.org/wordprocessingml/2006/main" xmlns:w14="http://schemas.microsoft.com/office/word/2010/wordml" xmlns:w10="urn:schemas-microsoft-com:office:word" xmlns:w15="http://schemas.microsoft.com/office/word/2012/wordml" xmlns:wpg="http://schemas.microsoft.com/office/word/2010/wordprocessingGroup" xmlns:wpi="http://schemas.microsoft.com/office/word/2010/wordprocessingInk" xmlns:wne="http://schemas.microsoft.com/office/word/2006/wordml" xmlns:wps="http://schemas.microsoft.com/office/word/2010/wordprocessingShape" xmlns:wpsCustomData="http://www.wps.cn/officeDocument/2013/wpsCustomData" mc:Ignorable="w14 w15 wp14">
   <w:body>
     <w:p>
       <w:pPr>
@@ -18,7 +18,7 @@
     </w:p>
     <w:p>
       <w:pPr>
-        <w:pStyle w:val="a7"/>
+        <w:pStyle w:val="8"/>
         <w:numPr>
           <w:ilvl w:val="0"/>
           <w:numId w:val="1"/>
@@ -32,21 +32,12 @@
           <w:rFonts w:hint="eastAsia"/>
           <w:szCs w:val="28"/>
         </w:rPr>
-        <w:t>Journal of Z</w:t>
-      </w:r>
-      <w:r>
-        <w:rPr>
-          <w:rFonts w:hint="eastAsia"/>
-          <w:szCs w:val="28"/>
-        </w:rPr>
-        <w:t>oology</w:t>
-      </w:r>
-      <w:bookmarkStart w:id="0" w:name="_GoBack"/>
-      <w:bookmarkEnd w:id="0"/>
-    </w:p>
-    <w:p>
-      <w:pPr>
-        <w:pStyle w:val="a7"/>
+        <w:t>Journal of Zoology</w:t>
+      </w:r>
+    </w:p>
+    <w:p>
+      <w:pPr>
+        <w:pStyle w:val="8"/>
         <w:numPr>
           <w:ilvl w:val="0"/>
           <w:numId w:val="1"/>
@@ -64,7 +55,7 @@
     </w:p>
     <w:p>
       <w:pPr>
-        <w:pStyle w:val="a7"/>
+        <w:pStyle w:val="8"/>
         <w:numPr>
           <w:ilvl w:val="0"/>
           <w:numId w:val="1"/>
@@ -75,14 +66,43 @@
       </w:pPr>
       <w:r>
         <w:rPr>
-          <w:szCs w:val="28"/>
-        </w:rPr>
-        <w:t>Community Ecology</w:t>
-      </w:r>
-    </w:p>
-    <w:p>
-      <w:pPr>
-        <w:pStyle w:val="a7"/>
+          <w:rFonts w:hint="default"/>
+          <w:szCs w:val="28"/>
+        </w:rPr>
+        <w:fldChar w:fldCharType="begin"/>
+      </w:r>
+      <w:r>
+        <w:rPr>
+          <w:rFonts w:hint="default"/>
+          <w:szCs w:val="28"/>
+        </w:rPr>
+        <w:instrText xml:space="preserve"> HYPERLINK "https://www.springer.com/journal/13355/" </w:instrText>
+      </w:r>
+      <w:r>
+        <w:rPr>
+          <w:rFonts w:hint="default"/>
+          <w:szCs w:val="28"/>
+        </w:rPr>
+        <w:fldChar w:fldCharType="separate"/>
+      </w:r>
+      <w:r>
+        <w:rPr>
+          <w:rFonts w:hint="default"/>
+          <w:szCs w:val="28"/>
+        </w:rPr>
+        <w:t>Applied Entomology and Zoology</w:t>
+      </w:r>
+      <w:r>
+        <w:rPr>
+          <w:rFonts w:hint="default"/>
+          <w:szCs w:val="28"/>
+        </w:rPr>
+        <w:fldChar w:fldCharType="end"/>
+      </w:r>
+    </w:p>
+    <w:p>
+      <w:pPr>
+        <w:pStyle w:val="8"/>
         <w:numPr>
           <w:ilvl w:val="0"/>
           <w:numId w:val="1"/>
@@ -91,17 +111,18 @@
           <w:szCs w:val="28"/>
         </w:rPr>
       </w:pPr>
-      <w:r>
-        <w:rPr>
-          <w:rFonts w:hint="eastAsia"/>
-          <w:szCs w:val="28"/>
-        </w:rPr>
-        <w:t>Journal of Experimental Biology</w:t>
-      </w:r>
-    </w:p>
-    <w:p>
-      <w:pPr>
-        <w:pStyle w:val="a7"/>
+      <w:bookmarkStart w:id="0" w:name="_GoBack"/>
+      <w:bookmarkEnd w:id="0"/>
+      <w:r>
+        <w:rPr>
+          <w:szCs w:val="28"/>
+        </w:rPr>
+        <w:t>Community Ecology</w:t>
+      </w:r>
+    </w:p>
+    <w:p>
+      <w:pPr>
+        <w:pStyle w:val="8"/>
         <w:numPr>
           <w:ilvl w:val="0"/>
           <w:numId w:val="1"/>
@@ -115,12 +136,12 @@
           <w:rFonts w:hint="eastAsia"/>
           <w:szCs w:val="28"/>
         </w:rPr>
-        <w:t>Journal of Experimental Zoology</w:t>
-      </w:r>
-    </w:p>
-    <w:p>
-      <w:pPr>
-        <w:pStyle w:val="a7"/>
+        <w:t>Journal of Experimental Biology</w:t>
+      </w:r>
+    </w:p>
+    <w:p>
+      <w:pPr>
+        <w:pStyle w:val="8"/>
         <w:numPr>
           <w:ilvl w:val="0"/>
           <w:numId w:val="1"/>
@@ -131,6 +152,25 @@
       </w:pPr>
       <w:r>
         <w:rPr>
+          <w:rFonts w:hint="eastAsia"/>
+          <w:szCs w:val="28"/>
+        </w:rPr>
+        <w:t>Journal of Experimental Zoology</w:t>
+      </w:r>
+    </w:p>
+    <w:p>
+      <w:pPr>
+        <w:pStyle w:val="8"/>
+        <w:numPr>
+          <w:ilvl w:val="0"/>
+          <w:numId w:val="1"/>
+        </w:numPr>
+        <w:rPr>
+          <w:szCs w:val="28"/>
+        </w:rPr>
+      </w:pPr>
+      <w:r>
+        <w:rPr>
           <w:szCs w:val="28"/>
         </w:rPr>
         <w:t>Austral Ecology</w:t>
@@ -152,16 +192,16 @@
     <w:sectPr>
       <w:pgSz w:w="11906" w:h="16838"/>
       <w:pgMar w:top="1440" w:right="1440" w:bottom="1440" w:left="1440" w:header="720" w:footer="720" w:gutter="0"/>
-      <w:cols w:space="720"/>
-      <w:docGrid w:linePitch="360"/>
+      <w:cols w:space="720" w:num="1"/>
+      <w:docGrid w:linePitch="360" w:charSpace="0"/>
     </w:sectPr>
   </w:body>
 </w:document>
 </file>
 
 <file path=word/endnotes.xml><?xml version="1.0" encoding="utf-8"?>
-<w:endnotes xmlns:ve="http://schemas.openxmlformats.org/markup-compatibility/2006" xmlns:o="urn:schemas-microsoft-com:office:office" xmlns:r="http://schemas.openxmlformats.org/officeDocument/2006/relationships" xmlns:m="http://schemas.openxmlformats.org/officeDocument/2006/math" xmlns:v="urn:schemas-microsoft-com:vml" xmlns:wp="http://schemas.openxmlformats.org/drawingml/2006/wordprocessingDrawing" xmlns:w10="urn:schemas-microsoft-com:office:word" xmlns:w="http://schemas.openxmlformats.org/wordprocessingml/2006/main" xmlns:wne="http://schemas.microsoft.com/office/word/2006/wordml">
-  <w:endnote w:type="separator" w:id="-1">
+<w:endnotes xmlns:wpc="http://schemas.microsoft.com/office/word/2010/wordprocessingCanvas" xmlns:mc="http://schemas.openxmlformats.org/markup-compatibility/2006" xmlns:o="urn:schemas-microsoft-com:office:office" xmlns:r="http://schemas.openxmlformats.org/officeDocument/2006/relationships" xmlns:m="http://schemas.openxmlformats.org/officeDocument/2006/math" xmlns:v="urn:schemas-microsoft-com:vml" xmlns:wp14="http://schemas.microsoft.com/office/word/2010/wordprocessingDrawing" xmlns:wp="http://schemas.openxmlformats.org/drawingml/2006/wordprocessingDrawing" xmlns:w="http://schemas.openxmlformats.org/wordprocessingml/2006/main" xmlns:w14="http://schemas.microsoft.com/office/word/2010/wordml" xmlns:w15="http://schemas.microsoft.com/office/word/2012/wordml" xmlns:w10="urn:schemas-microsoft-com:office:word" xmlns:wpg="http://schemas.microsoft.com/office/word/2010/wordprocessingGroup" xmlns:wpi="http://schemas.microsoft.com/office/word/2010/wordprocessingInk" xmlns:wne="http://schemas.microsoft.com/office/word/2006/wordml" xmlns:wps="http://schemas.microsoft.com/office/word/2010/wordprocessingShape" xmlns:wpsCustomData="http://www.wps.cn/officeDocument/2013/wpsCustomData" mc:Ignorable="w14 w15 wp14">
+  <w:endnote w:type="separator" w:id="0">
     <w:p>
       <w:pPr>
         <w:spacing w:line="240" w:lineRule="auto"/>
@@ -171,7 +211,7 @@
       </w:r>
     </w:p>
   </w:endnote>
-  <w:endnote w:type="continuationSeparator" w:id="0">
+  <w:endnote w:type="continuationSeparator" w:id="1">
     <w:p>
       <w:pPr>
         <w:spacing w:line="240" w:lineRule="auto"/>
@@ -185,21 +225,21 @@
 </file>
 
 <file path=word/footnotes.xml><?xml version="1.0" encoding="utf-8"?>
-<w:footnotes xmlns:ve="http://schemas.openxmlformats.org/markup-compatibility/2006" xmlns:o="urn:schemas-microsoft-com:office:office" xmlns:r="http://schemas.openxmlformats.org/officeDocument/2006/relationships" xmlns:m="http://schemas.openxmlformats.org/officeDocument/2006/math" xmlns:v="urn:schemas-microsoft-com:vml" xmlns:wp="http://schemas.openxmlformats.org/drawingml/2006/wordprocessingDrawing" xmlns:w10="urn:schemas-microsoft-com:office:word" xmlns:w="http://schemas.openxmlformats.org/wordprocessingml/2006/main" xmlns:wne="http://schemas.microsoft.com/office/word/2006/wordml">
-  <w:footnote w:type="separator" w:id="-1">
-    <w:p>
-      <w:pPr>
-        <w:spacing w:after="0"/>
+<w:footnotes xmlns:wpc="http://schemas.microsoft.com/office/word/2010/wordprocessingCanvas" xmlns:mc="http://schemas.openxmlformats.org/markup-compatibility/2006" xmlns:o="urn:schemas-microsoft-com:office:office" xmlns:r="http://schemas.openxmlformats.org/officeDocument/2006/relationships" xmlns:m="http://schemas.openxmlformats.org/officeDocument/2006/math" xmlns:v="urn:schemas-microsoft-com:vml" xmlns:wp14="http://schemas.microsoft.com/office/word/2010/wordprocessingDrawing" xmlns:wp="http://schemas.openxmlformats.org/drawingml/2006/wordprocessingDrawing" xmlns:w="http://schemas.openxmlformats.org/wordprocessingml/2006/main" xmlns:w14="http://schemas.microsoft.com/office/word/2010/wordml" xmlns:w15="http://schemas.microsoft.com/office/word/2012/wordml" xmlns:w10="urn:schemas-microsoft-com:office:word" xmlns:wpg="http://schemas.microsoft.com/office/word/2010/wordprocessingGroup" xmlns:wpi="http://schemas.microsoft.com/office/word/2010/wordprocessingInk" xmlns:wne="http://schemas.microsoft.com/office/word/2006/wordml" xmlns:wps="http://schemas.microsoft.com/office/word/2010/wordprocessingShape" xmlns:wpsCustomData="http://www.wps.cn/officeDocument/2013/wpsCustomData" mc:Ignorable="w14 w15 wp14">
+  <w:footnote w:type="separator" w:id="0">
+    <w:p>
+      <w:pPr>
+        <w:spacing w:before="0" w:after="0" w:line="360" w:lineRule="auto"/>
       </w:pPr>
       <w:r>
         <w:separator/>
       </w:r>
     </w:p>
   </w:footnote>
-  <w:footnote w:type="continuationSeparator" w:id="0">
-    <w:p>
-      <w:pPr>
-        <w:spacing w:after="0"/>
+  <w:footnote w:type="continuationSeparator" w:id="1">
+    <w:p>
+      <w:pPr>
+        <w:spacing w:before="0" w:after="0" w:line="360" w:lineRule="auto"/>
       </w:pPr>
       <w:r>
         <w:continuationSeparator/>
@@ -210,12 +250,12 @@
 </file>
 
 <file path=word/numbering.xml><?xml version="1.0" encoding="utf-8"?>
-<w:numbering xmlns:ve="http://schemas.openxmlformats.org/markup-compatibility/2006" xmlns:o="urn:schemas-microsoft-com:office:office" xmlns:r="http://schemas.openxmlformats.org/officeDocument/2006/relationships" xmlns:m="http://schemas.openxmlformats.org/officeDocument/2006/math" xmlns:v="urn:schemas-microsoft-com:vml" xmlns:wp="http://schemas.openxmlformats.org/drawingml/2006/wordprocessingDrawing" xmlns:w10="urn:schemas-microsoft-com:office:word" xmlns:w="http://schemas.openxmlformats.org/wordprocessingml/2006/main" xmlns:wne="http://schemas.microsoft.com/office/word/2006/wordml">
+<w:numbering xmlns:wpc="http://schemas.microsoft.com/office/word/2010/wordprocessingCanvas" xmlns:mc="http://schemas.openxmlformats.org/markup-compatibility/2006" xmlns:o="urn:schemas-microsoft-com:office:office" xmlns:r="http://schemas.openxmlformats.org/officeDocument/2006/relationships" xmlns:m="http://schemas.openxmlformats.org/officeDocument/2006/math" xmlns:v="urn:schemas-microsoft-com:vml" xmlns:wp14="http://schemas.microsoft.com/office/word/2010/wordprocessingDrawing" xmlns:wp="http://schemas.openxmlformats.org/drawingml/2006/wordprocessingDrawing" xmlns:w10="urn:schemas-microsoft-com:office:word" xmlns:w="http://schemas.openxmlformats.org/wordprocessingml/2006/main" xmlns:w14="http://schemas.microsoft.com/office/word/2010/wordml" xmlns:wpg="http://schemas.microsoft.com/office/word/2010/wordprocessingGroup" xmlns:wpi="http://schemas.microsoft.com/office/word/2010/wordprocessingInk" xmlns:wne="http://schemas.microsoft.com/office/word/2006/wordml" xmlns:wps="http://schemas.microsoft.com/office/word/2010/wordprocessingShape" xmlns:wpsCustomData="http://www.wps.cn/officeDocument/2013/wpsCustomData" mc:Ignorable="w14 wp14">
   <w:abstractNum w:abstractNumId="0">
     <w:nsid w:val="21B31079"/>
     <w:multiLevelType w:val="multilevel"/>
     <w:tmpl w:val="21B31079"/>
-    <w:lvl w:ilvl="0">
+    <w:lvl w:ilvl="0" w:tentative="0">
       <w:start w:val="1"/>
       <w:numFmt w:val="bullet"/>
       <w:lvlText w:val=""/>
@@ -224,10 +264,10 @@
         <w:ind w:left="720" w:hanging="360"/>
       </w:pPr>
       <w:rPr>
-        <w:rFonts w:ascii="Symbol" w:hAnsi="Symbol" w:hint="default"/>
+        <w:rFonts w:hint="default" w:ascii="Symbol" w:hAnsi="Symbol"/>
       </w:rPr>
     </w:lvl>
-    <w:lvl w:ilvl="1">
+    <w:lvl w:ilvl="1" w:tentative="0">
       <w:start w:val="1"/>
       <w:numFmt w:val="bullet"/>
       <w:lvlText w:val="o"/>
@@ -236,10 +276,10 @@
         <w:ind w:left="1440" w:hanging="360"/>
       </w:pPr>
       <w:rPr>
-        <w:rFonts w:ascii="Courier New" w:hAnsi="Courier New" w:cs="Courier New" w:hint="default"/>
+        <w:rFonts w:hint="default" w:ascii="Courier New" w:hAnsi="Courier New" w:cs="Courier New"/>
       </w:rPr>
     </w:lvl>
-    <w:lvl w:ilvl="2">
+    <w:lvl w:ilvl="2" w:tentative="0">
       <w:start w:val="1"/>
       <w:numFmt w:val="bullet"/>
       <w:lvlText w:val=""/>
@@ -248,10 +288,10 @@
         <w:ind w:left="2160" w:hanging="360"/>
       </w:pPr>
       <w:rPr>
-        <w:rFonts w:ascii="Wingdings" w:hAnsi="Wingdings" w:hint="default"/>
+        <w:rFonts w:hint="default" w:ascii="Wingdings" w:hAnsi="Wingdings"/>
       </w:rPr>
     </w:lvl>
-    <w:lvl w:ilvl="3">
+    <w:lvl w:ilvl="3" w:tentative="0">
       <w:start w:val="1"/>
       <w:numFmt w:val="bullet"/>
       <w:lvlText w:val=""/>
@@ -260,10 +300,10 @@
         <w:ind w:left="2880" w:hanging="360"/>
       </w:pPr>
       <w:rPr>
-        <w:rFonts w:ascii="Symbol" w:hAnsi="Symbol" w:hint="default"/>
+        <w:rFonts w:hint="default" w:ascii="Symbol" w:hAnsi="Symbol"/>
       </w:rPr>
     </w:lvl>
-    <w:lvl w:ilvl="4">
+    <w:lvl w:ilvl="4" w:tentative="0">
       <w:start w:val="1"/>
       <w:numFmt w:val="bullet"/>
       <w:lvlText w:val="o"/>
@@ -272,10 +312,10 @@
         <w:ind w:left="3600" w:hanging="360"/>
       </w:pPr>
       <w:rPr>
-        <w:rFonts w:ascii="Courier New" w:hAnsi="Courier New" w:cs="Courier New" w:hint="default"/>
+        <w:rFonts w:hint="default" w:ascii="Courier New" w:hAnsi="Courier New" w:cs="Courier New"/>
       </w:rPr>
     </w:lvl>
-    <w:lvl w:ilvl="5">
+    <w:lvl w:ilvl="5" w:tentative="0">
       <w:start w:val="1"/>
       <w:numFmt w:val="bullet"/>
       <w:lvlText w:val=""/>
@@ -284,10 +324,10 @@
         <w:ind w:left="4320" w:hanging="360"/>
       </w:pPr>
       <w:rPr>
-        <w:rFonts w:ascii="Wingdings" w:hAnsi="Wingdings" w:hint="default"/>
+        <w:rFonts w:hint="default" w:ascii="Wingdings" w:hAnsi="Wingdings"/>
       </w:rPr>
     </w:lvl>
-    <w:lvl w:ilvl="6">
+    <w:lvl w:ilvl="6" w:tentative="0">
       <w:start w:val="1"/>
       <w:numFmt w:val="bullet"/>
       <w:lvlText w:val=""/>
@@ -296,10 +336,10 @@
         <w:ind w:left="5040" w:hanging="360"/>
       </w:pPr>
       <w:rPr>
-        <w:rFonts w:ascii="Symbol" w:hAnsi="Symbol" w:hint="default"/>
+        <w:rFonts w:hint="default" w:ascii="Symbol" w:hAnsi="Symbol"/>
       </w:rPr>
     </w:lvl>
-    <w:lvl w:ilvl="7">
+    <w:lvl w:ilvl="7" w:tentative="0">
       <w:start w:val="1"/>
       <w:numFmt w:val="bullet"/>
       <w:lvlText w:val="o"/>
@@ -308,10 +348,10 @@
         <w:ind w:left="5760" w:hanging="360"/>
       </w:pPr>
       <w:rPr>
-        <w:rFonts w:ascii="Courier New" w:hAnsi="Courier New" w:cs="Courier New" w:hint="default"/>
+        <w:rFonts w:hint="default" w:ascii="Courier New" w:hAnsi="Courier New" w:cs="Courier New"/>
       </w:rPr>
     </w:lvl>
-    <w:lvl w:ilvl="8">
+    <w:lvl w:ilvl="8" w:tentative="0">
       <w:start w:val="1"/>
       <w:numFmt w:val="bullet"/>
       <w:lvlText w:val=""/>
@@ -320,7 +360,7 @@
         <w:ind w:left="6480" w:hanging="360"/>
       </w:pPr>
       <w:rPr>
-        <w:rFonts w:ascii="Wingdings" w:hAnsi="Wingdings" w:hint="default"/>
+        <w:rFonts w:hint="default" w:ascii="Wingdings" w:hAnsi="Wingdings"/>
       </w:rPr>
     </w:lvl>
   </w:abstractNum>
@@ -331,176 +371,311 @@
 </file>
 
 <file path=word/styles.xml><?xml version="1.0" encoding="utf-8"?>
-<w:styles xmlns:r="http://schemas.openxmlformats.org/officeDocument/2006/relationships" xmlns:w="http://schemas.openxmlformats.org/wordprocessingml/2006/main">
+<w:styles xmlns:mc="http://schemas.openxmlformats.org/markup-compatibility/2006" xmlns:o="urn:schemas-microsoft-com:office:office" xmlns:r="http://schemas.openxmlformats.org/officeDocument/2006/relationships" xmlns:m="http://schemas.openxmlformats.org/officeDocument/2006/math" xmlns:v="urn:schemas-microsoft-com:vml" xmlns:w="http://schemas.openxmlformats.org/wordprocessingml/2006/main" xmlns:w14="http://schemas.microsoft.com/office/word/2010/wordml" xmlns:w10="urn:schemas-microsoft-com:office:word" xmlns:sl="http://schemas.openxmlformats.org/schemaLibrary/2006/main" xmlns:wpsCustomData="http://www.wps.cn/officeDocument/2013/wpsCustomData" mc:Ignorable="w14">
   <w:docDefaults>
     <w:rPrDefault>
       <w:rPr>
-        <w:rFonts w:ascii="Arial" w:eastAsiaTheme="minorEastAsia" w:hAnsi="Arial" w:cstheme="minorBidi"/>
-        <w:lang w:val="en-US" w:eastAsia="zh-TW" w:bidi="ar-SA"/>
+        <w:rFonts w:ascii="Times New Roman" w:hAnsi="Times New Roman" w:eastAsia="SimSun" w:cs="Times New Roman"/>
       </w:rPr>
     </w:rPrDefault>
     <w:pPrDefault/>
   </w:docDefaults>
-  <w:latentStyles w:defLockedState="0" w:defUIPriority="99" w:defSemiHidden="1" w:defUnhideWhenUsed="1" w:defQFormat="0" w:count="267">
-    <w:lsdException w:name="Normal" w:semiHidden="0" w:uiPriority="0" w:unhideWhenUsed="0" w:qFormat="1"/>
-    <w:lsdException w:name="heading 1" w:semiHidden="0" w:uiPriority="9" w:unhideWhenUsed="0" w:qFormat="1"/>
-    <w:lsdException w:name="heading 2" w:uiPriority="9" w:qFormat="1"/>
-    <w:lsdException w:name="heading 3" w:uiPriority="9" w:qFormat="1"/>
-    <w:lsdException w:name="heading 4" w:uiPriority="9" w:qFormat="1"/>
-    <w:lsdException w:name="heading 5" w:uiPriority="9" w:qFormat="1"/>
-    <w:lsdException w:name="heading 6" w:uiPriority="9" w:qFormat="1"/>
-    <w:lsdException w:name="heading 7" w:uiPriority="9" w:qFormat="1"/>
-    <w:lsdException w:name="heading 8" w:uiPriority="9" w:qFormat="1"/>
-    <w:lsdException w:name="heading 9" w:uiPriority="9" w:qFormat="1"/>
-    <w:lsdException w:name="toc 1" w:uiPriority="39"/>
-    <w:lsdException w:name="toc 2" w:uiPriority="39"/>
-    <w:lsdException w:name="toc 3" w:uiPriority="39"/>
-    <w:lsdException w:name="toc 4" w:uiPriority="39"/>
-    <w:lsdException w:name="toc 5" w:uiPriority="39"/>
-    <w:lsdException w:name="toc 6" w:uiPriority="39"/>
-    <w:lsdException w:name="toc 7" w:uiPriority="39"/>
-    <w:lsdException w:name="toc 8" w:uiPriority="39"/>
-    <w:lsdException w:name="toc 9" w:uiPriority="39"/>
-    <w:lsdException w:name="caption" w:uiPriority="35" w:qFormat="1"/>
-    <w:lsdException w:name="Title" w:semiHidden="0" w:uiPriority="10" w:unhideWhenUsed="0" w:qFormat="1"/>
-    <w:lsdException w:name="Default Paragraph Font" w:uiPriority="1"/>
-    <w:lsdException w:name="Subtitle" w:semiHidden="0" w:uiPriority="11" w:unhideWhenUsed="0" w:qFormat="1"/>
-    <w:lsdException w:name="Strong" w:semiHidden="0" w:uiPriority="22" w:unhideWhenUsed="0" w:qFormat="1"/>
-    <w:lsdException w:name="Emphasis" w:semiHidden="0" w:uiPriority="20" w:unhideWhenUsed="0" w:qFormat="1"/>
-    <w:lsdException w:name="Normal Table" w:qFormat="1"/>
-    <w:lsdException w:name="Table Grid" w:semiHidden="0" w:uiPriority="39" w:unhideWhenUsed="0"/>
-    <w:lsdException w:name="Light Shading" w:semiHidden="0" w:uiPriority="60" w:unhideWhenUsed="0" w:qFormat="1"/>
-    <w:lsdException w:name="Light List" w:semiHidden="0" w:uiPriority="61" w:unhideWhenUsed="0"/>
-    <w:lsdException w:name="Light Grid" w:semiHidden="0" w:uiPriority="62" w:unhideWhenUsed="0" w:qFormat="1"/>
-    <w:lsdException w:name="Medium Shading 1" w:semiHidden="0" w:uiPriority="63" w:unhideWhenUsed="0"/>
-    <w:lsdException w:name="Medium Shading 2" w:semiHidden="0" w:uiPriority="64" w:unhideWhenUsed="0"/>
-    <w:lsdException w:name="Medium List 1" w:semiHidden="0" w:uiPriority="65" w:unhideWhenUsed="0"/>
-    <w:lsdException w:name="Medium List 2" w:semiHidden="0" w:uiPriority="66" w:unhideWhenUsed="0"/>
-    <w:lsdException w:name="Medium Grid 1" w:semiHidden="0" w:uiPriority="67" w:unhideWhenUsed="0"/>
-    <w:lsdException w:name="Medium Grid 2" w:semiHidden="0" w:uiPriority="68" w:unhideWhenUsed="0"/>
-    <w:lsdException w:name="Medium Grid 3" w:semiHidden="0" w:uiPriority="69" w:unhideWhenUsed="0"/>
-    <w:lsdException w:name="Dark List" w:semiHidden="0" w:uiPriority="70" w:unhideWhenUsed="0"/>
-    <w:lsdException w:name="Colorful Shading" w:semiHidden="0" w:uiPriority="71" w:unhideWhenUsed="0"/>
-    <w:lsdException w:name="Colorful List" w:semiHidden="0" w:uiPriority="72" w:unhideWhenUsed="0"/>
-    <w:lsdException w:name="Colorful Grid" w:semiHidden="0" w:uiPriority="73" w:unhideWhenUsed="0"/>
-    <w:lsdException w:name="Light Shading Accent 1" w:semiHidden="0" w:uiPriority="60" w:unhideWhenUsed="0"/>
-    <w:lsdException w:name="Light List Accent 1" w:semiHidden="0" w:uiPriority="61" w:unhideWhenUsed="0"/>
-    <w:lsdException w:name="Light Grid Accent 1" w:semiHidden="0" w:uiPriority="62" w:unhideWhenUsed="0"/>
-    <w:lsdException w:name="Medium Shading 1 Accent 1" w:semiHidden="0" w:uiPriority="63" w:unhideWhenUsed="0"/>
-    <w:lsdException w:name="Medium Shading 2 Accent 1" w:semiHidden="0" w:uiPriority="64" w:unhideWhenUsed="0"/>
-    <w:lsdException w:name="Medium List 1 Accent 1" w:semiHidden="0" w:uiPriority="65" w:unhideWhenUsed="0"/>
-    <w:lsdException w:name="List Paragraph" w:semiHidden="0" w:uiPriority="34" w:unhideWhenUsed="0" w:qFormat="1"/>
-    <w:lsdException w:name="Medium List 2 Accent 1" w:semiHidden="0" w:uiPriority="66" w:unhideWhenUsed="0"/>
-    <w:lsdException w:name="Medium Grid 1 Accent 1" w:semiHidden="0" w:uiPriority="67" w:unhideWhenUsed="0"/>
-    <w:lsdException w:name="Medium Grid 2 Accent 1" w:semiHidden="0" w:uiPriority="68" w:unhideWhenUsed="0"/>
-    <w:lsdException w:name="Medium Grid 3 Accent 1" w:semiHidden="0" w:uiPriority="69" w:unhideWhenUsed="0"/>
-    <w:lsdException w:name="Dark List Accent 1" w:semiHidden="0" w:uiPriority="70" w:unhideWhenUsed="0"/>
-    <w:lsdException w:name="Colorful Shading Accent 1" w:semiHidden="0" w:uiPriority="71" w:unhideWhenUsed="0"/>
-    <w:lsdException w:name="Colorful List Accent 1" w:semiHidden="0" w:uiPriority="72" w:unhideWhenUsed="0"/>
-    <w:lsdException w:name="Colorful Grid Accent 1" w:semiHidden="0" w:uiPriority="73" w:unhideWhenUsed="0"/>
-    <w:lsdException w:name="Light Shading Accent 2" w:semiHidden="0" w:uiPriority="60" w:unhideWhenUsed="0"/>
-    <w:lsdException w:name="Light List Accent 2" w:semiHidden="0" w:uiPriority="61" w:unhideWhenUsed="0"/>
-    <w:lsdException w:name="Light Grid Accent 2" w:semiHidden="0" w:uiPriority="62" w:unhideWhenUsed="0" w:qFormat="1"/>
-    <w:lsdException w:name="Medium Shading 1 Accent 2" w:semiHidden="0" w:uiPriority="63" w:unhideWhenUsed="0"/>
-    <w:lsdException w:name="Medium Shading 2 Accent 2" w:semiHidden="0" w:uiPriority="64" w:unhideWhenUsed="0"/>
-    <w:lsdException w:name="Medium List 1 Accent 2" w:semiHidden="0" w:uiPriority="65" w:unhideWhenUsed="0"/>
-    <w:lsdException w:name="Medium List 2 Accent 2" w:semiHidden="0" w:uiPriority="66" w:unhideWhenUsed="0"/>
-    <w:lsdException w:name="Medium Grid 1 Accent 2" w:semiHidden="0" w:uiPriority="67" w:unhideWhenUsed="0"/>
-    <w:lsdException w:name="Medium Grid 2 Accent 2" w:semiHidden="0" w:uiPriority="68" w:unhideWhenUsed="0"/>
-    <w:lsdException w:name="Medium Grid 3 Accent 2" w:semiHidden="0" w:uiPriority="69" w:unhideWhenUsed="0"/>
-    <w:lsdException w:name="Dark List Accent 2" w:semiHidden="0" w:uiPriority="70" w:unhideWhenUsed="0"/>
-    <w:lsdException w:name="Colorful Shading Accent 2" w:semiHidden="0" w:uiPriority="71" w:unhideWhenUsed="0"/>
-    <w:lsdException w:name="Colorful List Accent 2" w:semiHidden="0" w:uiPriority="72" w:unhideWhenUsed="0"/>
-    <w:lsdException w:name="Colorful Grid Accent 2" w:semiHidden="0" w:uiPriority="73" w:unhideWhenUsed="0"/>
-    <w:lsdException w:name="Light Shading Accent 3" w:semiHidden="0" w:uiPriority="60" w:unhideWhenUsed="0"/>
-    <w:lsdException w:name="Light List Accent 3" w:semiHidden="0" w:uiPriority="61" w:unhideWhenUsed="0"/>
-    <w:lsdException w:name="Light Grid Accent 3" w:semiHidden="0" w:uiPriority="62" w:unhideWhenUsed="0" w:qFormat="1"/>
-    <w:lsdException w:name="Medium Shading 1 Accent 3" w:semiHidden="0" w:uiPriority="63" w:unhideWhenUsed="0"/>
-    <w:lsdException w:name="Medium Shading 2 Accent 3" w:semiHidden="0" w:uiPriority="64" w:unhideWhenUsed="0"/>
-    <w:lsdException w:name="Medium List 1 Accent 3" w:semiHidden="0" w:uiPriority="65" w:unhideWhenUsed="0"/>
-    <w:lsdException w:name="Medium List 2 Accent 3" w:semiHidden="0" w:uiPriority="66" w:unhideWhenUsed="0"/>
-    <w:lsdException w:name="Medium Grid 1 Accent 3" w:semiHidden="0" w:uiPriority="67" w:unhideWhenUsed="0"/>
-    <w:lsdException w:name="Medium Grid 2 Accent 3" w:semiHidden="0" w:uiPriority="68" w:unhideWhenUsed="0" w:qFormat="1"/>
-    <w:lsdException w:name="Medium Grid 3 Accent 3" w:semiHidden="0" w:uiPriority="69" w:unhideWhenUsed="0"/>
-    <w:lsdException w:name="Dark List Accent 3" w:semiHidden="0" w:uiPriority="70" w:unhideWhenUsed="0"/>
-    <w:lsdException w:name="Colorful Shading Accent 3" w:semiHidden="0" w:uiPriority="71" w:unhideWhenUsed="0"/>
-    <w:lsdException w:name="Colorful List Accent 3" w:semiHidden="0" w:uiPriority="72" w:unhideWhenUsed="0"/>
-    <w:lsdException w:name="Colorful Grid Accent 3" w:semiHidden="0" w:uiPriority="73" w:unhideWhenUsed="0"/>
-    <w:lsdException w:name="Light Shading Accent 4" w:semiHidden="0" w:uiPriority="60" w:unhideWhenUsed="0"/>
-    <w:lsdException w:name="Light List Accent 4" w:semiHidden="0" w:uiPriority="61" w:unhideWhenUsed="0"/>
-    <w:lsdException w:name="Light Grid Accent 4" w:semiHidden="0" w:uiPriority="62" w:unhideWhenUsed="0"/>
-    <w:lsdException w:name="Medium Shading 1 Accent 4" w:semiHidden="0" w:uiPriority="63" w:unhideWhenUsed="0" w:qFormat="1"/>
-    <w:lsdException w:name="Medium Shading 2 Accent 4" w:semiHidden="0" w:uiPriority="64" w:unhideWhenUsed="0"/>
-    <w:lsdException w:name="Medium List 1 Accent 4" w:semiHidden="0" w:uiPriority="65" w:unhideWhenUsed="0" w:qFormat="1"/>
-    <w:lsdException w:name="Medium List 2 Accent 4" w:semiHidden="0" w:uiPriority="66" w:unhideWhenUsed="0"/>
-    <w:lsdException w:name="Medium Grid 1 Accent 4" w:semiHidden="0" w:uiPriority="67" w:unhideWhenUsed="0"/>
-    <w:lsdException w:name="Medium Grid 2 Accent 4" w:semiHidden="0" w:uiPriority="68" w:unhideWhenUsed="0" w:qFormat="1"/>
-    <w:lsdException w:name="Medium Grid 3 Accent 4" w:semiHidden="0" w:uiPriority="69" w:unhideWhenUsed="0"/>
-    <w:lsdException w:name="Dark List Accent 4" w:semiHidden="0" w:uiPriority="70" w:unhideWhenUsed="0"/>
-    <w:lsdException w:name="Colorful Shading Accent 4" w:semiHidden="0" w:uiPriority="71" w:unhideWhenUsed="0"/>
-    <w:lsdException w:name="Colorful List Accent 4" w:semiHidden="0" w:uiPriority="72" w:unhideWhenUsed="0"/>
-    <w:lsdException w:name="Colorful Grid Accent 4" w:semiHidden="0" w:uiPriority="73" w:unhideWhenUsed="0"/>
-    <w:lsdException w:name="Light Shading Accent 5" w:semiHidden="0" w:uiPriority="60" w:unhideWhenUsed="0"/>
-    <w:lsdException w:name="Light List Accent 5" w:semiHidden="0" w:uiPriority="61" w:unhideWhenUsed="0"/>
-    <w:lsdException w:name="Light Grid Accent 5" w:semiHidden="0" w:uiPriority="62" w:unhideWhenUsed="0"/>
-    <w:lsdException w:name="Medium Shading 1 Accent 5" w:semiHidden="0" w:uiPriority="63" w:unhideWhenUsed="0"/>
-    <w:lsdException w:name="Medium Shading 2 Accent 5" w:semiHidden="0" w:uiPriority="64" w:unhideWhenUsed="0"/>
-    <w:lsdException w:name="Medium List 1 Accent 5" w:semiHidden="0" w:uiPriority="65" w:unhideWhenUsed="0"/>
-    <w:lsdException w:name="Medium List 2 Accent 5" w:semiHidden="0" w:uiPriority="66" w:unhideWhenUsed="0"/>
-    <w:lsdException w:name="Medium Grid 1 Accent 5" w:semiHidden="0" w:uiPriority="67" w:unhideWhenUsed="0"/>
-    <w:lsdException w:name="Medium Grid 2 Accent 5" w:semiHidden="0" w:uiPriority="68" w:unhideWhenUsed="0"/>
-    <w:lsdException w:name="Medium Grid 3 Accent 5" w:semiHidden="0" w:uiPriority="69" w:unhideWhenUsed="0"/>
-    <w:lsdException w:name="Dark List Accent 5" w:semiHidden="0" w:uiPriority="70" w:unhideWhenUsed="0"/>
-    <w:lsdException w:name="Colorful Shading Accent 5" w:semiHidden="0" w:uiPriority="71" w:unhideWhenUsed="0"/>
-    <w:lsdException w:name="Colorful List Accent 5" w:semiHidden="0" w:uiPriority="72" w:unhideWhenUsed="0"/>
-    <w:lsdException w:name="Colorful Grid Accent 5" w:semiHidden="0" w:uiPriority="73" w:unhideWhenUsed="0"/>
-    <w:lsdException w:name="Light Shading Accent 6" w:semiHidden="0" w:uiPriority="60" w:unhideWhenUsed="0"/>
-    <w:lsdException w:name="Light List Accent 6" w:semiHidden="0" w:uiPriority="61" w:unhideWhenUsed="0"/>
-    <w:lsdException w:name="Light Grid Accent 6" w:semiHidden="0" w:uiPriority="62" w:unhideWhenUsed="0"/>
-    <w:lsdException w:name="Medium Shading 1 Accent 6" w:semiHidden="0" w:uiPriority="63" w:unhideWhenUsed="0"/>
-    <w:lsdException w:name="Medium Shading 2 Accent 6" w:semiHidden="0" w:uiPriority="64" w:unhideWhenUsed="0"/>
-    <w:lsdException w:name="Medium List 1 Accent 6" w:semiHidden="0" w:uiPriority="65" w:unhideWhenUsed="0"/>
-    <w:lsdException w:name="Medium List 2 Accent 6" w:semiHidden="0" w:uiPriority="66" w:unhideWhenUsed="0"/>
-    <w:lsdException w:name="Medium Grid 1 Accent 6" w:semiHidden="0" w:uiPriority="67" w:unhideWhenUsed="0"/>
-    <w:lsdException w:name="Medium Grid 2 Accent 6" w:semiHidden="0" w:uiPriority="68" w:unhideWhenUsed="0"/>
-    <w:lsdException w:name="Medium Grid 3 Accent 6" w:semiHidden="0" w:uiPriority="69" w:unhideWhenUsed="0"/>
-    <w:lsdException w:name="Dark List Accent 6" w:semiHidden="0" w:uiPriority="70" w:unhideWhenUsed="0"/>
-    <w:lsdException w:name="Colorful Shading Accent 6" w:semiHidden="0" w:uiPriority="71" w:unhideWhenUsed="0"/>
-    <w:lsdException w:name="Colorful List Accent 6" w:semiHidden="0" w:uiPriority="72" w:unhideWhenUsed="0"/>
-    <w:lsdException w:name="Colorful Grid Accent 6" w:semiHidden="0" w:uiPriority="73" w:unhideWhenUsed="0"/>
-    <w:lsdException w:name="Subtle Emphasis" w:semiHidden="0" w:uiPriority="19" w:unhideWhenUsed="0" w:qFormat="1"/>
-    <w:lsdException w:name="Intense Emphasis" w:semiHidden="0" w:uiPriority="21" w:unhideWhenUsed="0" w:qFormat="1"/>
-    <w:lsdException w:name="Subtle Reference" w:semiHidden="0" w:uiPriority="31" w:unhideWhenUsed="0" w:qFormat="1"/>
-    <w:lsdException w:name="Intense Reference" w:semiHidden="0" w:uiPriority="32" w:unhideWhenUsed="0" w:qFormat="1"/>
-    <w:lsdException w:name="Book Title" w:semiHidden="0" w:uiPriority="33" w:unhideWhenUsed="0" w:qFormat="1"/>
-    <w:lsdException w:name="Bibliography" w:uiPriority="37"/>
-    <w:lsdException w:name="TOC Heading" w:uiPriority="39" w:qFormat="1"/>
+  <w:latentStyles w:count="260" w:defQFormat="0" w:defUnhideWhenUsed="1" w:defSemiHidden="1" w:defUIPriority="99" w:defLockedState="0">
+    <w:lsdException w:qFormat="1" w:unhideWhenUsed="0" w:uiPriority="0" w:semiHidden="0" w:name="Normal"/>
+    <w:lsdException w:qFormat="1" w:unhideWhenUsed="0" w:uiPriority="9" w:semiHidden="0" w:name="heading 1"/>
+    <w:lsdException w:qFormat="1" w:uiPriority="9" w:name="heading 2"/>
+    <w:lsdException w:qFormat="1" w:uiPriority="9" w:name="heading 3"/>
+    <w:lsdException w:qFormat="1" w:uiPriority="9" w:name="heading 4"/>
+    <w:lsdException w:qFormat="1" w:uiPriority="9" w:name="heading 5"/>
+    <w:lsdException w:qFormat="1" w:uiPriority="9" w:name="heading 6"/>
+    <w:lsdException w:qFormat="1" w:uiPriority="9" w:name="heading 7"/>
+    <w:lsdException w:qFormat="1" w:uiPriority="9" w:name="heading 8"/>
+    <w:lsdException w:qFormat="1" w:uiPriority="9" w:name="heading 9"/>
+    <w:lsdException w:uiPriority="99" w:name="index 1"/>
+    <w:lsdException w:uiPriority="99" w:name="index 2"/>
+    <w:lsdException w:uiPriority="99" w:name="index 3"/>
+    <w:lsdException w:uiPriority="99" w:name="index 4"/>
+    <w:lsdException w:uiPriority="99" w:name="index 5"/>
+    <w:lsdException w:uiPriority="99" w:name="index 6"/>
+    <w:lsdException w:uiPriority="99" w:name="index 7"/>
+    <w:lsdException w:uiPriority="99" w:name="index 8"/>
+    <w:lsdException w:uiPriority="99" w:name="index 9"/>
+    <w:lsdException w:uiPriority="39" w:name="toc 1"/>
+    <w:lsdException w:uiPriority="39" w:name="toc 2"/>
+    <w:lsdException w:uiPriority="39" w:name="toc 3"/>
+    <w:lsdException w:uiPriority="39" w:name="toc 4"/>
+    <w:lsdException w:uiPriority="39" w:name="toc 5"/>
+    <w:lsdException w:uiPriority="39" w:name="toc 6"/>
+    <w:lsdException w:uiPriority="39" w:name="toc 7"/>
+    <w:lsdException w:uiPriority="39" w:name="toc 8"/>
+    <w:lsdException w:uiPriority="39" w:name="toc 9"/>
+    <w:lsdException w:uiPriority="99" w:name="Normal Indent"/>
+    <w:lsdException w:uiPriority="99" w:name="footnote text"/>
+    <w:lsdException w:uiPriority="99" w:name="annotation text"/>
+    <w:lsdException w:uiPriority="99" w:name="header"/>
+    <w:lsdException w:uiPriority="99" w:name="footer"/>
+    <w:lsdException w:uiPriority="99" w:name="index heading"/>
+    <w:lsdException w:qFormat="1" w:uiPriority="35" w:name="caption"/>
+    <w:lsdException w:uiPriority="99" w:name="table of figures"/>
+    <w:lsdException w:uiPriority="99" w:name="envelope address"/>
+    <w:lsdException w:uiPriority="99" w:name="envelope return"/>
+    <w:lsdException w:uiPriority="99" w:name="footnote reference"/>
+    <w:lsdException w:uiPriority="99" w:name="annotation reference"/>
+    <w:lsdException w:uiPriority="99" w:name="line number"/>
+    <w:lsdException w:uiPriority="99" w:name="page number"/>
+    <w:lsdException w:uiPriority="99" w:name="endnote reference"/>
+    <w:lsdException w:uiPriority="99" w:name="endnote text"/>
+    <w:lsdException w:uiPriority="99" w:name="table of authorities"/>
+    <w:lsdException w:uiPriority="99" w:name="macro"/>
+    <w:lsdException w:uiPriority="99" w:name="toa heading"/>
+    <w:lsdException w:uiPriority="99" w:name="List"/>
+    <w:lsdException w:uiPriority="99" w:name="List Bullet"/>
+    <w:lsdException w:uiPriority="99" w:name="List Number"/>
+    <w:lsdException w:uiPriority="99" w:name="List 2"/>
+    <w:lsdException w:uiPriority="99" w:name="List 3"/>
+    <w:lsdException w:uiPriority="99" w:name="List 4"/>
+    <w:lsdException w:uiPriority="99" w:name="List 5"/>
+    <w:lsdException w:uiPriority="99" w:name="List Bullet 2"/>
+    <w:lsdException w:uiPriority="99" w:name="List Bullet 3"/>
+    <w:lsdException w:uiPriority="99" w:name="List Bullet 4"/>
+    <w:lsdException w:uiPriority="99" w:name="List Bullet 5"/>
+    <w:lsdException w:uiPriority="99" w:name="List Number 2"/>
+    <w:lsdException w:uiPriority="99" w:name="List Number 3"/>
+    <w:lsdException w:uiPriority="99" w:name="List Number 4"/>
+    <w:lsdException w:uiPriority="99" w:name="List Number 5"/>
+    <w:lsdException w:qFormat="1" w:unhideWhenUsed="0" w:uiPriority="10" w:semiHidden="0" w:name="Title"/>
+    <w:lsdException w:uiPriority="99" w:name="Closing"/>
+    <w:lsdException w:uiPriority="99" w:name="Signature"/>
+    <w:lsdException w:uiPriority="1" w:semiHidden="0" w:name="Default Paragraph Font"/>
+    <w:lsdException w:uiPriority="99" w:name="Body Text"/>
+    <w:lsdException w:uiPriority="99" w:name="Body Text Indent"/>
+    <w:lsdException w:uiPriority="99" w:name="List Continue"/>
+    <w:lsdException w:uiPriority="99" w:name="List Continue 2"/>
+    <w:lsdException w:uiPriority="99" w:name="List Continue 3"/>
+    <w:lsdException w:uiPriority="99" w:name="List Continue 4"/>
+    <w:lsdException w:uiPriority="99" w:name="List Continue 5"/>
+    <w:lsdException w:uiPriority="99" w:name="Message Header"/>
+    <w:lsdException w:qFormat="1" w:unhideWhenUsed="0" w:uiPriority="11" w:semiHidden="0" w:name="Subtitle"/>
+    <w:lsdException w:uiPriority="99" w:name="Salutation"/>
+    <w:lsdException w:uiPriority="99" w:name="Date"/>
+    <w:lsdException w:uiPriority="99" w:name="Body Text First Indent"/>
+    <w:lsdException w:uiPriority="99" w:name="Body Text First Indent 2"/>
+    <w:lsdException w:uiPriority="99" w:name="Note Heading"/>
+    <w:lsdException w:uiPriority="99" w:name="Body Text 2"/>
+    <w:lsdException w:uiPriority="99" w:name="Body Text 3"/>
+    <w:lsdException w:uiPriority="99" w:name="Body Text Indent 2"/>
+    <w:lsdException w:uiPriority="99" w:name="Body Text Indent 3"/>
+    <w:lsdException w:uiPriority="99" w:name="Block Text"/>
+    <w:lsdException w:uiPriority="99" w:name="Hyperlink"/>
+    <w:lsdException w:uiPriority="99" w:name="FollowedHyperlink"/>
+    <w:lsdException w:qFormat="1" w:unhideWhenUsed="0" w:uiPriority="22" w:semiHidden="0" w:name="Strong"/>
+    <w:lsdException w:qFormat="1" w:unhideWhenUsed="0" w:uiPriority="20" w:semiHidden="0" w:name="Emphasis"/>
+    <w:lsdException w:uiPriority="99" w:name="Document Map"/>
+    <w:lsdException w:uiPriority="99" w:name="Plain Text"/>
+    <w:lsdException w:uiPriority="99" w:name="E-mail Signature"/>
+    <w:lsdException w:uiPriority="99" w:name="Normal (Web)"/>
+    <w:lsdException w:uiPriority="99" w:name="HTML Acronym"/>
+    <w:lsdException w:uiPriority="99" w:name="HTML Address"/>
+    <w:lsdException w:uiPriority="99" w:name="HTML Cite"/>
+    <w:lsdException w:uiPriority="99" w:name="HTML Code"/>
+    <w:lsdException w:uiPriority="99" w:name="HTML Definition"/>
+    <w:lsdException w:uiPriority="99" w:name="HTML Keyboard"/>
+    <w:lsdException w:uiPriority="99" w:name="HTML Preformatted"/>
+    <w:lsdException w:uiPriority="99" w:name="HTML Sample"/>
+    <w:lsdException w:uiPriority="99" w:name="HTML Typewriter"/>
+    <w:lsdException w:uiPriority="99" w:name="HTML Variable"/>
+    <w:lsdException w:qFormat="1" w:uiPriority="99" w:name="Normal Table"/>
+    <w:lsdException w:uiPriority="99" w:name="annotation subject"/>
+    <w:lsdException w:uiPriority="99" w:name="Table Simple 1"/>
+    <w:lsdException w:uiPriority="99" w:name="Table Simple 2"/>
+    <w:lsdException w:uiPriority="99" w:name="Table Simple 3"/>
+    <w:lsdException w:uiPriority="99" w:name="Table Classic 1"/>
+    <w:lsdException w:uiPriority="99" w:name="Table Classic 2"/>
+    <w:lsdException w:uiPriority="99" w:name="Table Classic 3"/>
+    <w:lsdException w:uiPriority="99" w:name="Table Classic 4"/>
+    <w:lsdException w:uiPriority="99" w:name="Table Colorful 1"/>
+    <w:lsdException w:uiPriority="99" w:name="Table Colorful 2"/>
+    <w:lsdException w:uiPriority="99" w:name="Table Colorful 3"/>
+    <w:lsdException w:uiPriority="99" w:name="Table Columns 1"/>
+    <w:lsdException w:uiPriority="99" w:name="Table Columns 2"/>
+    <w:lsdException w:uiPriority="99" w:name="Table Columns 3"/>
+    <w:lsdException w:uiPriority="99" w:name="Table Columns 4"/>
+    <w:lsdException w:uiPriority="99" w:name="Table Columns 5"/>
+    <w:lsdException w:uiPriority="99" w:name="Table Grid 1"/>
+    <w:lsdException w:uiPriority="99" w:name="Table Grid 2"/>
+    <w:lsdException w:uiPriority="99" w:name="Table Grid 3"/>
+    <w:lsdException w:uiPriority="99" w:name="Table Grid 4"/>
+    <w:lsdException w:uiPriority="99" w:name="Table Grid 5"/>
+    <w:lsdException w:uiPriority="99" w:name="Table Grid 6"/>
+    <w:lsdException w:uiPriority="99" w:name="Table Grid 7"/>
+    <w:lsdException w:uiPriority="99" w:name="Table Grid 8"/>
+    <w:lsdException w:uiPriority="99" w:name="Table List 1"/>
+    <w:lsdException w:uiPriority="99" w:name="Table List 2"/>
+    <w:lsdException w:uiPriority="99" w:name="Table List 3"/>
+    <w:lsdException w:uiPriority="99" w:name="Table List 4"/>
+    <w:lsdException w:uiPriority="99" w:name="Table List 5"/>
+    <w:lsdException w:uiPriority="99" w:name="Table List 6"/>
+    <w:lsdException w:uiPriority="99" w:name="Table List 7"/>
+    <w:lsdException w:uiPriority="99" w:name="Table List 8"/>
+    <w:lsdException w:uiPriority="99" w:name="Table 3D effects 1"/>
+    <w:lsdException w:uiPriority="99" w:name="Table 3D effects 2"/>
+    <w:lsdException w:uiPriority="99" w:name="Table 3D effects 3"/>
+    <w:lsdException w:uiPriority="99" w:name="Table Contemporary"/>
+    <w:lsdException w:uiPriority="99" w:name="Table Elegant"/>
+    <w:lsdException w:uiPriority="99" w:name="Table Professional"/>
+    <w:lsdException w:uiPriority="99" w:name="Table Subtle 1"/>
+    <w:lsdException w:uiPriority="99" w:name="Table Subtle 2"/>
+    <w:lsdException w:uiPriority="99" w:name="Table Web 1"/>
+    <w:lsdException w:uiPriority="99" w:name="Table Web 2"/>
+    <w:lsdException w:uiPriority="99" w:name="Table Web 3"/>
+    <w:lsdException w:uiPriority="99" w:name="Balloon Text"/>
+    <w:lsdException w:unhideWhenUsed="0" w:uiPriority="39" w:semiHidden="0" w:name="Table Grid"/>
+    <w:lsdException w:uiPriority="99" w:name="Table Theme"/>
+    <w:lsdException w:qFormat="1" w:unhideWhenUsed="0" w:uiPriority="60" w:semiHidden="0" w:name="Light Shading"/>
+    <w:lsdException w:unhideWhenUsed="0" w:uiPriority="61" w:semiHidden="0" w:name="Light List"/>
+    <w:lsdException w:unhideWhenUsed="0" w:uiPriority="62" w:semiHidden="0" w:name="Light Grid"/>
+    <w:lsdException w:unhideWhenUsed="0" w:uiPriority="63" w:semiHidden="0" w:name="Medium Shading 1"/>
+    <w:lsdException w:unhideWhenUsed="0" w:uiPriority="64" w:semiHidden="0" w:name="Medium Shading 2"/>
+    <w:lsdException w:unhideWhenUsed="0" w:uiPriority="65" w:semiHidden="0" w:name="Medium List 1"/>
+    <w:lsdException w:unhideWhenUsed="0" w:uiPriority="66" w:semiHidden="0" w:name="Medium List 2"/>
+    <w:lsdException w:unhideWhenUsed="0" w:uiPriority="67" w:semiHidden="0" w:name="Medium Grid 1"/>
+    <w:lsdException w:unhideWhenUsed="0" w:uiPriority="68" w:semiHidden="0" w:name="Medium Grid 2"/>
+    <w:lsdException w:unhideWhenUsed="0" w:uiPriority="69" w:semiHidden="0" w:name="Medium Grid 3"/>
+    <w:lsdException w:unhideWhenUsed="0" w:uiPriority="70" w:semiHidden="0" w:name="Dark List"/>
+    <w:lsdException w:unhideWhenUsed="0" w:uiPriority="71" w:semiHidden="0" w:name="Colorful Shading"/>
+    <w:lsdException w:unhideWhenUsed="0" w:uiPriority="72" w:semiHidden="0" w:name="Colorful List"/>
+    <w:lsdException w:unhideWhenUsed="0" w:uiPriority="73" w:semiHidden="0" w:name="Colorful Grid"/>
+    <w:lsdException w:unhideWhenUsed="0" w:uiPriority="60" w:semiHidden="0" w:name="Light Shading Accent 1"/>
+    <w:lsdException w:unhideWhenUsed="0" w:uiPriority="61" w:semiHidden="0" w:name="Light List Accent 1"/>
+    <w:lsdException w:unhideWhenUsed="0" w:uiPriority="62" w:semiHidden="0" w:name="Light Grid Accent 1"/>
+    <w:lsdException w:unhideWhenUsed="0" w:uiPriority="63" w:semiHidden="0" w:name="Medium Shading 1 Accent 1"/>
+    <w:lsdException w:unhideWhenUsed="0" w:uiPriority="64" w:semiHidden="0" w:name="Medium Shading 2 Accent 1"/>
+    <w:lsdException w:unhideWhenUsed="0" w:uiPriority="65" w:semiHidden="0" w:name="Medium List 1 Accent 1"/>
+    <w:lsdException w:qFormat="1" w:unhideWhenUsed="0" w:uiPriority="34" w:semiHidden="0" w:name="List Paragraph"/>
+    <w:lsdException w:unhideWhenUsed="0" w:uiPriority="66" w:semiHidden="0" w:name="Medium List 2 Accent 1"/>
+    <w:lsdException w:unhideWhenUsed="0" w:uiPriority="67" w:semiHidden="0" w:name="Medium Grid 1 Accent 1"/>
+    <w:lsdException w:unhideWhenUsed="0" w:uiPriority="68" w:semiHidden="0" w:name="Medium Grid 2 Accent 1"/>
+    <w:lsdException w:qFormat="1" w:unhideWhenUsed="0" w:uiPriority="69" w:semiHidden="0" w:name="Medium Grid 3 Accent 1"/>
+    <w:lsdException w:unhideWhenUsed="0" w:uiPriority="70" w:semiHidden="0" w:name="Dark List Accent 1"/>
+    <w:lsdException w:unhideWhenUsed="0" w:uiPriority="71" w:semiHidden="0" w:name="Colorful Shading Accent 1"/>
+    <w:lsdException w:unhideWhenUsed="0" w:uiPriority="72" w:semiHidden="0" w:name="Colorful List Accent 1"/>
+    <w:lsdException w:unhideWhenUsed="0" w:uiPriority="73" w:semiHidden="0" w:name="Colorful Grid Accent 1"/>
+    <w:lsdException w:unhideWhenUsed="0" w:uiPriority="60" w:semiHidden="0" w:name="Light Shading Accent 2"/>
+    <w:lsdException w:unhideWhenUsed="0" w:uiPriority="61" w:semiHidden="0" w:name="Light List Accent 2"/>
+    <w:lsdException w:unhideWhenUsed="0" w:uiPriority="62" w:semiHidden="0" w:name="Light Grid Accent 2"/>
+    <w:lsdException w:unhideWhenUsed="0" w:uiPriority="63" w:semiHidden="0" w:name="Medium Shading 1 Accent 2"/>
+    <w:lsdException w:unhideWhenUsed="0" w:uiPriority="64" w:semiHidden="0" w:name="Medium Shading 2 Accent 2"/>
+    <w:lsdException w:unhideWhenUsed="0" w:uiPriority="65" w:semiHidden="0" w:name="Medium List 1 Accent 2"/>
+    <w:lsdException w:unhideWhenUsed="0" w:uiPriority="66" w:semiHidden="0" w:name="Medium List 2 Accent 2"/>
+    <w:lsdException w:unhideWhenUsed="0" w:uiPriority="67" w:semiHidden="0" w:name="Medium Grid 1 Accent 2"/>
+    <w:lsdException w:unhideWhenUsed="0" w:uiPriority="68" w:semiHidden="0" w:name="Medium Grid 2 Accent 2"/>
+    <w:lsdException w:unhideWhenUsed="0" w:uiPriority="69" w:semiHidden="0" w:name="Medium Grid 3 Accent 2"/>
+    <w:lsdException w:unhideWhenUsed="0" w:uiPriority="70" w:semiHidden="0" w:name="Dark List Accent 2"/>
+    <w:lsdException w:unhideWhenUsed="0" w:uiPriority="71" w:semiHidden="0" w:name="Colorful Shading Accent 2"/>
+    <w:lsdException w:unhideWhenUsed="0" w:uiPriority="72" w:semiHidden="0" w:name="Colorful List Accent 2"/>
+    <w:lsdException w:unhideWhenUsed="0" w:uiPriority="73" w:semiHidden="0" w:name="Colorful Grid Accent 2"/>
+    <w:lsdException w:unhideWhenUsed="0" w:uiPriority="60" w:semiHidden="0" w:name="Light Shading Accent 3"/>
+    <w:lsdException w:unhideWhenUsed="0" w:uiPriority="61" w:semiHidden="0" w:name="Light List Accent 3"/>
+    <w:lsdException w:unhideWhenUsed="0" w:uiPriority="62" w:semiHidden="0" w:name="Light Grid Accent 3"/>
+    <w:lsdException w:unhideWhenUsed="0" w:uiPriority="63" w:semiHidden="0" w:name="Medium Shading 1 Accent 3"/>
+    <w:lsdException w:unhideWhenUsed="0" w:uiPriority="64" w:semiHidden="0" w:name="Medium Shading 2 Accent 3"/>
+    <w:lsdException w:unhideWhenUsed="0" w:uiPriority="65" w:semiHidden="0" w:name="Medium List 1 Accent 3"/>
+    <w:lsdException w:unhideWhenUsed="0" w:uiPriority="66" w:semiHidden="0" w:name="Medium List 2 Accent 3"/>
+    <w:lsdException w:unhideWhenUsed="0" w:uiPriority="67" w:semiHidden="0" w:name="Medium Grid 1 Accent 3"/>
+    <w:lsdException w:unhideWhenUsed="0" w:uiPriority="68" w:semiHidden="0" w:name="Medium Grid 2 Accent 3"/>
+    <w:lsdException w:unhideWhenUsed="0" w:uiPriority="69" w:semiHidden="0" w:name="Medium Grid 3 Accent 3"/>
+    <w:lsdException w:unhideWhenUsed="0" w:uiPriority="70" w:semiHidden="0" w:name="Dark List Accent 3"/>
+    <w:lsdException w:unhideWhenUsed="0" w:uiPriority="71" w:semiHidden="0" w:name="Colorful Shading Accent 3"/>
+    <w:lsdException w:unhideWhenUsed="0" w:uiPriority="72" w:semiHidden="0" w:name="Colorful List Accent 3"/>
+    <w:lsdException w:unhideWhenUsed="0" w:uiPriority="73" w:semiHidden="0" w:name="Colorful Grid Accent 3"/>
+    <w:lsdException w:unhideWhenUsed="0" w:uiPriority="60" w:semiHidden="0" w:name="Light Shading Accent 4"/>
+    <w:lsdException w:unhideWhenUsed="0" w:uiPriority="61" w:semiHidden="0" w:name="Light List Accent 4"/>
+    <w:lsdException w:unhideWhenUsed="0" w:uiPriority="62" w:semiHidden="0" w:name="Light Grid Accent 4"/>
+    <w:lsdException w:unhideWhenUsed="0" w:uiPriority="63" w:semiHidden="0" w:name="Medium Shading 1 Accent 4"/>
+    <w:lsdException w:unhideWhenUsed="0" w:uiPriority="64" w:semiHidden="0" w:name="Medium Shading 2 Accent 4"/>
+    <w:lsdException w:qFormat="1" w:unhideWhenUsed="0" w:uiPriority="65" w:semiHidden="0" w:name="Medium List 1 Accent 4"/>
+    <w:lsdException w:unhideWhenUsed="0" w:uiPriority="66" w:semiHidden="0" w:name="Medium List 2 Accent 4"/>
+    <w:lsdException w:unhideWhenUsed="0" w:uiPriority="67" w:semiHidden="0" w:name="Medium Grid 1 Accent 4"/>
+    <w:lsdException w:unhideWhenUsed="0" w:uiPriority="68" w:semiHidden="0" w:name="Medium Grid 2 Accent 4"/>
+    <w:lsdException w:unhideWhenUsed="0" w:uiPriority="69" w:semiHidden="0" w:name="Medium Grid 3 Accent 4"/>
+    <w:lsdException w:unhideWhenUsed="0" w:uiPriority="70" w:semiHidden="0" w:name="Dark List Accent 4"/>
+    <w:lsdException w:unhideWhenUsed="0" w:uiPriority="71" w:semiHidden="0" w:name="Colorful Shading Accent 4"/>
+    <w:lsdException w:unhideWhenUsed="0" w:uiPriority="72" w:semiHidden="0" w:name="Colorful List Accent 4"/>
+    <w:lsdException w:unhideWhenUsed="0" w:uiPriority="73" w:semiHidden="0" w:name="Colorful Grid Accent 4"/>
+    <w:lsdException w:unhideWhenUsed="0" w:uiPriority="60" w:semiHidden="0" w:name="Light Shading Accent 5"/>
+    <w:lsdException w:unhideWhenUsed="0" w:uiPriority="61" w:semiHidden="0" w:name="Light List Accent 5"/>
+    <w:lsdException w:unhideWhenUsed="0" w:uiPriority="62" w:semiHidden="0" w:name="Light Grid Accent 5"/>
+    <w:lsdException w:unhideWhenUsed="0" w:uiPriority="63" w:semiHidden="0" w:name="Medium Shading 1 Accent 5"/>
+    <w:lsdException w:unhideWhenUsed="0" w:uiPriority="64" w:semiHidden="0" w:name="Medium Shading 2 Accent 5"/>
+    <w:lsdException w:unhideWhenUsed="0" w:uiPriority="65" w:semiHidden="0" w:name="Medium List 1 Accent 5"/>
+    <w:lsdException w:unhideWhenUsed="0" w:uiPriority="66" w:semiHidden="0" w:name="Medium List 2 Accent 5"/>
+    <w:lsdException w:unhideWhenUsed="0" w:uiPriority="67" w:semiHidden="0" w:name="Medium Grid 1 Accent 5"/>
+    <w:lsdException w:unhideWhenUsed="0" w:uiPriority="68" w:semiHidden="0" w:name="Medium Grid 2 Accent 5"/>
+    <w:lsdException w:unhideWhenUsed="0" w:uiPriority="69" w:semiHidden="0" w:name="Medium Grid 3 Accent 5"/>
+    <w:lsdException w:unhideWhenUsed="0" w:uiPriority="70" w:semiHidden="0" w:name="Dark List Accent 5"/>
+    <w:lsdException w:unhideWhenUsed="0" w:uiPriority="71" w:semiHidden="0" w:name="Colorful Shading Accent 5"/>
+    <w:lsdException w:unhideWhenUsed="0" w:uiPriority="72" w:semiHidden="0" w:name="Colorful List Accent 5"/>
+    <w:lsdException w:unhideWhenUsed="0" w:uiPriority="73" w:semiHidden="0" w:name="Colorful Grid Accent 5"/>
+    <w:lsdException w:unhideWhenUsed="0" w:uiPriority="60" w:semiHidden="0" w:name="Light Shading Accent 6"/>
+    <w:lsdException w:unhideWhenUsed="0" w:uiPriority="61" w:semiHidden="0" w:name="Light List Accent 6"/>
+    <w:lsdException w:unhideWhenUsed="0" w:uiPriority="62" w:semiHidden="0" w:name="Light Grid Accent 6"/>
+    <w:lsdException w:unhideWhenUsed="0" w:uiPriority="63" w:semiHidden="0" w:name="Medium Shading 1 Accent 6"/>
+    <w:lsdException w:unhideWhenUsed="0" w:uiPriority="64" w:semiHidden="0" w:name="Medium Shading 2 Accent 6"/>
+    <w:lsdException w:unhideWhenUsed="0" w:uiPriority="65" w:semiHidden="0" w:name="Medium List 1 Accent 6"/>
+    <w:lsdException w:unhideWhenUsed="0" w:uiPriority="66" w:semiHidden="0" w:name="Medium List 2 Accent 6"/>
+    <w:lsdException w:unhideWhenUsed="0" w:uiPriority="67" w:semiHidden="0" w:name="Medium Grid 1 Accent 6"/>
+    <w:lsdException w:unhideWhenUsed="0" w:uiPriority="68" w:semiHidden="0" w:name="Medium Grid 2 Accent 6"/>
+    <w:lsdException w:unhideWhenUsed="0" w:uiPriority="69" w:semiHidden="0" w:name="Medium Grid 3 Accent 6"/>
+    <w:lsdException w:unhideWhenUsed="0" w:uiPriority="70" w:semiHidden="0" w:name="Dark List Accent 6"/>
+    <w:lsdException w:unhideWhenUsed="0" w:uiPriority="71" w:semiHidden="0" w:name="Colorful Shading Accent 6"/>
+    <w:lsdException w:unhideWhenUsed="0" w:uiPriority="72" w:semiHidden="0" w:name="Colorful List Accent 6"/>
+    <w:lsdException w:unhideWhenUsed="0" w:uiPriority="73" w:semiHidden="0" w:name="Colorful Grid Accent 6"/>
   </w:latentStyles>
-  <w:style w:type="paragraph" w:default="1" w:styleId="a">
+  <w:style w:type="paragraph" w:default="1" w:styleId="1">
     <w:name w:val="Normal"/>
     <w:qFormat/>
-    <w:rsid w:val="00FE1BA3"/>
+    <w:uiPriority w:val="0"/>
     <w:pPr>
       <w:spacing w:after="200" w:line="360" w:lineRule="auto"/>
     </w:pPr>
     <w:rPr>
+      <w:rFonts w:ascii="Arial" w:hAnsi="Arial" w:eastAsiaTheme="minorEastAsia" w:cstheme="minorBidi"/>
       <w:sz w:val="28"/>
       <w:szCs w:val="22"/>
+      <w:lang w:val="en-US" w:eastAsia="zh-TW" w:bidi="ar-SA"/>
     </w:rPr>
   </w:style>
-  <w:style w:type="character" w:default="1" w:styleId="a0">
+  <w:style w:type="paragraph" w:styleId="2">
+    <w:name w:val="heading 1"/>
+    <w:next w:val="1"/>
+    <w:qFormat/>
+    <w:uiPriority w:val="9"/>
+    <w:pPr>
+      <w:spacing w:before="0" w:beforeAutospacing="1" w:after="0" w:afterAutospacing="1"/>
+      <w:jc w:val="left"/>
+    </w:pPr>
+    <w:rPr>
+      <w:rFonts w:hint="eastAsia" w:ascii="SimSun" w:hAnsi="SimSun" w:eastAsia="SimSun" w:cs="SimSun"/>
+      <w:b/>
+      <w:bCs/>
+      <w:kern w:val="44"/>
+      <w:sz w:val="48"/>
+      <w:szCs w:val="48"/>
+      <w:lang w:val="en-US" w:eastAsia="zh-CN" w:bidi="ar"/>
+    </w:rPr>
+  </w:style>
+  <w:style w:type="character" w:default="1" w:styleId="3">
     <w:name w:val="Default Paragraph Font"/>
+    <w:unhideWhenUsed/>
     <w:uiPriority w:val="1"/>
-    <w:unhideWhenUsed/>
   </w:style>
-  <w:style w:type="table" w:default="1" w:styleId="a1">
+  <w:style w:type="table" w:default="1" w:styleId="4">
     <w:name w:val="Normal Table"/>
-    <w:uiPriority w:val="99"/>
     <w:semiHidden/>
     <w:unhideWhenUsed/>
     <w:qFormat/>
+    <w:uiPriority w:val="99"/>
     <w:tblPr>
-      <w:tblInd w:w="0" w:type="dxa"/>
       <w:tblCellMar>
         <w:top w:w="0" w:type="dxa"/>
         <w:left w:w="108" w:type="dxa"/>
@@ -509,20 +684,13 @@
       </w:tblCellMar>
     </w:tblPr>
   </w:style>
-  <w:style w:type="numbering" w:default="1" w:styleId="a2">
-    <w:name w:val="No List"/>
-    <w:uiPriority w:val="99"/>
+  <w:style w:type="paragraph" w:styleId="5">
+    <w:name w:val="footer"/>
+    <w:basedOn w:val="1"/>
+    <w:link w:val="10"/>
     <w:semiHidden/>
     <w:unhideWhenUsed/>
-  </w:style>
-  <w:style w:type="paragraph" w:styleId="a3">
-    <w:name w:val="footer"/>
-    <w:basedOn w:val="a"/>
-    <w:link w:val="a4"/>
     <w:uiPriority w:val="99"/>
-    <w:semiHidden/>
-    <w:unhideWhenUsed/>
-    <w:rsid w:val="00FE1BA3"/>
     <w:pPr>
       <w:tabs>
         <w:tab w:val="center" w:pos="4320"/>
@@ -531,14 +699,13 @@
       <w:spacing w:after="0" w:line="240" w:lineRule="auto"/>
     </w:pPr>
   </w:style>
-  <w:style w:type="paragraph" w:styleId="a5">
+  <w:style w:type="paragraph" w:styleId="6">
     <w:name w:val="header"/>
-    <w:basedOn w:val="a"/>
-    <w:link w:val="a6"/>
-    <w:uiPriority w:val="99"/>
+    <w:basedOn w:val="1"/>
+    <w:link w:val="9"/>
     <w:semiHidden/>
     <w:unhideWhenUsed/>
-    <w:rsid w:val="00FE1BA3"/>
+    <w:uiPriority w:val="99"/>
     <w:pPr>
       <w:tabs>
         <w:tab w:val="center" w:pos="4320"/>
@@ -547,33 +714,42 @@
       <w:spacing w:after="0" w:line="240" w:lineRule="auto"/>
     </w:pPr>
   </w:style>
-  <w:style w:type="paragraph" w:styleId="a7">
+  <w:style w:type="character" w:styleId="7">
+    <w:name w:val="Hyperlink"/>
+    <w:basedOn w:val="3"/>
+    <w:semiHidden/>
+    <w:unhideWhenUsed/>
+    <w:uiPriority w:val="99"/>
+    <w:rPr>
+      <w:color w:val="0000FF"/>
+      <w:u w:val="single"/>
+    </w:rPr>
+  </w:style>
+  <w:style w:type="paragraph" w:styleId="8">
     <w:name w:val="List Paragraph"/>
-    <w:basedOn w:val="a"/>
+    <w:basedOn w:val="1"/>
+    <w:qFormat/>
     <w:uiPriority w:val="34"/>
-    <w:qFormat/>
-    <w:rsid w:val="00FE1BA3"/>
     <w:pPr>
       <w:ind w:left="720"/>
       <w:contextualSpacing/>
     </w:pPr>
   </w:style>
-  <w:style w:type="character" w:customStyle="1" w:styleId="a6">
+  <w:style w:type="character" w:customStyle="1" w:styleId="9">
     <w:name w:val="頁首 字元"/>
-    <w:basedOn w:val="a0"/>
-    <w:link w:val="a5"/>
-    <w:uiPriority w:val="99"/>
-    <w:semiHidden/>
-    <w:rsid w:val="00FE1BA3"/>
-  </w:style>
-  <w:style w:type="character" w:customStyle="1" w:styleId="a4">
-    <w:name w:val="頁尾 字元"/>
-    <w:basedOn w:val="a0"/>
-    <w:link w:val="a3"/>
-    <w:uiPriority w:val="99"/>
+    <w:basedOn w:val="3"/>
+    <w:link w:val="6"/>
     <w:semiHidden/>
     <w:qFormat/>
-    <w:rsid w:val="00FE1BA3"/>
+    <w:uiPriority w:val="99"/>
+  </w:style>
+  <w:style w:type="character" w:customStyle="1" w:styleId="10">
+    <w:name w:val="頁尾 字元"/>
+    <w:basedOn w:val="3"/>
+    <w:link w:val="5"/>
+    <w:semiHidden/>
+    <w:qFormat/>
+    <w:uiPriority w:val="99"/>
   </w:style>
 </w:styles>
 </file>
@@ -830,6 +1006,5 @@
     </a:fmtScheme>
   </a:themeElements>
   <a:objectDefaults/>
-  <a:extraClrSchemeLst/>
 </a:theme>
 </file>